--- a/Fase 1/Evidencias Grupales/1.5_GuiaEstudiante_Fase 1_Definicion Proyecto APT (Español).docx
+++ b/Fase 1/Evidencias Grupales/1.5_GuiaEstudiante_Fase 1_Definicion Proyecto APT (Español).docx
@@ -1,6 +1,6 @@
 
 <file path=word/document.xml><?xml version="1.0" encoding="utf-8"?>
-<w:document xmlns:wpc="http://schemas.microsoft.com/office/word/2010/wordprocessingCanvas" xmlns:cx="http://schemas.microsoft.com/office/drawing/2014/chartex" xmlns:mc="http://schemas.openxmlformats.org/markup-compatibility/2006" xmlns:o="urn:schemas-microsoft-com:office:office" xmlns:r="http://schemas.openxmlformats.org/officeDocument/2006/relationships" xmlns:m="http://schemas.openxmlformats.org/officeDocument/2006/math" xmlns:v="urn:schemas-microsoft-com:vml" xmlns:wp14="http://schemas.microsoft.com/office/word/2010/wordprocessingDrawing" xmlns:wp="http://schemas.openxmlformats.org/drawingml/2006/wordprocessingDrawing" xmlns:w10="urn:schemas-microsoft-com:office:word" xmlns:w="http://schemas.openxmlformats.org/wordprocessingml/2006/main" xmlns:w14="http://schemas.microsoft.com/office/word/2010/wordml" xmlns:w15="http://schemas.microsoft.com/office/word/2012/wordml" xmlns:w16se="http://schemas.microsoft.com/office/word/2015/wordml/symex" xmlns:wpg="http://schemas.microsoft.com/office/word/2010/wordprocessingGroup" xmlns:wpi="http://schemas.microsoft.com/office/word/2010/wordprocessingInk" xmlns:wne="http://schemas.microsoft.com/office/word/2006/wordml" xmlns:wps="http://schemas.microsoft.com/office/word/2010/wordprocessingShape" mc:Ignorable="w14 w15 w16se wp14">
+<w:document xmlns:wpc="http://schemas.microsoft.com/office/word/2010/wordprocessingCanvas" xmlns:cx="http://schemas.microsoft.com/office/drawing/2014/chartex" xmlns:cx1="http://schemas.microsoft.com/office/drawing/2015/9/8/chartex" xmlns:cx2="http://schemas.microsoft.com/office/drawing/2015/10/21/chartex" xmlns:cx3="http://schemas.microsoft.com/office/drawing/2016/5/9/chartex" xmlns:cx4="http://schemas.microsoft.com/office/drawing/2016/5/10/chartex" xmlns:cx5="http://schemas.microsoft.com/office/drawing/2016/5/11/chartex" xmlns:cx6="http://schemas.microsoft.com/office/drawing/2016/5/12/chartex" xmlns:cx7="http://schemas.microsoft.com/office/drawing/2016/5/13/chartex" xmlns:cx8="http://schemas.microsoft.com/office/drawing/2016/5/14/chartex" xmlns:mc="http://schemas.openxmlformats.org/markup-compatibility/2006" xmlns:aink="http://schemas.microsoft.com/office/drawing/2016/ink" xmlns:am3d="http://schemas.microsoft.com/office/drawing/2017/model3d" xmlns:o="urn:schemas-microsoft-com:office:office" xmlns:oel="http://schemas.microsoft.com/office/2019/extlst" xmlns:r="http://schemas.openxmlformats.org/officeDocument/2006/relationships" xmlns:m="http://schemas.openxmlformats.org/officeDocument/2006/math" xmlns:v="urn:schemas-microsoft-com:vml" xmlns:wp14="http://schemas.microsoft.com/office/word/2010/wordprocessingDrawing" xmlns:wp="http://schemas.openxmlformats.org/drawingml/2006/wordprocessingDrawing" xmlns:w10="urn:schemas-microsoft-com:office:word" xmlns:w="http://schemas.openxmlformats.org/wordprocessingml/2006/main" xmlns:w14="http://schemas.microsoft.com/office/word/2010/wordml" xmlns:w15="http://schemas.microsoft.com/office/word/2012/wordml" xmlns:w16cex="http://schemas.microsoft.com/office/word/2018/wordml/cex" xmlns:w16cid="http://schemas.microsoft.com/office/word/2016/wordml/cid" xmlns:w16="http://schemas.microsoft.com/office/word/2018/wordml" xmlns:w16du="http://schemas.microsoft.com/office/word/2023/wordml/word16du" xmlns:w16sdtdh="http://schemas.microsoft.com/office/word/2020/wordml/sdtdatahash" xmlns:w16se="http://schemas.microsoft.com/office/word/2015/wordml/symex" xmlns:wpg="http://schemas.microsoft.com/office/word/2010/wordprocessingGroup" xmlns:wpi="http://schemas.microsoft.com/office/word/2010/wordprocessingInk" xmlns:wne="http://schemas.microsoft.com/office/word/2006/wordml" xmlns:wps="http://schemas.microsoft.com/office/word/2010/wordprocessingShape" mc:Ignorable="w14 w15 w16se w16cid w16 w16cex w16sdtdh w16du wp14">
   <w:body>
     <w:p>
       <w:r>
@@ -156,6 +156,7 @@
                                 </w:rPr>
                                 <w:t xml:space="preserve">Asignatura </w:t>
                               </w:r>
+                              <w:proofErr w:type="spellStart"/>
                               <w:r>
                                 <w:rPr>
                                   <w:b/>
@@ -165,8 +166,7 @@
                                 </w:rPr>
                                 <w:t>Capstone</w:t>
                               </w:r>
-                              <w:bookmarkStart w:id="0" w:name="_GoBack"/>
-                              <w:bookmarkEnd w:id="0"/>
+                              <w:proofErr w:type="spellEnd"/>
                             </w:p>
                           </w:txbxContent>
                         </wps:txbx>
@@ -228,12 +228,12 @@
           </mc:Choice>
           <mc:Fallback>
             <w:pict>
-              <v:group w14:anchorId="2D7FCADB" id="Grupo 47" o:spid="_x0000_s1026" style="position:absolute;margin-left:-34.3pt;margin-top:2.65pt;width:518.15pt;height:117.05pt;z-index:251659264;mso-position-horizontal-relative:margin;mso-width-relative:margin" coordsize="59034,14868" o:gfxdata="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">
+              <v:group w14:anchorId="2D7FCADB" id="Grupo 47" o:spid="_x0000_s1026" style="position:absolute;margin-left:-34.3pt;margin-top:2.65pt;width:518.15pt;height:117.05pt;z-index:251659264;mso-position-horizontal-relative:margin;mso-width-relative:margin" coordsize="59034,14868" o:gfxdata="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">
                 <v:shapetype id="_x0000_t202" coordsize="21600,21600" o:spt="202" path="m,l,21600r21600,l21600,xe">
                   <v:stroke joinstyle="miter"/>
                   <v:path gradientshapeok="t" o:connecttype="rect"/>
                 </v:shapetype>
-                <v:shape id="Cuadro de texto 2" o:spid="_x0000_s1027" type="#_x0000_t202" style="position:absolute;left:10247;top:2391;width:48787;height:12363;visibility:visible;mso-wrap-style:square;v-text-anchor:top" o:gfxdata="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" filled="f" stroked="f">
+                <v:shape id="Cuadro de texto 2" o:spid="_x0000_s1027" type="#_x0000_t202" style="position:absolute;left:10247;top:2391;width:48787;height:12363;visibility:visible;mso-wrap-style:square;v-text-anchor:top" o:gfxdata="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" filled="f" stroked="f">
                   <v:textbox>
                     <w:txbxContent>
                       <w:p>
@@ -331,6 +331,7 @@
                           </w:rPr>
                           <w:t xml:space="preserve">Asignatura </w:t>
                         </w:r>
+                        <w:proofErr w:type="spellStart"/>
                         <w:r>
                           <w:rPr>
                             <w:b/>
@@ -340,13 +341,12 @@
                           </w:rPr>
                           <w:t>Capstone</w:t>
                         </w:r>
-                        <w:bookmarkStart w:id="1" w:name="_GoBack"/>
-                        <w:bookmarkEnd w:id="1"/>
+                        <w:proofErr w:type="spellEnd"/>
                       </w:p>
                     </w:txbxContent>
                   </v:textbox>
                 </v:shape>
-                <v:rect id="Rectángulo 14" o:spid="_x0000_s1028" style="position:absolute;width:9931;height:14868;visibility:visible;mso-wrap-style:square;v-text-anchor:middle" o:gfxdata="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" fillcolor="#1f3763 [1604]" stroked="f" strokeweight="1pt"/>
+                <v:rect id="Rectángulo 14" o:spid="_x0000_s1028" style="position:absolute;width:9931;height:14868;visibility:visible;mso-wrap-style:square;v-text-anchor:middle" o:gfxdata="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" fillcolor="#1f3763 [1604]" stroked="f" strokeweight="1pt"/>
                 <w10:wrap anchorx="margin"/>
               </v:group>
             </w:pict>
@@ -538,14 +538,7 @@
                 <w:rFonts w:ascii="Calibri" w:hAnsi="Calibri"/>
                 <w:color w:val="1F3864" w:themeColor="accent1" w:themeShade="80"/>
               </w:rPr>
-              <w:t xml:space="preserve">Nombre </w:t>
-            </w:r>
-            <w:r>
-              <w:rPr>
-                <w:rFonts w:ascii="Calibri" w:hAnsi="Calibri"/>
-                <w:color w:val="1F3864" w:themeColor="accent1" w:themeShade="80"/>
-              </w:rPr>
-              <w:t>estudiante</w:t>
+              <w:t>Nombre estudiante</w:t>
             </w:r>
           </w:p>
         </w:tc>
@@ -560,12 +553,18 @@
                 <w:b/>
               </w:rPr>
             </w:pPr>
+            <w:r>
+              <w:rPr>
+                <w:b/>
+              </w:rPr>
+              <w:t>Alexis Quiroz</w:t>
+            </w:r>
           </w:p>
         </w:tc>
       </w:tr>
       <w:tr>
         <w:trPr>
-          <w:trHeight w:val="418"/>
+          <w:trHeight w:val="440"/>
         </w:trPr>
         <w:tc>
           <w:tcPr>
@@ -584,7 +583,7 @@
                 <w:rFonts w:ascii="Calibri" w:hAnsi="Calibri"/>
                 <w:color w:val="1F3864" w:themeColor="accent1" w:themeShade="80"/>
               </w:rPr>
-              <w:t>Rut</w:t>
+              <w:t>Nombre estudiante</w:t>
             </w:r>
           </w:p>
         </w:tc>
@@ -599,6 +598,57 @@
                 <w:b/>
               </w:rPr>
             </w:pPr>
+            <w:r>
+              <w:rPr>
+                <w:b/>
+              </w:rPr>
+              <w:t>Carlos Berrio</w:t>
+            </w:r>
+          </w:p>
+        </w:tc>
+      </w:tr>
+      <w:tr>
+        <w:trPr>
+          <w:trHeight w:val="440"/>
+        </w:trPr>
+        <w:tc>
+          <w:tcPr>
+            <w:tcW w:w="2534" w:type="dxa"/>
+            <w:vAlign w:val="center"/>
+          </w:tcPr>
+          <w:p>
+            <w:pPr>
+              <w:rPr>
+                <w:rFonts w:ascii="Calibri" w:hAnsi="Calibri"/>
+                <w:color w:val="1F3864" w:themeColor="accent1" w:themeShade="80"/>
+              </w:rPr>
+            </w:pPr>
+            <w:r>
+              <w:rPr>
+                <w:rFonts w:ascii="Calibri" w:hAnsi="Calibri"/>
+                <w:color w:val="1F3864" w:themeColor="accent1" w:themeShade="80"/>
+              </w:rPr>
+              <w:t>Nombre estudiante</w:t>
+            </w:r>
+          </w:p>
+        </w:tc>
+        <w:tc>
+          <w:tcPr>
+            <w:tcW w:w="6964" w:type="dxa"/>
+            <w:vAlign w:val="center"/>
+          </w:tcPr>
+          <w:p>
+            <w:pPr>
+              <w:rPr>
+                <w:b/>
+              </w:rPr>
+            </w:pPr>
+            <w:r>
+              <w:rPr>
+                <w:b/>
+              </w:rPr>
+              <w:t>Christian Cabezas</w:t>
+            </w:r>
           </w:p>
         </w:tc>
       </w:tr>
@@ -638,6 +688,12 @@
                 <w:b/>
               </w:rPr>
             </w:pPr>
+            <w:r>
+              <w:rPr>
+                <w:b/>
+              </w:rPr>
+              <w:t>Ingeniería Informática</w:t>
+            </w:r>
           </w:p>
         </w:tc>
       </w:tr>
@@ -677,6 +733,12 @@
                 <w:b/>
               </w:rPr>
             </w:pPr>
+            <w:r>
+              <w:rPr>
+                <w:b/>
+              </w:rPr>
+              <w:t>Plaza Oeste</w:t>
+            </w:r>
           </w:p>
         </w:tc>
       </w:tr>
@@ -833,94 +895,19 @@
                 <w:b/>
               </w:rPr>
             </w:pPr>
-            <w:r>
-              <w:rPr>
-                <w:rFonts w:ascii="Calibri" w:hAnsi="Calibri" w:cs="Arial"/>
-                <w:i/>
-                <w:color w:val="548DD4"/>
-                <w:sz w:val="20"/>
-                <w:szCs w:val="20"/>
-                <w:lang w:eastAsia="es-CL"/>
-              </w:rPr>
-              <w:t>Escribe</w:t>
-            </w:r>
-            <w:r>
-              <w:rPr>
-                <w:rFonts w:ascii="Calibri" w:hAnsi="Calibri" w:cs="Arial"/>
-                <w:i/>
-                <w:color w:val="548DD4"/>
-                <w:sz w:val="20"/>
-                <w:szCs w:val="20"/>
-                <w:lang w:eastAsia="es-CL"/>
-              </w:rPr>
-              <w:t xml:space="preserve"> el nombre </w:t>
-            </w:r>
-            <w:r>
-              <w:rPr>
-                <w:rFonts w:ascii="Calibri" w:hAnsi="Calibri" w:cs="Arial"/>
-                <w:i/>
-                <w:color w:val="548DD4"/>
-                <w:sz w:val="20"/>
-                <w:szCs w:val="20"/>
-                <w:lang w:eastAsia="es-CL"/>
-              </w:rPr>
-              <w:t>de tu</w:t>
-            </w:r>
-            <w:r>
-              <w:rPr>
-                <w:rFonts w:ascii="Calibri" w:hAnsi="Calibri" w:cs="Arial"/>
-                <w:i/>
-                <w:color w:val="548DD4"/>
-                <w:sz w:val="20"/>
-                <w:szCs w:val="20"/>
-                <w:lang w:eastAsia="es-CL"/>
-              </w:rPr>
-              <w:t xml:space="preserve"> Proye</w:t>
-            </w:r>
-            <w:r>
-              <w:rPr>
-                <w:rFonts w:ascii="Calibri" w:hAnsi="Calibri" w:cs="Arial"/>
-                <w:i/>
-                <w:color w:val="548DD4"/>
-                <w:sz w:val="20"/>
-                <w:szCs w:val="20"/>
-                <w:lang w:eastAsia="es-CL"/>
-              </w:rPr>
-              <w:t>c</w:t>
-            </w:r>
-            <w:r>
-              <w:rPr>
-                <w:rFonts w:ascii="Calibri" w:hAnsi="Calibri" w:cs="Arial"/>
-                <w:i/>
-                <w:color w:val="548DD4"/>
-                <w:sz w:val="20"/>
-                <w:szCs w:val="20"/>
-                <w:lang w:eastAsia="es-CL"/>
-              </w:rPr>
-              <w:t xml:space="preserve">to </w:t>
-            </w:r>
-            <w:r>
-              <w:rPr>
-                <w:rFonts w:ascii="Calibri" w:hAnsi="Calibri" w:cs="Arial"/>
-                <w:i/>
-                <w:color w:val="548DD4"/>
-                <w:sz w:val="20"/>
-                <w:szCs w:val="20"/>
-                <w:lang w:eastAsia="es-CL"/>
-              </w:rPr>
-              <w:t>APT</w:t>
-            </w:r>
-            <w:r>
-              <w:rPr>
-                <w:rFonts w:ascii="Calibri" w:hAnsi="Calibri" w:cs="Arial"/>
-                <w:i/>
-                <w:color w:val="548DD4"/>
-                <w:sz w:val="20"/>
-                <w:szCs w:val="20"/>
-                <w:lang w:eastAsia="es-CL"/>
-              </w:rPr>
-              <w:t>.</w:t>
-            </w:r>
+            <w:proofErr w:type="spellStart"/>
+            <w:r>
+              <w:rPr>
+                <w:rFonts w:ascii="Calibri" w:hAnsi="Calibri" w:cs="Arial"/>
+                <w:i/>
+                <w:color w:val="548DD4"/>
+                <w:sz w:val="20"/>
+                <w:szCs w:val="20"/>
+                <w:lang w:eastAsia="es-CL"/>
+              </w:rPr>
+              <w:t>Datacensus</w:t>
+            </w:r>
+            <w:proofErr w:type="spellEnd"/>
           </w:p>
         </w:tc>
       </w:tr>
@@ -958,128 +945,92 @@
             <w:pPr>
               <w:rPr>
                 <w:b/>
-              </w:rPr>
-            </w:pPr>
-            <w:r>
-              <w:rPr>
-                <w:rFonts w:ascii="Calibri" w:hAnsi="Calibri" w:cs="Arial"/>
-                <w:i/>
-                <w:color w:val="548DD4"/>
-                <w:sz w:val="20"/>
-                <w:szCs w:val="20"/>
-                <w:lang w:eastAsia="es-CL"/>
-              </w:rPr>
-              <w:t>Menciona</w:t>
-            </w:r>
-            <w:r>
-              <w:rPr>
-                <w:rFonts w:ascii="Calibri" w:hAnsi="Calibri" w:cs="Arial"/>
-                <w:i/>
-                <w:color w:val="548DD4"/>
-                <w:sz w:val="20"/>
-                <w:szCs w:val="20"/>
-                <w:lang w:eastAsia="es-CL"/>
-              </w:rPr>
-              <w:t xml:space="preserve"> la(s) área(s) de desempeño de </w:t>
-            </w:r>
-            <w:r>
-              <w:rPr>
-                <w:rFonts w:ascii="Calibri" w:hAnsi="Calibri" w:cs="Arial"/>
-                <w:i/>
-                <w:color w:val="548DD4"/>
-                <w:sz w:val="20"/>
-                <w:szCs w:val="20"/>
-                <w:lang w:eastAsia="es-CL"/>
-              </w:rPr>
-              <w:t>t</w:t>
-            </w:r>
-            <w:r>
-              <w:rPr>
-                <w:rFonts w:ascii="Calibri" w:hAnsi="Calibri" w:cs="Arial"/>
-                <w:i/>
-                <w:color w:val="548DD4"/>
-                <w:sz w:val="20"/>
-                <w:szCs w:val="20"/>
-                <w:lang w:eastAsia="es-CL"/>
-              </w:rPr>
-              <w:t xml:space="preserve">u </w:t>
-            </w:r>
-            <w:r>
-              <w:rPr>
-                <w:rFonts w:ascii="Calibri" w:hAnsi="Calibri" w:cs="Arial"/>
-                <w:i/>
-                <w:color w:val="548DD4"/>
-                <w:sz w:val="20"/>
-                <w:szCs w:val="20"/>
-                <w:lang w:eastAsia="es-CL"/>
-              </w:rPr>
-              <w:t>Plan</w:t>
-            </w:r>
-            <w:r>
-              <w:rPr>
-                <w:rFonts w:ascii="Calibri" w:hAnsi="Calibri" w:cs="Arial"/>
-                <w:i/>
-                <w:color w:val="548DD4"/>
-                <w:sz w:val="20"/>
-                <w:szCs w:val="20"/>
-                <w:lang w:eastAsia="es-CL"/>
-              </w:rPr>
-              <w:t xml:space="preserve"> de </w:t>
-            </w:r>
-            <w:r>
-              <w:rPr>
-                <w:rFonts w:ascii="Calibri" w:hAnsi="Calibri" w:cs="Arial"/>
-                <w:i/>
-                <w:color w:val="548DD4"/>
-                <w:sz w:val="20"/>
-                <w:szCs w:val="20"/>
-                <w:lang w:eastAsia="es-CL"/>
-              </w:rPr>
-              <w:t>E</w:t>
-            </w:r>
-            <w:r>
-              <w:rPr>
-                <w:rFonts w:ascii="Calibri" w:hAnsi="Calibri" w:cs="Arial"/>
-                <w:i/>
-                <w:color w:val="548DD4"/>
-                <w:sz w:val="20"/>
-                <w:szCs w:val="20"/>
-                <w:lang w:eastAsia="es-CL"/>
-              </w:rPr>
-              <w:t xml:space="preserve">studio </w:t>
-            </w:r>
-            <w:r>
-              <w:rPr>
-                <w:rFonts w:ascii="Calibri" w:hAnsi="Calibri" w:cs="Arial"/>
-                <w:i/>
-                <w:color w:val="548DD4"/>
-                <w:sz w:val="20"/>
-                <w:szCs w:val="20"/>
-                <w:lang w:eastAsia="es-CL"/>
-              </w:rPr>
-              <w:t>que vas a abordar en</w:t>
-            </w:r>
-            <w:r>
-              <w:rPr>
-                <w:rFonts w:ascii="Calibri" w:hAnsi="Calibri" w:cs="Arial"/>
-                <w:i/>
-                <w:color w:val="548DD4"/>
-                <w:sz w:val="20"/>
-                <w:szCs w:val="20"/>
-                <w:lang w:eastAsia="es-CL"/>
-              </w:rPr>
-              <w:t xml:space="preserve"> </w:t>
-            </w:r>
-            <w:r>
-              <w:rPr>
-                <w:rFonts w:ascii="Calibri" w:hAnsi="Calibri" w:cs="Arial"/>
-                <w:i/>
-                <w:color w:val="548DD4"/>
-                <w:sz w:val="20"/>
-                <w:szCs w:val="20"/>
-                <w:lang w:eastAsia="es-CL"/>
-              </w:rPr>
-              <w:t>tu Proyecto APT.</w:t>
+                <w:lang w:val="en-US"/>
+              </w:rPr>
+            </w:pPr>
+            <w:r>
+              <w:rPr>
+                <w:i/>
+                <w:color w:val="548DD4"/>
+                <w:sz w:val="20"/>
+                <w:szCs w:val="20"/>
+                <w:lang w:val="en-US"/>
+              </w:rPr>
+              <w:t xml:space="preserve">Big Data – </w:t>
+            </w:r>
+            <w:r>
+              <w:rPr>
+                <w:i/>
+                <w:color w:val="548DD4"/>
+                <w:sz w:val="20"/>
+                <w:szCs w:val="20"/>
+                <w:lang w:val="en-US"/>
+              </w:rPr>
+              <w:t>TI</w:t>
+            </w:r>
+            <w:r>
+              <w:rPr>
+                <w:i/>
+                <w:color w:val="548DD4"/>
+                <w:sz w:val="20"/>
+                <w:szCs w:val="20"/>
+                <w:lang w:val="en-US"/>
+              </w:rPr>
+              <w:t xml:space="preserve"> – Business Intelligence (</w:t>
+            </w:r>
+            <w:proofErr w:type="spellStart"/>
+            <w:r>
+              <w:rPr>
+                <w:i/>
+                <w:color w:val="548DD4"/>
+                <w:sz w:val="20"/>
+                <w:szCs w:val="20"/>
+                <w:lang w:val="en-US"/>
+              </w:rPr>
+              <w:t>Ciencias</w:t>
+            </w:r>
+            <w:proofErr w:type="spellEnd"/>
+            <w:r>
+              <w:rPr>
+                <w:i/>
+                <w:color w:val="548DD4"/>
+                <w:sz w:val="20"/>
+                <w:szCs w:val="20"/>
+                <w:lang w:val="en-US"/>
+              </w:rPr>
+              <w:t xml:space="preserve"> de Datos)</w:t>
+            </w:r>
+            <w:r>
+              <w:rPr>
+                <w:i/>
+                <w:color w:val="548DD4"/>
+                <w:sz w:val="20"/>
+                <w:szCs w:val="20"/>
+                <w:lang w:val="en-US"/>
+              </w:rPr>
+              <w:t xml:space="preserve"> – </w:t>
+            </w:r>
+            <w:proofErr w:type="spellStart"/>
+            <w:r>
+              <w:rPr>
+                <w:i/>
+                <w:color w:val="548DD4"/>
+                <w:sz w:val="20"/>
+                <w:szCs w:val="20"/>
+                <w:lang w:val="en-US"/>
+              </w:rPr>
+              <w:t>Agentes</w:t>
+            </w:r>
+            <w:proofErr w:type="spellEnd"/>
+            <w:r>
+              <w:rPr>
+                <w:i/>
+                <w:color w:val="548DD4"/>
+                <w:sz w:val="20"/>
+                <w:szCs w:val="20"/>
+                <w:lang w:val="en-US"/>
+              </w:rPr>
+              <w:t xml:space="preserve"> IA</w:t>
             </w:r>
           </w:p>
         </w:tc>
@@ -1124,6 +1075,89 @@
           </w:tcPr>
           <w:p>
             <w:pPr>
+              <w:widowControl w:val="0"/>
+              <w:numPr>
+                <w:ilvl w:val="0"/>
+                <w:numId w:val="5"/>
+              </w:numPr>
+              <w:shd w:val="clear" w:color="auto" w:fill="FFFFFF"/>
+              <w:spacing w:after="0" w:line="240" w:lineRule="auto"/>
+              <w:rPr>
+                <w:b/>
+              </w:rPr>
+            </w:pPr>
+            <w:r>
+              <w:rPr>
+                <w:i/>
+                <w:color w:val="548DD4"/>
+                <w:sz w:val="20"/>
+                <w:szCs w:val="20"/>
+              </w:rPr>
+              <w:t>Administrar la configuración de ambientes, servicios de aplicaciones y bases de datos en un entorno empresarial a fin de habilitar operatividad o asegurar la continuidad de los sistemas que apoyan los procesos de negocio de acuerdo a los estándares definidos por la industria.</w:t>
+            </w:r>
+          </w:p>
+          <w:p>
+            <w:pPr>
+              <w:widowControl w:val="0"/>
+              <w:numPr>
+                <w:ilvl w:val="0"/>
+                <w:numId w:val="5"/>
+              </w:numPr>
+              <w:shd w:val="clear" w:color="auto" w:fill="FFFFFF"/>
+              <w:spacing w:after="0" w:line="240" w:lineRule="auto"/>
+            </w:pPr>
+            <w:r>
+              <w:rPr>
+                <w:i/>
+                <w:color w:val="548DD4"/>
+                <w:sz w:val="20"/>
+                <w:szCs w:val="20"/>
+              </w:rPr>
+              <w:t>Construir Modelos de datos para soportar los requerimientos de la organización de acuerdo a un diseño definido y escalable en el tiempo.</w:t>
+            </w:r>
+          </w:p>
+          <w:p>
+            <w:pPr>
+              <w:widowControl w:val="0"/>
+              <w:numPr>
+                <w:ilvl w:val="0"/>
+                <w:numId w:val="5"/>
+              </w:numPr>
+              <w:shd w:val="clear" w:color="auto" w:fill="FFFFFF"/>
+              <w:spacing w:after="0" w:line="240" w:lineRule="auto"/>
+            </w:pPr>
+            <w:r>
+              <w:rPr>
+                <w:i/>
+                <w:color w:val="548DD4"/>
+                <w:sz w:val="20"/>
+                <w:szCs w:val="20"/>
+              </w:rPr>
+              <w:t>Programar consultas o rutinas para manipular información de una base de datos de acuerdo a los requerimientos de la organización.</w:t>
+            </w:r>
+          </w:p>
+          <w:p>
+            <w:pPr>
+              <w:widowControl w:val="0"/>
+              <w:numPr>
+                <w:ilvl w:val="0"/>
+                <w:numId w:val="5"/>
+              </w:numPr>
+              <w:shd w:val="clear" w:color="auto" w:fill="FFFFFF"/>
+              <w:spacing w:after="0" w:line="240" w:lineRule="auto"/>
+            </w:pPr>
+            <w:r>
+              <w:rPr>
+                <w:i/>
+                <w:color w:val="548DD4"/>
+                <w:sz w:val="20"/>
+                <w:szCs w:val="20"/>
+              </w:rPr>
+              <w:t>Construir el modelo arquitectónico de una solución sistémica que soporte los procesos de negocio de acuerdo los requerimientos de la organización y estándares industriales.</w:t>
+            </w:r>
+          </w:p>
+          <w:p>
+            <w:pPr>
               <w:rPr>
                 <w:b/>
                 <w:bCs/>
@@ -1131,39 +1165,13 @@
             </w:pPr>
             <w:r>
               <w:rPr>
-                <w:rFonts w:ascii="Calibri" w:hAnsi="Calibri" w:cs="Arial"/>
-                <w:i/>
-                <w:iCs/>
-                <w:color w:val="548DD4"/>
-                <w:sz w:val="20"/>
-                <w:szCs w:val="20"/>
-                <w:lang w:eastAsia="es-CL"/>
-              </w:rPr>
-              <w:t>Menciona las competencias</w:t>
-            </w:r>
-            <w:r>
-              <w:rPr>
-                <w:rFonts w:ascii="Calibri" w:hAnsi="Calibri" w:cs="Arial"/>
-                <w:i/>
-                <w:iCs/>
-                <w:color w:val="548DD4"/>
-                <w:sz w:val="20"/>
-                <w:szCs w:val="20"/>
-                <w:lang w:eastAsia="es-CL"/>
-              </w:rPr>
-              <w:t xml:space="preserve"> </w:t>
-            </w:r>
-            <w:r>
-              <w:rPr>
-                <w:rFonts w:ascii="Calibri" w:hAnsi="Calibri" w:cs="Arial"/>
-                <w:i/>
-                <w:iCs/>
-                <w:color w:val="548DD4"/>
-                <w:sz w:val="20"/>
-                <w:szCs w:val="20"/>
-                <w:lang w:eastAsia="es-CL"/>
-              </w:rPr>
-              <w:t>de tu Plan de Estudio que vas a abordar en tu Proyecto APT.</w:t>
+                <w:i/>
+                <w:color w:val="548DD4"/>
+                <w:sz w:val="20"/>
+                <w:szCs w:val="20"/>
+              </w:rPr>
+              <w:lastRenderedPageBreak/>
+              <w:t>Implementar soluciones sistémicas integrales para automatizar y optimizar procesos de negocio de acuerdo a las necesidades de la organización.</w:t>
             </w:r>
           </w:p>
         </w:tc>
@@ -1449,7 +1457,89 @@
                 <w:szCs w:val="20"/>
                 <w:lang w:eastAsia="es-CL"/>
               </w:rPr>
-              <w:t>¿Por qué escogiste este tema? ¿Por qué es relevante este tema para el campo laboral de tu carrera?</w:t>
+              <w:t>¿Por qué escogiste este tema?</w:t>
+            </w:r>
+          </w:p>
+          <w:p>
+            <w:pPr>
+              <w:rPr>
+                <w:i/>
+                <w:color w:val="2E75B5"/>
+                <w:sz w:val="20"/>
+                <w:szCs w:val="20"/>
+              </w:rPr>
+            </w:pPr>
+            <w:r>
+              <w:rPr>
+                <w:i/>
+                <w:color w:val="2E75B5"/>
+                <w:sz w:val="20"/>
+                <w:szCs w:val="20"/>
+              </w:rPr>
+              <w:t xml:space="preserve">R: Siempre </w:t>
+            </w:r>
+            <w:r>
+              <w:rPr>
+                <w:i/>
+                <w:color w:val="2E75B5"/>
+                <w:sz w:val="20"/>
+                <w:szCs w:val="20"/>
+              </w:rPr>
+              <w:t>nos ha</w:t>
+            </w:r>
+            <w:r>
+              <w:rPr>
+                <w:i/>
+                <w:color w:val="2E75B5"/>
+                <w:sz w:val="20"/>
+                <w:szCs w:val="20"/>
+              </w:rPr>
+              <w:t xml:space="preserve"> interesado la naturaleza de los datos y qué mejor manera de poner a prueba </w:t>
+            </w:r>
+            <w:r>
+              <w:rPr>
+                <w:i/>
+                <w:color w:val="2E75B5"/>
+                <w:sz w:val="20"/>
+                <w:szCs w:val="20"/>
+              </w:rPr>
+              <w:t>los</w:t>
+            </w:r>
+            <w:r>
+              <w:rPr>
+                <w:i/>
+                <w:color w:val="2E75B5"/>
+                <w:sz w:val="20"/>
+                <w:szCs w:val="20"/>
+              </w:rPr>
+              <w:t xml:space="preserve"> conocimientos adquiridos que con un proyecto relacionado con el Censo del país.  Además en el semestre anterior </w:t>
+            </w:r>
+            <w:r>
+              <w:rPr>
+                <w:i/>
+                <w:color w:val="2E75B5"/>
+                <w:sz w:val="20"/>
+                <w:szCs w:val="20"/>
+              </w:rPr>
+              <w:t>se trabajó</w:t>
+            </w:r>
+            <w:r>
+              <w:rPr>
+                <w:i/>
+                <w:color w:val="2E75B5"/>
+                <w:sz w:val="20"/>
+                <w:szCs w:val="20"/>
+              </w:rPr>
+              <w:t xml:space="preserve"> un proyecto parecido, el cual gustó implementar</w:t>
+            </w:r>
+            <w:r>
+              <w:rPr>
+                <w:i/>
+                <w:color w:val="2E75B5"/>
+                <w:sz w:val="20"/>
+                <w:szCs w:val="20"/>
+              </w:rPr>
+              <w:t>. Facilitar el acceso a datos enriquecidos del censo genera gran valor a la sociedad.</w:t>
             </w:r>
           </w:p>
           <w:p>
@@ -1463,26 +1553,101 @@
               <w:jc w:val="both"/>
               <w:rPr>
                 <w:rFonts w:ascii="Calibri" w:hAnsi="Calibri" w:cs="Arial"/>
-                <w:b/>
-                <w:bCs/>
-                <w:i/>
-                <w:color w:val="548DD4"/>
-                <w:sz w:val="20"/>
-                <w:szCs w:val="20"/>
-                <w:lang w:eastAsia="es-CL"/>
-              </w:rPr>
-            </w:pPr>
-            <w:r>
-              <w:rPr>
-                <w:rFonts w:ascii="Calibri" w:hAnsi="Calibri" w:cs="Arial"/>
-                <w:i/>
-                <w:color w:val="548DD4"/>
-                <w:sz w:val="20"/>
-                <w:szCs w:val="20"/>
-                <w:lang w:eastAsia="es-CL"/>
-              </w:rPr>
-              <w:t xml:space="preserve">¿Dónde se ubica la situación que vas a abordar? (Ej.: País, región, comuna o institución) ¿Cuáles son las características principales de ese lugar? </w:t>
-            </w:r>
+                <w:i/>
+                <w:color w:val="548DD4"/>
+                <w:sz w:val="20"/>
+                <w:szCs w:val="20"/>
+                <w:lang w:eastAsia="es-CL"/>
+              </w:rPr>
+            </w:pPr>
+            <w:r>
+              <w:rPr>
+                <w:rFonts w:ascii="Calibri" w:hAnsi="Calibri" w:cs="Arial"/>
+                <w:i/>
+                <w:color w:val="548DD4"/>
+                <w:sz w:val="20"/>
+                <w:szCs w:val="20"/>
+                <w:lang w:eastAsia="es-CL"/>
+              </w:rPr>
+              <w:t xml:space="preserve"> ¿Por qué es relevante este tema para el campo laboral de tu carrera?</w:t>
+            </w:r>
+          </w:p>
+          <w:p>
+            <w:pPr>
+              <w:pStyle w:val="Prrafodelista"/>
+              <w:jc w:val="both"/>
+              <w:rPr>
+                <w:rFonts w:ascii="Calibri" w:hAnsi="Calibri" w:cs="Arial"/>
+                <w:i/>
+                <w:color w:val="548DD4"/>
+                <w:sz w:val="20"/>
+                <w:szCs w:val="20"/>
+                <w:lang w:eastAsia="es-CL"/>
+              </w:rPr>
+            </w:pPr>
+          </w:p>
+          <w:p>
+            <w:pPr>
+              <w:pBdr>
+                <w:top w:val="nil"/>
+                <w:left w:val="nil"/>
+                <w:bottom w:val="nil"/>
+                <w:right w:val="nil"/>
+                <w:between w:val="nil"/>
+              </w:pBdr>
+              <w:tabs>
+                <w:tab w:val="left" w:pos="720"/>
+              </w:tabs>
+              <w:ind w:right="195"/>
+              <w:jc w:val="both"/>
+              <w:rPr>
+                <w:i/>
+                <w:color w:val="2E75B5"/>
+                <w:sz w:val="20"/>
+                <w:szCs w:val="20"/>
+              </w:rPr>
+            </w:pPr>
+            <w:r>
+              <w:rPr>
+                <w:i/>
+                <w:color w:val="2E75B5"/>
+                <w:sz w:val="20"/>
+                <w:szCs w:val="20"/>
+              </w:rPr>
+              <w:t xml:space="preserve">R: Tiene mucha relevancia, especialmente en áreas de ciencias de datos, gobernanza de datos y Big Data entre otros, ya </w:t>
+            </w:r>
+            <w:r>
+              <w:rPr>
+                <w:i/>
+                <w:color w:val="2E75B5"/>
+                <w:sz w:val="20"/>
+                <w:szCs w:val="20"/>
+              </w:rPr>
+              <w:t>que se aplicaran</w:t>
+            </w:r>
+            <w:r>
+              <w:rPr>
+                <w:i/>
+                <w:color w:val="2E75B5"/>
+                <w:sz w:val="20"/>
+                <w:szCs w:val="20"/>
+              </w:rPr>
+              <w:t xml:space="preserve"> conocimientos técnicos y estratégicos para la manipulación de datos. Ahora si bien el Estado crea sus propias métricas y expone los datos del Censo, el pensamiento crítico dicta que siempre hay que tener otra mirada, y en mi curiosidad por contrastar los datos y aprender de ellos nace esta necesidad de realizar este proyecto. </w:t>
+            </w:r>
+          </w:p>
+          <w:p>
+            <w:pPr>
+              <w:pStyle w:val="Prrafodelista"/>
+              <w:jc w:val="both"/>
+              <w:rPr>
+                <w:rFonts w:ascii="Calibri" w:hAnsi="Calibri" w:cs="Arial"/>
+                <w:i/>
+                <w:color w:val="548DD4"/>
+                <w:sz w:val="20"/>
+                <w:szCs w:val="20"/>
+                <w:lang w:eastAsia="es-CL"/>
+              </w:rPr>
+            </w:pPr>
           </w:p>
           <w:p>
             <w:pPr>
@@ -1495,56 +1660,56 @@
               <w:jc w:val="both"/>
               <w:rPr>
                 <w:rFonts w:ascii="Calibri" w:hAnsi="Calibri" w:cs="Arial"/>
-                <w:i/>
-                <w:color w:val="548DD4"/>
-                <w:sz w:val="20"/>
-                <w:szCs w:val="20"/>
-                <w:lang w:eastAsia="es-CL"/>
-              </w:rPr>
-            </w:pPr>
-            <w:r>
-              <w:rPr>
-                <w:rFonts w:ascii="Calibri" w:hAnsi="Calibri" w:cs="Arial"/>
-                <w:i/>
-                <w:color w:val="548DD4"/>
-                <w:sz w:val="20"/>
-                <w:szCs w:val="20"/>
-                <w:lang w:eastAsia="es-CL"/>
-              </w:rPr>
-              <w:t xml:space="preserve">¿A quiénes afecta </w:t>
-            </w:r>
-            <w:r>
-              <w:rPr>
-                <w:rFonts w:ascii="Calibri" w:hAnsi="Calibri" w:cs="Arial"/>
-                <w:i/>
-                <w:color w:val="548DD4"/>
-                <w:sz w:val="20"/>
-                <w:szCs w:val="20"/>
-                <w:lang w:eastAsia="es-CL"/>
-              </w:rPr>
-              <w:t xml:space="preserve">o impacta </w:t>
-            </w:r>
-            <w:r>
-              <w:rPr>
-                <w:rFonts w:ascii="Calibri" w:hAnsi="Calibri" w:cs="Arial"/>
-                <w:i/>
-                <w:color w:val="548DD4"/>
-                <w:sz w:val="20"/>
-                <w:szCs w:val="20"/>
-                <w:lang w:eastAsia="es-CL"/>
-              </w:rPr>
-              <w:t>la situación que vas a abordar? (Ej.: Grupo etario, usuarios de algún servicio, etc.)</w:t>
-            </w:r>
-            <w:r>
-              <w:rPr>
-                <w:rFonts w:ascii="Calibri" w:hAnsi="Calibri" w:cs="Arial"/>
-                <w:i/>
-                <w:color w:val="548DD4"/>
-                <w:sz w:val="20"/>
-                <w:szCs w:val="20"/>
-                <w:lang w:eastAsia="es-CL"/>
-              </w:rPr>
-              <w:t>.</w:t>
+                <w:b/>
+                <w:bCs/>
+                <w:i/>
+                <w:color w:val="548DD4"/>
+                <w:sz w:val="20"/>
+                <w:szCs w:val="20"/>
+                <w:lang w:eastAsia="es-CL"/>
+              </w:rPr>
+            </w:pPr>
+            <w:r>
+              <w:rPr>
+                <w:rFonts w:ascii="Calibri" w:hAnsi="Calibri" w:cs="Arial"/>
+                <w:i/>
+                <w:color w:val="548DD4"/>
+                <w:sz w:val="20"/>
+                <w:szCs w:val="20"/>
+                <w:lang w:eastAsia="es-CL"/>
+              </w:rPr>
+              <w:t xml:space="preserve">¿Dónde se ubica la situación que vas a abordar? (Ej.: País, región, comuna o institución) </w:t>
+            </w:r>
+          </w:p>
+          <w:p>
+            <w:pPr>
+              <w:pBdr>
+                <w:top w:val="nil"/>
+                <w:left w:val="nil"/>
+                <w:bottom w:val="nil"/>
+                <w:right w:val="nil"/>
+                <w:between w:val="nil"/>
+              </w:pBdr>
+              <w:tabs>
+                <w:tab w:val="left" w:pos="720"/>
+              </w:tabs>
+              <w:ind w:right="195"/>
+              <w:jc w:val="both"/>
+              <w:rPr>
+                <w:i/>
+                <w:color w:val="2E75B5"/>
+                <w:sz w:val="20"/>
+                <w:szCs w:val="20"/>
+              </w:rPr>
+            </w:pPr>
+            <w:r>
+              <w:rPr>
+                <w:i/>
+                <w:color w:val="2E75B5"/>
+                <w:sz w:val="20"/>
+                <w:szCs w:val="20"/>
+              </w:rPr>
+              <w:t xml:space="preserve">R: Se aplicará a todo el país, cada región y comuna estará representada. Se define una carga histórica de los datos. Se tendrán que homologar códigos, dado que la estructura del país ha cambiado a lo largo de los años.  </w:t>
             </w:r>
           </w:p>
           <w:p>
@@ -1558,6 +1723,163 @@
               <w:jc w:val="both"/>
               <w:rPr>
                 <w:rFonts w:ascii="Calibri" w:hAnsi="Calibri" w:cs="Arial"/>
+                <w:b/>
+                <w:bCs/>
+                <w:i/>
+                <w:color w:val="548DD4"/>
+                <w:sz w:val="20"/>
+                <w:szCs w:val="20"/>
+                <w:lang w:eastAsia="es-CL"/>
+              </w:rPr>
+            </w:pPr>
+            <w:r>
+              <w:rPr>
+                <w:rFonts w:ascii="Calibri" w:hAnsi="Calibri" w:cs="Arial"/>
+                <w:i/>
+                <w:color w:val="548DD4"/>
+                <w:sz w:val="20"/>
+                <w:szCs w:val="20"/>
+                <w:lang w:eastAsia="es-CL"/>
+              </w:rPr>
+              <w:t xml:space="preserve">¿Cuáles son las características principales de ese lugar? </w:t>
+            </w:r>
+          </w:p>
+          <w:p>
+            <w:pPr>
+              <w:pStyle w:val="Prrafodelista"/>
+              <w:jc w:val="both"/>
+              <w:rPr>
+                <w:rFonts w:ascii="Calibri" w:hAnsi="Calibri" w:cs="Arial"/>
+                <w:b/>
+                <w:bCs/>
+                <w:i/>
+                <w:color w:val="548DD4"/>
+                <w:sz w:val="20"/>
+                <w:szCs w:val="20"/>
+                <w:lang w:eastAsia="es-CL"/>
+              </w:rPr>
+            </w:pPr>
+          </w:p>
+          <w:p>
+            <w:pPr>
+              <w:jc w:val="both"/>
+              <w:rPr>
+                <w:rFonts w:ascii="Calibri" w:hAnsi="Calibri" w:cs="Arial"/>
+                <w:b/>
+                <w:bCs/>
+                <w:i/>
+                <w:color w:val="548DD4"/>
+                <w:sz w:val="20"/>
+                <w:szCs w:val="20"/>
+                <w:lang w:eastAsia="es-CL"/>
+              </w:rPr>
+            </w:pPr>
+            <w:r>
+              <w:rPr>
+                <w:i/>
+                <w:color w:val="2E75B5"/>
+                <w:sz w:val="20"/>
+                <w:szCs w:val="20"/>
+              </w:rPr>
+              <w:t>R: A todos los habitantes del país, sin importar edad ni nivel socioeconómico. El proyecto busca exponer los datos de la manera más sencilla y simple para todos los habitantes. Solo se debe  poseer conexión a internet para acceder a la plataforma web.</w:t>
+            </w:r>
+          </w:p>
+          <w:p>
+            <w:pPr>
+              <w:pStyle w:val="Prrafodelista"/>
+              <w:numPr>
+                <w:ilvl w:val="0"/>
+                <w:numId w:val="3"/>
+              </w:numPr>
+              <w:ind w:left="720"/>
+              <w:jc w:val="both"/>
+              <w:rPr>
+                <w:rFonts w:ascii="Calibri" w:hAnsi="Calibri" w:cs="Arial"/>
+                <w:i/>
+                <w:color w:val="548DD4"/>
+                <w:sz w:val="20"/>
+                <w:szCs w:val="20"/>
+                <w:lang w:eastAsia="es-CL"/>
+              </w:rPr>
+            </w:pPr>
+            <w:r>
+              <w:rPr>
+                <w:rFonts w:ascii="Calibri" w:hAnsi="Calibri" w:cs="Arial"/>
+                <w:i/>
+                <w:color w:val="548DD4"/>
+                <w:sz w:val="20"/>
+                <w:szCs w:val="20"/>
+                <w:lang w:eastAsia="es-CL"/>
+              </w:rPr>
+              <w:t xml:space="preserve">¿A quiénes afecta </w:t>
+            </w:r>
+            <w:r>
+              <w:rPr>
+                <w:rFonts w:ascii="Calibri" w:hAnsi="Calibri" w:cs="Arial"/>
+                <w:i/>
+                <w:color w:val="548DD4"/>
+                <w:sz w:val="20"/>
+                <w:szCs w:val="20"/>
+                <w:lang w:eastAsia="es-CL"/>
+              </w:rPr>
+              <w:t xml:space="preserve">o impacta </w:t>
+            </w:r>
+            <w:r>
+              <w:rPr>
+                <w:rFonts w:ascii="Calibri" w:hAnsi="Calibri" w:cs="Arial"/>
+                <w:i/>
+                <w:color w:val="548DD4"/>
+                <w:sz w:val="20"/>
+                <w:szCs w:val="20"/>
+                <w:lang w:eastAsia="es-CL"/>
+              </w:rPr>
+              <w:t>la situación que vas a abordar? (Ej.: Grupo etario, usuarios de algún servicio, etc.)</w:t>
+            </w:r>
+            <w:r>
+              <w:rPr>
+                <w:rFonts w:ascii="Calibri" w:hAnsi="Calibri" w:cs="Arial"/>
+                <w:i/>
+                <w:color w:val="548DD4"/>
+                <w:sz w:val="20"/>
+                <w:szCs w:val="20"/>
+                <w:lang w:eastAsia="es-CL"/>
+              </w:rPr>
+              <w:t>.</w:t>
+            </w:r>
+          </w:p>
+          <w:p>
+            <w:pPr>
+              <w:jc w:val="both"/>
+              <w:rPr>
+                <w:rFonts w:ascii="Calibri" w:hAnsi="Calibri" w:cs="Arial"/>
+                <w:i/>
+                <w:color w:val="548DD4"/>
+                <w:sz w:val="20"/>
+                <w:szCs w:val="20"/>
+                <w:lang w:eastAsia="es-CL"/>
+              </w:rPr>
+            </w:pPr>
+            <w:r>
+              <w:rPr>
+                <w:i/>
+                <w:color w:val="2E75B5"/>
+                <w:sz w:val="20"/>
+                <w:szCs w:val="20"/>
+              </w:rPr>
+              <w:t>R: A todos los habitantes del país, sin importar edad ni nivel socioeconómico. El proyecto busca exponer los datos de la manera más sencilla y simple para todos los habitantes. Solo se debe  poseer conexión a internet para acceder a la plataforma web.</w:t>
+            </w:r>
+          </w:p>
+          <w:p>
+            <w:pPr>
+              <w:pStyle w:val="Prrafodelista"/>
+              <w:numPr>
+                <w:ilvl w:val="0"/>
+                <w:numId w:val="3"/>
+              </w:numPr>
+              <w:ind w:left="720"/>
+              <w:jc w:val="both"/>
+              <w:rPr>
+                <w:rFonts w:ascii="Calibri" w:hAnsi="Calibri" w:cs="Arial"/>
                 <w:i/>
                 <w:iCs/>
                 <w:color w:val="548DD4"/>
@@ -1576,6 +1898,7 @@
                 <w:szCs w:val="20"/>
                 <w:lang w:eastAsia="es-CL"/>
               </w:rPr>
+              <w:lastRenderedPageBreak/>
               <w:t xml:space="preserve">¿Cuál sería el aporte de valor </w:t>
             </w:r>
             <w:r>
@@ -1601,6 +1924,118 @@
                 <w:lang w:eastAsia="es-CL"/>
               </w:rPr>
               <w:t>de tu Proyecto APT para el contexto laboral y/o social en que se situaría?</w:t>
+            </w:r>
+          </w:p>
+          <w:p>
+            <w:pPr>
+              <w:jc w:val="both"/>
+              <w:rPr>
+                <w:rFonts w:ascii="Calibri" w:hAnsi="Calibri" w:cs="Arial"/>
+                <w:i/>
+                <w:iCs/>
+                <w:color w:val="548DD4"/>
+                <w:sz w:val="20"/>
+                <w:szCs w:val="20"/>
+                <w:lang w:eastAsia="es-CL"/>
+              </w:rPr>
+            </w:pPr>
+            <w:r>
+              <w:rPr>
+                <w:i/>
+                <w:color w:val="2E75B5"/>
+                <w:sz w:val="20"/>
+                <w:szCs w:val="20"/>
+              </w:rPr>
+              <w:t>R:</w:t>
+            </w:r>
+            <w:r>
+              <w:rPr>
+                <w:i/>
+                <w:color w:val="2E75B5"/>
+                <w:sz w:val="20"/>
+                <w:szCs w:val="20"/>
+              </w:rPr>
+              <w:t xml:space="preserve"> Estaríamos democratizando datos enriquecidos del último censo (2024), de manera gratuita, a su vez entregamos una herramienta de IA, con una integración de un </w:t>
+            </w:r>
+            <w:proofErr w:type="spellStart"/>
+            <w:r>
+              <w:rPr>
+                <w:i/>
+                <w:color w:val="2E75B5"/>
+                <w:sz w:val="20"/>
+                <w:szCs w:val="20"/>
+              </w:rPr>
+              <w:t>chatbot</w:t>
+            </w:r>
+            <w:proofErr w:type="spellEnd"/>
+            <w:r>
+              <w:rPr>
+                <w:i/>
+                <w:color w:val="2E75B5"/>
+                <w:sz w:val="20"/>
+                <w:szCs w:val="20"/>
+              </w:rPr>
+              <w:t xml:space="preserve"> el cual te permita generar archivos asociados a esos datos. Se ve potencial en expandir el tipo de servicios que de </w:t>
+            </w:r>
+            <w:proofErr w:type="spellStart"/>
+            <w:r>
+              <w:rPr>
+                <w:i/>
+                <w:color w:val="2E75B5"/>
+                <w:sz w:val="20"/>
+                <w:szCs w:val="20"/>
+              </w:rPr>
+              <w:t>datacensus</w:t>
+            </w:r>
+            <w:proofErr w:type="spellEnd"/>
+            <w:r>
+              <w:rPr>
+                <w:i/>
+                <w:color w:val="2E75B5"/>
+                <w:sz w:val="20"/>
+                <w:szCs w:val="20"/>
+              </w:rPr>
+              <w:t xml:space="preserve">, pudiendo hacer análisis a datos de empresas, u otros contextos, para </w:t>
+            </w:r>
+            <w:proofErr w:type="spellStart"/>
+            <w:r>
+              <w:rPr>
+                <w:i/>
+                <w:color w:val="2E75B5"/>
+                <w:sz w:val="20"/>
+                <w:szCs w:val="20"/>
+              </w:rPr>
+              <w:t>despues</w:t>
+            </w:r>
+            <w:proofErr w:type="spellEnd"/>
+            <w:r>
+              <w:rPr>
+                <w:i/>
+                <w:color w:val="2E75B5"/>
+                <w:sz w:val="20"/>
+                <w:szCs w:val="20"/>
+              </w:rPr>
+              <w:t xml:space="preserve"> poder consumirlos con un </w:t>
+            </w:r>
+            <w:proofErr w:type="spellStart"/>
+            <w:r>
+              <w:rPr>
+                <w:i/>
+                <w:color w:val="2E75B5"/>
+                <w:sz w:val="20"/>
+                <w:szCs w:val="20"/>
+              </w:rPr>
+              <w:t>chatbot</w:t>
+            </w:r>
+            <w:proofErr w:type="spellEnd"/>
+            <w:r>
+              <w:rPr>
+                <w:i/>
+                <w:color w:val="2E75B5"/>
+                <w:sz w:val="20"/>
+                <w:szCs w:val="20"/>
+              </w:rPr>
+              <w:t xml:space="preserve"> y lenguaje natural. </w:t>
             </w:r>
           </w:p>
         </w:tc>
@@ -1626,6 +2061,7 @@
                 <w:rFonts w:ascii="Calibri" w:hAnsi="Calibri"/>
                 <w:color w:val="1F3864" w:themeColor="accent1" w:themeShade="80"/>
               </w:rPr>
+              <w:lastRenderedPageBreak/>
               <w:t xml:space="preserve">Descripción del </w:t>
             </w:r>
             <w:r>
@@ -1662,87 +2098,57 @@
                 <w:color w:val="548DD4"/>
                 <w:sz w:val="20"/>
                 <w:szCs w:val="20"/>
-                <w:lang w:eastAsia="es-CL"/>
-              </w:rPr>
-              <w:t>Señala qu</w:t>
-            </w:r>
-            <w:r>
-              <w:rPr>
-                <w:rFonts w:ascii="Calibri" w:hAnsi="Calibri" w:cs="Arial"/>
-                <w:i/>
-                <w:color w:val="548DD4"/>
-                <w:sz w:val="20"/>
-                <w:szCs w:val="20"/>
-                <w:lang w:eastAsia="es-CL"/>
-              </w:rPr>
-              <w:t>é</w:t>
-            </w:r>
-            <w:r>
-              <w:rPr>
-                <w:rFonts w:ascii="Calibri" w:hAnsi="Calibri" w:cs="Arial"/>
-                <w:i/>
-                <w:color w:val="548DD4"/>
-                <w:sz w:val="20"/>
-                <w:szCs w:val="20"/>
-                <w:lang w:eastAsia="es-CL"/>
-              </w:rPr>
-              <w:t xml:space="preserve"> se espera lograr con el proyecto </w:t>
-            </w:r>
-            <w:r>
-              <w:rPr>
-                <w:rFonts w:ascii="Calibri" w:hAnsi="Calibri" w:cs="Arial"/>
-                <w:i/>
-                <w:color w:val="548DD4"/>
-                <w:sz w:val="20"/>
-                <w:szCs w:val="20"/>
-                <w:lang w:eastAsia="es-CL"/>
-              </w:rPr>
-              <w:t xml:space="preserve">(objetivo) </w:t>
-            </w:r>
-            <w:r>
-              <w:rPr>
-                <w:rFonts w:ascii="Calibri" w:hAnsi="Calibri" w:cs="Arial"/>
-                <w:i/>
-                <w:color w:val="548DD4"/>
-                <w:sz w:val="20"/>
-                <w:szCs w:val="20"/>
-                <w:lang w:eastAsia="es-CL"/>
-              </w:rPr>
-              <w:t xml:space="preserve">y describe </w:t>
-            </w:r>
-            <w:r>
-              <w:rPr>
-                <w:rFonts w:ascii="Calibri" w:hAnsi="Calibri" w:cs="Arial"/>
-                <w:bCs/>
-                <w:i/>
-                <w:color w:val="548DD4"/>
-                <w:sz w:val="20"/>
-                <w:szCs w:val="20"/>
-                <w:lang w:eastAsia="es-CL"/>
-              </w:rPr>
-              <w:t>brevemente</w:t>
-            </w:r>
-            <w:r>
-              <w:rPr>
-                <w:rFonts w:ascii="Calibri" w:hAnsi="Calibri" w:cs="Arial"/>
-                <w:i/>
-                <w:color w:val="548DD4"/>
-                <w:sz w:val="20"/>
-                <w:szCs w:val="20"/>
-                <w:lang w:eastAsia="es-CL"/>
-              </w:rPr>
-              <w:t xml:space="preserve"> en qué consistiría, cómo planeas abordar la problemática presentada en el apartado</w:t>
-            </w:r>
-            <w:r>
-              <w:rPr>
-                <w:rFonts w:ascii="Calibri" w:hAnsi="Calibri" w:cs="Arial"/>
-                <w:i/>
-                <w:color w:val="548DD4"/>
-                <w:sz w:val="20"/>
-                <w:szCs w:val="20"/>
-                <w:lang w:eastAsia="es-CL"/>
-              </w:rPr>
-              <w:t xml:space="preserve"> anterior. </w:t>
+                <w:lang w:val="es" w:eastAsia="es-CL"/>
+              </w:rPr>
+              <w:t xml:space="preserve">El proyecto </w:t>
+            </w:r>
+            <w:proofErr w:type="spellStart"/>
+            <w:r>
+              <w:rPr>
+                <w:rFonts w:ascii="Calibri" w:hAnsi="Calibri" w:cs="Arial"/>
+                <w:i/>
+                <w:color w:val="548DD4"/>
+                <w:sz w:val="20"/>
+                <w:szCs w:val="20"/>
+                <w:lang w:val="es" w:eastAsia="es-CL"/>
+              </w:rPr>
+              <w:t>Datacensus</w:t>
+            </w:r>
+            <w:proofErr w:type="spellEnd"/>
+            <w:r>
+              <w:rPr>
+                <w:rFonts w:ascii="Calibri" w:hAnsi="Calibri" w:cs="Arial"/>
+                <w:i/>
+                <w:color w:val="548DD4"/>
+                <w:sz w:val="20"/>
+                <w:szCs w:val="20"/>
+                <w:lang w:val="es" w:eastAsia="es-CL"/>
+              </w:rPr>
+              <w:t xml:space="preserve"> es un esfuerzo integral para modernizar y simplificar el acceso a los datos del Censo de Chile. Se enfoca en el desarrollo de una nueva plataforma web con un </w:t>
+            </w:r>
+            <w:proofErr w:type="spellStart"/>
+            <w:r>
+              <w:rPr>
+                <w:rFonts w:ascii="Calibri" w:hAnsi="Calibri" w:cs="Arial"/>
+                <w:i/>
+                <w:color w:val="548DD4"/>
+                <w:sz w:val="20"/>
+                <w:szCs w:val="20"/>
+                <w:lang w:val="es" w:eastAsia="es-CL"/>
+              </w:rPr>
+              <w:t>dashboard</w:t>
+            </w:r>
+            <w:proofErr w:type="spellEnd"/>
+            <w:r>
+              <w:rPr>
+                <w:rFonts w:ascii="Calibri" w:hAnsi="Calibri" w:cs="Arial"/>
+                <w:i/>
+                <w:color w:val="548DD4"/>
+                <w:sz w:val="20"/>
+                <w:szCs w:val="20"/>
+                <w:lang w:val="es" w:eastAsia="es-CL"/>
+              </w:rPr>
+              <w:t xml:space="preserve"> interactivo y un agente conversacional de inteligencia artificial. El sistema permitirá a los usuarios interactuar con los datos de una manera innovadora y eficiente, facilitando la extracción de información específica para análisis y estudios.</w:t>
             </w:r>
           </w:p>
         </w:tc>
@@ -1805,29 +2211,7 @@
                 <w:szCs w:val="20"/>
                 <w:lang w:eastAsia="es-CL"/>
               </w:rPr>
-              <w:t>Justifica</w:t>
-            </w:r>
-            <w:r>
-              <w:rPr>
-                <w:rFonts w:ascii="Calibri" w:hAnsi="Calibri" w:cs="Arial"/>
-                <w:i/>
-                <w:color w:val="548DD4"/>
-                <w:sz w:val="20"/>
-                <w:szCs w:val="20"/>
-                <w:lang w:eastAsia="es-CL"/>
-              </w:rPr>
-              <w:t xml:space="preserve"> </w:t>
-            </w:r>
-            <w:r>
-              <w:rPr>
-                <w:rFonts w:ascii="Calibri" w:hAnsi="Calibri" w:cs="Arial"/>
-                <w:i/>
-                <w:color w:val="548DD4"/>
-                <w:sz w:val="20"/>
-                <w:szCs w:val="20"/>
-                <w:lang w:eastAsia="es-CL"/>
-              </w:rPr>
-              <w:t>c</w:t>
+              <w:t>Justifica c</w:t>
             </w:r>
             <w:r>
               <w:rPr>
@@ -1883,7 +2267,6 @@
                 <w:color w:val="548DD4"/>
                 <w:sz w:val="20"/>
                 <w:szCs w:val="20"/>
-                <w:highlight w:val="yellow"/>
                 <w:lang w:eastAsia="es-CL"/>
               </w:rPr>
             </w:pPr>
@@ -1897,6 +2280,273 @@
                 <w:lang w:eastAsia="es-CL"/>
               </w:rPr>
               <w:t xml:space="preserve">¿De qué manera se relaciona el Proyecto APT con el perfil de egreso de tu carrera? ¿De qué manera son necesarias las competencias que seleccionaste para resolver la problemática a trabajar? </w:t>
+            </w:r>
+          </w:p>
+          <w:p>
+            <w:pPr>
+              <w:jc w:val="both"/>
+              <w:rPr>
+                <w:rFonts w:ascii="Calibri" w:hAnsi="Calibri" w:cs="Arial"/>
+                <w:i/>
+                <w:color w:val="548DD4"/>
+                <w:sz w:val="20"/>
+                <w:szCs w:val="20"/>
+                <w:lang w:eastAsia="es-CL"/>
+              </w:rPr>
+            </w:pPr>
+            <w:r>
+              <w:rPr>
+                <w:rFonts w:ascii="Calibri" w:hAnsi="Calibri" w:cs="Arial"/>
+                <w:i/>
+                <w:color w:val="548DD4"/>
+                <w:sz w:val="20"/>
+                <w:szCs w:val="20"/>
+                <w:lang w:eastAsia="es-CL"/>
+              </w:rPr>
+              <w:t>Este proyecto se vincula directamente con las competencias del perfil de egreso en ingeniería informática, tales como:</w:t>
+            </w:r>
+          </w:p>
+          <w:p>
+            <w:pPr>
+              <w:numPr>
+                <w:ilvl w:val="0"/>
+                <w:numId w:val="6"/>
+              </w:numPr>
+              <w:jc w:val="both"/>
+              <w:rPr>
+                <w:rFonts w:ascii="Calibri" w:hAnsi="Calibri" w:cs="Arial"/>
+                <w:i/>
+                <w:color w:val="548DD4"/>
+                <w:sz w:val="20"/>
+                <w:szCs w:val="20"/>
+                <w:lang w:eastAsia="es-CL"/>
+              </w:rPr>
+            </w:pPr>
+            <w:r>
+              <w:rPr>
+                <w:rFonts w:ascii="Calibri" w:hAnsi="Calibri" w:cs="Arial"/>
+                <w:b/>
+                <w:bCs/>
+                <w:i/>
+                <w:color w:val="548DD4"/>
+                <w:sz w:val="20"/>
+                <w:szCs w:val="20"/>
+                <w:lang w:eastAsia="es-CL"/>
+              </w:rPr>
+              <w:t>Gestión de proyectos tecnológicos:</w:t>
+            </w:r>
+            <w:r>
+              <w:rPr>
+                <w:rFonts w:ascii="Calibri" w:hAnsi="Calibri" w:cs="Arial"/>
+                <w:i/>
+                <w:color w:val="548DD4"/>
+                <w:sz w:val="20"/>
+                <w:szCs w:val="20"/>
+                <w:lang w:eastAsia="es-CL"/>
+              </w:rPr>
+              <w:t xml:space="preserve"> aplicación de metodologías ágiles y control de riesgos.</w:t>
+            </w:r>
+          </w:p>
+          <w:p>
+            <w:pPr>
+              <w:numPr>
+                <w:ilvl w:val="0"/>
+                <w:numId w:val="6"/>
+              </w:numPr>
+              <w:jc w:val="both"/>
+              <w:rPr>
+                <w:rFonts w:ascii="Calibri" w:hAnsi="Calibri" w:cs="Arial"/>
+                <w:i/>
+                <w:color w:val="548DD4"/>
+                <w:sz w:val="20"/>
+                <w:szCs w:val="20"/>
+                <w:lang w:eastAsia="es-CL"/>
+              </w:rPr>
+            </w:pPr>
+            <w:r>
+              <w:rPr>
+                <w:rFonts w:ascii="Calibri" w:hAnsi="Calibri" w:cs="Arial"/>
+                <w:b/>
+                <w:bCs/>
+                <w:i/>
+                <w:color w:val="548DD4"/>
+                <w:sz w:val="20"/>
+                <w:szCs w:val="20"/>
+                <w:lang w:eastAsia="es-CL"/>
+              </w:rPr>
+              <w:t>Diseño e implementación de soluciones tecnológicas:</w:t>
+            </w:r>
+            <w:r>
+              <w:rPr>
+                <w:rFonts w:ascii="Calibri" w:hAnsi="Calibri" w:cs="Arial"/>
+                <w:i/>
+                <w:color w:val="548DD4"/>
+                <w:sz w:val="20"/>
+                <w:szCs w:val="20"/>
+                <w:lang w:eastAsia="es-CL"/>
+              </w:rPr>
+              <w:t xml:space="preserve"> desarrollo de aplicaciones web y servicios en la nube.</w:t>
+            </w:r>
+          </w:p>
+          <w:p>
+            <w:pPr>
+              <w:numPr>
+                <w:ilvl w:val="0"/>
+                <w:numId w:val="6"/>
+              </w:numPr>
+              <w:jc w:val="both"/>
+              <w:rPr>
+                <w:rFonts w:ascii="Calibri" w:hAnsi="Calibri" w:cs="Arial"/>
+                <w:i/>
+                <w:color w:val="548DD4"/>
+                <w:sz w:val="20"/>
+                <w:szCs w:val="20"/>
+                <w:lang w:eastAsia="es-CL"/>
+              </w:rPr>
+            </w:pPr>
+            <w:r>
+              <w:rPr>
+                <w:rFonts w:ascii="Calibri" w:hAnsi="Calibri" w:cs="Arial"/>
+                <w:b/>
+                <w:bCs/>
+                <w:i/>
+                <w:color w:val="548DD4"/>
+                <w:sz w:val="20"/>
+                <w:szCs w:val="20"/>
+                <w:lang w:eastAsia="es-CL"/>
+              </w:rPr>
+              <w:t>Integración de sistemas:</w:t>
+            </w:r>
+            <w:r>
+              <w:rPr>
+                <w:rFonts w:ascii="Calibri" w:hAnsi="Calibri" w:cs="Arial"/>
+                <w:i/>
+                <w:color w:val="548DD4"/>
+                <w:sz w:val="20"/>
+                <w:szCs w:val="20"/>
+                <w:lang w:eastAsia="es-CL"/>
+              </w:rPr>
+              <w:t xml:space="preserve"> uso de infraestructura </w:t>
+            </w:r>
+            <w:proofErr w:type="spellStart"/>
+            <w:r>
+              <w:rPr>
+                <w:rFonts w:ascii="Calibri" w:hAnsi="Calibri" w:cs="Arial"/>
+                <w:i/>
+                <w:color w:val="548DD4"/>
+                <w:sz w:val="20"/>
+                <w:szCs w:val="20"/>
+                <w:lang w:eastAsia="es-CL"/>
+              </w:rPr>
+              <w:t>cloud</w:t>
+            </w:r>
+            <w:proofErr w:type="spellEnd"/>
+            <w:r>
+              <w:rPr>
+                <w:rFonts w:ascii="Calibri" w:hAnsi="Calibri" w:cs="Arial"/>
+                <w:i/>
+                <w:color w:val="548DD4"/>
+                <w:sz w:val="20"/>
+                <w:szCs w:val="20"/>
+                <w:lang w:eastAsia="es-CL"/>
+              </w:rPr>
+              <w:t>, IA y bases de datos para ofrecer una solución completa.</w:t>
+            </w:r>
+          </w:p>
+          <w:p>
+            <w:pPr>
+              <w:numPr>
+                <w:ilvl w:val="0"/>
+                <w:numId w:val="6"/>
+              </w:numPr>
+              <w:jc w:val="both"/>
+              <w:rPr>
+                <w:rFonts w:ascii="Calibri" w:hAnsi="Calibri" w:cs="Arial"/>
+                <w:i/>
+                <w:color w:val="548DD4"/>
+                <w:sz w:val="20"/>
+                <w:szCs w:val="20"/>
+                <w:lang w:eastAsia="es-CL"/>
+              </w:rPr>
+            </w:pPr>
+            <w:r>
+              <w:rPr>
+                <w:rFonts w:ascii="Calibri" w:hAnsi="Calibri" w:cs="Arial"/>
+                <w:b/>
+                <w:bCs/>
+                <w:i/>
+                <w:color w:val="548DD4"/>
+                <w:sz w:val="20"/>
+                <w:szCs w:val="20"/>
+                <w:lang w:eastAsia="es-CL"/>
+              </w:rPr>
+              <w:t>Comunicación efectiva y trabajo en equipo:</w:t>
+            </w:r>
+            <w:r>
+              <w:rPr>
+                <w:rFonts w:ascii="Calibri" w:hAnsi="Calibri" w:cs="Arial"/>
+                <w:i/>
+                <w:color w:val="548DD4"/>
+                <w:sz w:val="20"/>
+                <w:szCs w:val="20"/>
+                <w:lang w:eastAsia="es-CL"/>
+              </w:rPr>
+              <w:t xml:space="preserve"> colaboración multidisciplinaria entre desarrolladores, especialistas en IA y responsables de infraestructura.</w:t>
+            </w:r>
+          </w:p>
+          <w:p>
+            <w:pPr>
+              <w:jc w:val="both"/>
+              <w:rPr>
+                <w:rFonts w:ascii="Calibri" w:hAnsi="Calibri" w:cs="Arial"/>
+                <w:i/>
+                <w:color w:val="548DD4"/>
+                <w:sz w:val="20"/>
+                <w:szCs w:val="20"/>
+                <w:lang w:eastAsia="es-CL"/>
+              </w:rPr>
+            </w:pPr>
+          </w:p>
+          <w:p>
+            <w:pPr>
+              <w:jc w:val="both"/>
+              <w:rPr>
+                <w:rFonts w:ascii="Calibri" w:hAnsi="Calibri" w:cs="Arial"/>
+                <w:i/>
+                <w:color w:val="548DD4"/>
+                <w:sz w:val="20"/>
+                <w:szCs w:val="20"/>
+                <w:lang w:eastAsia="es-CL"/>
+              </w:rPr>
+            </w:pPr>
+            <w:r>
+              <w:rPr>
+                <w:i/>
+                <w:color w:val="2E75B5"/>
+                <w:sz w:val="20"/>
+                <w:szCs w:val="20"/>
+              </w:rPr>
+              <w:t xml:space="preserve">R: Son necesarias en distintos niveles, desde el técnico en el apartado de arquitectura de la solución ya sea </w:t>
+            </w:r>
+            <w:proofErr w:type="spellStart"/>
+            <w:r>
+              <w:rPr>
+                <w:i/>
+                <w:color w:val="2E75B5"/>
+                <w:sz w:val="20"/>
+                <w:szCs w:val="20"/>
+              </w:rPr>
+              <w:t>On</w:t>
+            </w:r>
+            <w:proofErr w:type="spellEnd"/>
+            <w:r>
+              <w:rPr>
+                <w:i/>
+                <w:color w:val="2E75B5"/>
+                <w:sz w:val="20"/>
+                <w:szCs w:val="20"/>
+              </w:rPr>
+              <w:t>-Premise o Cloud, pasando por la configuración de ambientes de trabajo (DEV-QA-PRO), la manipulación de gran volumen de datos,  la construcción de un modelo de datos el cual sea acorde a las necesidades de los análisis que se realizarán.</w:t>
             </w:r>
           </w:p>
         </w:tc>
@@ -1986,7 +2636,6 @@
                 <w:color w:val="548DD4"/>
                 <w:sz w:val="20"/>
                 <w:szCs w:val="20"/>
-                <w:highlight w:val="yellow"/>
                 <w:lang w:eastAsia="es-CL"/>
               </w:rPr>
             </w:pPr>
@@ -2022,6 +2671,66 @@
                 <w:lang w:eastAsia="es-CL"/>
               </w:rPr>
               <w:t xml:space="preserve"> ¿de qué manera va a contribuir a tu desarrollo profesional? </w:t>
+            </w:r>
+          </w:p>
+          <w:p>
+            <w:pPr>
+              <w:jc w:val="both"/>
+              <w:rPr>
+                <w:rFonts w:ascii="Calibri" w:hAnsi="Calibri" w:cs="Arial"/>
+                <w:i/>
+                <w:color w:val="548DD4"/>
+                <w:sz w:val="20"/>
+                <w:szCs w:val="20"/>
+                <w:lang w:eastAsia="es-CL"/>
+              </w:rPr>
+            </w:pPr>
+            <w:r>
+              <w:rPr>
+                <w:rFonts w:ascii="Calibri" w:hAnsi="Calibri" w:cs="Arial"/>
+                <w:i/>
+                <w:color w:val="548DD4"/>
+                <w:sz w:val="20"/>
+                <w:szCs w:val="20"/>
+                <w:lang w:eastAsia="es-CL"/>
+              </w:rPr>
+              <w:t xml:space="preserve">El proyecto coincide con nuestros intereses profesionales en las áreas de </w:t>
+            </w:r>
+            <w:r>
+              <w:rPr>
+                <w:rFonts w:ascii="Calibri" w:hAnsi="Calibri" w:cs="Arial"/>
+                <w:b/>
+                <w:bCs/>
+                <w:i/>
+                <w:color w:val="548DD4"/>
+                <w:sz w:val="20"/>
+                <w:szCs w:val="20"/>
+                <w:lang w:eastAsia="es-CL"/>
+              </w:rPr>
+              <w:t>inteligencia artificial aplicada, ciencia de datos e infraestructura en la nube</w:t>
+            </w:r>
+            <w:r>
+              <w:rPr>
+                <w:rFonts w:ascii="Calibri" w:hAnsi="Calibri" w:cs="Arial"/>
+                <w:i/>
+                <w:color w:val="548DD4"/>
+                <w:sz w:val="20"/>
+                <w:szCs w:val="20"/>
+                <w:lang w:eastAsia="es-CL"/>
+              </w:rPr>
+              <w:t xml:space="preserve">. Nos permite profundizar en el desarrollo de soluciones tecnológicas con impacto social y adquirir </w:t>
+            </w:r>
+            <w:r>
+              <w:rPr>
+                <w:rFonts w:ascii="Calibri" w:hAnsi="Calibri" w:cs="Arial"/>
+                <w:i/>
+                <w:color w:val="548DD4"/>
+                <w:sz w:val="20"/>
+                <w:szCs w:val="20"/>
+                <w:lang w:eastAsia="es-CL"/>
+              </w:rPr>
+              <w:lastRenderedPageBreak/>
+              <w:t>experiencia práctica en la creación de plataformas escalables y útiles para la comunidad.</w:t>
             </w:r>
           </w:p>
         </w:tc>
@@ -2047,6 +2756,7 @@
                 <w:rFonts w:ascii="Calibri" w:hAnsi="Calibri"/>
                 <w:color w:val="1F3864" w:themeColor="accent1" w:themeShade="80"/>
               </w:rPr>
+              <w:lastRenderedPageBreak/>
               <w:t>Factibilidad de desarrollo del Proyecto APT</w:t>
             </w:r>
           </w:p>
@@ -2504,7 +3214,6 @@
                 <w:szCs w:val="20"/>
                 <w:lang w:eastAsia="es-CL"/>
               </w:rPr>
-              <w:lastRenderedPageBreak/>
               <w:t>Factores</w:t>
             </w:r>
             <w:r>
@@ -2551,6 +3260,257 @@
               </w:rPr>
               <w:t>s</w:t>
             </w:r>
+          </w:p>
+          <w:p>
+            <w:pPr>
+              <w:rPr>
+                <w:rFonts w:ascii="Calibri" w:hAnsi="Calibri" w:cs="Arial"/>
+                <w:i/>
+                <w:color w:val="548DD4"/>
+                <w:sz w:val="20"/>
+                <w:szCs w:val="20"/>
+                <w:lang w:eastAsia="es-CL"/>
+              </w:rPr>
+            </w:pPr>
+          </w:p>
+          <w:p>
+            <w:pPr>
+              <w:rPr>
+                <w:rFonts w:ascii="Calibri" w:hAnsi="Calibri" w:cs="Arial"/>
+                <w:i/>
+                <w:color w:val="548DD4"/>
+                <w:sz w:val="20"/>
+                <w:szCs w:val="20"/>
+                <w:lang w:eastAsia="es-CL"/>
+              </w:rPr>
+            </w:pPr>
+            <w:r>
+              <w:rPr>
+                <w:rFonts w:ascii="Calibri" w:hAnsi="Calibri" w:cs="Arial"/>
+                <w:i/>
+                <w:color w:val="548DD4"/>
+                <w:sz w:val="20"/>
+                <w:szCs w:val="20"/>
+                <w:lang w:eastAsia="es-CL"/>
+              </w:rPr>
+              <w:t>El proyecto es factible dentro de la asignatura ya que:</w:t>
+            </w:r>
+          </w:p>
+          <w:p>
+            <w:pPr>
+              <w:numPr>
+                <w:ilvl w:val="0"/>
+                <w:numId w:val="7"/>
+              </w:numPr>
+              <w:rPr>
+                <w:rFonts w:ascii="Calibri" w:hAnsi="Calibri" w:cs="Arial"/>
+                <w:i/>
+                <w:color w:val="548DD4"/>
+                <w:sz w:val="20"/>
+                <w:szCs w:val="20"/>
+                <w:lang w:eastAsia="es-CL"/>
+              </w:rPr>
+            </w:pPr>
+            <w:r>
+              <w:rPr>
+                <w:rFonts w:ascii="Calibri" w:hAnsi="Calibri" w:cs="Arial"/>
+                <w:i/>
+                <w:color w:val="548DD4"/>
+                <w:sz w:val="20"/>
+                <w:szCs w:val="20"/>
+                <w:lang w:eastAsia="es-CL"/>
+              </w:rPr>
+              <w:t xml:space="preserve">Utiliza herramientas y plataformas </w:t>
+            </w:r>
+            <w:proofErr w:type="spellStart"/>
+            <w:r>
+              <w:rPr>
+                <w:rFonts w:ascii="Calibri" w:hAnsi="Calibri" w:cs="Arial"/>
+                <w:i/>
+                <w:color w:val="548DD4"/>
+                <w:sz w:val="20"/>
+                <w:szCs w:val="20"/>
+                <w:lang w:eastAsia="es-CL"/>
+              </w:rPr>
+              <w:t>cloud</w:t>
+            </w:r>
+            <w:proofErr w:type="spellEnd"/>
+            <w:r>
+              <w:rPr>
+                <w:rFonts w:ascii="Calibri" w:hAnsi="Calibri" w:cs="Arial"/>
+                <w:i/>
+                <w:color w:val="548DD4"/>
+                <w:sz w:val="20"/>
+                <w:szCs w:val="20"/>
+                <w:lang w:eastAsia="es-CL"/>
+              </w:rPr>
+              <w:t xml:space="preserve"> gratuitas (ej. GCP </w:t>
+            </w:r>
+            <w:proofErr w:type="spellStart"/>
+            <w:r>
+              <w:rPr>
+                <w:rFonts w:ascii="Calibri" w:hAnsi="Calibri" w:cs="Arial"/>
+                <w:i/>
+                <w:color w:val="548DD4"/>
+                <w:sz w:val="20"/>
+                <w:szCs w:val="20"/>
+                <w:lang w:eastAsia="es-CL"/>
+              </w:rPr>
+              <w:t>BigQuery</w:t>
+            </w:r>
+            <w:proofErr w:type="spellEnd"/>
+            <w:r>
+              <w:rPr>
+                <w:rFonts w:ascii="Calibri" w:hAnsi="Calibri" w:cs="Arial"/>
+                <w:i/>
+                <w:color w:val="548DD4"/>
+                <w:sz w:val="20"/>
+                <w:szCs w:val="20"/>
+                <w:lang w:eastAsia="es-CL"/>
+              </w:rPr>
+              <w:t xml:space="preserve">, </w:t>
+            </w:r>
+            <w:proofErr w:type="spellStart"/>
+            <w:r>
+              <w:rPr>
+                <w:rFonts w:ascii="Calibri" w:hAnsi="Calibri" w:cs="Arial"/>
+                <w:i/>
+                <w:color w:val="548DD4"/>
+                <w:sz w:val="20"/>
+                <w:szCs w:val="20"/>
+                <w:lang w:eastAsia="es-CL"/>
+              </w:rPr>
+              <w:t>Supabase</w:t>
+            </w:r>
+            <w:proofErr w:type="spellEnd"/>
+            <w:r>
+              <w:rPr>
+                <w:rFonts w:ascii="Calibri" w:hAnsi="Calibri" w:cs="Arial"/>
+                <w:i/>
+                <w:color w:val="548DD4"/>
+                <w:sz w:val="20"/>
+                <w:szCs w:val="20"/>
+                <w:lang w:eastAsia="es-CL"/>
+              </w:rPr>
+              <w:t xml:space="preserve">, </w:t>
+            </w:r>
+            <w:proofErr w:type="spellStart"/>
+            <w:r>
+              <w:rPr>
+                <w:rFonts w:ascii="Calibri" w:hAnsi="Calibri" w:cs="Arial"/>
+                <w:i/>
+                <w:color w:val="548DD4"/>
+                <w:sz w:val="20"/>
+                <w:szCs w:val="20"/>
+                <w:lang w:eastAsia="es-CL"/>
+              </w:rPr>
+              <w:t>Proxmox</w:t>
+            </w:r>
+            <w:proofErr w:type="spellEnd"/>
+            <w:r>
+              <w:rPr>
+                <w:rFonts w:ascii="Calibri" w:hAnsi="Calibri" w:cs="Arial"/>
+                <w:i/>
+                <w:color w:val="548DD4"/>
+                <w:sz w:val="20"/>
+                <w:szCs w:val="20"/>
+                <w:lang w:eastAsia="es-CL"/>
+              </w:rPr>
+              <w:t>).</w:t>
+            </w:r>
+          </w:p>
+          <w:p>
+            <w:pPr>
+              <w:numPr>
+                <w:ilvl w:val="0"/>
+                <w:numId w:val="7"/>
+              </w:numPr>
+              <w:rPr>
+                <w:rFonts w:ascii="Calibri" w:hAnsi="Calibri" w:cs="Arial"/>
+                <w:i/>
+                <w:color w:val="548DD4"/>
+                <w:sz w:val="20"/>
+                <w:szCs w:val="20"/>
+                <w:lang w:eastAsia="es-CL"/>
+              </w:rPr>
+            </w:pPr>
+            <w:r>
+              <w:rPr>
+                <w:rFonts w:ascii="Calibri" w:hAnsi="Calibri" w:cs="Arial"/>
+                <w:i/>
+                <w:color w:val="548DD4"/>
+                <w:sz w:val="20"/>
+                <w:szCs w:val="20"/>
+                <w:lang w:eastAsia="es-CL"/>
+              </w:rPr>
+              <w:t>Tiene un alcance definido y un cronograma de 4 meses que se alinea con los tiempos académicos.</w:t>
+            </w:r>
+          </w:p>
+          <w:p>
+            <w:pPr>
+              <w:numPr>
+                <w:ilvl w:val="0"/>
+                <w:numId w:val="7"/>
+              </w:numPr>
+              <w:rPr>
+                <w:rFonts w:ascii="Calibri" w:hAnsi="Calibri" w:cs="Arial"/>
+                <w:i/>
+                <w:color w:val="548DD4"/>
+                <w:sz w:val="20"/>
+                <w:szCs w:val="20"/>
+                <w:lang w:eastAsia="es-CL"/>
+              </w:rPr>
+            </w:pPr>
+            <w:r>
+              <w:rPr>
+                <w:rFonts w:ascii="Calibri" w:hAnsi="Calibri" w:cs="Arial"/>
+                <w:i/>
+                <w:color w:val="548DD4"/>
+                <w:sz w:val="20"/>
+                <w:szCs w:val="20"/>
+                <w:lang w:eastAsia="es-CL"/>
+              </w:rPr>
+              <w:t>El presupuesto es bajo (solo $10.000 para el dominio web).</w:t>
+            </w:r>
+          </w:p>
+          <w:p>
+            <w:pPr>
+              <w:numPr>
+                <w:ilvl w:val="0"/>
+                <w:numId w:val="7"/>
+              </w:numPr>
+              <w:rPr>
+                <w:rFonts w:ascii="Calibri" w:hAnsi="Calibri" w:cs="Arial"/>
+                <w:i/>
+                <w:color w:val="548DD4"/>
+                <w:sz w:val="20"/>
+                <w:szCs w:val="20"/>
+                <w:lang w:eastAsia="es-CL"/>
+              </w:rPr>
+            </w:pPr>
+            <w:r>
+              <w:rPr>
+                <w:rFonts w:ascii="Calibri" w:hAnsi="Calibri" w:cs="Arial"/>
+                <w:i/>
+                <w:color w:val="548DD4"/>
+                <w:sz w:val="20"/>
+                <w:szCs w:val="20"/>
+                <w:lang w:eastAsia="es-CL"/>
+              </w:rPr>
+              <w:t>Se basa en competencias y tecnologías que los integrantes ya dominan o están en proceso de consolidar.</w:t>
+            </w:r>
+          </w:p>
+          <w:p>
+            <w:pPr>
+              <w:rPr>
+                <w:rFonts w:ascii="Calibri" w:hAnsi="Calibri" w:cs="Arial"/>
+                <w:i/>
+                <w:color w:val="548DD4"/>
+                <w:sz w:val="20"/>
+                <w:szCs w:val="20"/>
+                <w:lang w:eastAsia="es-CL"/>
+              </w:rPr>
+            </w:pPr>
           </w:p>
         </w:tc>
       </w:tr>
@@ -3815,6 +4775,7 @@
                 <w:sz w:val="28"/>
                 <w:szCs w:val="28"/>
               </w:rPr>
+              <w:lastRenderedPageBreak/>
               <w:t>6</w:t>
             </w:r>
             <w:r>
@@ -5520,6 +6481,7 @@
                 <w:sz w:val="28"/>
                 <w:szCs w:val="28"/>
               </w:rPr>
+              <w:lastRenderedPageBreak/>
               <w:t>8</w:t>
             </w:r>
             <w:r>
@@ -6257,28 +7219,29 @@
         <w:tc>
           <w:tcPr>
             <w:tcW w:w="1351" w:type="dxa"/>
+            <w:vAlign w:val="center"/>
             <w:hideMark/>
           </w:tcPr>
           <w:p>
             <w:pPr>
               <w:spacing w:line="360" w:lineRule="auto"/>
-              <w:jc w:val="both"/>
-              <w:rPr>
-                <w:b/>
-                <w:sz w:val="16"/>
-                <w:szCs w:val="16"/>
-              </w:rPr>
-            </w:pPr>
-            <w:r>
-              <w:rPr>
-                <w:rFonts w:ascii="Calibri" w:hAnsi="Calibri" w:cs="Arial"/>
-                <w:i/>
-                <w:color w:val="548DD4"/>
-                <w:sz w:val="16"/>
-                <w:szCs w:val="16"/>
-                <w:lang w:eastAsia="es-CL"/>
-              </w:rPr>
-              <w:t>Describe actividades del punto anterior</w:t>
+              <w:jc w:val="center"/>
+              <w:rPr>
+                <w:b/>
+                <w:sz w:val="11"/>
+                <w:szCs w:val="11"/>
+              </w:rPr>
+            </w:pPr>
+            <w:r>
+              <w:rPr>
+                <w:rFonts w:ascii="Calibri" w:hAnsi="Calibri" w:cs="Calibri"/>
+                <w:b/>
+                <w:bCs/>
+                <w:color w:val="000000"/>
+                <w:sz w:val="11"/>
+                <w:szCs w:val="11"/>
+              </w:rPr>
+              <w:t>Inicio del Proyecto</w:t>
             </w:r>
           </w:p>
         </w:tc>
@@ -6289,13 +7252,21 @@
           <w:p>
             <w:pPr>
               <w:spacing w:line="360" w:lineRule="auto"/>
-              <w:jc w:val="both"/>
-              <w:rPr>
-                <w:b/>
-                <w:sz w:val="16"/>
-                <w:szCs w:val="16"/>
-              </w:rPr>
-            </w:pPr>
+              <w:jc w:val="center"/>
+              <w:rPr>
+                <w:b/>
+                <w:sz w:val="11"/>
+                <w:szCs w:val="11"/>
+              </w:rPr>
+            </w:pPr>
+            <w:r>
+              <w:rPr>
+                <w:b/>
+                <w:sz w:val="11"/>
+                <w:szCs w:val="11"/>
+              </w:rPr>
+              <w:t>X</w:t>
+            </w:r>
           </w:p>
         </w:tc>
         <w:tc>
@@ -6305,27 +7276,27 @@
           <w:p>
             <w:pPr>
               <w:spacing w:line="360" w:lineRule="auto"/>
-              <w:jc w:val="both"/>
-              <w:rPr>
-                <w:b/>
-                <w:sz w:val="16"/>
-                <w:szCs w:val="16"/>
-              </w:rPr>
-            </w:pPr>
-          </w:p>
-        </w:tc>
-        <w:tc>
-          <w:tcPr>
-            <w:tcW w:w="523" w:type="dxa"/>
-          </w:tcPr>
-          <w:p>
-            <w:pPr>
-              <w:spacing w:line="360" w:lineRule="auto"/>
-              <w:jc w:val="both"/>
-              <w:rPr>
-                <w:b/>
-                <w:sz w:val="16"/>
-                <w:szCs w:val="16"/>
+              <w:jc w:val="center"/>
+              <w:rPr>
+                <w:b/>
+                <w:sz w:val="11"/>
+                <w:szCs w:val="11"/>
+              </w:rPr>
+            </w:pPr>
+          </w:p>
+        </w:tc>
+        <w:tc>
+          <w:tcPr>
+            <w:tcW w:w="523" w:type="dxa"/>
+          </w:tcPr>
+          <w:p>
+            <w:pPr>
+              <w:spacing w:line="360" w:lineRule="auto"/>
+              <w:jc w:val="center"/>
+              <w:rPr>
+                <w:b/>
+                <w:sz w:val="11"/>
+                <w:szCs w:val="11"/>
               </w:rPr>
             </w:pPr>
           </w:p>
@@ -6337,139 +7308,139 @@
           <w:p>
             <w:pPr>
               <w:spacing w:line="360" w:lineRule="auto"/>
-              <w:jc w:val="both"/>
-              <w:rPr>
-                <w:b/>
-                <w:sz w:val="16"/>
-                <w:szCs w:val="16"/>
-              </w:rPr>
-            </w:pPr>
-          </w:p>
-        </w:tc>
-        <w:tc>
-          <w:tcPr>
-            <w:tcW w:w="523" w:type="dxa"/>
-          </w:tcPr>
-          <w:p>
-            <w:pPr>
-              <w:spacing w:line="360" w:lineRule="auto"/>
-              <w:jc w:val="both"/>
-              <w:rPr>
-                <w:b/>
-                <w:sz w:val="16"/>
-                <w:szCs w:val="16"/>
-              </w:rPr>
-            </w:pPr>
-          </w:p>
-        </w:tc>
-        <w:tc>
-          <w:tcPr>
-            <w:tcW w:w="523" w:type="dxa"/>
-          </w:tcPr>
-          <w:p>
-            <w:pPr>
-              <w:spacing w:line="360" w:lineRule="auto"/>
-              <w:jc w:val="both"/>
-              <w:rPr>
-                <w:b/>
-                <w:sz w:val="16"/>
-                <w:szCs w:val="16"/>
-              </w:rPr>
-            </w:pPr>
-          </w:p>
-        </w:tc>
-        <w:tc>
-          <w:tcPr>
-            <w:tcW w:w="523" w:type="dxa"/>
-          </w:tcPr>
-          <w:p>
-            <w:pPr>
-              <w:spacing w:line="360" w:lineRule="auto"/>
-              <w:jc w:val="both"/>
-              <w:rPr>
-                <w:b/>
-                <w:sz w:val="16"/>
-                <w:szCs w:val="16"/>
-              </w:rPr>
-            </w:pPr>
-          </w:p>
-        </w:tc>
-        <w:tc>
-          <w:tcPr>
-            <w:tcW w:w="523" w:type="dxa"/>
-          </w:tcPr>
-          <w:p>
-            <w:pPr>
-              <w:spacing w:line="360" w:lineRule="auto"/>
-              <w:jc w:val="both"/>
-              <w:rPr>
-                <w:b/>
-                <w:sz w:val="16"/>
-                <w:szCs w:val="16"/>
-              </w:rPr>
-            </w:pPr>
-          </w:p>
-        </w:tc>
-        <w:tc>
-          <w:tcPr>
-            <w:tcW w:w="523" w:type="dxa"/>
-          </w:tcPr>
-          <w:p>
-            <w:pPr>
-              <w:spacing w:line="360" w:lineRule="auto"/>
-              <w:jc w:val="both"/>
-              <w:rPr>
-                <w:b/>
-                <w:sz w:val="16"/>
-                <w:szCs w:val="16"/>
-              </w:rPr>
-            </w:pPr>
-          </w:p>
-        </w:tc>
-        <w:tc>
-          <w:tcPr>
-            <w:tcW w:w="523" w:type="dxa"/>
-          </w:tcPr>
-          <w:p>
-            <w:pPr>
-              <w:spacing w:line="360" w:lineRule="auto"/>
-              <w:jc w:val="both"/>
-              <w:rPr>
-                <w:b/>
-                <w:sz w:val="16"/>
-                <w:szCs w:val="16"/>
-              </w:rPr>
-            </w:pPr>
-          </w:p>
-        </w:tc>
-        <w:tc>
-          <w:tcPr>
-            <w:tcW w:w="523" w:type="dxa"/>
-          </w:tcPr>
-          <w:p>
-            <w:pPr>
-              <w:spacing w:line="360" w:lineRule="auto"/>
-              <w:jc w:val="both"/>
-              <w:rPr>
-                <w:b/>
-                <w:sz w:val="16"/>
-                <w:szCs w:val="16"/>
-              </w:rPr>
-            </w:pPr>
-          </w:p>
-        </w:tc>
-        <w:tc>
-          <w:tcPr>
-            <w:tcW w:w="523" w:type="dxa"/>
-          </w:tcPr>
-          <w:p>
-            <w:pPr>
-              <w:spacing w:line="360" w:lineRule="auto"/>
-              <w:jc w:val="both"/>
-              <w:rPr>
-                <w:b/>
-                <w:sz w:val="16"/>
-                <w:szCs w:val="16"/>
+              <w:jc w:val="center"/>
+              <w:rPr>
+                <w:b/>
+                <w:sz w:val="11"/>
+                <w:szCs w:val="11"/>
+              </w:rPr>
+            </w:pPr>
+          </w:p>
+        </w:tc>
+        <w:tc>
+          <w:tcPr>
+            <w:tcW w:w="523" w:type="dxa"/>
+          </w:tcPr>
+          <w:p>
+            <w:pPr>
+              <w:spacing w:line="360" w:lineRule="auto"/>
+              <w:jc w:val="center"/>
+              <w:rPr>
+                <w:b/>
+                <w:sz w:val="11"/>
+                <w:szCs w:val="11"/>
+              </w:rPr>
+            </w:pPr>
+          </w:p>
+        </w:tc>
+        <w:tc>
+          <w:tcPr>
+            <w:tcW w:w="523" w:type="dxa"/>
+          </w:tcPr>
+          <w:p>
+            <w:pPr>
+              <w:spacing w:line="360" w:lineRule="auto"/>
+              <w:jc w:val="center"/>
+              <w:rPr>
+                <w:b/>
+                <w:sz w:val="11"/>
+                <w:szCs w:val="11"/>
+              </w:rPr>
+            </w:pPr>
+          </w:p>
+        </w:tc>
+        <w:tc>
+          <w:tcPr>
+            <w:tcW w:w="523" w:type="dxa"/>
+          </w:tcPr>
+          <w:p>
+            <w:pPr>
+              <w:spacing w:line="360" w:lineRule="auto"/>
+              <w:jc w:val="center"/>
+              <w:rPr>
+                <w:b/>
+                <w:sz w:val="11"/>
+                <w:szCs w:val="11"/>
+              </w:rPr>
+            </w:pPr>
+          </w:p>
+        </w:tc>
+        <w:tc>
+          <w:tcPr>
+            <w:tcW w:w="523" w:type="dxa"/>
+          </w:tcPr>
+          <w:p>
+            <w:pPr>
+              <w:spacing w:line="360" w:lineRule="auto"/>
+              <w:jc w:val="center"/>
+              <w:rPr>
+                <w:b/>
+                <w:sz w:val="11"/>
+                <w:szCs w:val="11"/>
+              </w:rPr>
+            </w:pPr>
+          </w:p>
+        </w:tc>
+        <w:tc>
+          <w:tcPr>
+            <w:tcW w:w="523" w:type="dxa"/>
+          </w:tcPr>
+          <w:p>
+            <w:pPr>
+              <w:spacing w:line="360" w:lineRule="auto"/>
+              <w:jc w:val="center"/>
+              <w:rPr>
+                <w:b/>
+                <w:sz w:val="11"/>
+                <w:szCs w:val="11"/>
+              </w:rPr>
+            </w:pPr>
+          </w:p>
+        </w:tc>
+        <w:tc>
+          <w:tcPr>
+            <w:tcW w:w="523" w:type="dxa"/>
+          </w:tcPr>
+          <w:p>
+            <w:pPr>
+              <w:spacing w:line="360" w:lineRule="auto"/>
+              <w:jc w:val="center"/>
+              <w:rPr>
+                <w:b/>
+                <w:sz w:val="11"/>
+                <w:szCs w:val="11"/>
+              </w:rPr>
+            </w:pPr>
+          </w:p>
+        </w:tc>
+        <w:tc>
+          <w:tcPr>
+            <w:tcW w:w="523" w:type="dxa"/>
+          </w:tcPr>
+          <w:p>
+            <w:pPr>
+              <w:spacing w:line="360" w:lineRule="auto"/>
+              <w:jc w:val="center"/>
+              <w:rPr>
+                <w:b/>
+                <w:sz w:val="11"/>
+                <w:szCs w:val="11"/>
+              </w:rPr>
+            </w:pPr>
+          </w:p>
+        </w:tc>
+        <w:tc>
+          <w:tcPr>
+            <w:tcW w:w="523" w:type="dxa"/>
+          </w:tcPr>
+          <w:p>
+            <w:pPr>
+              <w:spacing w:line="360" w:lineRule="auto"/>
+              <w:jc w:val="center"/>
+              <w:rPr>
+                <w:b/>
+                <w:sz w:val="11"/>
+                <w:szCs w:val="11"/>
               </w:rPr>
             </w:pPr>
           </w:p>
@@ -6481,11 +7452,11 @@
           <w:p>
             <w:pPr>
               <w:spacing w:line="360" w:lineRule="auto"/>
-              <w:jc w:val="both"/>
-              <w:rPr>
-                <w:b/>
-                <w:sz w:val="16"/>
-                <w:szCs w:val="16"/>
+              <w:jc w:val="center"/>
+              <w:rPr>
+                <w:b/>
+                <w:sz w:val="11"/>
+                <w:szCs w:val="11"/>
               </w:rPr>
             </w:pPr>
           </w:p>
@@ -6497,11 +7468,11 @@
           <w:p>
             <w:pPr>
               <w:spacing w:line="360" w:lineRule="auto"/>
-              <w:jc w:val="both"/>
-              <w:rPr>
-                <w:b/>
-                <w:sz w:val="16"/>
-                <w:szCs w:val="16"/>
+              <w:jc w:val="center"/>
+              <w:rPr>
+                <w:b/>
+                <w:sz w:val="11"/>
+                <w:szCs w:val="11"/>
               </w:rPr>
             </w:pPr>
           </w:p>
@@ -6513,11 +7484,11 @@
           <w:p>
             <w:pPr>
               <w:spacing w:line="360" w:lineRule="auto"/>
-              <w:jc w:val="both"/>
-              <w:rPr>
-                <w:b/>
-                <w:sz w:val="16"/>
-                <w:szCs w:val="16"/>
+              <w:jc w:val="center"/>
+              <w:rPr>
+                <w:b/>
+                <w:sz w:val="11"/>
+                <w:szCs w:val="11"/>
               </w:rPr>
             </w:pPr>
           </w:p>
@@ -6530,11 +7501,11 @@
           <w:p>
             <w:pPr>
               <w:spacing w:line="360" w:lineRule="auto"/>
-              <w:jc w:val="both"/>
-              <w:rPr>
-                <w:b/>
-                <w:sz w:val="16"/>
-                <w:szCs w:val="16"/>
+              <w:jc w:val="center"/>
+              <w:rPr>
+                <w:b/>
+                <w:sz w:val="11"/>
+                <w:szCs w:val="11"/>
               </w:rPr>
             </w:pPr>
           </w:p>
@@ -6546,11 +7517,11 @@
           <w:p>
             <w:pPr>
               <w:spacing w:line="360" w:lineRule="auto"/>
-              <w:jc w:val="both"/>
-              <w:rPr>
-                <w:b/>
-                <w:sz w:val="16"/>
-                <w:szCs w:val="16"/>
+              <w:jc w:val="center"/>
+              <w:rPr>
+                <w:b/>
+                <w:sz w:val="11"/>
+                <w:szCs w:val="11"/>
               </w:rPr>
             </w:pPr>
           </w:p>
@@ -6562,11 +7533,11 @@
           <w:p>
             <w:pPr>
               <w:spacing w:line="360" w:lineRule="auto"/>
-              <w:jc w:val="both"/>
-              <w:rPr>
-                <w:b/>
-                <w:sz w:val="16"/>
-                <w:szCs w:val="16"/>
+              <w:jc w:val="center"/>
+              <w:rPr>
+                <w:b/>
+                <w:sz w:val="11"/>
+                <w:szCs w:val="11"/>
               </w:rPr>
             </w:pPr>
           </w:p>
@@ -6581,17 +7552,29 @@
         <w:tc>
           <w:tcPr>
             <w:tcW w:w="1351" w:type="dxa"/>
-          </w:tcPr>
-          <w:p>
-            <w:pPr>
-              <w:spacing w:line="360" w:lineRule="auto"/>
-              <w:jc w:val="both"/>
-              <w:rPr>
-                <w:b/>
-                <w:sz w:val="16"/>
-                <w:szCs w:val="16"/>
-              </w:rPr>
-            </w:pPr>
+            <w:vAlign w:val="center"/>
+          </w:tcPr>
+          <w:p>
+            <w:pPr>
+              <w:spacing w:line="360" w:lineRule="auto"/>
+              <w:jc w:val="center"/>
+              <w:rPr>
+                <w:b/>
+                <w:sz w:val="11"/>
+                <w:szCs w:val="11"/>
+              </w:rPr>
+            </w:pPr>
+            <w:r>
+              <w:rPr>
+                <w:rFonts w:ascii="Calibri" w:hAnsi="Calibri" w:cs="Calibri"/>
+                <w:b/>
+                <w:bCs/>
+                <w:color w:val="000000"/>
+                <w:sz w:val="11"/>
+                <w:szCs w:val="11"/>
+              </w:rPr>
+              <w:t>Levantamiento</w:t>
+            </w:r>
           </w:p>
         </w:tc>
         <w:tc>
@@ -6601,11 +7584,11 @@
           <w:p>
             <w:pPr>
               <w:spacing w:line="360" w:lineRule="auto"/>
-              <w:jc w:val="both"/>
-              <w:rPr>
-                <w:b/>
-                <w:sz w:val="16"/>
-                <w:szCs w:val="16"/>
+              <w:jc w:val="center"/>
+              <w:rPr>
+                <w:b/>
+                <w:sz w:val="11"/>
+                <w:szCs w:val="11"/>
               </w:rPr>
             </w:pPr>
           </w:p>
@@ -6617,27 +7600,35 @@
           <w:p>
             <w:pPr>
               <w:spacing w:line="360" w:lineRule="auto"/>
-              <w:jc w:val="both"/>
-              <w:rPr>
-                <w:b/>
-                <w:sz w:val="16"/>
-                <w:szCs w:val="16"/>
-              </w:rPr>
-            </w:pPr>
-          </w:p>
-        </w:tc>
-        <w:tc>
-          <w:tcPr>
-            <w:tcW w:w="523" w:type="dxa"/>
-          </w:tcPr>
-          <w:p>
-            <w:pPr>
-              <w:spacing w:line="360" w:lineRule="auto"/>
-              <w:jc w:val="both"/>
-              <w:rPr>
-                <w:b/>
-                <w:sz w:val="16"/>
-                <w:szCs w:val="16"/>
+              <w:jc w:val="center"/>
+              <w:rPr>
+                <w:b/>
+                <w:sz w:val="11"/>
+                <w:szCs w:val="11"/>
+              </w:rPr>
+            </w:pPr>
+            <w:r>
+              <w:rPr>
+                <w:b/>
+                <w:sz w:val="11"/>
+                <w:szCs w:val="11"/>
+              </w:rPr>
+              <w:t>X</w:t>
+            </w:r>
+          </w:p>
+        </w:tc>
+        <w:tc>
+          <w:tcPr>
+            <w:tcW w:w="523" w:type="dxa"/>
+          </w:tcPr>
+          <w:p>
+            <w:pPr>
+              <w:spacing w:line="360" w:lineRule="auto"/>
+              <w:jc w:val="center"/>
+              <w:rPr>
+                <w:b/>
+                <w:sz w:val="11"/>
+                <w:szCs w:val="11"/>
               </w:rPr>
             </w:pPr>
           </w:p>
@@ -6649,139 +7640,139 @@
           <w:p>
             <w:pPr>
               <w:spacing w:line="360" w:lineRule="auto"/>
-              <w:jc w:val="both"/>
-              <w:rPr>
-                <w:b/>
-                <w:sz w:val="16"/>
-                <w:szCs w:val="16"/>
-              </w:rPr>
-            </w:pPr>
-          </w:p>
-        </w:tc>
-        <w:tc>
-          <w:tcPr>
-            <w:tcW w:w="523" w:type="dxa"/>
-          </w:tcPr>
-          <w:p>
-            <w:pPr>
-              <w:spacing w:line="360" w:lineRule="auto"/>
-              <w:jc w:val="both"/>
-              <w:rPr>
-                <w:b/>
-                <w:sz w:val="16"/>
-                <w:szCs w:val="16"/>
-              </w:rPr>
-            </w:pPr>
-          </w:p>
-        </w:tc>
-        <w:tc>
-          <w:tcPr>
-            <w:tcW w:w="523" w:type="dxa"/>
-          </w:tcPr>
-          <w:p>
-            <w:pPr>
-              <w:spacing w:line="360" w:lineRule="auto"/>
-              <w:jc w:val="both"/>
-              <w:rPr>
-                <w:b/>
-                <w:sz w:val="16"/>
-                <w:szCs w:val="16"/>
-              </w:rPr>
-            </w:pPr>
-          </w:p>
-        </w:tc>
-        <w:tc>
-          <w:tcPr>
-            <w:tcW w:w="523" w:type="dxa"/>
-          </w:tcPr>
-          <w:p>
-            <w:pPr>
-              <w:spacing w:line="360" w:lineRule="auto"/>
-              <w:jc w:val="both"/>
-              <w:rPr>
-                <w:b/>
-                <w:sz w:val="16"/>
-                <w:szCs w:val="16"/>
-              </w:rPr>
-            </w:pPr>
-          </w:p>
-        </w:tc>
-        <w:tc>
-          <w:tcPr>
-            <w:tcW w:w="523" w:type="dxa"/>
-          </w:tcPr>
-          <w:p>
-            <w:pPr>
-              <w:spacing w:line="360" w:lineRule="auto"/>
-              <w:jc w:val="both"/>
-              <w:rPr>
-                <w:b/>
-                <w:sz w:val="16"/>
-                <w:szCs w:val="16"/>
-              </w:rPr>
-            </w:pPr>
-          </w:p>
-        </w:tc>
-        <w:tc>
-          <w:tcPr>
-            <w:tcW w:w="523" w:type="dxa"/>
-          </w:tcPr>
-          <w:p>
-            <w:pPr>
-              <w:spacing w:line="360" w:lineRule="auto"/>
-              <w:jc w:val="both"/>
-              <w:rPr>
-                <w:b/>
-                <w:sz w:val="16"/>
-                <w:szCs w:val="16"/>
-              </w:rPr>
-            </w:pPr>
-          </w:p>
-        </w:tc>
-        <w:tc>
-          <w:tcPr>
-            <w:tcW w:w="523" w:type="dxa"/>
-          </w:tcPr>
-          <w:p>
-            <w:pPr>
-              <w:spacing w:line="360" w:lineRule="auto"/>
-              <w:jc w:val="both"/>
-              <w:rPr>
-                <w:b/>
-                <w:sz w:val="16"/>
-                <w:szCs w:val="16"/>
-              </w:rPr>
-            </w:pPr>
-          </w:p>
-        </w:tc>
-        <w:tc>
-          <w:tcPr>
-            <w:tcW w:w="523" w:type="dxa"/>
-          </w:tcPr>
-          <w:p>
-            <w:pPr>
-              <w:spacing w:line="360" w:lineRule="auto"/>
-              <w:jc w:val="both"/>
-              <w:rPr>
-                <w:b/>
-                <w:sz w:val="16"/>
-                <w:szCs w:val="16"/>
-              </w:rPr>
-            </w:pPr>
-          </w:p>
-        </w:tc>
-        <w:tc>
-          <w:tcPr>
-            <w:tcW w:w="523" w:type="dxa"/>
-          </w:tcPr>
-          <w:p>
-            <w:pPr>
-              <w:spacing w:line="360" w:lineRule="auto"/>
-              <w:jc w:val="both"/>
-              <w:rPr>
-                <w:b/>
-                <w:sz w:val="16"/>
-                <w:szCs w:val="16"/>
+              <w:jc w:val="center"/>
+              <w:rPr>
+                <w:b/>
+                <w:sz w:val="11"/>
+                <w:szCs w:val="11"/>
+              </w:rPr>
+            </w:pPr>
+          </w:p>
+        </w:tc>
+        <w:tc>
+          <w:tcPr>
+            <w:tcW w:w="523" w:type="dxa"/>
+          </w:tcPr>
+          <w:p>
+            <w:pPr>
+              <w:spacing w:line="360" w:lineRule="auto"/>
+              <w:jc w:val="center"/>
+              <w:rPr>
+                <w:b/>
+                <w:sz w:val="11"/>
+                <w:szCs w:val="11"/>
+              </w:rPr>
+            </w:pPr>
+          </w:p>
+        </w:tc>
+        <w:tc>
+          <w:tcPr>
+            <w:tcW w:w="523" w:type="dxa"/>
+          </w:tcPr>
+          <w:p>
+            <w:pPr>
+              <w:spacing w:line="360" w:lineRule="auto"/>
+              <w:jc w:val="center"/>
+              <w:rPr>
+                <w:b/>
+                <w:sz w:val="11"/>
+                <w:szCs w:val="11"/>
+              </w:rPr>
+            </w:pPr>
+          </w:p>
+        </w:tc>
+        <w:tc>
+          <w:tcPr>
+            <w:tcW w:w="523" w:type="dxa"/>
+          </w:tcPr>
+          <w:p>
+            <w:pPr>
+              <w:spacing w:line="360" w:lineRule="auto"/>
+              <w:jc w:val="center"/>
+              <w:rPr>
+                <w:b/>
+                <w:sz w:val="11"/>
+                <w:szCs w:val="11"/>
+              </w:rPr>
+            </w:pPr>
+          </w:p>
+        </w:tc>
+        <w:tc>
+          <w:tcPr>
+            <w:tcW w:w="523" w:type="dxa"/>
+          </w:tcPr>
+          <w:p>
+            <w:pPr>
+              <w:spacing w:line="360" w:lineRule="auto"/>
+              <w:jc w:val="center"/>
+              <w:rPr>
+                <w:b/>
+                <w:sz w:val="11"/>
+                <w:szCs w:val="11"/>
+              </w:rPr>
+            </w:pPr>
+          </w:p>
+        </w:tc>
+        <w:tc>
+          <w:tcPr>
+            <w:tcW w:w="523" w:type="dxa"/>
+          </w:tcPr>
+          <w:p>
+            <w:pPr>
+              <w:spacing w:line="360" w:lineRule="auto"/>
+              <w:jc w:val="center"/>
+              <w:rPr>
+                <w:b/>
+                <w:sz w:val="11"/>
+                <w:szCs w:val="11"/>
+              </w:rPr>
+            </w:pPr>
+          </w:p>
+        </w:tc>
+        <w:tc>
+          <w:tcPr>
+            <w:tcW w:w="523" w:type="dxa"/>
+          </w:tcPr>
+          <w:p>
+            <w:pPr>
+              <w:spacing w:line="360" w:lineRule="auto"/>
+              <w:jc w:val="center"/>
+              <w:rPr>
+                <w:b/>
+                <w:sz w:val="11"/>
+                <w:szCs w:val="11"/>
+              </w:rPr>
+            </w:pPr>
+          </w:p>
+        </w:tc>
+        <w:tc>
+          <w:tcPr>
+            <w:tcW w:w="523" w:type="dxa"/>
+          </w:tcPr>
+          <w:p>
+            <w:pPr>
+              <w:spacing w:line="360" w:lineRule="auto"/>
+              <w:jc w:val="center"/>
+              <w:rPr>
+                <w:b/>
+                <w:sz w:val="11"/>
+                <w:szCs w:val="11"/>
+              </w:rPr>
+            </w:pPr>
+          </w:p>
+        </w:tc>
+        <w:tc>
+          <w:tcPr>
+            <w:tcW w:w="523" w:type="dxa"/>
+          </w:tcPr>
+          <w:p>
+            <w:pPr>
+              <w:spacing w:line="360" w:lineRule="auto"/>
+              <w:jc w:val="center"/>
+              <w:rPr>
+                <w:b/>
+                <w:sz w:val="11"/>
+                <w:szCs w:val="11"/>
               </w:rPr>
             </w:pPr>
           </w:p>
@@ -6793,11 +7784,11 @@
           <w:p>
             <w:pPr>
               <w:spacing w:line="360" w:lineRule="auto"/>
-              <w:jc w:val="both"/>
-              <w:rPr>
-                <w:b/>
-                <w:sz w:val="16"/>
-                <w:szCs w:val="16"/>
+              <w:jc w:val="center"/>
+              <w:rPr>
+                <w:b/>
+                <w:sz w:val="11"/>
+                <w:szCs w:val="11"/>
               </w:rPr>
             </w:pPr>
           </w:p>
@@ -6809,11 +7800,11 @@
           <w:p>
             <w:pPr>
               <w:spacing w:line="360" w:lineRule="auto"/>
-              <w:jc w:val="both"/>
-              <w:rPr>
-                <w:b/>
-                <w:sz w:val="16"/>
-                <w:szCs w:val="16"/>
+              <w:jc w:val="center"/>
+              <w:rPr>
+                <w:b/>
+                <w:sz w:val="11"/>
+                <w:szCs w:val="11"/>
               </w:rPr>
             </w:pPr>
           </w:p>
@@ -6825,11 +7816,11 @@
           <w:p>
             <w:pPr>
               <w:spacing w:line="360" w:lineRule="auto"/>
-              <w:jc w:val="both"/>
-              <w:rPr>
-                <w:b/>
-                <w:sz w:val="16"/>
-                <w:szCs w:val="16"/>
+              <w:jc w:val="center"/>
+              <w:rPr>
+                <w:b/>
+                <w:sz w:val="11"/>
+                <w:szCs w:val="11"/>
               </w:rPr>
             </w:pPr>
           </w:p>
@@ -6842,11 +7833,11 @@
           <w:p>
             <w:pPr>
               <w:spacing w:line="360" w:lineRule="auto"/>
-              <w:jc w:val="both"/>
-              <w:rPr>
-                <w:b/>
-                <w:sz w:val="16"/>
-                <w:szCs w:val="16"/>
+              <w:jc w:val="center"/>
+              <w:rPr>
+                <w:b/>
+                <w:sz w:val="11"/>
+                <w:szCs w:val="11"/>
               </w:rPr>
             </w:pPr>
           </w:p>
@@ -6858,11 +7849,11 @@
           <w:p>
             <w:pPr>
               <w:spacing w:line="360" w:lineRule="auto"/>
-              <w:jc w:val="both"/>
-              <w:rPr>
-                <w:b/>
-                <w:sz w:val="16"/>
-                <w:szCs w:val="16"/>
+              <w:jc w:val="center"/>
+              <w:rPr>
+                <w:b/>
+                <w:sz w:val="11"/>
+                <w:szCs w:val="11"/>
               </w:rPr>
             </w:pPr>
           </w:p>
@@ -6874,11 +7865,11 @@
           <w:p>
             <w:pPr>
               <w:spacing w:line="360" w:lineRule="auto"/>
-              <w:jc w:val="both"/>
-              <w:rPr>
-                <w:b/>
-                <w:sz w:val="16"/>
-                <w:szCs w:val="16"/>
+              <w:jc w:val="center"/>
+              <w:rPr>
+                <w:b/>
+                <w:sz w:val="11"/>
+                <w:szCs w:val="11"/>
               </w:rPr>
             </w:pPr>
           </w:p>
@@ -6893,17 +7884,51 @@
         <w:tc>
           <w:tcPr>
             <w:tcW w:w="1351" w:type="dxa"/>
-          </w:tcPr>
-          <w:p>
-            <w:pPr>
-              <w:spacing w:line="360" w:lineRule="auto"/>
-              <w:jc w:val="both"/>
-              <w:rPr>
-                <w:b/>
-                <w:sz w:val="16"/>
-                <w:szCs w:val="16"/>
-              </w:rPr>
-            </w:pPr>
+            <w:vAlign w:val="center"/>
+          </w:tcPr>
+          <w:p>
+            <w:pPr>
+              <w:spacing w:line="360" w:lineRule="auto"/>
+              <w:jc w:val="center"/>
+              <w:rPr>
+                <w:b/>
+                <w:sz w:val="11"/>
+                <w:szCs w:val="11"/>
+              </w:rPr>
+            </w:pPr>
+            <w:r>
+              <w:rPr>
+                <w:rFonts w:ascii="Calibri" w:hAnsi="Calibri" w:cs="Calibri"/>
+                <w:b/>
+                <w:bCs/>
+                <w:color w:val="000000"/>
+                <w:sz w:val="11"/>
+                <w:szCs w:val="11"/>
+              </w:rPr>
+              <w:t xml:space="preserve">Acta de </w:t>
+            </w:r>
+            <w:r>
+              <w:rPr>
+                <w:rFonts w:ascii="Calibri" w:hAnsi="Calibri" w:cs="Calibri"/>
+                <w:b/>
+                <w:bCs/>
+                <w:color w:val="000000"/>
+                <w:sz w:val="11"/>
+                <w:szCs w:val="11"/>
+              </w:rPr>
+              <w:t>C</w:t>
+            </w:r>
+            <w:r>
+              <w:rPr>
+                <w:rFonts w:ascii="Calibri" w:hAnsi="Calibri" w:cs="Calibri"/>
+                <w:b/>
+                <w:bCs/>
+                <w:color w:val="000000"/>
+                <w:sz w:val="11"/>
+                <w:szCs w:val="11"/>
+              </w:rPr>
+              <w:t>onstitución - Requerimientos</w:t>
+            </w:r>
           </w:p>
         </w:tc>
         <w:tc>
@@ -6913,11 +7938,11 @@
           <w:p>
             <w:pPr>
               <w:spacing w:line="360" w:lineRule="auto"/>
-              <w:jc w:val="both"/>
-              <w:rPr>
-                <w:b/>
-                <w:sz w:val="16"/>
-                <w:szCs w:val="16"/>
+              <w:jc w:val="center"/>
+              <w:rPr>
+                <w:b/>
+                <w:sz w:val="11"/>
+                <w:szCs w:val="11"/>
               </w:rPr>
             </w:pPr>
           </w:p>
@@ -6929,29 +7954,37 @@
           <w:p>
             <w:pPr>
               <w:spacing w:line="360" w:lineRule="auto"/>
-              <w:jc w:val="both"/>
-              <w:rPr>
-                <w:b/>
-                <w:sz w:val="16"/>
-                <w:szCs w:val="16"/>
-              </w:rPr>
-            </w:pPr>
-          </w:p>
-        </w:tc>
-        <w:tc>
-          <w:tcPr>
-            <w:tcW w:w="523" w:type="dxa"/>
-          </w:tcPr>
-          <w:p>
-            <w:pPr>
-              <w:spacing w:line="360" w:lineRule="auto"/>
-              <w:jc w:val="both"/>
-              <w:rPr>
-                <w:b/>
-                <w:sz w:val="16"/>
-                <w:szCs w:val="16"/>
-              </w:rPr>
-            </w:pPr>
+              <w:jc w:val="center"/>
+              <w:rPr>
+                <w:b/>
+                <w:sz w:val="11"/>
+                <w:szCs w:val="11"/>
+              </w:rPr>
+            </w:pPr>
+          </w:p>
+        </w:tc>
+        <w:tc>
+          <w:tcPr>
+            <w:tcW w:w="523" w:type="dxa"/>
+          </w:tcPr>
+          <w:p>
+            <w:pPr>
+              <w:spacing w:line="360" w:lineRule="auto"/>
+              <w:jc w:val="center"/>
+              <w:rPr>
+                <w:b/>
+                <w:sz w:val="11"/>
+                <w:szCs w:val="11"/>
+              </w:rPr>
+            </w:pPr>
+            <w:r>
+              <w:rPr>
+                <w:b/>
+                <w:sz w:val="11"/>
+                <w:szCs w:val="11"/>
+              </w:rPr>
+              <w:t>X</w:t>
+            </w:r>
           </w:p>
         </w:tc>
         <w:tc>
@@ -6961,139 +7994,139 @@
           <w:p>
             <w:pPr>
               <w:spacing w:line="360" w:lineRule="auto"/>
-              <w:jc w:val="both"/>
-              <w:rPr>
-                <w:b/>
-                <w:sz w:val="16"/>
-                <w:szCs w:val="16"/>
-              </w:rPr>
-            </w:pPr>
-          </w:p>
-        </w:tc>
-        <w:tc>
-          <w:tcPr>
-            <w:tcW w:w="523" w:type="dxa"/>
-          </w:tcPr>
-          <w:p>
-            <w:pPr>
-              <w:spacing w:line="360" w:lineRule="auto"/>
-              <w:jc w:val="both"/>
-              <w:rPr>
-                <w:b/>
-                <w:sz w:val="16"/>
-                <w:szCs w:val="16"/>
-              </w:rPr>
-            </w:pPr>
-          </w:p>
-        </w:tc>
-        <w:tc>
-          <w:tcPr>
-            <w:tcW w:w="523" w:type="dxa"/>
-          </w:tcPr>
-          <w:p>
-            <w:pPr>
-              <w:spacing w:line="360" w:lineRule="auto"/>
-              <w:jc w:val="both"/>
-              <w:rPr>
-                <w:b/>
-                <w:sz w:val="16"/>
-                <w:szCs w:val="16"/>
-              </w:rPr>
-            </w:pPr>
-          </w:p>
-        </w:tc>
-        <w:tc>
-          <w:tcPr>
-            <w:tcW w:w="523" w:type="dxa"/>
-          </w:tcPr>
-          <w:p>
-            <w:pPr>
-              <w:spacing w:line="360" w:lineRule="auto"/>
-              <w:jc w:val="both"/>
-              <w:rPr>
-                <w:b/>
-                <w:sz w:val="16"/>
-                <w:szCs w:val="16"/>
-              </w:rPr>
-            </w:pPr>
-          </w:p>
-        </w:tc>
-        <w:tc>
-          <w:tcPr>
-            <w:tcW w:w="523" w:type="dxa"/>
-          </w:tcPr>
-          <w:p>
-            <w:pPr>
-              <w:spacing w:line="360" w:lineRule="auto"/>
-              <w:jc w:val="both"/>
-              <w:rPr>
-                <w:b/>
-                <w:sz w:val="16"/>
-                <w:szCs w:val="16"/>
-              </w:rPr>
-            </w:pPr>
-          </w:p>
-        </w:tc>
-        <w:tc>
-          <w:tcPr>
-            <w:tcW w:w="523" w:type="dxa"/>
-          </w:tcPr>
-          <w:p>
-            <w:pPr>
-              <w:spacing w:line="360" w:lineRule="auto"/>
-              <w:jc w:val="both"/>
-              <w:rPr>
-                <w:b/>
-                <w:sz w:val="16"/>
-                <w:szCs w:val="16"/>
-              </w:rPr>
-            </w:pPr>
-          </w:p>
-        </w:tc>
-        <w:tc>
-          <w:tcPr>
-            <w:tcW w:w="523" w:type="dxa"/>
-          </w:tcPr>
-          <w:p>
-            <w:pPr>
-              <w:spacing w:line="360" w:lineRule="auto"/>
-              <w:jc w:val="both"/>
-              <w:rPr>
-                <w:b/>
-                <w:sz w:val="16"/>
-                <w:szCs w:val="16"/>
-              </w:rPr>
-            </w:pPr>
-          </w:p>
-        </w:tc>
-        <w:tc>
-          <w:tcPr>
-            <w:tcW w:w="523" w:type="dxa"/>
-          </w:tcPr>
-          <w:p>
-            <w:pPr>
-              <w:spacing w:line="360" w:lineRule="auto"/>
-              <w:jc w:val="both"/>
-              <w:rPr>
-                <w:b/>
-                <w:sz w:val="16"/>
-                <w:szCs w:val="16"/>
-              </w:rPr>
-            </w:pPr>
-          </w:p>
-        </w:tc>
-        <w:tc>
-          <w:tcPr>
-            <w:tcW w:w="523" w:type="dxa"/>
-          </w:tcPr>
-          <w:p>
-            <w:pPr>
-              <w:spacing w:line="360" w:lineRule="auto"/>
-              <w:jc w:val="both"/>
-              <w:rPr>
-                <w:b/>
-                <w:sz w:val="16"/>
-                <w:szCs w:val="16"/>
+              <w:jc w:val="center"/>
+              <w:rPr>
+                <w:b/>
+                <w:sz w:val="11"/>
+                <w:szCs w:val="11"/>
+              </w:rPr>
+            </w:pPr>
+          </w:p>
+        </w:tc>
+        <w:tc>
+          <w:tcPr>
+            <w:tcW w:w="523" w:type="dxa"/>
+          </w:tcPr>
+          <w:p>
+            <w:pPr>
+              <w:spacing w:line="360" w:lineRule="auto"/>
+              <w:jc w:val="center"/>
+              <w:rPr>
+                <w:b/>
+                <w:sz w:val="11"/>
+                <w:szCs w:val="11"/>
+              </w:rPr>
+            </w:pPr>
+          </w:p>
+        </w:tc>
+        <w:tc>
+          <w:tcPr>
+            <w:tcW w:w="523" w:type="dxa"/>
+          </w:tcPr>
+          <w:p>
+            <w:pPr>
+              <w:spacing w:line="360" w:lineRule="auto"/>
+              <w:jc w:val="center"/>
+              <w:rPr>
+                <w:b/>
+                <w:sz w:val="11"/>
+                <w:szCs w:val="11"/>
+              </w:rPr>
+            </w:pPr>
+          </w:p>
+        </w:tc>
+        <w:tc>
+          <w:tcPr>
+            <w:tcW w:w="523" w:type="dxa"/>
+          </w:tcPr>
+          <w:p>
+            <w:pPr>
+              <w:spacing w:line="360" w:lineRule="auto"/>
+              <w:jc w:val="center"/>
+              <w:rPr>
+                <w:b/>
+                <w:sz w:val="11"/>
+                <w:szCs w:val="11"/>
+              </w:rPr>
+            </w:pPr>
+          </w:p>
+        </w:tc>
+        <w:tc>
+          <w:tcPr>
+            <w:tcW w:w="523" w:type="dxa"/>
+          </w:tcPr>
+          <w:p>
+            <w:pPr>
+              <w:spacing w:line="360" w:lineRule="auto"/>
+              <w:jc w:val="center"/>
+              <w:rPr>
+                <w:b/>
+                <w:sz w:val="11"/>
+                <w:szCs w:val="11"/>
+              </w:rPr>
+            </w:pPr>
+          </w:p>
+        </w:tc>
+        <w:tc>
+          <w:tcPr>
+            <w:tcW w:w="523" w:type="dxa"/>
+          </w:tcPr>
+          <w:p>
+            <w:pPr>
+              <w:spacing w:line="360" w:lineRule="auto"/>
+              <w:jc w:val="center"/>
+              <w:rPr>
+                <w:b/>
+                <w:sz w:val="11"/>
+                <w:szCs w:val="11"/>
+              </w:rPr>
+            </w:pPr>
+          </w:p>
+        </w:tc>
+        <w:tc>
+          <w:tcPr>
+            <w:tcW w:w="523" w:type="dxa"/>
+          </w:tcPr>
+          <w:p>
+            <w:pPr>
+              <w:spacing w:line="360" w:lineRule="auto"/>
+              <w:jc w:val="center"/>
+              <w:rPr>
+                <w:b/>
+                <w:sz w:val="11"/>
+                <w:szCs w:val="11"/>
+              </w:rPr>
+            </w:pPr>
+          </w:p>
+        </w:tc>
+        <w:tc>
+          <w:tcPr>
+            <w:tcW w:w="523" w:type="dxa"/>
+          </w:tcPr>
+          <w:p>
+            <w:pPr>
+              <w:spacing w:line="360" w:lineRule="auto"/>
+              <w:jc w:val="center"/>
+              <w:rPr>
+                <w:b/>
+                <w:sz w:val="11"/>
+                <w:szCs w:val="11"/>
+              </w:rPr>
+            </w:pPr>
+          </w:p>
+        </w:tc>
+        <w:tc>
+          <w:tcPr>
+            <w:tcW w:w="523" w:type="dxa"/>
+          </w:tcPr>
+          <w:p>
+            <w:pPr>
+              <w:spacing w:line="360" w:lineRule="auto"/>
+              <w:jc w:val="center"/>
+              <w:rPr>
+                <w:b/>
+                <w:sz w:val="11"/>
+                <w:szCs w:val="11"/>
               </w:rPr>
             </w:pPr>
           </w:p>
@@ -7105,11 +8138,11 @@
           <w:p>
             <w:pPr>
               <w:spacing w:line="360" w:lineRule="auto"/>
-              <w:jc w:val="both"/>
-              <w:rPr>
-                <w:b/>
-                <w:sz w:val="16"/>
-                <w:szCs w:val="16"/>
+              <w:jc w:val="center"/>
+              <w:rPr>
+                <w:b/>
+                <w:sz w:val="11"/>
+                <w:szCs w:val="11"/>
               </w:rPr>
             </w:pPr>
           </w:p>
@@ -7121,11 +8154,11 @@
           <w:p>
             <w:pPr>
               <w:spacing w:line="360" w:lineRule="auto"/>
-              <w:jc w:val="both"/>
-              <w:rPr>
-                <w:b/>
-                <w:sz w:val="16"/>
-                <w:szCs w:val="16"/>
+              <w:jc w:val="center"/>
+              <w:rPr>
+                <w:b/>
+                <w:sz w:val="11"/>
+                <w:szCs w:val="11"/>
               </w:rPr>
             </w:pPr>
           </w:p>
@@ -7137,11 +8170,11 @@
           <w:p>
             <w:pPr>
               <w:spacing w:line="360" w:lineRule="auto"/>
-              <w:jc w:val="both"/>
-              <w:rPr>
-                <w:b/>
-                <w:sz w:val="16"/>
-                <w:szCs w:val="16"/>
+              <w:jc w:val="center"/>
+              <w:rPr>
+                <w:b/>
+                <w:sz w:val="11"/>
+                <w:szCs w:val="11"/>
               </w:rPr>
             </w:pPr>
           </w:p>
@@ -7154,11 +8187,11 @@
           <w:p>
             <w:pPr>
               <w:spacing w:line="360" w:lineRule="auto"/>
-              <w:jc w:val="both"/>
-              <w:rPr>
-                <w:b/>
-                <w:sz w:val="16"/>
-                <w:szCs w:val="16"/>
+              <w:jc w:val="center"/>
+              <w:rPr>
+                <w:b/>
+                <w:sz w:val="11"/>
+                <w:szCs w:val="11"/>
               </w:rPr>
             </w:pPr>
           </w:p>
@@ -7170,11 +8203,11 @@
           <w:p>
             <w:pPr>
               <w:spacing w:line="360" w:lineRule="auto"/>
-              <w:jc w:val="both"/>
-              <w:rPr>
-                <w:b/>
-                <w:sz w:val="16"/>
-                <w:szCs w:val="16"/>
+              <w:jc w:val="center"/>
+              <w:rPr>
+                <w:b/>
+                <w:sz w:val="11"/>
+                <w:szCs w:val="11"/>
               </w:rPr>
             </w:pPr>
           </w:p>
@@ -7186,13 +8219,5065 @@
           <w:p>
             <w:pPr>
               <w:spacing w:line="360" w:lineRule="auto"/>
-              <w:jc w:val="both"/>
-              <w:rPr>
-                <w:b/>
-                <w:sz w:val="16"/>
-                <w:szCs w:val="16"/>
-              </w:rPr>
-            </w:pPr>
+              <w:jc w:val="center"/>
+              <w:rPr>
+                <w:b/>
+                <w:sz w:val="11"/>
+                <w:szCs w:val="11"/>
+              </w:rPr>
+            </w:pPr>
+          </w:p>
+        </w:tc>
+      </w:tr>
+      <w:tr>
+        <w:trPr>
+          <w:gridAfter w:val="1"/>
+          <w:wAfter w:w="10" w:type="dxa"/>
+          <w:trHeight w:val="294"/>
+        </w:trPr>
+        <w:tc>
+          <w:tcPr>
+            <w:tcW w:w="1351" w:type="dxa"/>
+            <w:vAlign w:val="center"/>
+          </w:tcPr>
+          <w:p>
+            <w:pPr>
+              <w:spacing w:line="360" w:lineRule="auto"/>
+              <w:jc w:val="center"/>
+              <w:rPr>
+                <w:b/>
+                <w:sz w:val="11"/>
+                <w:szCs w:val="11"/>
+              </w:rPr>
+            </w:pPr>
+            <w:r>
+              <w:rPr>
+                <w:rFonts w:ascii="Calibri" w:hAnsi="Calibri" w:cs="Calibri"/>
+                <w:b/>
+                <w:bCs/>
+                <w:color w:val="000000"/>
+                <w:sz w:val="11"/>
+                <w:szCs w:val="11"/>
+              </w:rPr>
+              <w:t>Diseño de arquitectura y planificación</w:t>
+            </w:r>
+          </w:p>
+        </w:tc>
+        <w:tc>
+          <w:tcPr>
+            <w:tcW w:w="536" w:type="dxa"/>
+          </w:tcPr>
+          <w:p>
+            <w:pPr>
+              <w:spacing w:line="360" w:lineRule="auto"/>
+              <w:jc w:val="center"/>
+              <w:rPr>
+                <w:b/>
+                <w:sz w:val="11"/>
+                <w:szCs w:val="11"/>
+              </w:rPr>
+            </w:pPr>
+          </w:p>
+        </w:tc>
+        <w:tc>
+          <w:tcPr>
+            <w:tcW w:w="522" w:type="dxa"/>
+          </w:tcPr>
+          <w:p>
+            <w:pPr>
+              <w:spacing w:line="360" w:lineRule="auto"/>
+              <w:jc w:val="center"/>
+              <w:rPr>
+                <w:b/>
+                <w:sz w:val="11"/>
+                <w:szCs w:val="11"/>
+              </w:rPr>
+            </w:pPr>
+          </w:p>
+        </w:tc>
+        <w:tc>
+          <w:tcPr>
+            <w:tcW w:w="523" w:type="dxa"/>
+          </w:tcPr>
+          <w:p>
+            <w:pPr>
+              <w:spacing w:line="360" w:lineRule="auto"/>
+              <w:jc w:val="center"/>
+              <w:rPr>
+                <w:b/>
+                <w:sz w:val="11"/>
+                <w:szCs w:val="11"/>
+              </w:rPr>
+            </w:pPr>
+          </w:p>
+        </w:tc>
+        <w:tc>
+          <w:tcPr>
+            <w:tcW w:w="526" w:type="dxa"/>
+          </w:tcPr>
+          <w:p>
+            <w:pPr>
+              <w:spacing w:line="360" w:lineRule="auto"/>
+              <w:jc w:val="center"/>
+              <w:rPr>
+                <w:b/>
+                <w:sz w:val="11"/>
+                <w:szCs w:val="11"/>
+              </w:rPr>
+            </w:pPr>
+            <w:r>
+              <w:rPr>
+                <w:b/>
+                <w:sz w:val="11"/>
+                <w:szCs w:val="11"/>
+              </w:rPr>
+              <w:t>X</w:t>
+            </w:r>
+          </w:p>
+        </w:tc>
+        <w:tc>
+          <w:tcPr>
+            <w:tcW w:w="523" w:type="dxa"/>
+          </w:tcPr>
+          <w:p>
+            <w:pPr>
+              <w:spacing w:line="360" w:lineRule="auto"/>
+              <w:jc w:val="center"/>
+              <w:rPr>
+                <w:b/>
+                <w:sz w:val="11"/>
+                <w:szCs w:val="11"/>
+              </w:rPr>
+            </w:pPr>
+          </w:p>
+        </w:tc>
+        <w:tc>
+          <w:tcPr>
+            <w:tcW w:w="523" w:type="dxa"/>
+          </w:tcPr>
+          <w:p>
+            <w:pPr>
+              <w:spacing w:line="360" w:lineRule="auto"/>
+              <w:jc w:val="center"/>
+              <w:rPr>
+                <w:b/>
+                <w:sz w:val="11"/>
+                <w:szCs w:val="11"/>
+              </w:rPr>
+            </w:pPr>
+          </w:p>
+        </w:tc>
+        <w:tc>
+          <w:tcPr>
+            <w:tcW w:w="523" w:type="dxa"/>
+          </w:tcPr>
+          <w:p>
+            <w:pPr>
+              <w:spacing w:line="360" w:lineRule="auto"/>
+              <w:jc w:val="center"/>
+              <w:rPr>
+                <w:b/>
+                <w:sz w:val="11"/>
+                <w:szCs w:val="11"/>
+              </w:rPr>
+            </w:pPr>
+          </w:p>
+        </w:tc>
+        <w:tc>
+          <w:tcPr>
+            <w:tcW w:w="523" w:type="dxa"/>
+          </w:tcPr>
+          <w:p>
+            <w:pPr>
+              <w:spacing w:line="360" w:lineRule="auto"/>
+              <w:jc w:val="center"/>
+              <w:rPr>
+                <w:b/>
+                <w:sz w:val="11"/>
+                <w:szCs w:val="11"/>
+              </w:rPr>
+            </w:pPr>
+          </w:p>
+        </w:tc>
+        <w:tc>
+          <w:tcPr>
+            <w:tcW w:w="523" w:type="dxa"/>
+          </w:tcPr>
+          <w:p>
+            <w:pPr>
+              <w:spacing w:line="360" w:lineRule="auto"/>
+              <w:jc w:val="center"/>
+              <w:rPr>
+                <w:b/>
+                <w:sz w:val="11"/>
+                <w:szCs w:val="11"/>
+              </w:rPr>
+            </w:pPr>
+          </w:p>
+        </w:tc>
+        <w:tc>
+          <w:tcPr>
+            <w:tcW w:w="523" w:type="dxa"/>
+          </w:tcPr>
+          <w:p>
+            <w:pPr>
+              <w:spacing w:line="360" w:lineRule="auto"/>
+              <w:jc w:val="center"/>
+              <w:rPr>
+                <w:b/>
+                <w:sz w:val="11"/>
+                <w:szCs w:val="11"/>
+              </w:rPr>
+            </w:pPr>
+          </w:p>
+        </w:tc>
+        <w:tc>
+          <w:tcPr>
+            <w:tcW w:w="523" w:type="dxa"/>
+          </w:tcPr>
+          <w:p>
+            <w:pPr>
+              <w:spacing w:line="360" w:lineRule="auto"/>
+              <w:jc w:val="center"/>
+              <w:rPr>
+                <w:b/>
+                <w:sz w:val="11"/>
+                <w:szCs w:val="11"/>
+              </w:rPr>
+            </w:pPr>
+          </w:p>
+        </w:tc>
+        <w:tc>
+          <w:tcPr>
+            <w:tcW w:w="523" w:type="dxa"/>
+          </w:tcPr>
+          <w:p>
+            <w:pPr>
+              <w:spacing w:line="360" w:lineRule="auto"/>
+              <w:jc w:val="center"/>
+              <w:rPr>
+                <w:b/>
+                <w:sz w:val="11"/>
+                <w:szCs w:val="11"/>
+              </w:rPr>
+            </w:pPr>
+          </w:p>
+        </w:tc>
+        <w:tc>
+          <w:tcPr>
+            <w:tcW w:w="525" w:type="dxa"/>
+          </w:tcPr>
+          <w:p>
+            <w:pPr>
+              <w:spacing w:line="360" w:lineRule="auto"/>
+              <w:jc w:val="center"/>
+              <w:rPr>
+                <w:b/>
+                <w:sz w:val="11"/>
+                <w:szCs w:val="11"/>
+              </w:rPr>
+            </w:pPr>
+          </w:p>
+        </w:tc>
+        <w:tc>
+          <w:tcPr>
+            <w:tcW w:w="525" w:type="dxa"/>
+          </w:tcPr>
+          <w:p>
+            <w:pPr>
+              <w:spacing w:line="360" w:lineRule="auto"/>
+              <w:jc w:val="center"/>
+              <w:rPr>
+                <w:b/>
+                <w:sz w:val="11"/>
+                <w:szCs w:val="11"/>
+              </w:rPr>
+            </w:pPr>
+          </w:p>
+        </w:tc>
+        <w:tc>
+          <w:tcPr>
+            <w:tcW w:w="525" w:type="dxa"/>
+          </w:tcPr>
+          <w:p>
+            <w:pPr>
+              <w:spacing w:line="360" w:lineRule="auto"/>
+              <w:jc w:val="center"/>
+              <w:rPr>
+                <w:b/>
+                <w:sz w:val="11"/>
+                <w:szCs w:val="11"/>
+              </w:rPr>
+            </w:pPr>
+          </w:p>
+        </w:tc>
+        <w:tc>
+          <w:tcPr>
+            <w:tcW w:w="525" w:type="dxa"/>
+            <w:gridSpan w:val="2"/>
+          </w:tcPr>
+          <w:p>
+            <w:pPr>
+              <w:spacing w:line="360" w:lineRule="auto"/>
+              <w:jc w:val="center"/>
+              <w:rPr>
+                <w:b/>
+                <w:sz w:val="11"/>
+                <w:szCs w:val="11"/>
+              </w:rPr>
+            </w:pPr>
+          </w:p>
+        </w:tc>
+        <w:tc>
+          <w:tcPr>
+            <w:tcW w:w="525" w:type="dxa"/>
+          </w:tcPr>
+          <w:p>
+            <w:pPr>
+              <w:spacing w:line="360" w:lineRule="auto"/>
+              <w:jc w:val="center"/>
+              <w:rPr>
+                <w:b/>
+                <w:sz w:val="11"/>
+                <w:szCs w:val="11"/>
+              </w:rPr>
+            </w:pPr>
+          </w:p>
+        </w:tc>
+        <w:tc>
+          <w:tcPr>
+            <w:tcW w:w="525" w:type="dxa"/>
+          </w:tcPr>
+          <w:p>
+            <w:pPr>
+              <w:spacing w:line="360" w:lineRule="auto"/>
+              <w:jc w:val="center"/>
+              <w:rPr>
+                <w:b/>
+                <w:sz w:val="11"/>
+                <w:szCs w:val="11"/>
+              </w:rPr>
+            </w:pPr>
+          </w:p>
+        </w:tc>
+      </w:tr>
+      <w:tr>
+        <w:trPr>
+          <w:gridAfter w:val="1"/>
+          <w:wAfter w:w="10" w:type="dxa"/>
+          <w:trHeight w:val="294"/>
+        </w:trPr>
+        <w:tc>
+          <w:tcPr>
+            <w:tcW w:w="1351" w:type="dxa"/>
+            <w:vAlign w:val="center"/>
+          </w:tcPr>
+          <w:p>
+            <w:pPr>
+              <w:spacing w:line="360" w:lineRule="auto"/>
+              <w:jc w:val="center"/>
+              <w:rPr>
+                <w:b/>
+                <w:sz w:val="11"/>
+                <w:szCs w:val="11"/>
+              </w:rPr>
+            </w:pPr>
+            <w:r>
+              <w:rPr>
+                <w:rFonts w:ascii="Calibri" w:hAnsi="Calibri" w:cs="Calibri"/>
+                <w:b/>
+                <w:bCs/>
+                <w:color w:val="000000"/>
+                <w:sz w:val="11"/>
+                <w:szCs w:val="11"/>
+              </w:rPr>
+              <w:t>Diseño WEB</w:t>
+            </w:r>
+          </w:p>
+        </w:tc>
+        <w:tc>
+          <w:tcPr>
+            <w:tcW w:w="536" w:type="dxa"/>
+          </w:tcPr>
+          <w:p>
+            <w:pPr>
+              <w:spacing w:line="360" w:lineRule="auto"/>
+              <w:jc w:val="center"/>
+              <w:rPr>
+                <w:b/>
+                <w:sz w:val="11"/>
+                <w:szCs w:val="11"/>
+              </w:rPr>
+            </w:pPr>
+          </w:p>
+        </w:tc>
+        <w:tc>
+          <w:tcPr>
+            <w:tcW w:w="522" w:type="dxa"/>
+          </w:tcPr>
+          <w:p>
+            <w:pPr>
+              <w:spacing w:line="360" w:lineRule="auto"/>
+              <w:jc w:val="center"/>
+              <w:rPr>
+                <w:b/>
+                <w:sz w:val="11"/>
+                <w:szCs w:val="11"/>
+              </w:rPr>
+            </w:pPr>
+          </w:p>
+        </w:tc>
+        <w:tc>
+          <w:tcPr>
+            <w:tcW w:w="523" w:type="dxa"/>
+          </w:tcPr>
+          <w:p>
+            <w:pPr>
+              <w:spacing w:line="360" w:lineRule="auto"/>
+              <w:jc w:val="center"/>
+              <w:rPr>
+                <w:b/>
+                <w:sz w:val="11"/>
+                <w:szCs w:val="11"/>
+              </w:rPr>
+            </w:pPr>
+          </w:p>
+        </w:tc>
+        <w:tc>
+          <w:tcPr>
+            <w:tcW w:w="526" w:type="dxa"/>
+          </w:tcPr>
+          <w:p>
+            <w:pPr>
+              <w:spacing w:line="360" w:lineRule="auto"/>
+              <w:jc w:val="center"/>
+              <w:rPr>
+                <w:b/>
+                <w:sz w:val="11"/>
+                <w:szCs w:val="11"/>
+              </w:rPr>
+            </w:pPr>
+          </w:p>
+        </w:tc>
+        <w:tc>
+          <w:tcPr>
+            <w:tcW w:w="523" w:type="dxa"/>
+          </w:tcPr>
+          <w:p>
+            <w:pPr>
+              <w:spacing w:line="360" w:lineRule="auto"/>
+              <w:jc w:val="center"/>
+              <w:rPr>
+                <w:b/>
+                <w:sz w:val="11"/>
+                <w:szCs w:val="11"/>
+              </w:rPr>
+            </w:pPr>
+            <w:r>
+              <w:rPr>
+                <w:b/>
+                <w:sz w:val="11"/>
+                <w:szCs w:val="11"/>
+              </w:rPr>
+              <w:t>X</w:t>
+            </w:r>
+          </w:p>
+        </w:tc>
+        <w:tc>
+          <w:tcPr>
+            <w:tcW w:w="523" w:type="dxa"/>
+          </w:tcPr>
+          <w:p>
+            <w:pPr>
+              <w:spacing w:line="360" w:lineRule="auto"/>
+              <w:jc w:val="center"/>
+              <w:rPr>
+                <w:b/>
+                <w:sz w:val="11"/>
+                <w:szCs w:val="11"/>
+              </w:rPr>
+            </w:pPr>
+          </w:p>
+        </w:tc>
+        <w:tc>
+          <w:tcPr>
+            <w:tcW w:w="523" w:type="dxa"/>
+          </w:tcPr>
+          <w:p>
+            <w:pPr>
+              <w:spacing w:line="360" w:lineRule="auto"/>
+              <w:jc w:val="center"/>
+              <w:rPr>
+                <w:b/>
+                <w:sz w:val="11"/>
+                <w:szCs w:val="11"/>
+              </w:rPr>
+            </w:pPr>
+          </w:p>
+        </w:tc>
+        <w:tc>
+          <w:tcPr>
+            <w:tcW w:w="523" w:type="dxa"/>
+          </w:tcPr>
+          <w:p>
+            <w:pPr>
+              <w:spacing w:line="360" w:lineRule="auto"/>
+              <w:jc w:val="center"/>
+              <w:rPr>
+                <w:b/>
+                <w:sz w:val="11"/>
+                <w:szCs w:val="11"/>
+              </w:rPr>
+            </w:pPr>
+          </w:p>
+        </w:tc>
+        <w:tc>
+          <w:tcPr>
+            <w:tcW w:w="523" w:type="dxa"/>
+          </w:tcPr>
+          <w:p>
+            <w:pPr>
+              <w:spacing w:line="360" w:lineRule="auto"/>
+              <w:jc w:val="center"/>
+              <w:rPr>
+                <w:b/>
+                <w:sz w:val="11"/>
+                <w:szCs w:val="11"/>
+              </w:rPr>
+            </w:pPr>
+          </w:p>
+        </w:tc>
+        <w:tc>
+          <w:tcPr>
+            <w:tcW w:w="523" w:type="dxa"/>
+          </w:tcPr>
+          <w:p>
+            <w:pPr>
+              <w:spacing w:line="360" w:lineRule="auto"/>
+              <w:jc w:val="center"/>
+              <w:rPr>
+                <w:b/>
+                <w:sz w:val="11"/>
+                <w:szCs w:val="11"/>
+              </w:rPr>
+            </w:pPr>
+          </w:p>
+        </w:tc>
+        <w:tc>
+          <w:tcPr>
+            <w:tcW w:w="523" w:type="dxa"/>
+          </w:tcPr>
+          <w:p>
+            <w:pPr>
+              <w:spacing w:line="360" w:lineRule="auto"/>
+              <w:jc w:val="center"/>
+              <w:rPr>
+                <w:b/>
+                <w:sz w:val="11"/>
+                <w:szCs w:val="11"/>
+              </w:rPr>
+            </w:pPr>
+          </w:p>
+        </w:tc>
+        <w:tc>
+          <w:tcPr>
+            <w:tcW w:w="523" w:type="dxa"/>
+          </w:tcPr>
+          <w:p>
+            <w:pPr>
+              <w:spacing w:line="360" w:lineRule="auto"/>
+              <w:jc w:val="center"/>
+              <w:rPr>
+                <w:b/>
+                <w:sz w:val="11"/>
+                <w:szCs w:val="11"/>
+              </w:rPr>
+            </w:pPr>
+          </w:p>
+        </w:tc>
+        <w:tc>
+          <w:tcPr>
+            <w:tcW w:w="525" w:type="dxa"/>
+          </w:tcPr>
+          <w:p>
+            <w:pPr>
+              <w:spacing w:line="360" w:lineRule="auto"/>
+              <w:jc w:val="center"/>
+              <w:rPr>
+                <w:b/>
+                <w:sz w:val="11"/>
+                <w:szCs w:val="11"/>
+              </w:rPr>
+            </w:pPr>
+          </w:p>
+        </w:tc>
+        <w:tc>
+          <w:tcPr>
+            <w:tcW w:w="525" w:type="dxa"/>
+          </w:tcPr>
+          <w:p>
+            <w:pPr>
+              <w:spacing w:line="360" w:lineRule="auto"/>
+              <w:jc w:val="center"/>
+              <w:rPr>
+                <w:b/>
+                <w:sz w:val="11"/>
+                <w:szCs w:val="11"/>
+              </w:rPr>
+            </w:pPr>
+          </w:p>
+        </w:tc>
+        <w:tc>
+          <w:tcPr>
+            <w:tcW w:w="525" w:type="dxa"/>
+          </w:tcPr>
+          <w:p>
+            <w:pPr>
+              <w:spacing w:line="360" w:lineRule="auto"/>
+              <w:jc w:val="center"/>
+              <w:rPr>
+                <w:b/>
+                <w:sz w:val="11"/>
+                <w:szCs w:val="11"/>
+              </w:rPr>
+            </w:pPr>
+          </w:p>
+        </w:tc>
+        <w:tc>
+          <w:tcPr>
+            <w:tcW w:w="525" w:type="dxa"/>
+            <w:gridSpan w:val="2"/>
+          </w:tcPr>
+          <w:p>
+            <w:pPr>
+              <w:spacing w:line="360" w:lineRule="auto"/>
+              <w:jc w:val="center"/>
+              <w:rPr>
+                <w:b/>
+                <w:sz w:val="11"/>
+                <w:szCs w:val="11"/>
+              </w:rPr>
+            </w:pPr>
+          </w:p>
+        </w:tc>
+        <w:tc>
+          <w:tcPr>
+            <w:tcW w:w="525" w:type="dxa"/>
+          </w:tcPr>
+          <w:p>
+            <w:pPr>
+              <w:spacing w:line="360" w:lineRule="auto"/>
+              <w:jc w:val="center"/>
+              <w:rPr>
+                <w:b/>
+                <w:sz w:val="11"/>
+                <w:szCs w:val="11"/>
+              </w:rPr>
+            </w:pPr>
+          </w:p>
+        </w:tc>
+        <w:tc>
+          <w:tcPr>
+            <w:tcW w:w="525" w:type="dxa"/>
+          </w:tcPr>
+          <w:p>
+            <w:pPr>
+              <w:spacing w:line="360" w:lineRule="auto"/>
+              <w:jc w:val="center"/>
+              <w:rPr>
+                <w:b/>
+                <w:sz w:val="11"/>
+                <w:szCs w:val="11"/>
+              </w:rPr>
+            </w:pPr>
+          </w:p>
+        </w:tc>
+      </w:tr>
+      <w:tr>
+        <w:trPr>
+          <w:gridAfter w:val="1"/>
+          <w:wAfter w:w="10" w:type="dxa"/>
+          <w:trHeight w:val="294"/>
+        </w:trPr>
+        <w:tc>
+          <w:tcPr>
+            <w:tcW w:w="1351" w:type="dxa"/>
+            <w:vAlign w:val="center"/>
+          </w:tcPr>
+          <w:p>
+            <w:pPr>
+              <w:spacing w:line="360" w:lineRule="auto"/>
+              <w:jc w:val="center"/>
+              <w:rPr>
+                <w:b/>
+                <w:sz w:val="11"/>
+                <w:szCs w:val="11"/>
+              </w:rPr>
+            </w:pPr>
+            <w:r>
+              <w:rPr>
+                <w:rFonts w:ascii="Calibri" w:hAnsi="Calibri" w:cs="Calibri"/>
+                <w:b/>
+                <w:bCs/>
+                <w:color w:val="000000"/>
+                <w:sz w:val="11"/>
+                <w:szCs w:val="11"/>
+              </w:rPr>
+              <w:t>Desar</w:t>
+            </w:r>
+            <w:r>
+              <w:rPr>
+                <w:rFonts w:ascii="Calibri" w:hAnsi="Calibri" w:cs="Calibri"/>
+                <w:b/>
+                <w:bCs/>
+                <w:color w:val="000000"/>
+                <w:sz w:val="11"/>
+                <w:szCs w:val="11"/>
+              </w:rPr>
+              <w:t>r</w:t>
+            </w:r>
+            <w:r>
+              <w:rPr>
+                <w:rFonts w:ascii="Calibri" w:hAnsi="Calibri" w:cs="Calibri"/>
+                <w:b/>
+                <w:bCs/>
+                <w:color w:val="000000"/>
+                <w:sz w:val="11"/>
+                <w:szCs w:val="11"/>
+              </w:rPr>
+              <w:t>ollo WEB</w:t>
+            </w:r>
+          </w:p>
+        </w:tc>
+        <w:tc>
+          <w:tcPr>
+            <w:tcW w:w="536" w:type="dxa"/>
+          </w:tcPr>
+          <w:p>
+            <w:pPr>
+              <w:spacing w:line="360" w:lineRule="auto"/>
+              <w:jc w:val="center"/>
+              <w:rPr>
+                <w:b/>
+                <w:sz w:val="11"/>
+                <w:szCs w:val="11"/>
+              </w:rPr>
+            </w:pPr>
+          </w:p>
+        </w:tc>
+        <w:tc>
+          <w:tcPr>
+            <w:tcW w:w="522" w:type="dxa"/>
+          </w:tcPr>
+          <w:p>
+            <w:pPr>
+              <w:spacing w:line="360" w:lineRule="auto"/>
+              <w:jc w:val="center"/>
+              <w:rPr>
+                <w:b/>
+                <w:sz w:val="11"/>
+                <w:szCs w:val="11"/>
+              </w:rPr>
+            </w:pPr>
+          </w:p>
+        </w:tc>
+        <w:tc>
+          <w:tcPr>
+            <w:tcW w:w="523" w:type="dxa"/>
+          </w:tcPr>
+          <w:p>
+            <w:pPr>
+              <w:spacing w:line="360" w:lineRule="auto"/>
+              <w:jc w:val="center"/>
+              <w:rPr>
+                <w:b/>
+                <w:sz w:val="11"/>
+                <w:szCs w:val="11"/>
+              </w:rPr>
+            </w:pPr>
+          </w:p>
+        </w:tc>
+        <w:tc>
+          <w:tcPr>
+            <w:tcW w:w="526" w:type="dxa"/>
+          </w:tcPr>
+          <w:p>
+            <w:pPr>
+              <w:spacing w:line="360" w:lineRule="auto"/>
+              <w:jc w:val="center"/>
+              <w:rPr>
+                <w:b/>
+                <w:sz w:val="11"/>
+                <w:szCs w:val="11"/>
+              </w:rPr>
+            </w:pPr>
+          </w:p>
+        </w:tc>
+        <w:tc>
+          <w:tcPr>
+            <w:tcW w:w="523" w:type="dxa"/>
+          </w:tcPr>
+          <w:p>
+            <w:pPr>
+              <w:spacing w:line="360" w:lineRule="auto"/>
+              <w:jc w:val="center"/>
+              <w:rPr>
+                <w:b/>
+                <w:sz w:val="11"/>
+                <w:szCs w:val="11"/>
+              </w:rPr>
+            </w:pPr>
+          </w:p>
+        </w:tc>
+        <w:tc>
+          <w:tcPr>
+            <w:tcW w:w="523" w:type="dxa"/>
+          </w:tcPr>
+          <w:p>
+            <w:pPr>
+              <w:spacing w:line="360" w:lineRule="auto"/>
+              <w:jc w:val="center"/>
+              <w:rPr>
+                <w:b/>
+                <w:sz w:val="11"/>
+                <w:szCs w:val="11"/>
+              </w:rPr>
+            </w:pPr>
+            <w:r>
+              <w:rPr>
+                <w:b/>
+                <w:sz w:val="11"/>
+                <w:szCs w:val="11"/>
+              </w:rPr>
+              <w:t>X</w:t>
+            </w:r>
+          </w:p>
+        </w:tc>
+        <w:tc>
+          <w:tcPr>
+            <w:tcW w:w="523" w:type="dxa"/>
+          </w:tcPr>
+          <w:p>
+            <w:pPr>
+              <w:spacing w:line="360" w:lineRule="auto"/>
+              <w:jc w:val="center"/>
+              <w:rPr>
+                <w:b/>
+                <w:sz w:val="11"/>
+                <w:szCs w:val="11"/>
+              </w:rPr>
+            </w:pPr>
+          </w:p>
+        </w:tc>
+        <w:tc>
+          <w:tcPr>
+            <w:tcW w:w="523" w:type="dxa"/>
+          </w:tcPr>
+          <w:p>
+            <w:pPr>
+              <w:spacing w:line="360" w:lineRule="auto"/>
+              <w:jc w:val="center"/>
+              <w:rPr>
+                <w:b/>
+                <w:sz w:val="11"/>
+                <w:szCs w:val="11"/>
+              </w:rPr>
+            </w:pPr>
+          </w:p>
+        </w:tc>
+        <w:tc>
+          <w:tcPr>
+            <w:tcW w:w="523" w:type="dxa"/>
+          </w:tcPr>
+          <w:p>
+            <w:pPr>
+              <w:spacing w:line="360" w:lineRule="auto"/>
+              <w:jc w:val="center"/>
+              <w:rPr>
+                <w:b/>
+                <w:sz w:val="11"/>
+                <w:szCs w:val="11"/>
+              </w:rPr>
+            </w:pPr>
+          </w:p>
+        </w:tc>
+        <w:tc>
+          <w:tcPr>
+            <w:tcW w:w="523" w:type="dxa"/>
+          </w:tcPr>
+          <w:p>
+            <w:pPr>
+              <w:spacing w:line="360" w:lineRule="auto"/>
+              <w:jc w:val="center"/>
+              <w:rPr>
+                <w:b/>
+                <w:sz w:val="11"/>
+                <w:szCs w:val="11"/>
+              </w:rPr>
+            </w:pPr>
+          </w:p>
+        </w:tc>
+        <w:tc>
+          <w:tcPr>
+            <w:tcW w:w="523" w:type="dxa"/>
+          </w:tcPr>
+          <w:p>
+            <w:pPr>
+              <w:spacing w:line="360" w:lineRule="auto"/>
+              <w:jc w:val="center"/>
+              <w:rPr>
+                <w:b/>
+                <w:sz w:val="11"/>
+                <w:szCs w:val="11"/>
+              </w:rPr>
+            </w:pPr>
+          </w:p>
+        </w:tc>
+        <w:tc>
+          <w:tcPr>
+            <w:tcW w:w="523" w:type="dxa"/>
+          </w:tcPr>
+          <w:p>
+            <w:pPr>
+              <w:spacing w:line="360" w:lineRule="auto"/>
+              <w:jc w:val="center"/>
+              <w:rPr>
+                <w:b/>
+                <w:sz w:val="11"/>
+                <w:szCs w:val="11"/>
+              </w:rPr>
+            </w:pPr>
+          </w:p>
+        </w:tc>
+        <w:tc>
+          <w:tcPr>
+            <w:tcW w:w="525" w:type="dxa"/>
+          </w:tcPr>
+          <w:p>
+            <w:pPr>
+              <w:spacing w:line="360" w:lineRule="auto"/>
+              <w:jc w:val="center"/>
+              <w:rPr>
+                <w:b/>
+                <w:sz w:val="11"/>
+                <w:szCs w:val="11"/>
+              </w:rPr>
+            </w:pPr>
+          </w:p>
+        </w:tc>
+        <w:tc>
+          <w:tcPr>
+            <w:tcW w:w="525" w:type="dxa"/>
+          </w:tcPr>
+          <w:p>
+            <w:pPr>
+              <w:spacing w:line="360" w:lineRule="auto"/>
+              <w:jc w:val="center"/>
+              <w:rPr>
+                <w:b/>
+                <w:sz w:val="11"/>
+                <w:szCs w:val="11"/>
+              </w:rPr>
+            </w:pPr>
+          </w:p>
+        </w:tc>
+        <w:tc>
+          <w:tcPr>
+            <w:tcW w:w="525" w:type="dxa"/>
+          </w:tcPr>
+          <w:p>
+            <w:pPr>
+              <w:spacing w:line="360" w:lineRule="auto"/>
+              <w:jc w:val="center"/>
+              <w:rPr>
+                <w:b/>
+                <w:sz w:val="11"/>
+                <w:szCs w:val="11"/>
+              </w:rPr>
+            </w:pPr>
+          </w:p>
+        </w:tc>
+        <w:tc>
+          <w:tcPr>
+            <w:tcW w:w="525" w:type="dxa"/>
+            <w:gridSpan w:val="2"/>
+          </w:tcPr>
+          <w:p>
+            <w:pPr>
+              <w:spacing w:line="360" w:lineRule="auto"/>
+              <w:jc w:val="center"/>
+              <w:rPr>
+                <w:b/>
+                <w:sz w:val="11"/>
+                <w:szCs w:val="11"/>
+              </w:rPr>
+            </w:pPr>
+          </w:p>
+        </w:tc>
+        <w:tc>
+          <w:tcPr>
+            <w:tcW w:w="525" w:type="dxa"/>
+          </w:tcPr>
+          <w:p>
+            <w:pPr>
+              <w:spacing w:line="360" w:lineRule="auto"/>
+              <w:jc w:val="center"/>
+              <w:rPr>
+                <w:b/>
+                <w:sz w:val="11"/>
+                <w:szCs w:val="11"/>
+              </w:rPr>
+            </w:pPr>
+          </w:p>
+        </w:tc>
+        <w:tc>
+          <w:tcPr>
+            <w:tcW w:w="525" w:type="dxa"/>
+          </w:tcPr>
+          <w:p>
+            <w:pPr>
+              <w:spacing w:line="360" w:lineRule="auto"/>
+              <w:jc w:val="center"/>
+              <w:rPr>
+                <w:b/>
+                <w:sz w:val="11"/>
+                <w:szCs w:val="11"/>
+              </w:rPr>
+            </w:pPr>
+          </w:p>
+        </w:tc>
+      </w:tr>
+      <w:tr>
+        <w:trPr>
+          <w:gridAfter w:val="1"/>
+          <w:wAfter w:w="10" w:type="dxa"/>
+          <w:trHeight w:val="294"/>
+        </w:trPr>
+        <w:tc>
+          <w:tcPr>
+            <w:tcW w:w="1351" w:type="dxa"/>
+            <w:vAlign w:val="center"/>
+          </w:tcPr>
+          <w:p>
+            <w:pPr>
+              <w:spacing w:line="360" w:lineRule="auto"/>
+              <w:jc w:val="center"/>
+              <w:rPr>
+                <w:b/>
+                <w:sz w:val="11"/>
+                <w:szCs w:val="11"/>
+              </w:rPr>
+            </w:pPr>
+            <w:r>
+              <w:rPr>
+                <w:rFonts w:ascii="Calibri" w:hAnsi="Calibri" w:cs="Calibri"/>
+                <w:b/>
+                <w:bCs/>
+                <w:color w:val="000000"/>
+                <w:sz w:val="11"/>
+                <w:szCs w:val="11"/>
+              </w:rPr>
+              <w:t>Desarrollo Login WEB</w:t>
+            </w:r>
+          </w:p>
+        </w:tc>
+        <w:tc>
+          <w:tcPr>
+            <w:tcW w:w="536" w:type="dxa"/>
+          </w:tcPr>
+          <w:p>
+            <w:pPr>
+              <w:spacing w:line="360" w:lineRule="auto"/>
+              <w:jc w:val="center"/>
+              <w:rPr>
+                <w:b/>
+                <w:sz w:val="11"/>
+                <w:szCs w:val="11"/>
+              </w:rPr>
+            </w:pPr>
+          </w:p>
+        </w:tc>
+        <w:tc>
+          <w:tcPr>
+            <w:tcW w:w="522" w:type="dxa"/>
+          </w:tcPr>
+          <w:p>
+            <w:pPr>
+              <w:spacing w:line="360" w:lineRule="auto"/>
+              <w:jc w:val="center"/>
+              <w:rPr>
+                <w:b/>
+                <w:sz w:val="11"/>
+                <w:szCs w:val="11"/>
+              </w:rPr>
+            </w:pPr>
+          </w:p>
+        </w:tc>
+        <w:tc>
+          <w:tcPr>
+            <w:tcW w:w="523" w:type="dxa"/>
+          </w:tcPr>
+          <w:p>
+            <w:pPr>
+              <w:spacing w:line="360" w:lineRule="auto"/>
+              <w:jc w:val="center"/>
+              <w:rPr>
+                <w:b/>
+                <w:sz w:val="11"/>
+                <w:szCs w:val="11"/>
+              </w:rPr>
+            </w:pPr>
+          </w:p>
+        </w:tc>
+        <w:tc>
+          <w:tcPr>
+            <w:tcW w:w="526" w:type="dxa"/>
+          </w:tcPr>
+          <w:p>
+            <w:pPr>
+              <w:spacing w:line="360" w:lineRule="auto"/>
+              <w:jc w:val="center"/>
+              <w:rPr>
+                <w:b/>
+                <w:sz w:val="11"/>
+                <w:szCs w:val="11"/>
+              </w:rPr>
+            </w:pPr>
+          </w:p>
+        </w:tc>
+        <w:tc>
+          <w:tcPr>
+            <w:tcW w:w="523" w:type="dxa"/>
+          </w:tcPr>
+          <w:p>
+            <w:pPr>
+              <w:spacing w:line="360" w:lineRule="auto"/>
+              <w:jc w:val="center"/>
+              <w:rPr>
+                <w:b/>
+                <w:sz w:val="11"/>
+                <w:szCs w:val="11"/>
+              </w:rPr>
+            </w:pPr>
+          </w:p>
+        </w:tc>
+        <w:tc>
+          <w:tcPr>
+            <w:tcW w:w="523" w:type="dxa"/>
+          </w:tcPr>
+          <w:p>
+            <w:pPr>
+              <w:spacing w:line="360" w:lineRule="auto"/>
+              <w:jc w:val="center"/>
+              <w:rPr>
+                <w:b/>
+                <w:sz w:val="11"/>
+                <w:szCs w:val="11"/>
+              </w:rPr>
+            </w:pPr>
+          </w:p>
+        </w:tc>
+        <w:tc>
+          <w:tcPr>
+            <w:tcW w:w="523" w:type="dxa"/>
+          </w:tcPr>
+          <w:p>
+            <w:pPr>
+              <w:spacing w:line="360" w:lineRule="auto"/>
+              <w:jc w:val="center"/>
+              <w:rPr>
+                <w:b/>
+                <w:sz w:val="11"/>
+                <w:szCs w:val="11"/>
+              </w:rPr>
+            </w:pPr>
+            <w:r>
+              <w:rPr>
+                <w:b/>
+                <w:sz w:val="11"/>
+                <w:szCs w:val="11"/>
+              </w:rPr>
+              <w:t>X</w:t>
+            </w:r>
+          </w:p>
+        </w:tc>
+        <w:tc>
+          <w:tcPr>
+            <w:tcW w:w="523" w:type="dxa"/>
+          </w:tcPr>
+          <w:p>
+            <w:pPr>
+              <w:spacing w:line="360" w:lineRule="auto"/>
+              <w:jc w:val="center"/>
+              <w:rPr>
+                <w:b/>
+                <w:sz w:val="11"/>
+                <w:szCs w:val="11"/>
+              </w:rPr>
+            </w:pPr>
+          </w:p>
+        </w:tc>
+        <w:tc>
+          <w:tcPr>
+            <w:tcW w:w="523" w:type="dxa"/>
+          </w:tcPr>
+          <w:p>
+            <w:pPr>
+              <w:spacing w:line="360" w:lineRule="auto"/>
+              <w:jc w:val="center"/>
+              <w:rPr>
+                <w:b/>
+                <w:sz w:val="11"/>
+                <w:szCs w:val="11"/>
+              </w:rPr>
+            </w:pPr>
+          </w:p>
+        </w:tc>
+        <w:tc>
+          <w:tcPr>
+            <w:tcW w:w="523" w:type="dxa"/>
+          </w:tcPr>
+          <w:p>
+            <w:pPr>
+              <w:spacing w:line="360" w:lineRule="auto"/>
+              <w:jc w:val="center"/>
+              <w:rPr>
+                <w:b/>
+                <w:sz w:val="11"/>
+                <w:szCs w:val="11"/>
+              </w:rPr>
+            </w:pPr>
+          </w:p>
+        </w:tc>
+        <w:tc>
+          <w:tcPr>
+            <w:tcW w:w="523" w:type="dxa"/>
+          </w:tcPr>
+          <w:p>
+            <w:pPr>
+              <w:spacing w:line="360" w:lineRule="auto"/>
+              <w:jc w:val="center"/>
+              <w:rPr>
+                <w:b/>
+                <w:sz w:val="11"/>
+                <w:szCs w:val="11"/>
+              </w:rPr>
+            </w:pPr>
+          </w:p>
+        </w:tc>
+        <w:tc>
+          <w:tcPr>
+            <w:tcW w:w="523" w:type="dxa"/>
+          </w:tcPr>
+          <w:p>
+            <w:pPr>
+              <w:spacing w:line="360" w:lineRule="auto"/>
+              <w:jc w:val="center"/>
+              <w:rPr>
+                <w:b/>
+                <w:sz w:val="11"/>
+                <w:szCs w:val="11"/>
+              </w:rPr>
+            </w:pPr>
+          </w:p>
+        </w:tc>
+        <w:tc>
+          <w:tcPr>
+            <w:tcW w:w="525" w:type="dxa"/>
+          </w:tcPr>
+          <w:p>
+            <w:pPr>
+              <w:spacing w:line="360" w:lineRule="auto"/>
+              <w:jc w:val="center"/>
+              <w:rPr>
+                <w:b/>
+                <w:sz w:val="11"/>
+                <w:szCs w:val="11"/>
+              </w:rPr>
+            </w:pPr>
+          </w:p>
+        </w:tc>
+        <w:tc>
+          <w:tcPr>
+            <w:tcW w:w="525" w:type="dxa"/>
+          </w:tcPr>
+          <w:p>
+            <w:pPr>
+              <w:spacing w:line="360" w:lineRule="auto"/>
+              <w:jc w:val="center"/>
+              <w:rPr>
+                <w:b/>
+                <w:sz w:val="11"/>
+                <w:szCs w:val="11"/>
+              </w:rPr>
+            </w:pPr>
+          </w:p>
+        </w:tc>
+        <w:tc>
+          <w:tcPr>
+            <w:tcW w:w="525" w:type="dxa"/>
+          </w:tcPr>
+          <w:p>
+            <w:pPr>
+              <w:spacing w:line="360" w:lineRule="auto"/>
+              <w:jc w:val="center"/>
+              <w:rPr>
+                <w:b/>
+                <w:sz w:val="11"/>
+                <w:szCs w:val="11"/>
+              </w:rPr>
+            </w:pPr>
+          </w:p>
+        </w:tc>
+        <w:tc>
+          <w:tcPr>
+            <w:tcW w:w="525" w:type="dxa"/>
+            <w:gridSpan w:val="2"/>
+          </w:tcPr>
+          <w:p>
+            <w:pPr>
+              <w:spacing w:line="360" w:lineRule="auto"/>
+              <w:jc w:val="center"/>
+              <w:rPr>
+                <w:b/>
+                <w:sz w:val="11"/>
+                <w:szCs w:val="11"/>
+              </w:rPr>
+            </w:pPr>
+          </w:p>
+        </w:tc>
+        <w:tc>
+          <w:tcPr>
+            <w:tcW w:w="525" w:type="dxa"/>
+          </w:tcPr>
+          <w:p>
+            <w:pPr>
+              <w:spacing w:line="360" w:lineRule="auto"/>
+              <w:jc w:val="center"/>
+              <w:rPr>
+                <w:b/>
+                <w:sz w:val="11"/>
+                <w:szCs w:val="11"/>
+              </w:rPr>
+            </w:pPr>
+          </w:p>
+        </w:tc>
+        <w:tc>
+          <w:tcPr>
+            <w:tcW w:w="525" w:type="dxa"/>
+          </w:tcPr>
+          <w:p>
+            <w:pPr>
+              <w:spacing w:line="360" w:lineRule="auto"/>
+              <w:jc w:val="center"/>
+              <w:rPr>
+                <w:b/>
+                <w:sz w:val="11"/>
+                <w:szCs w:val="11"/>
+              </w:rPr>
+            </w:pPr>
+          </w:p>
+        </w:tc>
+      </w:tr>
+      <w:tr>
+        <w:trPr>
+          <w:gridAfter w:val="1"/>
+          <w:wAfter w:w="10" w:type="dxa"/>
+          <w:trHeight w:val="294"/>
+        </w:trPr>
+        <w:tc>
+          <w:tcPr>
+            <w:tcW w:w="1351" w:type="dxa"/>
+            <w:vAlign w:val="center"/>
+          </w:tcPr>
+          <w:p>
+            <w:pPr>
+              <w:spacing w:line="360" w:lineRule="auto"/>
+              <w:jc w:val="center"/>
+              <w:rPr>
+                <w:b/>
+                <w:sz w:val="11"/>
+                <w:szCs w:val="11"/>
+              </w:rPr>
+            </w:pPr>
+            <w:r>
+              <w:rPr>
+                <w:rFonts w:ascii="Calibri" w:hAnsi="Calibri" w:cs="Calibri"/>
+                <w:b/>
+                <w:bCs/>
+                <w:color w:val="000000"/>
+                <w:sz w:val="11"/>
+                <w:szCs w:val="11"/>
+              </w:rPr>
+              <w:t>Diseño Dashboard</w:t>
+            </w:r>
+          </w:p>
+        </w:tc>
+        <w:tc>
+          <w:tcPr>
+            <w:tcW w:w="536" w:type="dxa"/>
+          </w:tcPr>
+          <w:p>
+            <w:pPr>
+              <w:spacing w:line="360" w:lineRule="auto"/>
+              <w:jc w:val="center"/>
+              <w:rPr>
+                <w:b/>
+                <w:sz w:val="11"/>
+                <w:szCs w:val="11"/>
+              </w:rPr>
+            </w:pPr>
+          </w:p>
+        </w:tc>
+        <w:tc>
+          <w:tcPr>
+            <w:tcW w:w="522" w:type="dxa"/>
+          </w:tcPr>
+          <w:p>
+            <w:pPr>
+              <w:spacing w:line="360" w:lineRule="auto"/>
+              <w:jc w:val="center"/>
+              <w:rPr>
+                <w:b/>
+                <w:sz w:val="11"/>
+                <w:szCs w:val="11"/>
+              </w:rPr>
+            </w:pPr>
+          </w:p>
+        </w:tc>
+        <w:tc>
+          <w:tcPr>
+            <w:tcW w:w="523" w:type="dxa"/>
+          </w:tcPr>
+          <w:p>
+            <w:pPr>
+              <w:spacing w:line="360" w:lineRule="auto"/>
+              <w:jc w:val="center"/>
+              <w:rPr>
+                <w:b/>
+                <w:sz w:val="11"/>
+                <w:szCs w:val="11"/>
+              </w:rPr>
+            </w:pPr>
+          </w:p>
+        </w:tc>
+        <w:tc>
+          <w:tcPr>
+            <w:tcW w:w="526" w:type="dxa"/>
+          </w:tcPr>
+          <w:p>
+            <w:pPr>
+              <w:spacing w:line="360" w:lineRule="auto"/>
+              <w:jc w:val="center"/>
+              <w:rPr>
+                <w:b/>
+                <w:sz w:val="11"/>
+                <w:szCs w:val="11"/>
+              </w:rPr>
+            </w:pPr>
+          </w:p>
+        </w:tc>
+        <w:tc>
+          <w:tcPr>
+            <w:tcW w:w="523" w:type="dxa"/>
+          </w:tcPr>
+          <w:p>
+            <w:pPr>
+              <w:spacing w:line="360" w:lineRule="auto"/>
+              <w:jc w:val="center"/>
+              <w:rPr>
+                <w:b/>
+                <w:sz w:val="11"/>
+                <w:szCs w:val="11"/>
+              </w:rPr>
+            </w:pPr>
+          </w:p>
+        </w:tc>
+        <w:tc>
+          <w:tcPr>
+            <w:tcW w:w="523" w:type="dxa"/>
+          </w:tcPr>
+          <w:p>
+            <w:pPr>
+              <w:spacing w:line="360" w:lineRule="auto"/>
+              <w:jc w:val="center"/>
+              <w:rPr>
+                <w:b/>
+                <w:sz w:val="11"/>
+                <w:szCs w:val="11"/>
+              </w:rPr>
+            </w:pPr>
+          </w:p>
+        </w:tc>
+        <w:tc>
+          <w:tcPr>
+            <w:tcW w:w="523" w:type="dxa"/>
+          </w:tcPr>
+          <w:p>
+            <w:pPr>
+              <w:spacing w:line="360" w:lineRule="auto"/>
+              <w:jc w:val="center"/>
+              <w:rPr>
+                <w:b/>
+                <w:sz w:val="11"/>
+                <w:szCs w:val="11"/>
+              </w:rPr>
+            </w:pPr>
+          </w:p>
+        </w:tc>
+        <w:tc>
+          <w:tcPr>
+            <w:tcW w:w="523" w:type="dxa"/>
+          </w:tcPr>
+          <w:p>
+            <w:pPr>
+              <w:spacing w:line="360" w:lineRule="auto"/>
+              <w:jc w:val="center"/>
+              <w:rPr>
+                <w:b/>
+                <w:sz w:val="11"/>
+                <w:szCs w:val="11"/>
+              </w:rPr>
+            </w:pPr>
+            <w:r>
+              <w:rPr>
+                <w:b/>
+                <w:sz w:val="11"/>
+                <w:szCs w:val="11"/>
+              </w:rPr>
+              <w:t>X</w:t>
+            </w:r>
+          </w:p>
+        </w:tc>
+        <w:tc>
+          <w:tcPr>
+            <w:tcW w:w="523" w:type="dxa"/>
+          </w:tcPr>
+          <w:p>
+            <w:pPr>
+              <w:spacing w:line="360" w:lineRule="auto"/>
+              <w:jc w:val="center"/>
+              <w:rPr>
+                <w:b/>
+                <w:sz w:val="11"/>
+                <w:szCs w:val="11"/>
+              </w:rPr>
+            </w:pPr>
+          </w:p>
+        </w:tc>
+        <w:tc>
+          <w:tcPr>
+            <w:tcW w:w="523" w:type="dxa"/>
+          </w:tcPr>
+          <w:p>
+            <w:pPr>
+              <w:spacing w:line="360" w:lineRule="auto"/>
+              <w:jc w:val="center"/>
+              <w:rPr>
+                <w:b/>
+                <w:sz w:val="11"/>
+                <w:szCs w:val="11"/>
+              </w:rPr>
+            </w:pPr>
+          </w:p>
+        </w:tc>
+        <w:tc>
+          <w:tcPr>
+            <w:tcW w:w="523" w:type="dxa"/>
+          </w:tcPr>
+          <w:p>
+            <w:pPr>
+              <w:spacing w:line="360" w:lineRule="auto"/>
+              <w:jc w:val="center"/>
+              <w:rPr>
+                <w:b/>
+                <w:sz w:val="11"/>
+                <w:szCs w:val="11"/>
+              </w:rPr>
+            </w:pPr>
+          </w:p>
+        </w:tc>
+        <w:tc>
+          <w:tcPr>
+            <w:tcW w:w="523" w:type="dxa"/>
+          </w:tcPr>
+          <w:p>
+            <w:pPr>
+              <w:spacing w:line="360" w:lineRule="auto"/>
+              <w:jc w:val="center"/>
+              <w:rPr>
+                <w:b/>
+                <w:sz w:val="11"/>
+                <w:szCs w:val="11"/>
+              </w:rPr>
+            </w:pPr>
+          </w:p>
+        </w:tc>
+        <w:tc>
+          <w:tcPr>
+            <w:tcW w:w="525" w:type="dxa"/>
+          </w:tcPr>
+          <w:p>
+            <w:pPr>
+              <w:spacing w:line="360" w:lineRule="auto"/>
+              <w:jc w:val="center"/>
+              <w:rPr>
+                <w:b/>
+                <w:sz w:val="11"/>
+                <w:szCs w:val="11"/>
+              </w:rPr>
+            </w:pPr>
+          </w:p>
+        </w:tc>
+        <w:tc>
+          <w:tcPr>
+            <w:tcW w:w="525" w:type="dxa"/>
+          </w:tcPr>
+          <w:p>
+            <w:pPr>
+              <w:spacing w:line="360" w:lineRule="auto"/>
+              <w:jc w:val="center"/>
+              <w:rPr>
+                <w:b/>
+                <w:sz w:val="11"/>
+                <w:szCs w:val="11"/>
+              </w:rPr>
+            </w:pPr>
+          </w:p>
+        </w:tc>
+        <w:tc>
+          <w:tcPr>
+            <w:tcW w:w="525" w:type="dxa"/>
+          </w:tcPr>
+          <w:p>
+            <w:pPr>
+              <w:spacing w:line="360" w:lineRule="auto"/>
+              <w:jc w:val="center"/>
+              <w:rPr>
+                <w:b/>
+                <w:sz w:val="11"/>
+                <w:szCs w:val="11"/>
+              </w:rPr>
+            </w:pPr>
+          </w:p>
+        </w:tc>
+        <w:tc>
+          <w:tcPr>
+            <w:tcW w:w="525" w:type="dxa"/>
+            <w:gridSpan w:val="2"/>
+          </w:tcPr>
+          <w:p>
+            <w:pPr>
+              <w:spacing w:line="360" w:lineRule="auto"/>
+              <w:jc w:val="center"/>
+              <w:rPr>
+                <w:b/>
+                <w:sz w:val="11"/>
+                <w:szCs w:val="11"/>
+              </w:rPr>
+            </w:pPr>
+          </w:p>
+        </w:tc>
+        <w:tc>
+          <w:tcPr>
+            <w:tcW w:w="525" w:type="dxa"/>
+          </w:tcPr>
+          <w:p>
+            <w:pPr>
+              <w:spacing w:line="360" w:lineRule="auto"/>
+              <w:jc w:val="center"/>
+              <w:rPr>
+                <w:b/>
+                <w:sz w:val="11"/>
+                <w:szCs w:val="11"/>
+              </w:rPr>
+            </w:pPr>
+          </w:p>
+        </w:tc>
+        <w:tc>
+          <w:tcPr>
+            <w:tcW w:w="525" w:type="dxa"/>
+          </w:tcPr>
+          <w:p>
+            <w:pPr>
+              <w:spacing w:line="360" w:lineRule="auto"/>
+              <w:jc w:val="center"/>
+              <w:rPr>
+                <w:b/>
+                <w:sz w:val="11"/>
+                <w:szCs w:val="11"/>
+              </w:rPr>
+            </w:pPr>
+          </w:p>
+        </w:tc>
+      </w:tr>
+      <w:tr>
+        <w:trPr>
+          <w:gridAfter w:val="1"/>
+          <w:wAfter w:w="10" w:type="dxa"/>
+          <w:trHeight w:val="294"/>
+        </w:trPr>
+        <w:tc>
+          <w:tcPr>
+            <w:tcW w:w="1351" w:type="dxa"/>
+            <w:vAlign w:val="center"/>
+          </w:tcPr>
+          <w:p>
+            <w:pPr>
+              <w:spacing w:line="360" w:lineRule="auto"/>
+              <w:jc w:val="center"/>
+              <w:rPr>
+                <w:b/>
+                <w:sz w:val="11"/>
+                <w:szCs w:val="11"/>
+              </w:rPr>
+            </w:pPr>
+            <w:r>
+              <w:rPr>
+                <w:rFonts w:ascii="Calibri" w:hAnsi="Calibri" w:cs="Calibri"/>
+                <w:b/>
+                <w:bCs/>
+                <w:color w:val="000000"/>
+                <w:sz w:val="11"/>
+                <w:szCs w:val="11"/>
+              </w:rPr>
+              <w:t>Desarrollo Dashboard</w:t>
+            </w:r>
+          </w:p>
+        </w:tc>
+        <w:tc>
+          <w:tcPr>
+            <w:tcW w:w="536" w:type="dxa"/>
+          </w:tcPr>
+          <w:p>
+            <w:pPr>
+              <w:spacing w:line="360" w:lineRule="auto"/>
+              <w:jc w:val="center"/>
+              <w:rPr>
+                <w:b/>
+                <w:sz w:val="11"/>
+                <w:szCs w:val="11"/>
+              </w:rPr>
+            </w:pPr>
+          </w:p>
+        </w:tc>
+        <w:tc>
+          <w:tcPr>
+            <w:tcW w:w="522" w:type="dxa"/>
+          </w:tcPr>
+          <w:p>
+            <w:pPr>
+              <w:spacing w:line="360" w:lineRule="auto"/>
+              <w:jc w:val="center"/>
+              <w:rPr>
+                <w:b/>
+                <w:sz w:val="11"/>
+                <w:szCs w:val="11"/>
+              </w:rPr>
+            </w:pPr>
+          </w:p>
+        </w:tc>
+        <w:tc>
+          <w:tcPr>
+            <w:tcW w:w="523" w:type="dxa"/>
+          </w:tcPr>
+          <w:p>
+            <w:pPr>
+              <w:spacing w:line="360" w:lineRule="auto"/>
+              <w:jc w:val="center"/>
+              <w:rPr>
+                <w:b/>
+                <w:sz w:val="11"/>
+                <w:szCs w:val="11"/>
+              </w:rPr>
+            </w:pPr>
+          </w:p>
+        </w:tc>
+        <w:tc>
+          <w:tcPr>
+            <w:tcW w:w="526" w:type="dxa"/>
+          </w:tcPr>
+          <w:p>
+            <w:pPr>
+              <w:spacing w:line="360" w:lineRule="auto"/>
+              <w:jc w:val="center"/>
+              <w:rPr>
+                <w:b/>
+                <w:sz w:val="11"/>
+                <w:szCs w:val="11"/>
+              </w:rPr>
+            </w:pPr>
+          </w:p>
+        </w:tc>
+        <w:tc>
+          <w:tcPr>
+            <w:tcW w:w="523" w:type="dxa"/>
+          </w:tcPr>
+          <w:p>
+            <w:pPr>
+              <w:spacing w:line="360" w:lineRule="auto"/>
+              <w:jc w:val="center"/>
+              <w:rPr>
+                <w:b/>
+                <w:sz w:val="11"/>
+                <w:szCs w:val="11"/>
+              </w:rPr>
+            </w:pPr>
+          </w:p>
+        </w:tc>
+        <w:tc>
+          <w:tcPr>
+            <w:tcW w:w="523" w:type="dxa"/>
+          </w:tcPr>
+          <w:p>
+            <w:pPr>
+              <w:spacing w:line="360" w:lineRule="auto"/>
+              <w:jc w:val="center"/>
+              <w:rPr>
+                <w:b/>
+                <w:sz w:val="11"/>
+                <w:szCs w:val="11"/>
+              </w:rPr>
+            </w:pPr>
+          </w:p>
+        </w:tc>
+        <w:tc>
+          <w:tcPr>
+            <w:tcW w:w="523" w:type="dxa"/>
+          </w:tcPr>
+          <w:p>
+            <w:pPr>
+              <w:spacing w:line="360" w:lineRule="auto"/>
+              <w:jc w:val="center"/>
+              <w:rPr>
+                <w:b/>
+                <w:sz w:val="11"/>
+                <w:szCs w:val="11"/>
+              </w:rPr>
+            </w:pPr>
+          </w:p>
+        </w:tc>
+        <w:tc>
+          <w:tcPr>
+            <w:tcW w:w="523" w:type="dxa"/>
+          </w:tcPr>
+          <w:p>
+            <w:pPr>
+              <w:spacing w:line="360" w:lineRule="auto"/>
+              <w:jc w:val="center"/>
+              <w:rPr>
+                <w:b/>
+                <w:sz w:val="11"/>
+                <w:szCs w:val="11"/>
+              </w:rPr>
+            </w:pPr>
+          </w:p>
+        </w:tc>
+        <w:tc>
+          <w:tcPr>
+            <w:tcW w:w="523" w:type="dxa"/>
+          </w:tcPr>
+          <w:p>
+            <w:pPr>
+              <w:spacing w:line="360" w:lineRule="auto"/>
+              <w:jc w:val="center"/>
+              <w:rPr>
+                <w:b/>
+                <w:sz w:val="11"/>
+                <w:szCs w:val="11"/>
+              </w:rPr>
+            </w:pPr>
+            <w:r>
+              <w:rPr>
+                <w:b/>
+                <w:sz w:val="11"/>
+                <w:szCs w:val="11"/>
+              </w:rPr>
+              <w:t>X</w:t>
+            </w:r>
+          </w:p>
+        </w:tc>
+        <w:tc>
+          <w:tcPr>
+            <w:tcW w:w="523" w:type="dxa"/>
+          </w:tcPr>
+          <w:p>
+            <w:pPr>
+              <w:spacing w:line="360" w:lineRule="auto"/>
+              <w:jc w:val="center"/>
+              <w:rPr>
+                <w:b/>
+                <w:sz w:val="11"/>
+                <w:szCs w:val="11"/>
+              </w:rPr>
+            </w:pPr>
+          </w:p>
+        </w:tc>
+        <w:tc>
+          <w:tcPr>
+            <w:tcW w:w="523" w:type="dxa"/>
+          </w:tcPr>
+          <w:p>
+            <w:pPr>
+              <w:spacing w:line="360" w:lineRule="auto"/>
+              <w:jc w:val="center"/>
+              <w:rPr>
+                <w:b/>
+                <w:sz w:val="11"/>
+                <w:szCs w:val="11"/>
+              </w:rPr>
+            </w:pPr>
+          </w:p>
+        </w:tc>
+        <w:tc>
+          <w:tcPr>
+            <w:tcW w:w="523" w:type="dxa"/>
+          </w:tcPr>
+          <w:p>
+            <w:pPr>
+              <w:spacing w:line="360" w:lineRule="auto"/>
+              <w:jc w:val="center"/>
+              <w:rPr>
+                <w:b/>
+                <w:sz w:val="11"/>
+                <w:szCs w:val="11"/>
+              </w:rPr>
+            </w:pPr>
+          </w:p>
+        </w:tc>
+        <w:tc>
+          <w:tcPr>
+            <w:tcW w:w="525" w:type="dxa"/>
+          </w:tcPr>
+          <w:p>
+            <w:pPr>
+              <w:spacing w:line="360" w:lineRule="auto"/>
+              <w:jc w:val="center"/>
+              <w:rPr>
+                <w:b/>
+                <w:sz w:val="11"/>
+                <w:szCs w:val="11"/>
+              </w:rPr>
+            </w:pPr>
+          </w:p>
+        </w:tc>
+        <w:tc>
+          <w:tcPr>
+            <w:tcW w:w="525" w:type="dxa"/>
+          </w:tcPr>
+          <w:p>
+            <w:pPr>
+              <w:spacing w:line="360" w:lineRule="auto"/>
+              <w:jc w:val="center"/>
+              <w:rPr>
+                <w:b/>
+                <w:sz w:val="11"/>
+                <w:szCs w:val="11"/>
+              </w:rPr>
+            </w:pPr>
+          </w:p>
+        </w:tc>
+        <w:tc>
+          <w:tcPr>
+            <w:tcW w:w="525" w:type="dxa"/>
+          </w:tcPr>
+          <w:p>
+            <w:pPr>
+              <w:spacing w:line="360" w:lineRule="auto"/>
+              <w:jc w:val="center"/>
+              <w:rPr>
+                <w:b/>
+                <w:sz w:val="11"/>
+                <w:szCs w:val="11"/>
+              </w:rPr>
+            </w:pPr>
+          </w:p>
+        </w:tc>
+        <w:tc>
+          <w:tcPr>
+            <w:tcW w:w="525" w:type="dxa"/>
+            <w:gridSpan w:val="2"/>
+          </w:tcPr>
+          <w:p>
+            <w:pPr>
+              <w:spacing w:line="360" w:lineRule="auto"/>
+              <w:jc w:val="center"/>
+              <w:rPr>
+                <w:b/>
+                <w:sz w:val="11"/>
+                <w:szCs w:val="11"/>
+              </w:rPr>
+            </w:pPr>
+          </w:p>
+        </w:tc>
+        <w:tc>
+          <w:tcPr>
+            <w:tcW w:w="525" w:type="dxa"/>
+          </w:tcPr>
+          <w:p>
+            <w:pPr>
+              <w:spacing w:line="360" w:lineRule="auto"/>
+              <w:jc w:val="center"/>
+              <w:rPr>
+                <w:b/>
+                <w:sz w:val="11"/>
+                <w:szCs w:val="11"/>
+              </w:rPr>
+            </w:pPr>
+          </w:p>
+        </w:tc>
+        <w:tc>
+          <w:tcPr>
+            <w:tcW w:w="525" w:type="dxa"/>
+          </w:tcPr>
+          <w:p>
+            <w:pPr>
+              <w:spacing w:line="360" w:lineRule="auto"/>
+              <w:jc w:val="center"/>
+              <w:rPr>
+                <w:b/>
+                <w:sz w:val="11"/>
+                <w:szCs w:val="11"/>
+              </w:rPr>
+            </w:pPr>
+          </w:p>
+        </w:tc>
+      </w:tr>
+      <w:tr>
+        <w:trPr>
+          <w:gridAfter w:val="1"/>
+          <w:wAfter w:w="10" w:type="dxa"/>
+          <w:trHeight w:val="294"/>
+        </w:trPr>
+        <w:tc>
+          <w:tcPr>
+            <w:tcW w:w="1351" w:type="dxa"/>
+            <w:vAlign w:val="center"/>
+          </w:tcPr>
+          <w:p>
+            <w:pPr>
+              <w:spacing w:line="360" w:lineRule="auto"/>
+              <w:jc w:val="center"/>
+              <w:rPr>
+                <w:b/>
+                <w:sz w:val="11"/>
+                <w:szCs w:val="11"/>
+              </w:rPr>
+            </w:pPr>
+            <w:r>
+              <w:rPr>
+                <w:rFonts w:ascii="Calibri" w:hAnsi="Calibri" w:cs="Calibri"/>
+                <w:b/>
+                <w:bCs/>
+                <w:color w:val="000000"/>
+                <w:sz w:val="11"/>
+                <w:szCs w:val="11"/>
+              </w:rPr>
+              <w:t>Diseño chatbot</w:t>
+            </w:r>
+          </w:p>
+        </w:tc>
+        <w:tc>
+          <w:tcPr>
+            <w:tcW w:w="536" w:type="dxa"/>
+          </w:tcPr>
+          <w:p>
+            <w:pPr>
+              <w:spacing w:line="360" w:lineRule="auto"/>
+              <w:jc w:val="center"/>
+              <w:rPr>
+                <w:b/>
+                <w:sz w:val="11"/>
+                <w:szCs w:val="11"/>
+              </w:rPr>
+            </w:pPr>
+          </w:p>
+        </w:tc>
+        <w:tc>
+          <w:tcPr>
+            <w:tcW w:w="522" w:type="dxa"/>
+          </w:tcPr>
+          <w:p>
+            <w:pPr>
+              <w:spacing w:line="360" w:lineRule="auto"/>
+              <w:jc w:val="center"/>
+              <w:rPr>
+                <w:b/>
+                <w:sz w:val="11"/>
+                <w:szCs w:val="11"/>
+              </w:rPr>
+            </w:pPr>
+          </w:p>
+        </w:tc>
+        <w:tc>
+          <w:tcPr>
+            <w:tcW w:w="523" w:type="dxa"/>
+          </w:tcPr>
+          <w:p>
+            <w:pPr>
+              <w:spacing w:line="360" w:lineRule="auto"/>
+              <w:jc w:val="center"/>
+              <w:rPr>
+                <w:b/>
+                <w:sz w:val="11"/>
+                <w:szCs w:val="11"/>
+              </w:rPr>
+            </w:pPr>
+          </w:p>
+        </w:tc>
+        <w:tc>
+          <w:tcPr>
+            <w:tcW w:w="526" w:type="dxa"/>
+          </w:tcPr>
+          <w:p>
+            <w:pPr>
+              <w:spacing w:line="360" w:lineRule="auto"/>
+              <w:jc w:val="center"/>
+              <w:rPr>
+                <w:b/>
+                <w:sz w:val="11"/>
+                <w:szCs w:val="11"/>
+              </w:rPr>
+            </w:pPr>
+          </w:p>
+        </w:tc>
+        <w:tc>
+          <w:tcPr>
+            <w:tcW w:w="523" w:type="dxa"/>
+          </w:tcPr>
+          <w:p>
+            <w:pPr>
+              <w:spacing w:line="360" w:lineRule="auto"/>
+              <w:jc w:val="center"/>
+              <w:rPr>
+                <w:b/>
+                <w:sz w:val="11"/>
+                <w:szCs w:val="11"/>
+              </w:rPr>
+            </w:pPr>
+          </w:p>
+        </w:tc>
+        <w:tc>
+          <w:tcPr>
+            <w:tcW w:w="523" w:type="dxa"/>
+          </w:tcPr>
+          <w:p>
+            <w:pPr>
+              <w:spacing w:line="360" w:lineRule="auto"/>
+              <w:jc w:val="center"/>
+              <w:rPr>
+                <w:b/>
+                <w:sz w:val="11"/>
+                <w:szCs w:val="11"/>
+              </w:rPr>
+            </w:pPr>
+          </w:p>
+        </w:tc>
+        <w:tc>
+          <w:tcPr>
+            <w:tcW w:w="523" w:type="dxa"/>
+          </w:tcPr>
+          <w:p>
+            <w:pPr>
+              <w:spacing w:line="360" w:lineRule="auto"/>
+              <w:jc w:val="center"/>
+              <w:rPr>
+                <w:b/>
+                <w:sz w:val="11"/>
+                <w:szCs w:val="11"/>
+              </w:rPr>
+            </w:pPr>
+          </w:p>
+        </w:tc>
+        <w:tc>
+          <w:tcPr>
+            <w:tcW w:w="523" w:type="dxa"/>
+          </w:tcPr>
+          <w:p>
+            <w:pPr>
+              <w:spacing w:line="360" w:lineRule="auto"/>
+              <w:jc w:val="center"/>
+              <w:rPr>
+                <w:b/>
+                <w:sz w:val="11"/>
+                <w:szCs w:val="11"/>
+              </w:rPr>
+            </w:pPr>
+          </w:p>
+        </w:tc>
+        <w:tc>
+          <w:tcPr>
+            <w:tcW w:w="523" w:type="dxa"/>
+          </w:tcPr>
+          <w:p>
+            <w:pPr>
+              <w:spacing w:line="360" w:lineRule="auto"/>
+              <w:jc w:val="center"/>
+              <w:rPr>
+                <w:b/>
+                <w:sz w:val="11"/>
+                <w:szCs w:val="11"/>
+              </w:rPr>
+            </w:pPr>
+          </w:p>
+        </w:tc>
+        <w:tc>
+          <w:tcPr>
+            <w:tcW w:w="523" w:type="dxa"/>
+          </w:tcPr>
+          <w:p>
+            <w:pPr>
+              <w:spacing w:line="360" w:lineRule="auto"/>
+              <w:jc w:val="center"/>
+              <w:rPr>
+                <w:b/>
+                <w:sz w:val="11"/>
+                <w:szCs w:val="11"/>
+              </w:rPr>
+            </w:pPr>
+            <w:r>
+              <w:rPr>
+                <w:b/>
+                <w:sz w:val="11"/>
+                <w:szCs w:val="11"/>
+              </w:rPr>
+              <w:t>X</w:t>
+            </w:r>
+          </w:p>
+        </w:tc>
+        <w:tc>
+          <w:tcPr>
+            <w:tcW w:w="523" w:type="dxa"/>
+          </w:tcPr>
+          <w:p>
+            <w:pPr>
+              <w:spacing w:line="360" w:lineRule="auto"/>
+              <w:jc w:val="center"/>
+              <w:rPr>
+                <w:b/>
+                <w:sz w:val="11"/>
+                <w:szCs w:val="11"/>
+              </w:rPr>
+            </w:pPr>
+          </w:p>
+        </w:tc>
+        <w:tc>
+          <w:tcPr>
+            <w:tcW w:w="523" w:type="dxa"/>
+          </w:tcPr>
+          <w:p>
+            <w:pPr>
+              <w:spacing w:line="360" w:lineRule="auto"/>
+              <w:jc w:val="center"/>
+              <w:rPr>
+                <w:b/>
+                <w:sz w:val="11"/>
+                <w:szCs w:val="11"/>
+              </w:rPr>
+            </w:pPr>
+          </w:p>
+        </w:tc>
+        <w:tc>
+          <w:tcPr>
+            <w:tcW w:w="525" w:type="dxa"/>
+          </w:tcPr>
+          <w:p>
+            <w:pPr>
+              <w:spacing w:line="360" w:lineRule="auto"/>
+              <w:jc w:val="center"/>
+              <w:rPr>
+                <w:b/>
+                <w:sz w:val="11"/>
+                <w:szCs w:val="11"/>
+              </w:rPr>
+            </w:pPr>
+          </w:p>
+        </w:tc>
+        <w:tc>
+          <w:tcPr>
+            <w:tcW w:w="525" w:type="dxa"/>
+          </w:tcPr>
+          <w:p>
+            <w:pPr>
+              <w:spacing w:line="360" w:lineRule="auto"/>
+              <w:jc w:val="center"/>
+              <w:rPr>
+                <w:b/>
+                <w:sz w:val="11"/>
+                <w:szCs w:val="11"/>
+              </w:rPr>
+            </w:pPr>
+          </w:p>
+        </w:tc>
+        <w:tc>
+          <w:tcPr>
+            <w:tcW w:w="525" w:type="dxa"/>
+          </w:tcPr>
+          <w:p>
+            <w:pPr>
+              <w:spacing w:line="360" w:lineRule="auto"/>
+              <w:jc w:val="center"/>
+              <w:rPr>
+                <w:b/>
+                <w:sz w:val="11"/>
+                <w:szCs w:val="11"/>
+              </w:rPr>
+            </w:pPr>
+          </w:p>
+        </w:tc>
+        <w:tc>
+          <w:tcPr>
+            <w:tcW w:w="525" w:type="dxa"/>
+            <w:gridSpan w:val="2"/>
+          </w:tcPr>
+          <w:p>
+            <w:pPr>
+              <w:spacing w:line="360" w:lineRule="auto"/>
+              <w:jc w:val="center"/>
+              <w:rPr>
+                <w:b/>
+                <w:sz w:val="11"/>
+                <w:szCs w:val="11"/>
+              </w:rPr>
+            </w:pPr>
+          </w:p>
+        </w:tc>
+        <w:tc>
+          <w:tcPr>
+            <w:tcW w:w="525" w:type="dxa"/>
+          </w:tcPr>
+          <w:p>
+            <w:pPr>
+              <w:spacing w:line="360" w:lineRule="auto"/>
+              <w:jc w:val="center"/>
+              <w:rPr>
+                <w:b/>
+                <w:sz w:val="11"/>
+                <w:szCs w:val="11"/>
+              </w:rPr>
+            </w:pPr>
+          </w:p>
+        </w:tc>
+        <w:tc>
+          <w:tcPr>
+            <w:tcW w:w="525" w:type="dxa"/>
+          </w:tcPr>
+          <w:p>
+            <w:pPr>
+              <w:spacing w:line="360" w:lineRule="auto"/>
+              <w:jc w:val="center"/>
+              <w:rPr>
+                <w:b/>
+                <w:sz w:val="11"/>
+                <w:szCs w:val="11"/>
+              </w:rPr>
+            </w:pPr>
+          </w:p>
+        </w:tc>
+      </w:tr>
+      <w:tr>
+        <w:trPr>
+          <w:gridAfter w:val="1"/>
+          <w:wAfter w:w="10" w:type="dxa"/>
+          <w:trHeight w:val="294"/>
+        </w:trPr>
+        <w:tc>
+          <w:tcPr>
+            <w:tcW w:w="1351" w:type="dxa"/>
+            <w:vAlign w:val="center"/>
+          </w:tcPr>
+          <w:p>
+            <w:pPr>
+              <w:spacing w:line="360" w:lineRule="auto"/>
+              <w:jc w:val="center"/>
+              <w:rPr>
+                <w:b/>
+                <w:sz w:val="11"/>
+                <w:szCs w:val="11"/>
+              </w:rPr>
+            </w:pPr>
+            <w:r>
+              <w:rPr>
+                <w:rFonts w:ascii="Calibri" w:hAnsi="Calibri" w:cs="Calibri"/>
+                <w:b/>
+                <w:bCs/>
+                <w:color w:val="000000"/>
+                <w:sz w:val="11"/>
+                <w:szCs w:val="11"/>
+              </w:rPr>
+              <w:t>Desarrollo Chatbot</w:t>
+            </w:r>
+          </w:p>
+        </w:tc>
+        <w:tc>
+          <w:tcPr>
+            <w:tcW w:w="536" w:type="dxa"/>
+          </w:tcPr>
+          <w:p>
+            <w:pPr>
+              <w:spacing w:line="360" w:lineRule="auto"/>
+              <w:jc w:val="center"/>
+              <w:rPr>
+                <w:b/>
+                <w:sz w:val="11"/>
+                <w:szCs w:val="11"/>
+              </w:rPr>
+            </w:pPr>
+          </w:p>
+        </w:tc>
+        <w:tc>
+          <w:tcPr>
+            <w:tcW w:w="522" w:type="dxa"/>
+          </w:tcPr>
+          <w:p>
+            <w:pPr>
+              <w:spacing w:line="360" w:lineRule="auto"/>
+              <w:jc w:val="center"/>
+              <w:rPr>
+                <w:b/>
+                <w:sz w:val="11"/>
+                <w:szCs w:val="11"/>
+              </w:rPr>
+            </w:pPr>
+          </w:p>
+        </w:tc>
+        <w:tc>
+          <w:tcPr>
+            <w:tcW w:w="523" w:type="dxa"/>
+          </w:tcPr>
+          <w:p>
+            <w:pPr>
+              <w:spacing w:line="360" w:lineRule="auto"/>
+              <w:jc w:val="center"/>
+              <w:rPr>
+                <w:b/>
+                <w:sz w:val="11"/>
+                <w:szCs w:val="11"/>
+              </w:rPr>
+            </w:pPr>
+          </w:p>
+        </w:tc>
+        <w:tc>
+          <w:tcPr>
+            <w:tcW w:w="526" w:type="dxa"/>
+          </w:tcPr>
+          <w:p>
+            <w:pPr>
+              <w:spacing w:line="360" w:lineRule="auto"/>
+              <w:jc w:val="center"/>
+              <w:rPr>
+                <w:b/>
+                <w:sz w:val="11"/>
+                <w:szCs w:val="11"/>
+              </w:rPr>
+            </w:pPr>
+          </w:p>
+        </w:tc>
+        <w:tc>
+          <w:tcPr>
+            <w:tcW w:w="523" w:type="dxa"/>
+          </w:tcPr>
+          <w:p>
+            <w:pPr>
+              <w:spacing w:line="360" w:lineRule="auto"/>
+              <w:jc w:val="center"/>
+              <w:rPr>
+                <w:b/>
+                <w:sz w:val="11"/>
+                <w:szCs w:val="11"/>
+              </w:rPr>
+            </w:pPr>
+          </w:p>
+        </w:tc>
+        <w:tc>
+          <w:tcPr>
+            <w:tcW w:w="523" w:type="dxa"/>
+          </w:tcPr>
+          <w:p>
+            <w:pPr>
+              <w:spacing w:line="360" w:lineRule="auto"/>
+              <w:jc w:val="center"/>
+              <w:rPr>
+                <w:b/>
+                <w:sz w:val="11"/>
+                <w:szCs w:val="11"/>
+              </w:rPr>
+            </w:pPr>
+          </w:p>
+        </w:tc>
+        <w:tc>
+          <w:tcPr>
+            <w:tcW w:w="523" w:type="dxa"/>
+          </w:tcPr>
+          <w:p>
+            <w:pPr>
+              <w:spacing w:line="360" w:lineRule="auto"/>
+              <w:jc w:val="center"/>
+              <w:rPr>
+                <w:b/>
+                <w:sz w:val="11"/>
+                <w:szCs w:val="11"/>
+              </w:rPr>
+            </w:pPr>
+          </w:p>
+        </w:tc>
+        <w:tc>
+          <w:tcPr>
+            <w:tcW w:w="523" w:type="dxa"/>
+          </w:tcPr>
+          <w:p>
+            <w:pPr>
+              <w:spacing w:line="360" w:lineRule="auto"/>
+              <w:jc w:val="center"/>
+              <w:rPr>
+                <w:b/>
+                <w:sz w:val="11"/>
+                <w:szCs w:val="11"/>
+              </w:rPr>
+            </w:pPr>
+          </w:p>
+        </w:tc>
+        <w:tc>
+          <w:tcPr>
+            <w:tcW w:w="523" w:type="dxa"/>
+          </w:tcPr>
+          <w:p>
+            <w:pPr>
+              <w:spacing w:line="360" w:lineRule="auto"/>
+              <w:jc w:val="center"/>
+              <w:rPr>
+                <w:b/>
+                <w:sz w:val="11"/>
+                <w:szCs w:val="11"/>
+              </w:rPr>
+            </w:pPr>
+          </w:p>
+        </w:tc>
+        <w:tc>
+          <w:tcPr>
+            <w:tcW w:w="523" w:type="dxa"/>
+          </w:tcPr>
+          <w:p>
+            <w:pPr>
+              <w:spacing w:line="360" w:lineRule="auto"/>
+              <w:jc w:val="center"/>
+              <w:rPr>
+                <w:b/>
+                <w:sz w:val="11"/>
+                <w:szCs w:val="11"/>
+              </w:rPr>
+            </w:pPr>
+          </w:p>
+        </w:tc>
+        <w:tc>
+          <w:tcPr>
+            <w:tcW w:w="523" w:type="dxa"/>
+          </w:tcPr>
+          <w:p>
+            <w:pPr>
+              <w:spacing w:line="360" w:lineRule="auto"/>
+              <w:jc w:val="center"/>
+              <w:rPr>
+                <w:b/>
+                <w:sz w:val="11"/>
+                <w:szCs w:val="11"/>
+              </w:rPr>
+            </w:pPr>
+            <w:r>
+              <w:rPr>
+                <w:b/>
+                <w:sz w:val="11"/>
+                <w:szCs w:val="11"/>
+              </w:rPr>
+              <w:t>X</w:t>
+            </w:r>
+          </w:p>
+        </w:tc>
+        <w:tc>
+          <w:tcPr>
+            <w:tcW w:w="523" w:type="dxa"/>
+          </w:tcPr>
+          <w:p>
+            <w:pPr>
+              <w:spacing w:line="360" w:lineRule="auto"/>
+              <w:jc w:val="center"/>
+              <w:rPr>
+                <w:b/>
+                <w:sz w:val="11"/>
+                <w:szCs w:val="11"/>
+              </w:rPr>
+            </w:pPr>
+          </w:p>
+        </w:tc>
+        <w:tc>
+          <w:tcPr>
+            <w:tcW w:w="525" w:type="dxa"/>
+          </w:tcPr>
+          <w:p>
+            <w:pPr>
+              <w:spacing w:line="360" w:lineRule="auto"/>
+              <w:jc w:val="center"/>
+              <w:rPr>
+                <w:b/>
+                <w:sz w:val="11"/>
+                <w:szCs w:val="11"/>
+              </w:rPr>
+            </w:pPr>
+          </w:p>
+        </w:tc>
+        <w:tc>
+          <w:tcPr>
+            <w:tcW w:w="525" w:type="dxa"/>
+          </w:tcPr>
+          <w:p>
+            <w:pPr>
+              <w:spacing w:line="360" w:lineRule="auto"/>
+              <w:jc w:val="center"/>
+              <w:rPr>
+                <w:b/>
+                <w:sz w:val="11"/>
+                <w:szCs w:val="11"/>
+              </w:rPr>
+            </w:pPr>
+          </w:p>
+        </w:tc>
+        <w:tc>
+          <w:tcPr>
+            <w:tcW w:w="525" w:type="dxa"/>
+          </w:tcPr>
+          <w:p>
+            <w:pPr>
+              <w:spacing w:line="360" w:lineRule="auto"/>
+              <w:jc w:val="center"/>
+              <w:rPr>
+                <w:b/>
+                <w:sz w:val="11"/>
+                <w:szCs w:val="11"/>
+              </w:rPr>
+            </w:pPr>
+          </w:p>
+        </w:tc>
+        <w:tc>
+          <w:tcPr>
+            <w:tcW w:w="525" w:type="dxa"/>
+            <w:gridSpan w:val="2"/>
+          </w:tcPr>
+          <w:p>
+            <w:pPr>
+              <w:spacing w:line="360" w:lineRule="auto"/>
+              <w:jc w:val="center"/>
+              <w:rPr>
+                <w:b/>
+                <w:sz w:val="11"/>
+                <w:szCs w:val="11"/>
+              </w:rPr>
+            </w:pPr>
+          </w:p>
+        </w:tc>
+        <w:tc>
+          <w:tcPr>
+            <w:tcW w:w="525" w:type="dxa"/>
+          </w:tcPr>
+          <w:p>
+            <w:pPr>
+              <w:spacing w:line="360" w:lineRule="auto"/>
+              <w:jc w:val="center"/>
+              <w:rPr>
+                <w:b/>
+                <w:sz w:val="11"/>
+                <w:szCs w:val="11"/>
+              </w:rPr>
+            </w:pPr>
+          </w:p>
+        </w:tc>
+        <w:tc>
+          <w:tcPr>
+            <w:tcW w:w="525" w:type="dxa"/>
+          </w:tcPr>
+          <w:p>
+            <w:pPr>
+              <w:spacing w:line="360" w:lineRule="auto"/>
+              <w:jc w:val="center"/>
+              <w:rPr>
+                <w:b/>
+                <w:sz w:val="11"/>
+                <w:szCs w:val="11"/>
+              </w:rPr>
+            </w:pPr>
+          </w:p>
+        </w:tc>
+      </w:tr>
+      <w:tr>
+        <w:trPr>
+          <w:gridAfter w:val="1"/>
+          <w:wAfter w:w="10" w:type="dxa"/>
+          <w:trHeight w:val="294"/>
+        </w:trPr>
+        <w:tc>
+          <w:tcPr>
+            <w:tcW w:w="1351" w:type="dxa"/>
+            <w:vAlign w:val="center"/>
+          </w:tcPr>
+          <w:p>
+            <w:pPr>
+              <w:spacing w:line="360" w:lineRule="auto"/>
+              <w:jc w:val="center"/>
+              <w:rPr>
+                <w:b/>
+                <w:sz w:val="11"/>
+                <w:szCs w:val="11"/>
+              </w:rPr>
+            </w:pPr>
+            <w:r>
+              <w:rPr>
+                <w:rFonts w:ascii="Calibri" w:hAnsi="Calibri" w:cs="Calibri"/>
+                <w:b/>
+                <w:bCs/>
+                <w:color w:val="000000"/>
+                <w:sz w:val="11"/>
+                <w:szCs w:val="11"/>
+              </w:rPr>
+              <w:t xml:space="preserve">Integración Base de datos </w:t>
+            </w:r>
+            <w:proofErr w:type="spellStart"/>
+            <w:r>
+              <w:rPr>
+                <w:rFonts w:ascii="Calibri" w:hAnsi="Calibri" w:cs="Calibri"/>
+                <w:b/>
+                <w:bCs/>
+                <w:color w:val="000000"/>
+                <w:sz w:val="11"/>
+                <w:szCs w:val="11"/>
+              </w:rPr>
+              <w:t>Login</w:t>
+            </w:r>
+            <w:proofErr w:type="spellEnd"/>
+          </w:p>
+        </w:tc>
+        <w:tc>
+          <w:tcPr>
+            <w:tcW w:w="536" w:type="dxa"/>
+          </w:tcPr>
+          <w:p>
+            <w:pPr>
+              <w:spacing w:line="360" w:lineRule="auto"/>
+              <w:jc w:val="center"/>
+              <w:rPr>
+                <w:b/>
+                <w:sz w:val="11"/>
+                <w:szCs w:val="11"/>
+              </w:rPr>
+            </w:pPr>
+          </w:p>
+        </w:tc>
+        <w:tc>
+          <w:tcPr>
+            <w:tcW w:w="522" w:type="dxa"/>
+          </w:tcPr>
+          <w:p>
+            <w:pPr>
+              <w:spacing w:line="360" w:lineRule="auto"/>
+              <w:jc w:val="center"/>
+              <w:rPr>
+                <w:b/>
+                <w:sz w:val="11"/>
+                <w:szCs w:val="11"/>
+              </w:rPr>
+            </w:pPr>
+          </w:p>
+        </w:tc>
+        <w:tc>
+          <w:tcPr>
+            <w:tcW w:w="523" w:type="dxa"/>
+          </w:tcPr>
+          <w:p>
+            <w:pPr>
+              <w:spacing w:line="360" w:lineRule="auto"/>
+              <w:jc w:val="center"/>
+              <w:rPr>
+                <w:b/>
+                <w:sz w:val="11"/>
+                <w:szCs w:val="11"/>
+              </w:rPr>
+            </w:pPr>
+          </w:p>
+        </w:tc>
+        <w:tc>
+          <w:tcPr>
+            <w:tcW w:w="526" w:type="dxa"/>
+          </w:tcPr>
+          <w:p>
+            <w:pPr>
+              <w:spacing w:line="360" w:lineRule="auto"/>
+              <w:jc w:val="center"/>
+              <w:rPr>
+                <w:b/>
+                <w:sz w:val="11"/>
+                <w:szCs w:val="11"/>
+              </w:rPr>
+            </w:pPr>
+          </w:p>
+        </w:tc>
+        <w:tc>
+          <w:tcPr>
+            <w:tcW w:w="523" w:type="dxa"/>
+          </w:tcPr>
+          <w:p>
+            <w:pPr>
+              <w:spacing w:line="360" w:lineRule="auto"/>
+              <w:jc w:val="center"/>
+              <w:rPr>
+                <w:b/>
+                <w:sz w:val="11"/>
+                <w:szCs w:val="11"/>
+              </w:rPr>
+            </w:pPr>
+          </w:p>
+        </w:tc>
+        <w:tc>
+          <w:tcPr>
+            <w:tcW w:w="523" w:type="dxa"/>
+          </w:tcPr>
+          <w:p>
+            <w:pPr>
+              <w:spacing w:line="360" w:lineRule="auto"/>
+              <w:jc w:val="center"/>
+              <w:rPr>
+                <w:b/>
+                <w:sz w:val="11"/>
+                <w:szCs w:val="11"/>
+              </w:rPr>
+            </w:pPr>
+          </w:p>
+        </w:tc>
+        <w:tc>
+          <w:tcPr>
+            <w:tcW w:w="523" w:type="dxa"/>
+          </w:tcPr>
+          <w:p>
+            <w:pPr>
+              <w:spacing w:line="360" w:lineRule="auto"/>
+              <w:jc w:val="center"/>
+              <w:rPr>
+                <w:b/>
+                <w:sz w:val="11"/>
+                <w:szCs w:val="11"/>
+              </w:rPr>
+            </w:pPr>
+          </w:p>
+        </w:tc>
+        <w:tc>
+          <w:tcPr>
+            <w:tcW w:w="523" w:type="dxa"/>
+          </w:tcPr>
+          <w:p>
+            <w:pPr>
+              <w:spacing w:line="360" w:lineRule="auto"/>
+              <w:jc w:val="center"/>
+              <w:rPr>
+                <w:b/>
+                <w:sz w:val="11"/>
+                <w:szCs w:val="11"/>
+              </w:rPr>
+            </w:pPr>
+          </w:p>
+        </w:tc>
+        <w:tc>
+          <w:tcPr>
+            <w:tcW w:w="523" w:type="dxa"/>
+          </w:tcPr>
+          <w:p>
+            <w:pPr>
+              <w:spacing w:line="360" w:lineRule="auto"/>
+              <w:jc w:val="center"/>
+              <w:rPr>
+                <w:b/>
+                <w:sz w:val="11"/>
+                <w:szCs w:val="11"/>
+              </w:rPr>
+            </w:pPr>
+          </w:p>
+        </w:tc>
+        <w:tc>
+          <w:tcPr>
+            <w:tcW w:w="523" w:type="dxa"/>
+          </w:tcPr>
+          <w:p>
+            <w:pPr>
+              <w:spacing w:line="360" w:lineRule="auto"/>
+              <w:jc w:val="center"/>
+              <w:rPr>
+                <w:b/>
+                <w:sz w:val="11"/>
+                <w:szCs w:val="11"/>
+              </w:rPr>
+            </w:pPr>
+          </w:p>
+        </w:tc>
+        <w:tc>
+          <w:tcPr>
+            <w:tcW w:w="523" w:type="dxa"/>
+          </w:tcPr>
+          <w:p>
+            <w:pPr>
+              <w:spacing w:line="360" w:lineRule="auto"/>
+              <w:jc w:val="center"/>
+              <w:rPr>
+                <w:b/>
+                <w:sz w:val="11"/>
+                <w:szCs w:val="11"/>
+              </w:rPr>
+            </w:pPr>
+          </w:p>
+        </w:tc>
+        <w:tc>
+          <w:tcPr>
+            <w:tcW w:w="523" w:type="dxa"/>
+          </w:tcPr>
+          <w:p>
+            <w:pPr>
+              <w:spacing w:line="360" w:lineRule="auto"/>
+              <w:jc w:val="center"/>
+              <w:rPr>
+                <w:b/>
+                <w:sz w:val="11"/>
+                <w:szCs w:val="11"/>
+              </w:rPr>
+            </w:pPr>
+            <w:r>
+              <w:rPr>
+                <w:b/>
+                <w:sz w:val="11"/>
+                <w:szCs w:val="11"/>
+              </w:rPr>
+              <w:t>X</w:t>
+            </w:r>
+          </w:p>
+        </w:tc>
+        <w:tc>
+          <w:tcPr>
+            <w:tcW w:w="525" w:type="dxa"/>
+          </w:tcPr>
+          <w:p>
+            <w:pPr>
+              <w:spacing w:line="360" w:lineRule="auto"/>
+              <w:jc w:val="center"/>
+              <w:rPr>
+                <w:b/>
+                <w:sz w:val="11"/>
+                <w:szCs w:val="11"/>
+              </w:rPr>
+            </w:pPr>
+          </w:p>
+        </w:tc>
+        <w:tc>
+          <w:tcPr>
+            <w:tcW w:w="525" w:type="dxa"/>
+          </w:tcPr>
+          <w:p>
+            <w:pPr>
+              <w:spacing w:line="360" w:lineRule="auto"/>
+              <w:jc w:val="center"/>
+              <w:rPr>
+                <w:b/>
+                <w:sz w:val="11"/>
+                <w:szCs w:val="11"/>
+              </w:rPr>
+            </w:pPr>
+          </w:p>
+        </w:tc>
+        <w:tc>
+          <w:tcPr>
+            <w:tcW w:w="525" w:type="dxa"/>
+          </w:tcPr>
+          <w:p>
+            <w:pPr>
+              <w:spacing w:line="360" w:lineRule="auto"/>
+              <w:jc w:val="center"/>
+              <w:rPr>
+                <w:b/>
+                <w:sz w:val="11"/>
+                <w:szCs w:val="11"/>
+              </w:rPr>
+            </w:pPr>
+          </w:p>
+        </w:tc>
+        <w:tc>
+          <w:tcPr>
+            <w:tcW w:w="525" w:type="dxa"/>
+            <w:gridSpan w:val="2"/>
+          </w:tcPr>
+          <w:p>
+            <w:pPr>
+              <w:spacing w:line="360" w:lineRule="auto"/>
+              <w:jc w:val="center"/>
+              <w:rPr>
+                <w:b/>
+                <w:sz w:val="11"/>
+                <w:szCs w:val="11"/>
+              </w:rPr>
+            </w:pPr>
+          </w:p>
+        </w:tc>
+        <w:tc>
+          <w:tcPr>
+            <w:tcW w:w="525" w:type="dxa"/>
+          </w:tcPr>
+          <w:p>
+            <w:pPr>
+              <w:spacing w:line="360" w:lineRule="auto"/>
+              <w:jc w:val="center"/>
+              <w:rPr>
+                <w:b/>
+                <w:sz w:val="11"/>
+                <w:szCs w:val="11"/>
+              </w:rPr>
+            </w:pPr>
+          </w:p>
+        </w:tc>
+        <w:tc>
+          <w:tcPr>
+            <w:tcW w:w="525" w:type="dxa"/>
+          </w:tcPr>
+          <w:p>
+            <w:pPr>
+              <w:spacing w:line="360" w:lineRule="auto"/>
+              <w:jc w:val="center"/>
+              <w:rPr>
+                <w:b/>
+                <w:sz w:val="11"/>
+                <w:szCs w:val="11"/>
+              </w:rPr>
+            </w:pPr>
+          </w:p>
+        </w:tc>
+      </w:tr>
+      <w:tr>
+        <w:trPr>
+          <w:gridAfter w:val="1"/>
+          <w:wAfter w:w="10" w:type="dxa"/>
+          <w:trHeight w:val="294"/>
+        </w:trPr>
+        <w:tc>
+          <w:tcPr>
+            <w:tcW w:w="1351" w:type="dxa"/>
+            <w:vAlign w:val="center"/>
+          </w:tcPr>
+          <w:p>
+            <w:pPr>
+              <w:spacing w:line="360" w:lineRule="auto"/>
+              <w:jc w:val="center"/>
+              <w:rPr>
+                <w:b/>
+                <w:sz w:val="11"/>
+                <w:szCs w:val="11"/>
+              </w:rPr>
+            </w:pPr>
+            <w:r>
+              <w:rPr>
+                <w:rFonts w:ascii="Calibri" w:hAnsi="Calibri" w:cs="Calibri"/>
+                <w:b/>
+                <w:bCs/>
+                <w:color w:val="000000"/>
+                <w:sz w:val="11"/>
+                <w:szCs w:val="11"/>
+              </w:rPr>
+              <w:t xml:space="preserve">Integración Base de datos </w:t>
+            </w:r>
+            <w:proofErr w:type="spellStart"/>
+            <w:r>
+              <w:rPr>
+                <w:rFonts w:ascii="Calibri" w:hAnsi="Calibri" w:cs="Calibri"/>
+                <w:b/>
+                <w:bCs/>
+                <w:color w:val="000000"/>
+                <w:sz w:val="11"/>
+                <w:szCs w:val="11"/>
+              </w:rPr>
+              <w:t>Dashboard</w:t>
+            </w:r>
+            <w:proofErr w:type="spellEnd"/>
+          </w:p>
+        </w:tc>
+        <w:tc>
+          <w:tcPr>
+            <w:tcW w:w="536" w:type="dxa"/>
+          </w:tcPr>
+          <w:p>
+            <w:pPr>
+              <w:spacing w:line="360" w:lineRule="auto"/>
+              <w:jc w:val="center"/>
+              <w:rPr>
+                <w:b/>
+                <w:sz w:val="11"/>
+                <w:szCs w:val="11"/>
+              </w:rPr>
+            </w:pPr>
+          </w:p>
+        </w:tc>
+        <w:tc>
+          <w:tcPr>
+            <w:tcW w:w="522" w:type="dxa"/>
+          </w:tcPr>
+          <w:p>
+            <w:pPr>
+              <w:spacing w:line="360" w:lineRule="auto"/>
+              <w:jc w:val="center"/>
+              <w:rPr>
+                <w:b/>
+                <w:sz w:val="11"/>
+                <w:szCs w:val="11"/>
+              </w:rPr>
+            </w:pPr>
+          </w:p>
+        </w:tc>
+        <w:tc>
+          <w:tcPr>
+            <w:tcW w:w="523" w:type="dxa"/>
+          </w:tcPr>
+          <w:p>
+            <w:pPr>
+              <w:spacing w:line="360" w:lineRule="auto"/>
+              <w:jc w:val="center"/>
+              <w:rPr>
+                <w:b/>
+                <w:sz w:val="11"/>
+                <w:szCs w:val="11"/>
+              </w:rPr>
+            </w:pPr>
+          </w:p>
+        </w:tc>
+        <w:tc>
+          <w:tcPr>
+            <w:tcW w:w="526" w:type="dxa"/>
+          </w:tcPr>
+          <w:p>
+            <w:pPr>
+              <w:spacing w:line="360" w:lineRule="auto"/>
+              <w:jc w:val="center"/>
+              <w:rPr>
+                <w:b/>
+                <w:sz w:val="11"/>
+                <w:szCs w:val="11"/>
+              </w:rPr>
+            </w:pPr>
+          </w:p>
+        </w:tc>
+        <w:tc>
+          <w:tcPr>
+            <w:tcW w:w="523" w:type="dxa"/>
+          </w:tcPr>
+          <w:p>
+            <w:pPr>
+              <w:spacing w:line="360" w:lineRule="auto"/>
+              <w:jc w:val="center"/>
+              <w:rPr>
+                <w:b/>
+                <w:sz w:val="11"/>
+                <w:szCs w:val="11"/>
+              </w:rPr>
+            </w:pPr>
+          </w:p>
+        </w:tc>
+        <w:tc>
+          <w:tcPr>
+            <w:tcW w:w="523" w:type="dxa"/>
+          </w:tcPr>
+          <w:p>
+            <w:pPr>
+              <w:spacing w:line="360" w:lineRule="auto"/>
+              <w:jc w:val="center"/>
+              <w:rPr>
+                <w:b/>
+                <w:sz w:val="11"/>
+                <w:szCs w:val="11"/>
+              </w:rPr>
+            </w:pPr>
+          </w:p>
+        </w:tc>
+        <w:tc>
+          <w:tcPr>
+            <w:tcW w:w="523" w:type="dxa"/>
+          </w:tcPr>
+          <w:p>
+            <w:pPr>
+              <w:spacing w:line="360" w:lineRule="auto"/>
+              <w:jc w:val="center"/>
+              <w:rPr>
+                <w:b/>
+                <w:sz w:val="11"/>
+                <w:szCs w:val="11"/>
+              </w:rPr>
+            </w:pPr>
+          </w:p>
+        </w:tc>
+        <w:tc>
+          <w:tcPr>
+            <w:tcW w:w="523" w:type="dxa"/>
+          </w:tcPr>
+          <w:p>
+            <w:pPr>
+              <w:spacing w:line="360" w:lineRule="auto"/>
+              <w:jc w:val="center"/>
+              <w:rPr>
+                <w:b/>
+                <w:sz w:val="11"/>
+                <w:szCs w:val="11"/>
+              </w:rPr>
+            </w:pPr>
+          </w:p>
+        </w:tc>
+        <w:tc>
+          <w:tcPr>
+            <w:tcW w:w="523" w:type="dxa"/>
+          </w:tcPr>
+          <w:p>
+            <w:pPr>
+              <w:spacing w:line="360" w:lineRule="auto"/>
+              <w:jc w:val="center"/>
+              <w:rPr>
+                <w:b/>
+                <w:sz w:val="11"/>
+                <w:szCs w:val="11"/>
+              </w:rPr>
+            </w:pPr>
+          </w:p>
+        </w:tc>
+        <w:tc>
+          <w:tcPr>
+            <w:tcW w:w="523" w:type="dxa"/>
+          </w:tcPr>
+          <w:p>
+            <w:pPr>
+              <w:spacing w:line="360" w:lineRule="auto"/>
+              <w:jc w:val="center"/>
+              <w:rPr>
+                <w:b/>
+                <w:sz w:val="11"/>
+                <w:szCs w:val="11"/>
+              </w:rPr>
+            </w:pPr>
+          </w:p>
+        </w:tc>
+        <w:tc>
+          <w:tcPr>
+            <w:tcW w:w="523" w:type="dxa"/>
+          </w:tcPr>
+          <w:p>
+            <w:pPr>
+              <w:spacing w:line="360" w:lineRule="auto"/>
+              <w:jc w:val="center"/>
+              <w:rPr>
+                <w:b/>
+                <w:sz w:val="11"/>
+                <w:szCs w:val="11"/>
+              </w:rPr>
+            </w:pPr>
+          </w:p>
+        </w:tc>
+        <w:tc>
+          <w:tcPr>
+            <w:tcW w:w="523" w:type="dxa"/>
+          </w:tcPr>
+          <w:p>
+            <w:pPr>
+              <w:spacing w:line="360" w:lineRule="auto"/>
+              <w:jc w:val="center"/>
+              <w:rPr>
+                <w:b/>
+                <w:sz w:val="11"/>
+                <w:szCs w:val="11"/>
+              </w:rPr>
+            </w:pPr>
+          </w:p>
+        </w:tc>
+        <w:tc>
+          <w:tcPr>
+            <w:tcW w:w="525" w:type="dxa"/>
+          </w:tcPr>
+          <w:p>
+            <w:pPr>
+              <w:spacing w:line="360" w:lineRule="auto"/>
+              <w:jc w:val="center"/>
+              <w:rPr>
+                <w:b/>
+                <w:sz w:val="11"/>
+                <w:szCs w:val="11"/>
+              </w:rPr>
+            </w:pPr>
+            <w:r>
+              <w:rPr>
+                <w:b/>
+                <w:sz w:val="11"/>
+                <w:szCs w:val="11"/>
+              </w:rPr>
+              <w:t>X</w:t>
+            </w:r>
+          </w:p>
+        </w:tc>
+        <w:tc>
+          <w:tcPr>
+            <w:tcW w:w="525" w:type="dxa"/>
+          </w:tcPr>
+          <w:p>
+            <w:pPr>
+              <w:spacing w:line="360" w:lineRule="auto"/>
+              <w:jc w:val="center"/>
+              <w:rPr>
+                <w:b/>
+                <w:sz w:val="11"/>
+                <w:szCs w:val="11"/>
+              </w:rPr>
+            </w:pPr>
+          </w:p>
+        </w:tc>
+        <w:tc>
+          <w:tcPr>
+            <w:tcW w:w="525" w:type="dxa"/>
+          </w:tcPr>
+          <w:p>
+            <w:pPr>
+              <w:spacing w:line="360" w:lineRule="auto"/>
+              <w:jc w:val="center"/>
+              <w:rPr>
+                <w:b/>
+                <w:sz w:val="11"/>
+                <w:szCs w:val="11"/>
+              </w:rPr>
+            </w:pPr>
+          </w:p>
+        </w:tc>
+        <w:tc>
+          <w:tcPr>
+            <w:tcW w:w="525" w:type="dxa"/>
+            <w:gridSpan w:val="2"/>
+          </w:tcPr>
+          <w:p>
+            <w:pPr>
+              <w:spacing w:line="360" w:lineRule="auto"/>
+              <w:jc w:val="center"/>
+              <w:rPr>
+                <w:b/>
+                <w:sz w:val="11"/>
+                <w:szCs w:val="11"/>
+              </w:rPr>
+            </w:pPr>
+          </w:p>
+        </w:tc>
+        <w:tc>
+          <w:tcPr>
+            <w:tcW w:w="525" w:type="dxa"/>
+          </w:tcPr>
+          <w:p>
+            <w:pPr>
+              <w:spacing w:line="360" w:lineRule="auto"/>
+              <w:jc w:val="center"/>
+              <w:rPr>
+                <w:b/>
+                <w:sz w:val="11"/>
+                <w:szCs w:val="11"/>
+              </w:rPr>
+            </w:pPr>
+          </w:p>
+        </w:tc>
+        <w:tc>
+          <w:tcPr>
+            <w:tcW w:w="525" w:type="dxa"/>
+          </w:tcPr>
+          <w:p>
+            <w:pPr>
+              <w:spacing w:line="360" w:lineRule="auto"/>
+              <w:jc w:val="center"/>
+              <w:rPr>
+                <w:b/>
+                <w:sz w:val="11"/>
+                <w:szCs w:val="11"/>
+              </w:rPr>
+            </w:pPr>
+          </w:p>
+        </w:tc>
+      </w:tr>
+      <w:tr>
+        <w:trPr>
+          <w:gridAfter w:val="1"/>
+          <w:wAfter w:w="10" w:type="dxa"/>
+          <w:trHeight w:val="294"/>
+        </w:trPr>
+        <w:tc>
+          <w:tcPr>
+            <w:tcW w:w="1351" w:type="dxa"/>
+            <w:vAlign w:val="center"/>
+          </w:tcPr>
+          <w:p>
+            <w:pPr>
+              <w:spacing w:line="360" w:lineRule="auto"/>
+              <w:jc w:val="center"/>
+              <w:rPr>
+                <w:b/>
+                <w:sz w:val="11"/>
+                <w:szCs w:val="11"/>
+              </w:rPr>
+            </w:pPr>
+            <w:r>
+              <w:rPr>
+                <w:rFonts w:ascii="Calibri" w:hAnsi="Calibri" w:cs="Calibri"/>
+                <w:b/>
+                <w:bCs/>
+                <w:color w:val="000000"/>
+                <w:sz w:val="11"/>
+                <w:szCs w:val="11"/>
+              </w:rPr>
+              <w:t xml:space="preserve">Integración Base de datos </w:t>
+            </w:r>
+            <w:proofErr w:type="spellStart"/>
+            <w:r>
+              <w:rPr>
+                <w:rFonts w:ascii="Calibri" w:hAnsi="Calibri" w:cs="Calibri"/>
+                <w:b/>
+                <w:bCs/>
+                <w:color w:val="000000"/>
+                <w:sz w:val="11"/>
+                <w:szCs w:val="11"/>
+              </w:rPr>
+              <w:t>Chatbot</w:t>
+            </w:r>
+            <w:proofErr w:type="spellEnd"/>
+          </w:p>
+        </w:tc>
+        <w:tc>
+          <w:tcPr>
+            <w:tcW w:w="536" w:type="dxa"/>
+          </w:tcPr>
+          <w:p>
+            <w:pPr>
+              <w:spacing w:line="360" w:lineRule="auto"/>
+              <w:jc w:val="center"/>
+              <w:rPr>
+                <w:b/>
+                <w:sz w:val="11"/>
+                <w:szCs w:val="11"/>
+              </w:rPr>
+            </w:pPr>
+          </w:p>
+        </w:tc>
+        <w:tc>
+          <w:tcPr>
+            <w:tcW w:w="522" w:type="dxa"/>
+          </w:tcPr>
+          <w:p>
+            <w:pPr>
+              <w:spacing w:line="360" w:lineRule="auto"/>
+              <w:jc w:val="center"/>
+              <w:rPr>
+                <w:b/>
+                <w:sz w:val="11"/>
+                <w:szCs w:val="11"/>
+              </w:rPr>
+            </w:pPr>
+          </w:p>
+        </w:tc>
+        <w:tc>
+          <w:tcPr>
+            <w:tcW w:w="523" w:type="dxa"/>
+          </w:tcPr>
+          <w:p>
+            <w:pPr>
+              <w:spacing w:line="360" w:lineRule="auto"/>
+              <w:jc w:val="center"/>
+              <w:rPr>
+                <w:b/>
+                <w:sz w:val="11"/>
+                <w:szCs w:val="11"/>
+              </w:rPr>
+            </w:pPr>
+          </w:p>
+        </w:tc>
+        <w:tc>
+          <w:tcPr>
+            <w:tcW w:w="526" w:type="dxa"/>
+          </w:tcPr>
+          <w:p>
+            <w:pPr>
+              <w:spacing w:line="360" w:lineRule="auto"/>
+              <w:jc w:val="center"/>
+              <w:rPr>
+                <w:b/>
+                <w:sz w:val="11"/>
+                <w:szCs w:val="11"/>
+              </w:rPr>
+            </w:pPr>
+          </w:p>
+        </w:tc>
+        <w:tc>
+          <w:tcPr>
+            <w:tcW w:w="523" w:type="dxa"/>
+          </w:tcPr>
+          <w:p>
+            <w:pPr>
+              <w:spacing w:line="360" w:lineRule="auto"/>
+              <w:jc w:val="center"/>
+              <w:rPr>
+                <w:b/>
+                <w:sz w:val="11"/>
+                <w:szCs w:val="11"/>
+              </w:rPr>
+            </w:pPr>
+          </w:p>
+        </w:tc>
+        <w:tc>
+          <w:tcPr>
+            <w:tcW w:w="523" w:type="dxa"/>
+          </w:tcPr>
+          <w:p>
+            <w:pPr>
+              <w:spacing w:line="360" w:lineRule="auto"/>
+              <w:jc w:val="center"/>
+              <w:rPr>
+                <w:b/>
+                <w:sz w:val="11"/>
+                <w:szCs w:val="11"/>
+              </w:rPr>
+            </w:pPr>
+          </w:p>
+        </w:tc>
+        <w:tc>
+          <w:tcPr>
+            <w:tcW w:w="523" w:type="dxa"/>
+          </w:tcPr>
+          <w:p>
+            <w:pPr>
+              <w:spacing w:line="360" w:lineRule="auto"/>
+              <w:jc w:val="center"/>
+              <w:rPr>
+                <w:b/>
+                <w:sz w:val="11"/>
+                <w:szCs w:val="11"/>
+              </w:rPr>
+            </w:pPr>
+          </w:p>
+        </w:tc>
+        <w:tc>
+          <w:tcPr>
+            <w:tcW w:w="523" w:type="dxa"/>
+          </w:tcPr>
+          <w:p>
+            <w:pPr>
+              <w:spacing w:line="360" w:lineRule="auto"/>
+              <w:jc w:val="center"/>
+              <w:rPr>
+                <w:b/>
+                <w:sz w:val="11"/>
+                <w:szCs w:val="11"/>
+              </w:rPr>
+            </w:pPr>
+          </w:p>
+        </w:tc>
+        <w:tc>
+          <w:tcPr>
+            <w:tcW w:w="523" w:type="dxa"/>
+          </w:tcPr>
+          <w:p>
+            <w:pPr>
+              <w:spacing w:line="360" w:lineRule="auto"/>
+              <w:jc w:val="center"/>
+              <w:rPr>
+                <w:b/>
+                <w:sz w:val="11"/>
+                <w:szCs w:val="11"/>
+              </w:rPr>
+            </w:pPr>
+          </w:p>
+        </w:tc>
+        <w:tc>
+          <w:tcPr>
+            <w:tcW w:w="523" w:type="dxa"/>
+          </w:tcPr>
+          <w:p>
+            <w:pPr>
+              <w:spacing w:line="360" w:lineRule="auto"/>
+              <w:jc w:val="center"/>
+              <w:rPr>
+                <w:b/>
+                <w:sz w:val="11"/>
+                <w:szCs w:val="11"/>
+              </w:rPr>
+            </w:pPr>
+          </w:p>
+        </w:tc>
+        <w:tc>
+          <w:tcPr>
+            <w:tcW w:w="523" w:type="dxa"/>
+          </w:tcPr>
+          <w:p>
+            <w:pPr>
+              <w:spacing w:line="360" w:lineRule="auto"/>
+              <w:jc w:val="center"/>
+              <w:rPr>
+                <w:b/>
+                <w:sz w:val="11"/>
+                <w:szCs w:val="11"/>
+              </w:rPr>
+            </w:pPr>
+          </w:p>
+        </w:tc>
+        <w:tc>
+          <w:tcPr>
+            <w:tcW w:w="523" w:type="dxa"/>
+          </w:tcPr>
+          <w:p>
+            <w:pPr>
+              <w:spacing w:line="360" w:lineRule="auto"/>
+              <w:jc w:val="center"/>
+              <w:rPr>
+                <w:b/>
+                <w:sz w:val="11"/>
+                <w:szCs w:val="11"/>
+              </w:rPr>
+            </w:pPr>
+          </w:p>
+        </w:tc>
+        <w:tc>
+          <w:tcPr>
+            <w:tcW w:w="525" w:type="dxa"/>
+          </w:tcPr>
+          <w:p>
+            <w:pPr>
+              <w:spacing w:line="360" w:lineRule="auto"/>
+              <w:jc w:val="center"/>
+              <w:rPr>
+                <w:b/>
+                <w:sz w:val="11"/>
+                <w:szCs w:val="11"/>
+              </w:rPr>
+            </w:pPr>
+          </w:p>
+        </w:tc>
+        <w:tc>
+          <w:tcPr>
+            <w:tcW w:w="525" w:type="dxa"/>
+          </w:tcPr>
+          <w:p>
+            <w:pPr>
+              <w:spacing w:line="360" w:lineRule="auto"/>
+              <w:jc w:val="center"/>
+              <w:rPr>
+                <w:b/>
+                <w:sz w:val="11"/>
+                <w:szCs w:val="11"/>
+              </w:rPr>
+            </w:pPr>
+            <w:r>
+              <w:rPr>
+                <w:b/>
+                <w:sz w:val="11"/>
+                <w:szCs w:val="11"/>
+              </w:rPr>
+              <w:t>X</w:t>
+            </w:r>
+          </w:p>
+        </w:tc>
+        <w:tc>
+          <w:tcPr>
+            <w:tcW w:w="525" w:type="dxa"/>
+          </w:tcPr>
+          <w:p>
+            <w:pPr>
+              <w:spacing w:line="360" w:lineRule="auto"/>
+              <w:jc w:val="center"/>
+              <w:rPr>
+                <w:b/>
+                <w:sz w:val="11"/>
+                <w:szCs w:val="11"/>
+              </w:rPr>
+            </w:pPr>
+          </w:p>
+        </w:tc>
+        <w:tc>
+          <w:tcPr>
+            <w:tcW w:w="525" w:type="dxa"/>
+            <w:gridSpan w:val="2"/>
+          </w:tcPr>
+          <w:p>
+            <w:pPr>
+              <w:spacing w:line="360" w:lineRule="auto"/>
+              <w:jc w:val="center"/>
+              <w:rPr>
+                <w:b/>
+                <w:sz w:val="11"/>
+                <w:szCs w:val="11"/>
+              </w:rPr>
+            </w:pPr>
+          </w:p>
+        </w:tc>
+        <w:tc>
+          <w:tcPr>
+            <w:tcW w:w="525" w:type="dxa"/>
+          </w:tcPr>
+          <w:p>
+            <w:pPr>
+              <w:spacing w:line="360" w:lineRule="auto"/>
+              <w:jc w:val="center"/>
+              <w:rPr>
+                <w:b/>
+                <w:sz w:val="11"/>
+                <w:szCs w:val="11"/>
+              </w:rPr>
+            </w:pPr>
+          </w:p>
+        </w:tc>
+        <w:tc>
+          <w:tcPr>
+            <w:tcW w:w="525" w:type="dxa"/>
+          </w:tcPr>
+          <w:p>
+            <w:pPr>
+              <w:spacing w:line="360" w:lineRule="auto"/>
+              <w:jc w:val="center"/>
+              <w:rPr>
+                <w:b/>
+                <w:sz w:val="11"/>
+                <w:szCs w:val="11"/>
+              </w:rPr>
+            </w:pPr>
+          </w:p>
+        </w:tc>
+      </w:tr>
+      <w:tr>
+        <w:trPr>
+          <w:gridAfter w:val="1"/>
+          <w:wAfter w:w="10" w:type="dxa"/>
+          <w:trHeight w:val="294"/>
+        </w:trPr>
+        <w:tc>
+          <w:tcPr>
+            <w:tcW w:w="1351" w:type="dxa"/>
+            <w:vAlign w:val="center"/>
+          </w:tcPr>
+          <w:p>
+            <w:pPr>
+              <w:spacing w:line="360" w:lineRule="auto"/>
+              <w:jc w:val="center"/>
+              <w:rPr>
+                <w:b/>
+                <w:sz w:val="11"/>
+                <w:szCs w:val="11"/>
+              </w:rPr>
+            </w:pPr>
+            <w:r>
+              <w:rPr>
+                <w:rFonts w:ascii="Calibri" w:hAnsi="Calibri" w:cs="Calibri"/>
+                <w:b/>
+                <w:bCs/>
+                <w:color w:val="000000"/>
+                <w:sz w:val="11"/>
+                <w:szCs w:val="11"/>
+              </w:rPr>
+              <w:t>Pruebas Funcionales</w:t>
+            </w:r>
+          </w:p>
+        </w:tc>
+        <w:tc>
+          <w:tcPr>
+            <w:tcW w:w="536" w:type="dxa"/>
+          </w:tcPr>
+          <w:p>
+            <w:pPr>
+              <w:spacing w:line="360" w:lineRule="auto"/>
+              <w:jc w:val="center"/>
+              <w:rPr>
+                <w:b/>
+                <w:sz w:val="11"/>
+                <w:szCs w:val="11"/>
+              </w:rPr>
+            </w:pPr>
+          </w:p>
+        </w:tc>
+        <w:tc>
+          <w:tcPr>
+            <w:tcW w:w="522" w:type="dxa"/>
+          </w:tcPr>
+          <w:p>
+            <w:pPr>
+              <w:spacing w:line="360" w:lineRule="auto"/>
+              <w:jc w:val="center"/>
+              <w:rPr>
+                <w:b/>
+                <w:sz w:val="11"/>
+                <w:szCs w:val="11"/>
+              </w:rPr>
+            </w:pPr>
+          </w:p>
+        </w:tc>
+        <w:tc>
+          <w:tcPr>
+            <w:tcW w:w="523" w:type="dxa"/>
+          </w:tcPr>
+          <w:p>
+            <w:pPr>
+              <w:spacing w:line="360" w:lineRule="auto"/>
+              <w:jc w:val="center"/>
+              <w:rPr>
+                <w:b/>
+                <w:sz w:val="11"/>
+                <w:szCs w:val="11"/>
+              </w:rPr>
+            </w:pPr>
+          </w:p>
+        </w:tc>
+        <w:tc>
+          <w:tcPr>
+            <w:tcW w:w="526" w:type="dxa"/>
+          </w:tcPr>
+          <w:p>
+            <w:pPr>
+              <w:spacing w:line="360" w:lineRule="auto"/>
+              <w:jc w:val="center"/>
+              <w:rPr>
+                <w:b/>
+                <w:sz w:val="11"/>
+                <w:szCs w:val="11"/>
+              </w:rPr>
+            </w:pPr>
+          </w:p>
+        </w:tc>
+        <w:tc>
+          <w:tcPr>
+            <w:tcW w:w="523" w:type="dxa"/>
+          </w:tcPr>
+          <w:p>
+            <w:pPr>
+              <w:spacing w:line="360" w:lineRule="auto"/>
+              <w:jc w:val="center"/>
+              <w:rPr>
+                <w:b/>
+                <w:sz w:val="11"/>
+                <w:szCs w:val="11"/>
+              </w:rPr>
+            </w:pPr>
+          </w:p>
+        </w:tc>
+        <w:tc>
+          <w:tcPr>
+            <w:tcW w:w="523" w:type="dxa"/>
+          </w:tcPr>
+          <w:p>
+            <w:pPr>
+              <w:spacing w:line="360" w:lineRule="auto"/>
+              <w:jc w:val="center"/>
+              <w:rPr>
+                <w:b/>
+                <w:sz w:val="11"/>
+                <w:szCs w:val="11"/>
+              </w:rPr>
+            </w:pPr>
+          </w:p>
+        </w:tc>
+        <w:tc>
+          <w:tcPr>
+            <w:tcW w:w="523" w:type="dxa"/>
+          </w:tcPr>
+          <w:p>
+            <w:pPr>
+              <w:spacing w:line="360" w:lineRule="auto"/>
+              <w:jc w:val="center"/>
+              <w:rPr>
+                <w:b/>
+                <w:sz w:val="11"/>
+                <w:szCs w:val="11"/>
+              </w:rPr>
+            </w:pPr>
+          </w:p>
+        </w:tc>
+        <w:tc>
+          <w:tcPr>
+            <w:tcW w:w="523" w:type="dxa"/>
+          </w:tcPr>
+          <w:p>
+            <w:pPr>
+              <w:spacing w:line="360" w:lineRule="auto"/>
+              <w:jc w:val="center"/>
+              <w:rPr>
+                <w:b/>
+                <w:sz w:val="11"/>
+                <w:szCs w:val="11"/>
+              </w:rPr>
+            </w:pPr>
+          </w:p>
+        </w:tc>
+        <w:tc>
+          <w:tcPr>
+            <w:tcW w:w="523" w:type="dxa"/>
+          </w:tcPr>
+          <w:p>
+            <w:pPr>
+              <w:spacing w:line="360" w:lineRule="auto"/>
+              <w:jc w:val="center"/>
+              <w:rPr>
+                <w:b/>
+                <w:sz w:val="11"/>
+                <w:szCs w:val="11"/>
+              </w:rPr>
+            </w:pPr>
+          </w:p>
+        </w:tc>
+        <w:tc>
+          <w:tcPr>
+            <w:tcW w:w="523" w:type="dxa"/>
+          </w:tcPr>
+          <w:p>
+            <w:pPr>
+              <w:spacing w:line="360" w:lineRule="auto"/>
+              <w:jc w:val="center"/>
+              <w:rPr>
+                <w:b/>
+                <w:sz w:val="11"/>
+                <w:szCs w:val="11"/>
+              </w:rPr>
+            </w:pPr>
+          </w:p>
+        </w:tc>
+        <w:tc>
+          <w:tcPr>
+            <w:tcW w:w="523" w:type="dxa"/>
+          </w:tcPr>
+          <w:p>
+            <w:pPr>
+              <w:spacing w:line="360" w:lineRule="auto"/>
+              <w:jc w:val="center"/>
+              <w:rPr>
+                <w:b/>
+                <w:sz w:val="11"/>
+                <w:szCs w:val="11"/>
+              </w:rPr>
+            </w:pPr>
+          </w:p>
+        </w:tc>
+        <w:tc>
+          <w:tcPr>
+            <w:tcW w:w="523" w:type="dxa"/>
+          </w:tcPr>
+          <w:p>
+            <w:pPr>
+              <w:spacing w:line="360" w:lineRule="auto"/>
+              <w:jc w:val="center"/>
+              <w:rPr>
+                <w:b/>
+                <w:sz w:val="11"/>
+                <w:szCs w:val="11"/>
+              </w:rPr>
+            </w:pPr>
+          </w:p>
+        </w:tc>
+        <w:tc>
+          <w:tcPr>
+            <w:tcW w:w="525" w:type="dxa"/>
+          </w:tcPr>
+          <w:p>
+            <w:pPr>
+              <w:spacing w:line="360" w:lineRule="auto"/>
+              <w:jc w:val="center"/>
+              <w:rPr>
+                <w:b/>
+                <w:sz w:val="11"/>
+                <w:szCs w:val="11"/>
+              </w:rPr>
+            </w:pPr>
+          </w:p>
+        </w:tc>
+        <w:tc>
+          <w:tcPr>
+            <w:tcW w:w="525" w:type="dxa"/>
+          </w:tcPr>
+          <w:p>
+            <w:pPr>
+              <w:spacing w:line="360" w:lineRule="auto"/>
+              <w:jc w:val="center"/>
+              <w:rPr>
+                <w:b/>
+                <w:sz w:val="11"/>
+                <w:szCs w:val="11"/>
+              </w:rPr>
+            </w:pPr>
+          </w:p>
+        </w:tc>
+        <w:tc>
+          <w:tcPr>
+            <w:tcW w:w="525" w:type="dxa"/>
+          </w:tcPr>
+          <w:p>
+            <w:pPr>
+              <w:spacing w:line="360" w:lineRule="auto"/>
+              <w:jc w:val="center"/>
+              <w:rPr>
+                <w:b/>
+                <w:sz w:val="11"/>
+                <w:szCs w:val="11"/>
+              </w:rPr>
+            </w:pPr>
+            <w:r>
+              <w:rPr>
+                <w:b/>
+                <w:sz w:val="11"/>
+                <w:szCs w:val="11"/>
+              </w:rPr>
+              <w:t>X</w:t>
+            </w:r>
+          </w:p>
+        </w:tc>
+        <w:tc>
+          <w:tcPr>
+            <w:tcW w:w="525" w:type="dxa"/>
+            <w:gridSpan w:val="2"/>
+          </w:tcPr>
+          <w:p>
+            <w:pPr>
+              <w:spacing w:line="360" w:lineRule="auto"/>
+              <w:jc w:val="center"/>
+              <w:rPr>
+                <w:b/>
+                <w:sz w:val="11"/>
+                <w:szCs w:val="11"/>
+              </w:rPr>
+            </w:pPr>
+          </w:p>
+        </w:tc>
+        <w:tc>
+          <w:tcPr>
+            <w:tcW w:w="525" w:type="dxa"/>
+          </w:tcPr>
+          <w:p>
+            <w:pPr>
+              <w:spacing w:line="360" w:lineRule="auto"/>
+              <w:jc w:val="center"/>
+              <w:rPr>
+                <w:b/>
+                <w:sz w:val="11"/>
+                <w:szCs w:val="11"/>
+              </w:rPr>
+            </w:pPr>
+          </w:p>
+        </w:tc>
+        <w:tc>
+          <w:tcPr>
+            <w:tcW w:w="525" w:type="dxa"/>
+          </w:tcPr>
+          <w:p>
+            <w:pPr>
+              <w:spacing w:line="360" w:lineRule="auto"/>
+              <w:jc w:val="center"/>
+              <w:rPr>
+                <w:b/>
+                <w:sz w:val="11"/>
+                <w:szCs w:val="11"/>
+              </w:rPr>
+            </w:pPr>
+          </w:p>
+        </w:tc>
+      </w:tr>
+      <w:tr>
+        <w:trPr>
+          <w:gridAfter w:val="1"/>
+          <w:wAfter w:w="10" w:type="dxa"/>
+          <w:trHeight w:val="294"/>
+        </w:trPr>
+        <w:tc>
+          <w:tcPr>
+            <w:tcW w:w="1351" w:type="dxa"/>
+            <w:vAlign w:val="center"/>
+          </w:tcPr>
+          <w:p>
+            <w:pPr>
+              <w:spacing w:line="360" w:lineRule="auto"/>
+              <w:jc w:val="center"/>
+              <w:rPr>
+                <w:b/>
+                <w:sz w:val="11"/>
+                <w:szCs w:val="11"/>
+              </w:rPr>
+            </w:pPr>
+            <w:r>
+              <w:rPr>
+                <w:rFonts w:ascii="Calibri" w:hAnsi="Calibri" w:cs="Calibri"/>
+                <w:b/>
+                <w:bCs/>
+                <w:color w:val="000000"/>
+                <w:sz w:val="11"/>
+                <w:szCs w:val="11"/>
+              </w:rPr>
+              <w:t>Pruebas Calidad datos</w:t>
+            </w:r>
+          </w:p>
+        </w:tc>
+        <w:tc>
+          <w:tcPr>
+            <w:tcW w:w="536" w:type="dxa"/>
+          </w:tcPr>
+          <w:p>
+            <w:pPr>
+              <w:spacing w:line="360" w:lineRule="auto"/>
+              <w:jc w:val="center"/>
+              <w:rPr>
+                <w:b/>
+                <w:sz w:val="11"/>
+                <w:szCs w:val="11"/>
+              </w:rPr>
+            </w:pPr>
+          </w:p>
+        </w:tc>
+        <w:tc>
+          <w:tcPr>
+            <w:tcW w:w="522" w:type="dxa"/>
+          </w:tcPr>
+          <w:p>
+            <w:pPr>
+              <w:spacing w:line="360" w:lineRule="auto"/>
+              <w:jc w:val="center"/>
+              <w:rPr>
+                <w:b/>
+                <w:sz w:val="11"/>
+                <w:szCs w:val="11"/>
+              </w:rPr>
+            </w:pPr>
+          </w:p>
+        </w:tc>
+        <w:tc>
+          <w:tcPr>
+            <w:tcW w:w="523" w:type="dxa"/>
+          </w:tcPr>
+          <w:p>
+            <w:pPr>
+              <w:spacing w:line="360" w:lineRule="auto"/>
+              <w:jc w:val="center"/>
+              <w:rPr>
+                <w:b/>
+                <w:sz w:val="11"/>
+                <w:szCs w:val="11"/>
+              </w:rPr>
+            </w:pPr>
+          </w:p>
+        </w:tc>
+        <w:tc>
+          <w:tcPr>
+            <w:tcW w:w="526" w:type="dxa"/>
+          </w:tcPr>
+          <w:p>
+            <w:pPr>
+              <w:spacing w:line="360" w:lineRule="auto"/>
+              <w:jc w:val="center"/>
+              <w:rPr>
+                <w:b/>
+                <w:sz w:val="11"/>
+                <w:szCs w:val="11"/>
+              </w:rPr>
+            </w:pPr>
+          </w:p>
+        </w:tc>
+        <w:tc>
+          <w:tcPr>
+            <w:tcW w:w="523" w:type="dxa"/>
+          </w:tcPr>
+          <w:p>
+            <w:pPr>
+              <w:spacing w:line="360" w:lineRule="auto"/>
+              <w:jc w:val="center"/>
+              <w:rPr>
+                <w:b/>
+                <w:sz w:val="11"/>
+                <w:szCs w:val="11"/>
+              </w:rPr>
+            </w:pPr>
+          </w:p>
+        </w:tc>
+        <w:tc>
+          <w:tcPr>
+            <w:tcW w:w="523" w:type="dxa"/>
+          </w:tcPr>
+          <w:p>
+            <w:pPr>
+              <w:spacing w:line="360" w:lineRule="auto"/>
+              <w:jc w:val="center"/>
+              <w:rPr>
+                <w:b/>
+                <w:sz w:val="11"/>
+                <w:szCs w:val="11"/>
+              </w:rPr>
+            </w:pPr>
+          </w:p>
+        </w:tc>
+        <w:tc>
+          <w:tcPr>
+            <w:tcW w:w="523" w:type="dxa"/>
+          </w:tcPr>
+          <w:p>
+            <w:pPr>
+              <w:spacing w:line="360" w:lineRule="auto"/>
+              <w:jc w:val="center"/>
+              <w:rPr>
+                <w:b/>
+                <w:sz w:val="11"/>
+                <w:szCs w:val="11"/>
+              </w:rPr>
+            </w:pPr>
+          </w:p>
+        </w:tc>
+        <w:tc>
+          <w:tcPr>
+            <w:tcW w:w="523" w:type="dxa"/>
+          </w:tcPr>
+          <w:p>
+            <w:pPr>
+              <w:spacing w:line="360" w:lineRule="auto"/>
+              <w:jc w:val="center"/>
+              <w:rPr>
+                <w:b/>
+                <w:sz w:val="11"/>
+                <w:szCs w:val="11"/>
+              </w:rPr>
+            </w:pPr>
+          </w:p>
+        </w:tc>
+        <w:tc>
+          <w:tcPr>
+            <w:tcW w:w="523" w:type="dxa"/>
+          </w:tcPr>
+          <w:p>
+            <w:pPr>
+              <w:spacing w:line="360" w:lineRule="auto"/>
+              <w:jc w:val="center"/>
+              <w:rPr>
+                <w:b/>
+                <w:sz w:val="11"/>
+                <w:szCs w:val="11"/>
+              </w:rPr>
+            </w:pPr>
+          </w:p>
+        </w:tc>
+        <w:tc>
+          <w:tcPr>
+            <w:tcW w:w="523" w:type="dxa"/>
+          </w:tcPr>
+          <w:p>
+            <w:pPr>
+              <w:spacing w:line="360" w:lineRule="auto"/>
+              <w:jc w:val="center"/>
+              <w:rPr>
+                <w:b/>
+                <w:sz w:val="11"/>
+                <w:szCs w:val="11"/>
+              </w:rPr>
+            </w:pPr>
+          </w:p>
+        </w:tc>
+        <w:tc>
+          <w:tcPr>
+            <w:tcW w:w="523" w:type="dxa"/>
+          </w:tcPr>
+          <w:p>
+            <w:pPr>
+              <w:spacing w:line="360" w:lineRule="auto"/>
+              <w:jc w:val="center"/>
+              <w:rPr>
+                <w:b/>
+                <w:sz w:val="11"/>
+                <w:szCs w:val="11"/>
+              </w:rPr>
+            </w:pPr>
+          </w:p>
+        </w:tc>
+        <w:tc>
+          <w:tcPr>
+            <w:tcW w:w="523" w:type="dxa"/>
+          </w:tcPr>
+          <w:p>
+            <w:pPr>
+              <w:spacing w:line="360" w:lineRule="auto"/>
+              <w:jc w:val="center"/>
+              <w:rPr>
+                <w:b/>
+                <w:sz w:val="11"/>
+                <w:szCs w:val="11"/>
+              </w:rPr>
+            </w:pPr>
+          </w:p>
+        </w:tc>
+        <w:tc>
+          <w:tcPr>
+            <w:tcW w:w="525" w:type="dxa"/>
+          </w:tcPr>
+          <w:p>
+            <w:pPr>
+              <w:spacing w:line="360" w:lineRule="auto"/>
+              <w:jc w:val="center"/>
+              <w:rPr>
+                <w:b/>
+                <w:sz w:val="11"/>
+                <w:szCs w:val="11"/>
+              </w:rPr>
+            </w:pPr>
+          </w:p>
+        </w:tc>
+        <w:tc>
+          <w:tcPr>
+            <w:tcW w:w="525" w:type="dxa"/>
+          </w:tcPr>
+          <w:p>
+            <w:pPr>
+              <w:spacing w:line="360" w:lineRule="auto"/>
+              <w:jc w:val="center"/>
+              <w:rPr>
+                <w:b/>
+                <w:sz w:val="11"/>
+                <w:szCs w:val="11"/>
+              </w:rPr>
+            </w:pPr>
+          </w:p>
+        </w:tc>
+        <w:tc>
+          <w:tcPr>
+            <w:tcW w:w="525" w:type="dxa"/>
+          </w:tcPr>
+          <w:p>
+            <w:pPr>
+              <w:spacing w:line="360" w:lineRule="auto"/>
+              <w:jc w:val="center"/>
+              <w:rPr>
+                <w:b/>
+                <w:sz w:val="11"/>
+                <w:szCs w:val="11"/>
+              </w:rPr>
+            </w:pPr>
+          </w:p>
+        </w:tc>
+        <w:tc>
+          <w:tcPr>
+            <w:tcW w:w="525" w:type="dxa"/>
+            <w:gridSpan w:val="2"/>
+          </w:tcPr>
+          <w:p>
+            <w:pPr>
+              <w:spacing w:line="360" w:lineRule="auto"/>
+              <w:jc w:val="center"/>
+              <w:rPr>
+                <w:b/>
+                <w:sz w:val="11"/>
+                <w:szCs w:val="11"/>
+              </w:rPr>
+            </w:pPr>
+            <w:r>
+              <w:rPr>
+                <w:b/>
+                <w:sz w:val="11"/>
+                <w:szCs w:val="11"/>
+              </w:rPr>
+              <w:t>X</w:t>
+            </w:r>
+          </w:p>
+        </w:tc>
+        <w:tc>
+          <w:tcPr>
+            <w:tcW w:w="525" w:type="dxa"/>
+          </w:tcPr>
+          <w:p>
+            <w:pPr>
+              <w:spacing w:line="360" w:lineRule="auto"/>
+              <w:jc w:val="center"/>
+              <w:rPr>
+                <w:b/>
+                <w:sz w:val="11"/>
+                <w:szCs w:val="11"/>
+              </w:rPr>
+            </w:pPr>
+          </w:p>
+        </w:tc>
+        <w:tc>
+          <w:tcPr>
+            <w:tcW w:w="525" w:type="dxa"/>
+          </w:tcPr>
+          <w:p>
+            <w:pPr>
+              <w:spacing w:line="360" w:lineRule="auto"/>
+              <w:jc w:val="center"/>
+              <w:rPr>
+                <w:b/>
+                <w:sz w:val="11"/>
+                <w:szCs w:val="11"/>
+              </w:rPr>
+            </w:pPr>
+          </w:p>
+        </w:tc>
+      </w:tr>
+      <w:tr>
+        <w:trPr>
+          <w:gridAfter w:val="1"/>
+          <w:wAfter w:w="10" w:type="dxa"/>
+          <w:trHeight w:val="294"/>
+        </w:trPr>
+        <w:tc>
+          <w:tcPr>
+            <w:tcW w:w="1351" w:type="dxa"/>
+            <w:vAlign w:val="center"/>
+          </w:tcPr>
+          <w:p>
+            <w:pPr>
+              <w:spacing w:line="360" w:lineRule="auto"/>
+              <w:jc w:val="center"/>
+              <w:rPr>
+                <w:b/>
+                <w:sz w:val="11"/>
+                <w:szCs w:val="11"/>
+              </w:rPr>
+            </w:pPr>
+            <w:r>
+              <w:rPr>
+                <w:rFonts w:ascii="Calibri" w:hAnsi="Calibri" w:cs="Calibri"/>
+                <w:b/>
+                <w:bCs/>
+                <w:color w:val="000000"/>
+                <w:sz w:val="11"/>
+                <w:szCs w:val="11"/>
+              </w:rPr>
+              <w:t xml:space="preserve">Puesta en </w:t>
+            </w:r>
+            <w:r>
+              <w:rPr>
+                <w:rFonts w:ascii="Calibri" w:hAnsi="Calibri" w:cs="Calibri"/>
+                <w:b/>
+                <w:bCs/>
+                <w:color w:val="000000"/>
+                <w:sz w:val="11"/>
+                <w:szCs w:val="11"/>
+              </w:rPr>
+              <w:t>Producción</w:t>
+            </w:r>
+          </w:p>
+        </w:tc>
+        <w:tc>
+          <w:tcPr>
+            <w:tcW w:w="536" w:type="dxa"/>
+          </w:tcPr>
+          <w:p>
+            <w:pPr>
+              <w:spacing w:line="360" w:lineRule="auto"/>
+              <w:jc w:val="center"/>
+              <w:rPr>
+                <w:b/>
+                <w:sz w:val="11"/>
+                <w:szCs w:val="11"/>
+              </w:rPr>
+            </w:pPr>
+          </w:p>
+        </w:tc>
+        <w:tc>
+          <w:tcPr>
+            <w:tcW w:w="522" w:type="dxa"/>
+          </w:tcPr>
+          <w:p>
+            <w:pPr>
+              <w:spacing w:line="360" w:lineRule="auto"/>
+              <w:jc w:val="center"/>
+              <w:rPr>
+                <w:b/>
+                <w:sz w:val="11"/>
+                <w:szCs w:val="11"/>
+              </w:rPr>
+            </w:pPr>
+          </w:p>
+        </w:tc>
+        <w:tc>
+          <w:tcPr>
+            <w:tcW w:w="523" w:type="dxa"/>
+          </w:tcPr>
+          <w:p>
+            <w:pPr>
+              <w:spacing w:line="360" w:lineRule="auto"/>
+              <w:jc w:val="center"/>
+              <w:rPr>
+                <w:b/>
+                <w:sz w:val="11"/>
+                <w:szCs w:val="11"/>
+              </w:rPr>
+            </w:pPr>
+          </w:p>
+        </w:tc>
+        <w:tc>
+          <w:tcPr>
+            <w:tcW w:w="526" w:type="dxa"/>
+          </w:tcPr>
+          <w:p>
+            <w:pPr>
+              <w:spacing w:line="360" w:lineRule="auto"/>
+              <w:jc w:val="center"/>
+              <w:rPr>
+                <w:b/>
+                <w:sz w:val="11"/>
+                <w:szCs w:val="11"/>
+              </w:rPr>
+            </w:pPr>
+          </w:p>
+        </w:tc>
+        <w:tc>
+          <w:tcPr>
+            <w:tcW w:w="523" w:type="dxa"/>
+          </w:tcPr>
+          <w:p>
+            <w:pPr>
+              <w:spacing w:line="360" w:lineRule="auto"/>
+              <w:jc w:val="center"/>
+              <w:rPr>
+                <w:b/>
+                <w:sz w:val="11"/>
+                <w:szCs w:val="11"/>
+              </w:rPr>
+            </w:pPr>
+          </w:p>
+        </w:tc>
+        <w:tc>
+          <w:tcPr>
+            <w:tcW w:w="523" w:type="dxa"/>
+          </w:tcPr>
+          <w:p>
+            <w:pPr>
+              <w:spacing w:line="360" w:lineRule="auto"/>
+              <w:jc w:val="center"/>
+              <w:rPr>
+                <w:b/>
+                <w:sz w:val="11"/>
+                <w:szCs w:val="11"/>
+              </w:rPr>
+            </w:pPr>
+          </w:p>
+        </w:tc>
+        <w:tc>
+          <w:tcPr>
+            <w:tcW w:w="523" w:type="dxa"/>
+          </w:tcPr>
+          <w:p>
+            <w:pPr>
+              <w:spacing w:line="360" w:lineRule="auto"/>
+              <w:jc w:val="center"/>
+              <w:rPr>
+                <w:b/>
+                <w:sz w:val="11"/>
+                <w:szCs w:val="11"/>
+              </w:rPr>
+            </w:pPr>
+          </w:p>
+        </w:tc>
+        <w:tc>
+          <w:tcPr>
+            <w:tcW w:w="523" w:type="dxa"/>
+          </w:tcPr>
+          <w:p>
+            <w:pPr>
+              <w:spacing w:line="360" w:lineRule="auto"/>
+              <w:jc w:val="center"/>
+              <w:rPr>
+                <w:b/>
+                <w:sz w:val="11"/>
+                <w:szCs w:val="11"/>
+              </w:rPr>
+            </w:pPr>
+          </w:p>
+        </w:tc>
+        <w:tc>
+          <w:tcPr>
+            <w:tcW w:w="523" w:type="dxa"/>
+          </w:tcPr>
+          <w:p>
+            <w:pPr>
+              <w:spacing w:line="360" w:lineRule="auto"/>
+              <w:jc w:val="center"/>
+              <w:rPr>
+                <w:b/>
+                <w:sz w:val="11"/>
+                <w:szCs w:val="11"/>
+              </w:rPr>
+            </w:pPr>
+          </w:p>
+        </w:tc>
+        <w:tc>
+          <w:tcPr>
+            <w:tcW w:w="523" w:type="dxa"/>
+          </w:tcPr>
+          <w:p>
+            <w:pPr>
+              <w:spacing w:line="360" w:lineRule="auto"/>
+              <w:jc w:val="center"/>
+              <w:rPr>
+                <w:b/>
+                <w:sz w:val="11"/>
+                <w:szCs w:val="11"/>
+              </w:rPr>
+            </w:pPr>
+          </w:p>
+        </w:tc>
+        <w:tc>
+          <w:tcPr>
+            <w:tcW w:w="523" w:type="dxa"/>
+          </w:tcPr>
+          <w:p>
+            <w:pPr>
+              <w:spacing w:line="360" w:lineRule="auto"/>
+              <w:jc w:val="center"/>
+              <w:rPr>
+                <w:b/>
+                <w:sz w:val="11"/>
+                <w:szCs w:val="11"/>
+              </w:rPr>
+            </w:pPr>
+          </w:p>
+        </w:tc>
+        <w:tc>
+          <w:tcPr>
+            <w:tcW w:w="523" w:type="dxa"/>
+          </w:tcPr>
+          <w:p>
+            <w:pPr>
+              <w:spacing w:line="360" w:lineRule="auto"/>
+              <w:jc w:val="center"/>
+              <w:rPr>
+                <w:b/>
+                <w:sz w:val="11"/>
+                <w:szCs w:val="11"/>
+              </w:rPr>
+            </w:pPr>
+          </w:p>
+        </w:tc>
+        <w:tc>
+          <w:tcPr>
+            <w:tcW w:w="525" w:type="dxa"/>
+          </w:tcPr>
+          <w:p>
+            <w:pPr>
+              <w:spacing w:line="360" w:lineRule="auto"/>
+              <w:jc w:val="center"/>
+              <w:rPr>
+                <w:b/>
+                <w:sz w:val="11"/>
+                <w:szCs w:val="11"/>
+              </w:rPr>
+            </w:pPr>
+          </w:p>
+        </w:tc>
+        <w:tc>
+          <w:tcPr>
+            <w:tcW w:w="525" w:type="dxa"/>
+          </w:tcPr>
+          <w:p>
+            <w:pPr>
+              <w:spacing w:line="360" w:lineRule="auto"/>
+              <w:jc w:val="center"/>
+              <w:rPr>
+                <w:b/>
+                <w:sz w:val="11"/>
+                <w:szCs w:val="11"/>
+              </w:rPr>
+            </w:pPr>
+          </w:p>
+        </w:tc>
+        <w:tc>
+          <w:tcPr>
+            <w:tcW w:w="525" w:type="dxa"/>
+          </w:tcPr>
+          <w:p>
+            <w:pPr>
+              <w:spacing w:line="360" w:lineRule="auto"/>
+              <w:jc w:val="center"/>
+              <w:rPr>
+                <w:b/>
+                <w:sz w:val="11"/>
+                <w:szCs w:val="11"/>
+              </w:rPr>
+            </w:pPr>
+          </w:p>
+        </w:tc>
+        <w:tc>
+          <w:tcPr>
+            <w:tcW w:w="525" w:type="dxa"/>
+            <w:gridSpan w:val="2"/>
+          </w:tcPr>
+          <w:p>
+            <w:pPr>
+              <w:spacing w:line="360" w:lineRule="auto"/>
+              <w:jc w:val="center"/>
+              <w:rPr>
+                <w:b/>
+                <w:sz w:val="11"/>
+                <w:szCs w:val="11"/>
+              </w:rPr>
+            </w:pPr>
+          </w:p>
+        </w:tc>
+        <w:tc>
+          <w:tcPr>
+            <w:tcW w:w="525" w:type="dxa"/>
+          </w:tcPr>
+          <w:p>
+            <w:pPr>
+              <w:spacing w:line="360" w:lineRule="auto"/>
+              <w:jc w:val="center"/>
+              <w:rPr>
+                <w:b/>
+                <w:sz w:val="11"/>
+                <w:szCs w:val="11"/>
+              </w:rPr>
+            </w:pPr>
+            <w:r>
+              <w:rPr>
+                <w:b/>
+                <w:sz w:val="11"/>
+                <w:szCs w:val="11"/>
+              </w:rPr>
+              <w:t>X</w:t>
+            </w:r>
+          </w:p>
+        </w:tc>
+        <w:tc>
+          <w:tcPr>
+            <w:tcW w:w="525" w:type="dxa"/>
+          </w:tcPr>
+          <w:p>
+            <w:pPr>
+              <w:spacing w:line="360" w:lineRule="auto"/>
+              <w:jc w:val="center"/>
+              <w:rPr>
+                <w:b/>
+                <w:sz w:val="11"/>
+                <w:szCs w:val="11"/>
+              </w:rPr>
+            </w:pPr>
+          </w:p>
+        </w:tc>
+      </w:tr>
+      <w:tr>
+        <w:trPr>
+          <w:gridAfter w:val="1"/>
+          <w:wAfter w:w="10" w:type="dxa"/>
+          <w:trHeight w:val="294"/>
+        </w:trPr>
+        <w:tc>
+          <w:tcPr>
+            <w:tcW w:w="1351" w:type="dxa"/>
+            <w:vAlign w:val="center"/>
+          </w:tcPr>
+          <w:p>
+            <w:pPr>
+              <w:spacing w:line="360" w:lineRule="auto"/>
+              <w:jc w:val="center"/>
+              <w:rPr>
+                <w:b/>
+                <w:sz w:val="11"/>
+                <w:szCs w:val="11"/>
+              </w:rPr>
+            </w:pPr>
+            <w:r>
+              <w:rPr>
+                <w:rFonts w:ascii="Calibri" w:hAnsi="Calibri" w:cs="Calibri"/>
+                <w:b/>
+                <w:bCs/>
+                <w:color w:val="000000"/>
+                <w:sz w:val="11"/>
+                <w:szCs w:val="11"/>
+              </w:rPr>
+              <w:t>Cierre proyecto</w:t>
+            </w:r>
+          </w:p>
+        </w:tc>
+        <w:tc>
+          <w:tcPr>
+            <w:tcW w:w="536" w:type="dxa"/>
+          </w:tcPr>
+          <w:p>
+            <w:pPr>
+              <w:spacing w:line="360" w:lineRule="auto"/>
+              <w:jc w:val="center"/>
+              <w:rPr>
+                <w:b/>
+                <w:sz w:val="11"/>
+                <w:szCs w:val="11"/>
+              </w:rPr>
+            </w:pPr>
+          </w:p>
+        </w:tc>
+        <w:tc>
+          <w:tcPr>
+            <w:tcW w:w="522" w:type="dxa"/>
+          </w:tcPr>
+          <w:p>
+            <w:pPr>
+              <w:spacing w:line="360" w:lineRule="auto"/>
+              <w:jc w:val="center"/>
+              <w:rPr>
+                <w:b/>
+                <w:sz w:val="11"/>
+                <w:szCs w:val="11"/>
+              </w:rPr>
+            </w:pPr>
+          </w:p>
+        </w:tc>
+        <w:tc>
+          <w:tcPr>
+            <w:tcW w:w="523" w:type="dxa"/>
+          </w:tcPr>
+          <w:p>
+            <w:pPr>
+              <w:spacing w:line="360" w:lineRule="auto"/>
+              <w:jc w:val="center"/>
+              <w:rPr>
+                <w:b/>
+                <w:sz w:val="11"/>
+                <w:szCs w:val="11"/>
+              </w:rPr>
+            </w:pPr>
+          </w:p>
+        </w:tc>
+        <w:tc>
+          <w:tcPr>
+            <w:tcW w:w="526" w:type="dxa"/>
+          </w:tcPr>
+          <w:p>
+            <w:pPr>
+              <w:spacing w:line="360" w:lineRule="auto"/>
+              <w:jc w:val="center"/>
+              <w:rPr>
+                <w:b/>
+                <w:sz w:val="11"/>
+                <w:szCs w:val="11"/>
+              </w:rPr>
+            </w:pPr>
+          </w:p>
+        </w:tc>
+        <w:tc>
+          <w:tcPr>
+            <w:tcW w:w="523" w:type="dxa"/>
+          </w:tcPr>
+          <w:p>
+            <w:pPr>
+              <w:spacing w:line="360" w:lineRule="auto"/>
+              <w:jc w:val="center"/>
+              <w:rPr>
+                <w:b/>
+                <w:sz w:val="11"/>
+                <w:szCs w:val="11"/>
+              </w:rPr>
+            </w:pPr>
+          </w:p>
+        </w:tc>
+        <w:tc>
+          <w:tcPr>
+            <w:tcW w:w="523" w:type="dxa"/>
+          </w:tcPr>
+          <w:p>
+            <w:pPr>
+              <w:spacing w:line="360" w:lineRule="auto"/>
+              <w:jc w:val="center"/>
+              <w:rPr>
+                <w:b/>
+                <w:sz w:val="11"/>
+                <w:szCs w:val="11"/>
+              </w:rPr>
+            </w:pPr>
+          </w:p>
+        </w:tc>
+        <w:tc>
+          <w:tcPr>
+            <w:tcW w:w="523" w:type="dxa"/>
+          </w:tcPr>
+          <w:p>
+            <w:pPr>
+              <w:spacing w:line="360" w:lineRule="auto"/>
+              <w:jc w:val="center"/>
+              <w:rPr>
+                <w:b/>
+                <w:sz w:val="11"/>
+                <w:szCs w:val="11"/>
+              </w:rPr>
+            </w:pPr>
+          </w:p>
+        </w:tc>
+        <w:tc>
+          <w:tcPr>
+            <w:tcW w:w="523" w:type="dxa"/>
+          </w:tcPr>
+          <w:p>
+            <w:pPr>
+              <w:spacing w:line="360" w:lineRule="auto"/>
+              <w:jc w:val="center"/>
+              <w:rPr>
+                <w:b/>
+                <w:sz w:val="11"/>
+                <w:szCs w:val="11"/>
+              </w:rPr>
+            </w:pPr>
+          </w:p>
+        </w:tc>
+        <w:tc>
+          <w:tcPr>
+            <w:tcW w:w="523" w:type="dxa"/>
+          </w:tcPr>
+          <w:p>
+            <w:pPr>
+              <w:spacing w:line="360" w:lineRule="auto"/>
+              <w:jc w:val="center"/>
+              <w:rPr>
+                <w:b/>
+                <w:sz w:val="11"/>
+                <w:szCs w:val="11"/>
+              </w:rPr>
+            </w:pPr>
+          </w:p>
+        </w:tc>
+        <w:tc>
+          <w:tcPr>
+            <w:tcW w:w="523" w:type="dxa"/>
+          </w:tcPr>
+          <w:p>
+            <w:pPr>
+              <w:spacing w:line="360" w:lineRule="auto"/>
+              <w:jc w:val="center"/>
+              <w:rPr>
+                <w:b/>
+                <w:sz w:val="11"/>
+                <w:szCs w:val="11"/>
+              </w:rPr>
+            </w:pPr>
+          </w:p>
+        </w:tc>
+        <w:tc>
+          <w:tcPr>
+            <w:tcW w:w="523" w:type="dxa"/>
+          </w:tcPr>
+          <w:p>
+            <w:pPr>
+              <w:spacing w:line="360" w:lineRule="auto"/>
+              <w:jc w:val="center"/>
+              <w:rPr>
+                <w:b/>
+                <w:sz w:val="11"/>
+                <w:szCs w:val="11"/>
+              </w:rPr>
+            </w:pPr>
+          </w:p>
+        </w:tc>
+        <w:tc>
+          <w:tcPr>
+            <w:tcW w:w="523" w:type="dxa"/>
+          </w:tcPr>
+          <w:p>
+            <w:pPr>
+              <w:spacing w:line="360" w:lineRule="auto"/>
+              <w:jc w:val="center"/>
+              <w:rPr>
+                <w:b/>
+                <w:sz w:val="11"/>
+                <w:szCs w:val="11"/>
+              </w:rPr>
+            </w:pPr>
+          </w:p>
+        </w:tc>
+        <w:tc>
+          <w:tcPr>
+            <w:tcW w:w="525" w:type="dxa"/>
+          </w:tcPr>
+          <w:p>
+            <w:pPr>
+              <w:spacing w:line="360" w:lineRule="auto"/>
+              <w:jc w:val="center"/>
+              <w:rPr>
+                <w:b/>
+                <w:sz w:val="11"/>
+                <w:szCs w:val="11"/>
+              </w:rPr>
+            </w:pPr>
+          </w:p>
+        </w:tc>
+        <w:tc>
+          <w:tcPr>
+            <w:tcW w:w="525" w:type="dxa"/>
+          </w:tcPr>
+          <w:p>
+            <w:pPr>
+              <w:spacing w:line="360" w:lineRule="auto"/>
+              <w:jc w:val="center"/>
+              <w:rPr>
+                <w:b/>
+                <w:sz w:val="11"/>
+                <w:szCs w:val="11"/>
+              </w:rPr>
+            </w:pPr>
+          </w:p>
+        </w:tc>
+        <w:tc>
+          <w:tcPr>
+            <w:tcW w:w="525" w:type="dxa"/>
+          </w:tcPr>
+          <w:p>
+            <w:pPr>
+              <w:spacing w:line="360" w:lineRule="auto"/>
+              <w:jc w:val="center"/>
+              <w:rPr>
+                <w:b/>
+                <w:sz w:val="11"/>
+                <w:szCs w:val="11"/>
+              </w:rPr>
+            </w:pPr>
+          </w:p>
+        </w:tc>
+        <w:tc>
+          <w:tcPr>
+            <w:tcW w:w="525" w:type="dxa"/>
+            <w:gridSpan w:val="2"/>
+          </w:tcPr>
+          <w:p>
+            <w:pPr>
+              <w:spacing w:line="360" w:lineRule="auto"/>
+              <w:jc w:val="center"/>
+              <w:rPr>
+                <w:b/>
+                <w:sz w:val="11"/>
+                <w:szCs w:val="11"/>
+              </w:rPr>
+            </w:pPr>
+          </w:p>
+        </w:tc>
+        <w:tc>
+          <w:tcPr>
+            <w:tcW w:w="525" w:type="dxa"/>
+          </w:tcPr>
+          <w:p>
+            <w:pPr>
+              <w:spacing w:line="360" w:lineRule="auto"/>
+              <w:jc w:val="center"/>
+              <w:rPr>
+                <w:b/>
+                <w:sz w:val="11"/>
+                <w:szCs w:val="11"/>
+              </w:rPr>
+            </w:pPr>
+          </w:p>
+        </w:tc>
+        <w:tc>
+          <w:tcPr>
+            <w:tcW w:w="525" w:type="dxa"/>
+          </w:tcPr>
+          <w:p>
+            <w:pPr>
+              <w:spacing w:line="360" w:lineRule="auto"/>
+              <w:jc w:val="center"/>
+              <w:rPr>
+                <w:b/>
+                <w:sz w:val="11"/>
+                <w:szCs w:val="11"/>
+              </w:rPr>
+            </w:pPr>
+            <w:r>
+              <w:rPr>
+                <w:b/>
+                <w:sz w:val="11"/>
+                <w:szCs w:val="11"/>
+              </w:rPr>
+              <w:t>X</w:t>
+            </w:r>
           </w:p>
         </w:tc>
       </w:tr>
@@ -7210,7 +13295,7 @@
 </file>
 
 <file path=word/endnotes.xml><?xml version="1.0" encoding="utf-8"?>
-<w:endnotes xmlns:wpc="http://schemas.microsoft.com/office/word/2010/wordprocessingCanvas" xmlns:cx="http://schemas.microsoft.com/office/drawing/2014/chartex" xmlns:mc="http://schemas.openxmlformats.org/markup-compatibility/2006" xmlns:o="urn:schemas-microsoft-com:office:office" xmlns:r="http://schemas.openxmlformats.org/officeDocument/2006/relationships" xmlns:m="http://schemas.openxmlformats.org/officeDocument/2006/math" xmlns:v="urn:schemas-microsoft-com:vml" xmlns:wp14="http://schemas.microsoft.com/office/word/2010/wordprocessingDrawing" xmlns:wp="http://schemas.openxmlformats.org/drawingml/2006/wordprocessingDrawing" xmlns:w10="urn:schemas-microsoft-com:office:word" xmlns:w="http://schemas.openxmlformats.org/wordprocessingml/2006/main" xmlns:w14="http://schemas.microsoft.com/office/word/2010/wordml" xmlns:w15="http://schemas.microsoft.com/office/word/2012/wordml" xmlns:w16se="http://schemas.microsoft.com/office/word/2015/wordml/symex" xmlns:wpg="http://schemas.microsoft.com/office/word/2010/wordprocessingGroup" xmlns:wpi="http://schemas.microsoft.com/office/word/2010/wordprocessingInk" xmlns:wne="http://schemas.microsoft.com/office/word/2006/wordml" xmlns:wps="http://schemas.microsoft.com/office/word/2010/wordprocessingShape" mc:Ignorable="w14 w15 w16se wp14">
+<w:endnotes xmlns:wpc="http://schemas.microsoft.com/office/word/2010/wordprocessingCanvas" xmlns:cx="http://schemas.microsoft.com/office/drawing/2014/chartex" xmlns:cx1="http://schemas.microsoft.com/office/drawing/2015/9/8/chartex" xmlns:cx2="http://schemas.microsoft.com/office/drawing/2015/10/21/chartex" xmlns:cx3="http://schemas.microsoft.com/office/drawing/2016/5/9/chartex" xmlns:cx4="http://schemas.microsoft.com/office/drawing/2016/5/10/chartex" xmlns:cx5="http://schemas.microsoft.com/office/drawing/2016/5/11/chartex" xmlns:cx6="http://schemas.microsoft.com/office/drawing/2016/5/12/chartex" xmlns:cx7="http://schemas.microsoft.com/office/drawing/2016/5/13/chartex" xmlns:cx8="http://schemas.microsoft.com/office/drawing/2016/5/14/chartex" xmlns:mc="http://schemas.openxmlformats.org/markup-compatibility/2006" xmlns:aink="http://schemas.microsoft.com/office/drawing/2016/ink" xmlns:am3d="http://schemas.microsoft.com/office/drawing/2017/model3d" xmlns:o="urn:schemas-microsoft-com:office:office" xmlns:oel="http://schemas.microsoft.com/office/2019/extlst" xmlns:r="http://schemas.openxmlformats.org/officeDocument/2006/relationships" xmlns:m="http://schemas.openxmlformats.org/officeDocument/2006/math" xmlns:v="urn:schemas-microsoft-com:vml" xmlns:wp14="http://schemas.microsoft.com/office/word/2010/wordprocessingDrawing" xmlns:wp="http://schemas.openxmlformats.org/drawingml/2006/wordprocessingDrawing" xmlns:w10="urn:schemas-microsoft-com:office:word" xmlns:w="http://schemas.openxmlformats.org/wordprocessingml/2006/main" xmlns:w14="http://schemas.microsoft.com/office/word/2010/wordml" xmlns:w15="http://schemas.microsoft.com/office/word/2012/wordml" xmlns:w16cex="http://schemas.microsoft.com/office/word/2018/wordml/cex" xmlns:w16cid="http://schemas.microsoft.com/office/word/2016/wordml/cid" xmlns:w16="http://schemas.microsoft.com/office/word/2018/wordml" xmlns:w16du="http://schemas.microsoft.com/office/word/2023/wordml/word16du" xmlns:w16sdtdh="http://schemas.microsoft.com/office/word/2020/wordml/sdtdatahash" xmlns:w16se="http://schemas.microsoft.com/office/word/2015/wordml/symex" xmlns:wpg="http://schemas.microsoft.com/office/word/2010/wordprocessingGroup" xmlns:wpi="http://schemas.microsoft.com/office/word/2010/wordprocessingInk" xmlns:wne="http://schemas.microsoft.com/office/word/2006/wordml" xmlns:wps="http://schemas.microsoft.com/office/word/2010/wordprocessingShape" mc:Ignorable="w14 w15 w16se w16cid w16 w16cex w16sdtdh w16du wp14">
   <w:endnote w:type="separator" w:id="-1">
     <w:p>
       <w:pPr>
@@ -7235,7 +13320,7 @@
 </file>
 
 <file path=word/footnotes.xml><?xml version="1.0" encoding="utf-8"?>
-<w:footnotes xmlns:wpc="http://schemas.microsoft.com/office/word/2010/wordprocessingCanvas" xmlns:cx="http://schemas.microsoft.com/office/drawing/2014/chartex" xmlns:mc="http://schemas.openxmlformats.org/markup-compatibility/2006" xmlns:o="urn:schemas-microsoft-com:office:office" xmlns:r="http://schemas.openxmlformats.org/officeDocument/2006/relationships" xmlns:m="http://schemas.openxmlformats.org/officeDocument/2006/math" xmlns:v="urn:schemas-microsoft-com:vml" xmlns:wp14="http://schemas.microsoft.com/office/word/2010/wordprocessingDrawing" xmlns:wp="http://schemas.openxmlformats.org/drawingml/2006/wordprocessingDrawing" xmlns:w10="urn:schemas-microsoft-com:office:word" xmlns:w="http://schemas.openxmlformats.org/wordprocessingml/2006/main" xmlns:w14="http://schemas.microsoft.com/office/word/2010/wordml" xmlns:w15="http://schemas.microsoft.com/office/word/2012/wordml" xmlns:w16se="http://schemas.microsoft.com/office/word/2015/wordml/symex" xmlns:wpg="http://schemas.microsoft.com/office/word/2010/wordprocessingGroup" xmlns:wpi="http://schemas.microsoft.com/office/word/2010/wordprocessingInk" xmlns:wne="http://schemas.microsoft.com/office/word/2006/wordml" xmlns:wps="http://schemas.microsoft.com/office/word/2010/wordprocessingShape" mc:Ignorable="w14 w15 w16se wp14">
+<w:footnotes xmlns:wpc="http://schemas.microsoft.com/office/word/2010/wordprocessingCanvas" xmlns:cx="http://schemas.microsoft.com/office/drawing/2014/chartex" xmlns:cx1="http://schemas.microsoft.com/office/drawing/2015/9/8/chartex" xmlns:cx2="http://schemas.microsoft.com/office/drawing/2015/10/21/chartex" xmlns:cx3="http://schemas.microsoft.com/office/drawing/2016/5/9/chartex" xmlns:cx4="http://schemas.microsoft.com/office/drawing/2016/5/10/chartex" xmlns:cx5="http://schemas.microsoft.com/office/drawing/2016/5/11/chartex" xmlns:cx6="http://schemas.microsoft.com/office/drawing/2016/5/12/chartex" xmlns:cx7="http://schemas.microsoft.com/office/drawing/2016/5/13/chartex" xmlns:cx8="http://schemas.microsoft.com/office/drawing/2016/5/14/chartex" xmlns:mc="http://schemas.openxmlformats.org/markup-compatibility/2006" xmlns:aink="http://schemas.microsoft.com/office/drawing/2016/ink" xmlns:am3d="http://schemas.microsoft.com/office/drawing/2017/model3d" xmlns:o="urn:schemas-microsoft-com:office:office" xmlns:oel="http://schemas.microsoft.com/office/2019/extlst" xmlns:r="http://schemas.openxmlformats.org/officeDocument/2006/relationships" xmlns:m="http://schemas.openxmlformats.org/officeDocument/2006/math" xmlns:v="urn:schemas-microsoft-com:vml" xmlns:wp14="http://schemas.microsoft.com/office/word/2010/wordprocessingDrawing" xmlns:wp="http://schemas.openxmlformats.org/drawingml/2006/wordprocessingDrawing" xmlns:w10="urn:schemas-microsoft-com:office:word" xmlns:w="http://schemas.openxmlformats.org/wordprocessingml/2006/main" xmlns:w14="http://schemas.microsoft.com/office/word/2010/wordml" xmlns:w15="http://schemas.microsoft.com/office/word/2012/wordml" xmlns:w16cex="http://schemas.microsoft.com/office/word/2018/wordml/cex" xmlns:w16cid="http://schemas.microsoft.com/office/word/2016/wordml/cid" xmlns:w16="http://schemas.microsoft.com/office/word/2018/wordml" xmlns:w16du="http://schemas.microsoft.com/office/word/2023/wordml/word16du" xmlns:w16sdtdh="http://schemas.microsoft.com/office/word/2020/wordml/sdtdatahash" xmlns:w16se="http://schemas.microsoft.com/office/word/2015/wordml/symex" xmlns:wpg="http://schemas.microsoft.com/office/word/2010/wordprocessingGroup" xmlns:wpi="http://schemas.microsoft.com/office/word/2010/wordprocessingInk" xmlns:wne="http://schemas.microsoft.com/office/word/2006/wordml" xmlns:wps="http://schemas.microsoft.com/office/word/2010/wordprocessingShape" mc:Ignorable="w14 w15 w16se w16cid w16 w16cex w16sdtdh w16du wp14">
   <w:footnote w:type="separator" w:id="-1">
     <w:p>
       <w:pPr>
@@ -7315,7 +13400,7 @@
 </file>
 
 <file path=word/header1.xml><?xml version="1.0" encoding="utf-8"?>
-<w:hdr xmlns:wpc="http://schemas.microsoft.com/office/word/2010/wordprocessingCanvas" xmlns:cx="http://schemas.microsoft.com/office/drawing/2014/chartex" xmlns:mc="http://schemas.openxmlformats.org/markup-compatibility/2006" xmlns:o="urn:schemas-microsoft-com:office:office" xmlns:r="http://schemas.openxmlformats.org/officeDocument/2006/relationships" xmlns:m="http://schemas.openxmlformats.org/officeDocument/2006/math" xmlns:v="urn:schemas-microsoft-com:vml" xmlns:wp14="http://schemas.microsoft.com/office/word/2010/wordprocessingDrawing" xmlns:wp="http://schemas.openxmlformats.org/drawingml/2006/wordprocessingDrawing" xmlns:w10="urn:schemas-microsoft-com:office:word" xmlns:w="http://schemas.openxmlformats.org/wordprocessingml/2006/main" xmlns:w14="http://schemas.microsoft.com/office/word/2010/wordml" xmlns:w15="http://schemas.microsoft.com/office/word/2012/wordml" xmlns:w16se="http://schemas.microsoft.com/office/word/2015/wordml/symex" xmlns:wpg="http://schemas.microsoft.com/office/word/2010/wordprocessingGroup" xmlns:wpi="http://schemas.microsoft.com/office/word/2010/wordprocessingInk" xmlns:wne="http://schemas.microsoft.com/office/word/2006/wordml" xmlns:wps="http://schemas.microsoft.com/office/word/2010/wordprocessingShape" mc:Ignorable="w14 w15 w16se wp14">
+<w:hdr xmlns:wpc="http://schemas.microsoft.com/office/word/2010/wordprocessingCanvas" xmlns:cx="http://schemas.microsoft.com/office/drawing/2014/chartex" xmlns:cx1="http://schemas.microsoft.com/office/drawing/2015/9/8/chartex" xmlns:cx2="http://schemas.microsoft.com/office/drawing/2015/10/21/chartex" xmlns:cx3="http://schemas.microsoft.com/office/drawing/2016/5/9/chartex" xmlns:cx4="http://schemas.microsoft.com/office/drawing/2016/5/10/chartex" xmlns:cx5="http://schemas.microsoft.com/office/drawing/2016/5/11/chartex" xmlns:cx6="http://schemas.microsoft.com/office/drawing/2016/5/12/chartex" xmlns:cx7="http://schemas.microsoft.com/office/drawing/2016/5/13/chartex" xmlns:cx8="http://schemas.microsoft.com/office/drawing/2016/5/14/chartex" xmlns:mc="http://schemas.openxmlformats.org/markup-compatibility/2006" xmlns:aink="http://schemas.microsoft.com/office/drawing/2016/ink" xmlns:am3d="http://schemas.microsoft.com/office/drawing/2017/model3d" xmlns:o="urn:schemas-microsoft-com:office:office" xmlns:oel="http://schemas.microsoft.com/office/2019/extlst" xmlns:r="http://schemas.openxmlformats.org/officeDocument/2006/relationships" xmlns:m="http://schemas.openxmlformats.org/officeDocument/2006/math" xmlns:v="urn:schemas-microsoft-com:vml" xmlns:wp14="http://schemas.microsoft.com/office/word/2010/wordprocessingDrawing" xmlns:wp="http://schemas.openxmlformats.org/drawingml/2006/wordprocessingDrawing" xmlns:w10="urn:schemas-microsoft-com:office:word" xmlns:w="http://schemas.openxmlformats.org/wordprocessingml/2006/main" xmlns:w14="http://schemas.microsoft.com/office/word/2010/wordml" xmlns:w15="http://schemas.microsoft.com/office/word/2012/wordml" xmlns:w16cex="http://schemas.microsoft.com/office/word/2018/wordml/cex" xmlns:w16cid="http://schemas.microsoft.com/office/word/2016/wordml/cid" xmlns:w16="http://schemas.microsoft.com/office/word/2018/wordml" xmlns:w16du="http://schemas.microsoft.com/office/word/2023/wordml/word16du" xmlns:w16sdtdh="http://schemas.microsoft.com/office/word/2020/wordml/sdtdatahash" xmlns:w16se="http://schemas.microsoft.com/office/word/2015/wordml/symex" xmlns:wpg="http://schemas.microsoft.com/office/word/2010/wordprocessingGroup" xmlns:wpi="http://schemas.microsoft.com/office/word/2010/wordprocessingInk" xmlns:wne="http://schemas.microsoft.com/office/word/2006/wordml" xmlns:wps="http://schemas.microsoft.com/office/word/2010/wordprocessingShape" mc:Ignorable="w14 w15 w16se w16cid w16 w16cex w16sdtdh w16du wp14">
   <w:tbl>
     <w:tblPr>
       <w:tblStyle w:val="Tablaconcuadrcula1"/>
@@ -7500,7 +13585,7 @@
 </file>
 
 <file path=word/numbering.xml><?xml version="1.0" encoding="utf-8"?>
-<w:numbering xmlns:wpc="http://schemas.microsoft.com/office/word/2010/wordprocessingCanvas" xmlns:cx="http://schemas.microsoft.com/office/drawing/2014/chartex" xmlns:mc="http://schemas.openxmlformats.org/markup-compatibility/2006" xmlns:o="urn:schemas-microsoft-com:office:office" xmlns:r="http://schemas.openxmlformats.org/officeDocument/2006/relationships" xmlns:m="http://schemas.openxmlformats.org/officeDocument/2006/math" xmlns:v="urn:schemas-microsoft-com:vml" xmlns:wp14="http://schemas.microsoft.com/office/word/2010/wordprocessingDrawing" xmlns:wp="http://schemas.openxmlformats.org/drawingml/2006/wordprocessingDrawing" xmlns:w10="urn:schemas-microsoft-com:office:word" xmlns:w="http://schemas.openxmlformats.org/wordprocessingml/2006/main" xmlns:w14="http://schemas.microsoft.com/office/word/2010/wordml" xmlns:w15="http://schemas.microsoft.com/office/word/2012/wordml" xmlns:w16se="http://schemas.microsoft.com/office/word/2015/wordml/symex" xmlns:wpg="http://schemas.microsoft.com/office/word/2010/wordprocessingGroup" xmlns:wpi="http://schemas.microsoft.com/office/word/2010/wordprocessingInk" xmlns:wne="http://schemas.microsoft.com/office/word/2006/wordml" xmlns:wps="http://schemas.microsoft.com/office/word/2010/wordprocessingShape" mc:Ignorable="w14 w15 w16se wp14">
+<w:numbering xmlns:wpc="http://schemas.microsoft.com/office/word/2010/wordprocessingCanvas" xmlns:cx="http://schemas.microsoft.com/office/drawing/2014/chartex" xmlns:cx1="http://schemas.microsoft.com/office/drawing/2015/9/8/chartex" xmlns:cx2="http://schemas.microsoft.com/office/drawing/2015/10/21/chartex" xmlns:cx3="http://schemas.microsoft.com/office/drawing/2016/5/9/chartex" xmlns:cx4="http://schemas.microsoft.com/office/drawing/2016/5/10/chartex" xmlns:cx5="http://schemas.microsoft.com/office/drawing/2016/5/11/chartex" xmlns:cx6="http://schemas.microsoft.com/office/drawing/2016/5/12/chartex" xmlns:cx7="http://schemas.microsoft.com/office/drawing/2016/5/13/chartex" xmlns:cx8="http://schemas.microsoft.com/office/drawing/2016/5/14/chartex" xmlns:mc="http://schemas.openxmlformats.org/markup-compatibility/2006" xmlns:aink="http://schemas.microsoft.com/office/drawing/2016/ink" xmlns:am3d="http://schemas.microsoft.com/office/drawing/2017/model3d" xmlns:o="urn:schemas-microsoft-com:office:office" xmlns:oel="http://schemas.microsoft.com/office/2019/extlst" xmlns:r="http://schemas.openxmlformats.org/officeDocument/2006/relationships" xmlns:m="http://schemas.openxmlformats.org/officeDocument/2006/math" xmlns:v="urn:schemas-microsoft-com:vml" xmlns:wp14="http://schemas.microsoft.com/office/word/2010/wordprocessingDrawing" xmlns:wp="http://schemas.openxmlformats.org/drawingml/2006/wordprocessingDrawing" xmlns:w10="urn:schemas-microsoft-com:office:word" xmlns:w="http://schemas.openxmlformats.org/wordprocessingml/2006/main" xmlns:w14="http://schemas.microsoft.com/office/word/2010/wordml" xmlns:w15="http://schemas.microsoft.com/office/word/2012/wordml" xmlns:w16cex="http://schemas.microsoft.com/office/word/2018/wordml/cex" xmlns:w16cid="http://schemas.microsoft.com/office/word/2016/wordml/cid" xmlns:w16="http://schemas.microsoft.com/office/word/2018/wordml" xmlns:w16du="http://schemas.microsoft.com/office/word/2023/wordml/word16du" xmlns:w16sdtdh="http://schemas.microsoft.com/office/word/2020/wordml/sdtdatahash" xmlns:w16se="http://schemas.microsoft.com/office/word/2015/wordml/symex" xmlns:wpg="http://schemas.microsoft.com/office/word/2010/wordprocessingGroup" xmlns:wpi="http://schemas.microsoft.com/office/word/2010/wordprocessingInk" xmlns:wne="http://schemas.microsoft.com/office/word/2006/wordml" xmlns:wps="http://schemas.microsoft.com/office/word/2010/wordprocessingShape" mc:Ignorable="w14 w15 w16se w16cid w16 w16cex w16sdtdh w16du wp14">
   <w:abstractNum w:abstractNumId="0" w15:restartNumberingAfterBreak="0">
     <w:nsid w:val="129E5F86"/>
     <w:multiLevelType w:val="hybridMultilevel"/>
@@ -7712,6 +13797,272 @@
     </w:lvl>
   </w:abstractNum>
   <w:abstractNum w:abstractNumId="2" w15:restartNumberingAfterBreak="0">
+    <w:nsid w:val="4115057F"/>
+    <w:multiLevelType w:val="multilevel"/>
+    <w:tmpl w:val="0DFE34CC"/>
+    <w:lvl w:ilvl="0">
+      <w:start w:val="1"/>
+      <w:numFmt w:val="bullet"/>
+      <w:lvlText w:val=""/>
+      <w:lvlJc w:val="left"/>
+      <w:pPr>
+        <w:tabs>
+          <w:tab w:val="num" w:pos="720"/>
+        </w:tabs>
+        <w:ind w:left="720" w:hanging="360"/>
+      </w:pPr>
+      <w:rPr>
+        <w:rFonts w:ascii="Symbol" w:hAnsi="Symbol" w:hint="default"/>
+        <w:sz w:val="20"/>
+      </w:rPr>
+    </w:lvl>
+    <w:lvl w:ilvl="1" w:tentative="1">
+      <w:start w:val="1"/>
+      <w:numFmt w:val="bullet"/>
+      <w:lvlText w:val="o"/>
+      <w:lvlJc w:val="left"/>
+      <w:pPr>
+        <w:tabs>
+          <w:tab w:val="num" w:pos="1440"/>
+        </w:tabs>
+        <w:ind w:left="1440" w:hanging="360"/>
+      </w:pPr>
+      <w:rPr>
+        <w:rFonts w:ascii="Courier New" w:hAnsi="Courier New" w:hint="default"/>
+        <w:sz w:val="20"/>
+      </w:rPr>
+    </w:lvl>
+    <w:lvl w:ilvl="2" w:tentative="1">
+      <w:start w:val="1"/>
+      <w:numFmt w:val="bullet"/>
+      <w:lvlText w:val=""/>
+      <w:lvlJc w:val="left"/>
+      <w:pPr>
+        <w:tabs>
+          <w:tab w:val="num" w:pos="2160"/>
+        </w:tabs>
+        <w:ind w:left="2160" w:hanging="360"/>
+      </w:pPr>
+      <w:rPr>
+        <w:rFonts w:ascii="Wingdings" w:hAnsi="Wingdings" w:hint="default"/>
+        <w:sz w:val="20"/>
+      </w:rPr>
+    </w:lvl>
+    <w:lvl w:ilvl="3" w:tentative="1">
+      <w:start w:val="1"/>
+      <w:numFmt w:val="bullet"/>
+      <w:lvlText w:val=""/>
+      <w:lvlJc w:val="left"/>
+      <w:pPr>
+        <w:tabs>
+          <w:tab w:val="num" w:pos="2880"/>
+        </w:tabs>
+        <w:ind w:left="2880" w:hanging="360"/>
+      </w:pPr>
+      <w:rPr>
+        <w:rFonts w:ascii="Wingdings" w:hAnsi="Wingdings" w:hint="default"/>
+        <w:sz w:val="20"/>
+      </w:rPr>
+    </w:lvl>
+    <w:lvl w:ilvl="4" w:tentative="1">
+      <w:start w:val="1"/>
+      <w:numFmt w:val="bullet"/>
+      <w:lvlText w:val=""/>
+      <w:lvlJc w:val="left"/>
+      <w:pPr>
+        <w:tabs>
+          <w:tab w:val="num" w:pos="3600"/>
+        </w:tabs>
+        <w:ind w:left="3600" w:hanging="360"/>
+      </w:pPr>
+      <w:rPr>
+        <w:rFonts w:ascii="Wingdings" w:hAnsi="Wingdings" w:hint="default"/>
+        <w:sz w:val="20"/>
+      </w:rPr>
+    </w:lvl>
+    <w:lvl w:ilvl="5" w:tentative="1">
+      <w:start w:val="1"/>
+      <w:numFmt w:val="bullet"/>
+      <w:lvlText w:val=""/>
+      <w:lvlJc w:val="left"/>
+      <w:pPr>
+        <w:tabs>
+          <w:tab w:val="num" w:pos="4320"/>
+        </w:tabs>
+        <w:ind w:left="4320" w:hanging="360"/>
+      </w:pPr>
+      <w:rPr>
+        <w:rFonts w:ascii="Wingdings" w:hAnsi="Wingdings" w:hint="default"/>
+        <w:sz w:val="20"/>
+      </w:rPr>
+    </w:lvl>
+    <w:lvl w:ilvl="6" w:tentative="1">
+      <w:start w:val="1"/>
+      <w:numFmt w:val="bullet"/>
+      <w:lvlText w:val=""/>
+      <w:lvlJc w:val="left"/>
+      <w:pPr>
+        <w:tabs>
+          <w:tab w:val="num" w:pos="5040"/>
+        </w:tabs>
+        <w:ind w:left="5040" w:hanging="360"/>
+      </w:pPr>
+      <w:rPr>
+        <w:rFonts w:ascii="Wingdings" w:hAnsi="Wingdings" w:hint="default"/>
+        <w:sz w:val="20"/>
+      </w:rPr>
+    </w:lvl>
+    <w:lvl w:ilvl="7" w:tentative="1">
+      <w:start w:val="1"/>
+      <w:numFmt w:val="bullet"/>
+      <w:lvlText w:val=""/>
+      <w:lvlJc w:val="left"/>
+      <w:pPr>
+        <w:tabs>
+          <w:tab w:val="num" w:pos="5760"/>
+        </w:tabs>
+        <w:ind w:left="5760" w:hanging="360"/>
+      </w:pPr>
+      <w:rPr>
+        <w:rFonts w:ascii="Wingdings" w:hAnsi="Wingdings" w:hint="default"/>
+        <w:sz w:val="20"/>
+      </w:rPr>
+    </w:lvl>
+    <w:lvl w:ilvl="8" w:tentative="1">
+      <w:start w:val="1"/>
+      <w:numFmt w:val="bullet"/>
+      <w:lvlText w:val=""/>
+      <w:lvlJc w:val="left"/>
+      <w:pPr>
+        <w:tabs>
+          <w:tab w:val="num" w:pos="6480"/>
+        </w:tabs>
+        <w:ind w:left="6480" w:hanging="360"/>
+      </w:pPr>
+      <w:rPr>
+        <w:rFonts w:ascii="Wingdings" w:hAnsi="Wingdings" w:hint="default"/>
+        <w:sz w:val="20"/>
+      </w:rPr>
+    </w:lvl>
+  </w:abstractNum>
+  <w:abstractNum w:abstractNumId="3" w15:restartNumberingAfterBreak="0">
+    <w:nsid w:val="430009E5"/>
+    <w:multiLevelType w:val="multilevel"/>
+    <w:tmpl w:val="71EE3D58"/>
+    <w:lvl w:ilvl="0">
+      <w:start w:val="1"/>
+      <w:numFmt w:val="bullet"/>
+      <w:lvlText w:val="●"/>
+      <w:lvlJc w:val="left"/>
+      <w:pPr>
+        <w:ind w:left="720" w:hanging="360"/>
+      </w:pPr>
+      <w:rPr>
+        <w:rFonts w:ascii="Arial" w:eastAsia="Arial" w:hAnsi="Arial" w:cs="Arial"/>
+        <w:color w:val="1A1A1A"/>
+        <w:sz w:val="20"/>
+        <w:szCs w:val="20"/>
+        <w:u w:val="none"/>
+      </w:rPr>
+    </w:lvl>
+    <w:lvl w:ilvl="1">
+      <w:start w:val="1"/>
+      <w:numFmt w:val="bullet"/>
+      <w:lvlText w:val="○"/>
+      <w:lvlJc w:val="left"/>
+      <w:pPr>
+        <w:ind w:left="1440" w:hanging="360"/>
+      </w:pPr>
+      <w:rPr>
+        <w:u w:val="none"/>
+      </w:rPr>
+    </w:lvl>
+    <w:lvl w:ilvl="2">
+      <w:start w:val="1"/>
+      <w:numFmt w:val="bullet"/>
+      <w:lvlText w:val="■"/>
+      <w:lvlJc w:val="left"/>
+      <w:pPr>
+        <w:ind w:left="2160" w:hanging="360"/>
+      </w:pPr>
+      <w:rPr>
+        <w:u w:val="none"/>
+      </w:rPr>
+    </w:lvl>
+    <w:lvl w:ilvl="3">
+      <w:start w:val="1"/>
+      <w:numFmt w:val="bullet"/>
+      <w:lvlText w:val="●"/>
+      <w:lvlJc w:val="left"/>
+      <w:pPr>
+        <w:ind w:left="2880" w:hanging="360"/>
+      </w:pPr>
+      <w:rPr>
+        <w:u w:val="none"/>
+      </w:rPr>
+    </w:lvl>
+    <w:lvl w:ilvl="4">
+      <w:start w:val="1"/>
+      <w:numFmt w:val="bullet"/>
+      <w:lvlText w:val="○"/>
+      <w:lvlJc w:val="left"/>
+      <w:pPr>
+        <w:ind w:left="3600" w:hanging="360"/>
+      </w:pPr>
+      <w:rPr>
+        <w:u w:val="none"/>
+      </w:rPr>
+    </w:lvl>
+    <w:lvl w:ilvl="5">
+      <w:start w:val="1"/>
+      <w:numFmt w:val="bullet"/>
+      <w:lvlText w:val="■"/>
+      <w:lvlJc w:val="left"/>
+      <w:pPr>
+        <w:ind w:left="4320" w:hanging="360"/>
+      </w:pPr>
+      <w:rPr>
+        <w:u w:val="none"/>
+      </w:rPr>
+    </w:lvl>
+    <w:lvl w:ilvl="6">
+      <w:start w:val="1"/>
+      <w:numFmt w:val="bullet"/>
+      <w:lvlText w:val="●"/>
+      <w:lvlJc w:val="left"/>
+      <w:pPr>
+        <w:ind w:left="5040" w:hanging="360"/>
+      </w:pPr>
+      <w:rPr>
+        <w:u w:val="none"/>
+      </w:rPr>
+    </w:lvl>
+    <w:lvl w:ilvl="7">
+      <w:start w:val="1"/>
+      <w:numFmt w:val="bullet"/>
+      <w:lvlText w:val="○"/>
+      <w:lvlJc w:val="left"/>
+      <w:pPr>
+        <w:ind w:left="5760" w:hanging="360"/>
+      </w:pPr>
+      <w:rPr>
+        <w:u w:val="none"/>
+      </w:rPr>
+    </w:lvl>
+    <w:lvl w:ilvl="8">
+      <w:start w:val="1"/>
+      <w:numFmt w:val="bullet"/>
+      <w:lvlText w:val="■"/>
+      <w:lvlJc w:val="left"/>
+      <w:pPr>
+        <w:ind w:left="6480" w:hanging="360"/>
+      </w:pPr>
+      <w:rPr>
+        <w:u w:val="none"/>
+      </w:rPr>
+    </w:lvl>
+  </w:abstractNum>
+  <w:abstractNum w:abstractNumId="4" w15:restartNumberingAfterBreak="0">
     <w:nsid w:val="6BDB0362"/>
     <w:multiLevelType w:val="hybridMultilevel"/>
     <w:tmpl w:val="8106327E"/>
@@ -7800,7 +14151,7 @@
       </w:pPr>
     </w:lvl>
   </w:abstractNum>
-  <w:abstractNum w:abstractNumId="3" w15:restartNumberingAfterBreak="0">
+  <w:abstractNum w:abstractNumId="5" w15:restartNumberingAfterBreak="0">
     <w:nsid w:val="6F5F64B1"/>
     <w:multiLevelType w:val="hybridMultilevel"/>
     <w:tmpl w:val="999C60C0"/>
@@ -7889,23 +14240,181 @@
       </w:pPr>
     </w:lvl>
   </w:abstractNum>
-  <w:num w:numId="1">
-    <w:abstractNumId w:val="2"/>
+  <w:abstractNum w:abstractNumId="6" w15:restartNumberingAfterBreak="0">
+    <w:nsid w:val="791733B9"/>
+    <w:multiLevelType w:val="multilevel"/>
+    <w:tmpl w:val="EEEC7F0E"/>
+    <w:lvl w:ilvl="0">
+      <w:start w:val="1"/>
+      <w:numFmt w:val="bullet"/>
+      <w:lvlText w:val=""/>
+      <w:lvlJc w:val="left"/>
+      <w:pPr>
+        <w:tabs>
+          <w:tab w:val="num" w:pos="720"/>
+        </w:tabs>
+        <w:ind w:left="720" w:hanging="360"/>
+      </w:pPr>
+      <w:rPr>
+        <w:rFonts w:ascii="Symbol" w:hAnsi="Symbol" w:hint="default"/>
+        <w:sz w:val="20"/>
+      </w:rPr>
+    </w:lvl>
+    <w:lvl w:ilvl="1" w:tentative="1">
+      <w:start w:val="1"/>
+      <w:numFmt w:val="bullet"/>
+      <w:lvlText w:val="o"/>
+      <w:lvlJc w:val="left"/>
+      <w:pPr>
+        <w:tabs>
+          <w:tab w:val="num" w:pos="1440"/>
+        </w:tabs>
+        <w:ind w:left="1440" w:hanging="360"/>
+      </w:pPr>
+      <w:rPr>
+        <w:rFonts w:ascii="Courier New" w:hAnsi="Courier New" w:hint="default"/>
+        <w:sz w:val="20"/>
+      </w:rPr>
+    </w:lvl>
+    <w:lvl w:ilvl="2" w:tentative="1">
+      <w:start w:val="1"/>
+      <w:numFmt w:val="bullet"/>
+      <w:lvlText w:val=""/>
+      <w:lvlJc w:val="left"/>
+      <w:pPr>
+        <w:tabs>
+          <w:tab w:val="num" w:pos="2160"/>
+        </w:tabs>
+        <w:ind w:left="2160" w:hanging="360"/>
+      </w:pPr>
+      <w:rPr>
+        <w:rFonts w:ascii="Wingdings" w:hAnsi="Wingdings" w:hint="default"/>
+        <w:sz w:val="20"/>
+      </w:rPr>
+    </w:lvl>
+    <w:lvl w:ilvl="3" w:tentative="1">
+      <w:start w:val="1"/>
+      <w:numFmt w:val="bullet"/>
+      <w:lvlText w:val=""/>
+      <w:lvlJc w:val="left"/>
+      <w:pPr>
+        <w:tabs>
+          <w:tab w:val="num" w:pos="2880"/>
+        </w:tabs>
+        <w:ind w:left="2880" w:hanging="360"/>
+      </w:pPr>
+      <w:rPr>
+        <w:rFonts w:ascii="Wingdings" w:hAnsi="Wingdings" w:hint="default"/>
+        <w:sz w:val="20"/>
+      </w:rPr>
+    </w:lvl>
+    <w:lvl w:ilvl="4" w:tentative="1">
+      <w:start w:val="1"/>
+      <w:numFmt w:val="bullet"/>
+      <w:lvlText w:val=""/>
+      <w:lvlJc w:val="left"/>
+      <w:pPr>
+        <w:tabs>
+          <w:tab w:val="num" w:pos="3600"/>
+        </w:tabs>
+        <w:ind w:left="3600" w:hanging="360"/>
+      </w:pPr>
+      <w:rPr>
+        <w:rFonts w:ascii="Wingdings" w:hAnsi="Wingdings" w:hint="default"/>
+        <w:sz w:val="20"/>
+      </w:rPr>
+    </w:lvl>
+    <w:lvl w:ilvl="5" w:tentative="1">
+      <w:start w:val="1"/>
+      <w:numFmt w:val="bullet"/>
+      <w:lvlText w:val=""/>
+      <w:lvlJc w:val="left"/>
+      <w:pPr>
+        <w:tabs>
+          <w:tab w:val="num" w:pos="4320"/>
+        </w:tabs>
+        <w:ind w:left="4320" w:hanging="360"/>
+      </w:pPr>
+      <w:rPr>
+        <w:rFonts w:ascii="Wingdings" w:hAnsi="Wingdings" w:hint="default"/>
+        <w:sz w:val="20"/>
+      </w:rPr>
+    </w:lvl>
+    <w:lvl w:ilvl="6" w:tentative="1">
+      <w:start w:val="1"/>
+      <w:numFmt w:val="bullet"/>
+      <w:lvlText w:val=""/>
+      <w:lvlJc w:val="left"/>
+      <w:pPr>
+        <w:tabs>
+          <w:tab w:val="num" w:pos="5040"/>
+        </w:tabs>
+        <w:ind w:left="5040" w:hanging="360"/>
+      </w:pPr>
+      <w:rPr>
+        <w:rFonts w:ascii="Wingdings" w:hAnsi="Wingdings" w:hint="default"/>
+        <w:sz w:val="20"/>
+      </w:rPr>
+    </w:lvl>
+    <w:lvl w:ilvl="7" w:tentative="1">
+      <w:start w:val="1"/>
+      <w:numFmt w:val="bullet"/>
+      <w:lvlText w:val=""/>
+      <w:lvlJc w:val="left"/>
+      <w:pPr>
+        <w:tabs>
+          <w:tab w:val="num" w:pos="5760"/>
+        </w:tabs>
+        <w:ind w:left="5760" w:hanging="360"/>
+      </w:pPr>
+      <w:rPr>
+        <w:rFonts w:ascii="Wingdings" w:hAnsi="Wingdings" w:hint="default"/>
+        <w:sz w:val="20"/>
+      </w:rPr>
+    </w:lvl>
+    <w:lvl w:ilvl="8" w:tentative="1">
+      <w:start w:val="1"/>
+      <w:numFmt w:val="bullet"/>
+      <w:lvlText w:val=""/>
+      <w:lvlJc w:val="left"/>
+      <w:pPr>
+        <w:tabs>
+          <w:tab w:val="num" w:pos="6480"/>
+        </w:tabs>
+        <w:ind w:left="6480" w:hanging="360"/>
+      </w:pPr>
+      <w:rPr>
+        <w:rFonts w:ascii="Wingdings" w:hAnsi="Wingdings" w:hint="default"/>
+        <w:sz w:val="20"/>
+      </w:rPr>
+    </w:lvl>
+  </w:abstractNum>
+  <w:num w:numId="1" w16cid:durableId="119080620">
+    <w:abstractNumId w:val="4"/>
   </w:num>
-  <w:num w:numId="2">
+  <w:num w:numId="2" w16cid:durableId="1986397777">
+    <w:abstractNumId w:val="5"/>
+  </w:num>
+  <w:num w:numId="3" w16cid:durableId="1676956023">
+    <w:abstractNumId w:val="0"/>
+  </w:num>
+  <w:num w:numId="4" w16cid:durableId="1009869400">
+    <w:abstractNumId w:val="1"/>
+  </w:num>
+  <w:num w:numId="5" w16cid:durableId="1527789605">
     <w:abstractNumId w:val="3"/>
   </w:num>
-  <w:num w:numId="3">
-    <w:abstractNumId w:val="0"/>
+  <w:num w:numId="6" w16cid:durableId="1787846294">
+    <w:abstractNumId w:val="6"/>
   </w:num>
-  <w:num w:numId="4">
-    <w:abstractNumId w:val="1"/>
+  <w:num w:numId="7" w16cid:durableId="1681813031">
+    <w:abstractNumId w:val="2"/>
   </w:num>
 </w:numbering>
 </file>
 
 <file path=word/styles.xml><?xml version="1.0" encoding="utf-8"?>
-<w:styles xmlns:mc="http://schemas.openxmlformats.org/markup-compatibility/2006" xmlns:r="http://schemas.openxmlformats.org/officeDocument/2006/relationships" xmlns:w="http://schemas.openxmlformats.org/wordprocessingml/2006/main" xmlns:w14="http://schemas.microsoft.com/office/word/2010/wordml" xmlns:w15="http://schemas.microsoft.com/office/word/2012/wordml" xmlns:w16se="http://schemas.microsoft.com/office/word/2015/wordml/symex" mc:Ignorable="w14 w15 w16se">
+<w:styles xmlns:mc="http://schemas.openxmlformats.org/markup-compatibility/2006" xmlns:r="http://schemas.openxmlformats.org/officeDocument/2006/relationships" xmlns:w="http://schemas.openxmlformats.org/wordprocessingml/2006/main" xmlns:w14="http://schemas.microsoft.com/office/word/2010/wordml" xmlns:w15="http://schemas.microsoft.com/office/word/2012/wordml" xmlns:w16cex="http://schemas.microsoft.com/office/word/2018/wordml/cex" xmlns:w16cid="http://schemas.microsoft.com/office/word/2016/wordml/cid" xmlns:w16="http://schemas.microsoft.com/office/word/2018/wordml" xmlns:w16du="http://schemas.microsoft.com/office/word/2023/wordml/word16du" xmlns:w16sdtdh="http://schemas.microsoft.com/office/word/2020/wordml/sdtdatahash" xmlns:w16se="http://schemas.microsoft.com/office/word/2015/wordml/symex" mc:Ignorable="w14 w15 w16se w16cid w16 w16cex w16sdtdh w16du">
   <w:docDefaults>
     <w:rPrDefault>
       <w:rPr>
@@ -7917,7 +14426,7 @@
     </w:rPrDefault>
     <w:pPrDefault/>
   </w:docDefaults>
-  <w:latentStyles w:defLockedState="0" w:defUIPriority="99" w:defSemiHidden="0" w:defUnhideWhenUsed="0" w:defQFormat="0" w:count="371">
+  <w:latentStyles w:defLockedState="0" w:defUIPriority="99" w:defSemiHidden="0" w:defUnhideWhenUsed="0" w:defQFormat="0" w:count="376">
     <w:lsdException w:name="Normal" w:uiPriority="0" w:qFormat="1"/>
     <w:lsdException w:name="heading 1" w:uiPriority="9" w:qFormat="1"/>
     <w:lsdException w:name="heading 2" w:semiHidden="1" w:uiPriority="9" w:unhideWhenUsed="1" w:qFormat="1"/>
@@ -8289,6 +14798,11 @@
     <w:lsdException w:name="List Table 5 Dark Accent 6" w:uiPriority="50"/>
     <w:lsdException w:name="List Table 6 Colorful Accent 6" w:uiPriority="51"/>
     <w:lsdException w:name="List Table 7 Colorful Accent 6" w:uiPriority="52"/>
+    <w:lsdException w:name="Mention" w:semiHidden="1" w:unhideWhenUsed="1"/>
+    <w:lsdException w:name="Smart Hyperlink" w:semiHidden="1" w:unhideWhenUsed="1"/>
+    <w:lsdException w:name="Hashtag" w:semiHidden="1" w:unhideWhenUsed="1"/>
+    <w:lsdException w:name="Unresolved Mention" w:semiHidden="1" w:unhideWhenUsed="1"/>
+    <w:lsdException w:name="Smart Link" w:semiHidden="1" w:unhideWhenUsed="1"/>
   </w:latentStyles>
   <w:style w:type="paragraph" w:default="1" w:styleId="Normal">
     <w:name w:val="Normal"/>
@@ -8327,7 +14841,6 @@
   <w:style w:type="character" w:default="1" w:styleId="Fuentedeprrafopredeter">
     <w:name w:val="Default Paragraph Font"/>
     <w:uiPriority w:val="1"/>
-    <w:semiHidden/>
     <w:unhideWhenUsed/>
   </w:style>
   <w:style w:type="table" w:default="1" w:styleId="Tablanormal">
@@ -8911,6 +15424,15 @@
 </file>
 
 <file path=customXml/item1.xml><?xml version="1.0" encoding="utf-8"?>
+<?mso-contentType ?>
+<FormTemplates xmlns="http://schemas.microsoft.com/sharepoint/v3/contenttype/forms">
+  <Display>DocumentLibraryForm</Display>
+  <Edit>DocumentLibraryForm</Edit>
+  <New>DocumentLibraryForm</New>
+</FormTemplates>
+</file>
+
+<file path=customXml/item2.xml><?xml version="1.0" encoding="utf-8"?>
 <ct:contentTypeSchema xmlns:ct="http://schemas.microsoft.com/office/2006/metadata/contentType" xmlns:ma="http://schemas.microsoft.com/office/2006/metadata/properties/metaAttributes" ct:_="" ma:_="" ma:contentTypeName="Documento" ma:contentTypeID="0x010100E96778489EE7714D8BD12CC105EB918B" ma:contentTypeVersion="2" ma:contentTypeDescription="Crear nuevo documento." ma:contentTypeScope="" ma:versionID="416c5c7ae9b5d54d83875cd3c65194e3">
   <xsd:schema xmlns:xsd="http://www.w3.org/2001/XMLSchema" xmlns:xs="http://www.w3.org/2001/XMLSchema" xmlns:p="http://schemas.microsoft.com/office/2006/metadata/properties" xmlns:ns2="126e8a1c-9ea9-435a-ac89-d06c80d62e30" targetNamespace="http://schemas.microsoft.com/office/2006/metadata/properties" ma:root="true" ma:fieldsID="70a237c842677bd850644f8595079f5e" ns2:_="">
     <xsd:import namespace="126e8a1c-9ea9-435a-ac89-d06c80d62e30"/>
@@ -9042,15 +15564,6 @@
 </ct:contentTypeSchema>
 </file>
 
-<file path=customXml/item2.xml><?xml version="1.0" encoding="utf-8"?>
-<?mso-contentType ?>
-<FormTemplates xmlns="http://schemas.microsoft.com/sharepoint/v3/contenttype/forms">
-  <Display>DocumentLibraryForm</Display>
-  <Edit>DocumentLibraryForm</Edit>
-  <New>DocumentLibraryForm</New>
-</FormTemplates>
-</file>
-
 <file path=customXml/item3.xml><?xml version="1.0" encoding="utf-8"?>
 <p:properties xmlns:p="http://schemas.microsoft.com/office/2006/metadata/properties" xmlns:xsi="http://www.w3.org/2001/XMLSchema-instance" xmlns:pc="http://schemas.microsoft.com/office/infopath/2007/PartnerControls">
   <documentManagement/>
@@ -9058,6 +15571,14 @@
 </file>
 
 <file path=customXml/itemProps1.xml><?xml version="1.0" encoding="utf-8"?>
+<ds:datastoreItem xmlns:ds="http://schemas.openxmlformats.org/officeDocument/2006/customXml" ds:itemID="{F3E3E2F7-59E7-4722-B872-D023DC9D1CC1}">
+  <ds:schemaRefs>
+    <ds:schemaRef ds:uri="http://schemas.microsoft.com/sharepoint/v3/contenttype/forms"/>
+  </ds:schemaRefs>
+</ds:datastoreItem>
+</file>
+
+<file path=customXml/itemProps2.xml><?xml version="1.0" encoding="utf-8"?>
 <ds:datastoreItem xmlns:ds="http://schemas.openxmlformats.org/officeDocument/2006/customXml" ds:itemID="{7C9B9CFF-B258-43B4-948A-968A031773F5}">
   <ds:schemaRefs>
     <ds:schemaRef ds:uri="http://schemas.microsoft.com/office/2006/metadata/contentType"/>
@@ -9075,26 +15596,11 @@
 </ds:datastoreItem>
 </file>
 
-<file path=customXml/itemProps2.xml><?xml version="1.0" encoding="utf-8"?>
-<ds:datastoreItem xmlns:ds="http://schemas.openxmlformats.org/officeDocument/2006/customXml" ds:itemID="{F3E3E2F7-59E7-4722-B872-D023DC9D1CC1}">
-  <ds:schemaRefs>
-    <ds:schemaRef ds:uri="http://schemas.microsoft.com/sharepoint/v3/contenttype/forms"/>
-  </ds:schemaRefs>
-</ds:datastoreItem>
-</file>
-
 <file path=customXml/itemProps3.xml><?xml version="1.0" encoding="utf-8"?>
 <ds:datastoreItem xmlns:ds="http://schemas.openxmlformats.org/officeDocument/2006/customXml" ds:itemID="{38174882-579A-45DC-A704-C035A9357F73}">
   <ds:schemaRefs>
-    <ds:schemaRef ds:uri="http://purl.org/dc/elements/1.1/"/>
-    <ds:schemaRef ds:uri="126e8a1c-9ea9-435a-ac89-d06c80d62e30"/>
-    <ds:schemaRef ds:uri="http://purl.org/dc/dcmitype/"/>
-    <ds:schemaRef ds:uri="http://schemas.microsoft.com/office/2006/documentManagement/types"/>
-    <ds:schemaRef ds:uri="http://www.w3.org/XML/1998/namespace"/>
     <ds:schemaRef ds:uri="http://schemas.microsoft.com/office/2006/metadata/properties"/>
     <ds:schemaRef ds:uri="http://schemas.microsoft.com/office/infopath/2007/PartnerControls"/>
-    <ds:schemaRef ds:uri="http://schemas.openxmlformats.org/package/2006/metadata/core-properties"/>
-    <ds:schemaRef ds:uri="http://purl.org/dc/terms/"/>
   </ds:schemaRefs>
 </ds:datastoreItem>
 </file>
--- a/Fase 1/Evidencias Grupales/1.5_GuiaEstudiante_Fase 1_Definicion Proyecto APT (Español).docx
+++ b/Fase 1/Evidencias Grupales/1.5_GuiaEstudiante_Fase 1_Definicion Proyecto APT (Español).docx
@@ -1476,70 +1476,7 @@
                 <w:sz w:val="20"/>
                 <w:szCs w:val="20"/>
               </w:rPr>
-              <w:t xml:space="preserve">R: Siempre </w:t>
-            </w:r>
-            <w:r>
-              <w:rPr>
-                <w:i/>
-                <w:color w:val="2E75B5"/>
-                <w:sz w:val="20"/>
-                <w:szCs w:val="20"/>
-              </w:rPr>
-              <w:t>nos ha</w:t>
-            </w:r>
-            <w:r>
-              <w:rPr>
-                <w:i/>
-                <w:color w:val="2E75B5"/>
-                <w:sz w:val="20"/>
-                <w:szCs w:val="20"/>
-              </w:rPr>
-              <w:t xml:space="preserve"> interesado la naturaleza de los datos y qué mejor manera de poner a prueba </w:t>
-            </w:r>
-            <w:r>
-              <w:rPr>
-                <w:i/>
-                <w:color w:val="2E75B5"/>
-                <w:sz w:val="20"/>
-                <w:szCs w:val="20"/>
-              </w:rPr>
-              <w:t>los</w:t>
-            </w:r>
-            <w:r>
-              <w:rPr>
-                <w:i/>
-                <w:color w:val="2E75B5"/>
-                <w:sz w:val="20"/>
-                <w:szCs w:val="20"/>
-              </w:rPr>
-              <w:t xml:space="preserve"> conocimientos adquiridos que con un proyecto relacionado con el Censo del país.  Además en el semestre anterior </w:t>
-            </w:r>
-            <w:r>
-              <w:rPr>
-                <w:i/>
-                <w:color w:val="2E75B5"/>
-                <w:sz w:val="20"/>
-                <w:szCs w:val="20"/>
-              </w:rPr>
-              <w:t>se trabajó</w:t>
-            </w:r>
-            <w:r>
-              <w:rPr>
-                <w:i/>
-                <w:color w:val="2E75B5"/>
-                <w:sz w:val="20"/>
-                <w:szCs w:val="20"/>
-              </w:rPr>
-              <w:t xml:space="preserve"> un proyecto parecido, el cual gustó implementar</w:t>
-            </w:r>
-            <w:r>
-              <w:rPr>
-                <w:i/>
-                <w:color w:val="2E75B5"/>
-                <w:sz w:val="20"/>
-                <w:szCs w:val="20"/>
-              </w:rPr>
-              <w:t>. Facilitar el acceso a datos enriquecidos del censo genera gran valor a la sociedad.</w:t>
+              <w:t>R: Siempre nos ha interesado la naturaleza de los datos y qué mejor manera de poner a prueba los conocimientos adquiridos que con un proyecto relacionado con el Censo del país.  Además en el semestre anterior se trabajó un proyecto parecido, el cual gustó implementar. Facilitar el acceso a datos enriquecidos del censo genera gran valor a la sociedad.</w:t>
             </w:r>
           </w:p>
           <w:p>
@@ -1614,25 +1551,7 @@
                 <w:sz w:val="20"/>
                 <w:szCs w:val="20"/>
               </w:rPr>
-              <w:t xml:space="preserve">R: Tiene mucha relevancia, especialmente en áreas de ciencias de datos, gobernanza de datos y Big Data entre otros, ya </w:t>
-            </w:r>
-            <w:r>
-              <w:rPr>
-                <w:i/>
-                <w:color w:val="2E75B5"/>
-                <w:sz w:val="20"/>
-                <w:szCs w:val="20"/>
-              </w:rPr>
-              <w:t>que se aplicaran</w:t>
-            </w:r>
-            <w:r>
-              <w:rPr>
-                <w:i/>
-                <w:color w:val="2E75B5"/>
-                <w:sz w:val="20"/>
-                <w:szCs w:val="20"/>
-              </w:rPr>
-              <w:t xml:space="preserve"> conocimientos técnicos y estratégicos para la manipulación de datos. Ahora si bien el Estado crea sus propias métricas y expone los datos del Censo, el pensamiento crítico dicta que siempre hay que tener otra mirada, y en mi curiosidad por contrastar los datos y aprender de ellos nace esta necesidad de realizar este proyecto. </w:t>
+              <w:t xml:space="preserve">R: Tiene mucha relevancia, especialmente en áreas de ciencias de datos, gobernanza de datos y Big Data entre otros, ya que se aplicaran conocimientos técnicos y estratégicos para la manipulación de datos. Ahora si bien el Estado crea sus propias métricas y expone los datos del Censo, el pensamiento crítico dicta que siempre hay que tener otra mirada, y en mi curiosidad por contrastar los datos y aprender de ellos nace esta necesidad de realizar este proyecto. </w:t>
             </w:r>
           </w:p>
           <w:p>
@@ -1946,16 +1865,7 @@
                 <w:sz w:val="20"/>
                 <w:szCs w:val="20"/>
               </w:rPr>
-              <w:t>R:</w:t>
-            </w:r>
-            <w:r>
-              <w:rPr>
-                <w:i/>
-                <w:color w:val="2E75B5"/>
-                <w:sz w:val="20"/>
-                <w:szCs w:val="20"/>
-              </w:rPr>
-              <w:t xml:space="preserve"> Estaríamos democratizando datos enriquecidos del último censo (2024), de manera gratuita, a su vez entregamos una herramienta de IA, con una integración de un </w:t>
+              <w:t xml:space="preserve">R: Estaríamos democratizando datos enriquecidos del último censo (2024), de manera gratuita, a su vez entregamos una herramienta de IA, con una integración de un </w:t>
             </w:r>
             <w:proofErr w:type="spellStart"/>
             <w:r>
@@ -3734,361 +3644,103 @@
                 <w:color w:val="548DD4"/>
                 <w:sz w:val="20"/>
                 <w:szCs w:val="20"/>
-                <w:lang w:eastAsia="es-CL"/>
-              </w:rPr>
-              <w:t>D</w:t>
-            </w:r>
-            <w:r>
-              <w:rPr>
-                <w:rFonts w:ascii="Calibri" w:hAnsi="Calibri" w:cs="Arial"/>
-                <w:i/>
-                <w:color w:val="548DD4"/>
-                <w:sz w:val="20"/>
-                <w:szCs w:val="20"/>
-                <w:lang w:eastAsia="es-CL"/>
-              </w:rPr>
-              <w:t>escrib</w:t>
-            </w:r>
-            <w:r>
-              <w:rPr>
-                <w:rFonts w:ascii="Calibri" w:hAnsi="Calibri" w:cs="Arial"/>
-                <w:i/>
-                <w:color w:val="548DD4"/>
-                <w:sz w:val="20"/>
-                <w:szCs w:val="20"/>
-                <w:lang w:eastAsia="es-CL"/>
-              </w:rPr>
-              <w:t>e</w:t>
-            </w:r>
-            <w:r>
-              <w:rPr>
-                <w:rFonts w:ascii="Calibri" w:hAnsi="Calibri" w:cs="Arial"/>
-                <w:i/>
-                <w:color w:val="548DD4"/>
-                <w:sz w:val="20"/>
-                <w:szCs w:val="20"/>
-                <w:lang w:eastAsia="es-CL"/>
-              </w:rPr>
-              <w:t xml:space="preserve"> </w:t>
-            </w:r>
-            <w:r>
-              <w:rPr>
-                <w:rFonts w:ascii="Calibri" w:hAnsi="Calibri" w:cs="Arial"/>
-                <w:i/>
-                <w:color w:val="548DD4"/>
-                <w:sz w:val="20"/>
-                <w:szCs w:val="20"/>
-                <w:lang w:eastAsia="es-CL"/>
-              </w:rPr>
-              <w:t>el o l</w:t>
-            </w:r>
-            <w:r>
-              <w:rPr>
-                <w:rFonts w:ascii="Calibri" w:hAnsi="Calibri" w:cs="Arial"/>
-                <w:i/>
-                <w:color w:val="548DD4"/>
-                <w:sz w:val="20"/>
-                <w:szCs w:val="20"/>
-                <w:lang w:eastAsia="es-CL"/>
-              </w:rPr>
-              <w:t xml:space="preserve">os objetivos generales </w:t>
-            </w:r>
-            <w:r>
-              <w:rPr>
-                <w:rFonts w:ascii="Calibri" w:hAnsi="Calibri" w:cs="Arial"/>
-                <w:i/>
-                <w:color w:val="548DD4"/>
-                <w:sz w:val="20"/>
-                <w:szCs w:val="20"/>
-                <w:lang w:eastAsia="es-CL"/>
-              </w:rPr>
-              <w:t>de</w:t>
-            </w:r>
-            <w:r>
-              <w:rPr>
-                <w:rFonts w:ascii="Calibri" w:hAnsi="Calibri" w:cs="Arial"/>
-                <w:i/>
-                <w:color w:val="548DD4"/>
-                <w:sz w:val="20"/>
-                <w:szCs w:val="20"/>
-                <w:lang w:eastAsia="es-CL"/>
-              </w:rPr>
-              <w:t xml:space="preserve"> </w:t>
-            </w:r>
-            <w:r>
-              <w:rPr>
-                <w:rFonts w:ascii="Calibri" w:hAnsi="Calibri" w:cs="Arial"/>
-                <w:i/>
-                <w:color w:val="548DD4"/>
-                <w:sz w:val="20"/>
-                <w:szCs w:val="20"/>
-                <w:lang w:eastAsia="es-CL"/>
-              </w:rPr>
-              <w:t>t</w:t>
-            </w:r>
-            <w:r>
-              <w:rPr>
-                <w:rFonts w:ascii="Calibri" w:hAnsi="Calibri" w:cs="Arial"/>
-                <w:i/>
-                <w:color w:val="548DD4"/>
-                <w:sz w:val="20"/>
-                <w:szCs w:val="20"/>
-                <w:lang w:eastAsia="es-CL"/>
-              </w:rPr>
-              <w:t>u trabajo</w:t>
-            </w:r>
-            <w:r>
-              <w:rPr>
-                <w:rFonts w:ascii="Calibri" w:hAnsi="Calibri" w:cs="Arial"/>
-                <w:i/>
-                <w:color w:val="548DD4"/>
-                <w:sz w:val="20"/>
-                <w:szCs w:val="20"/>
-                <w:lang w:eastAsia="es-CL"/>
-              </w:rPr>
-              <w:t xml:space="preserve">. </w:t>
-            </w:r>
-            <w:r>
-              <w:rPr>
-                <w:rFonts w:ascii="Calibri" w:hAnsi="Calibri" w:cs="Arial"/>
-                <w:i/>
-                <w:color w:val="548DD4"/>
-                <w:sz w:val="20"/>
-                <w:szCs w:val="20"/>
-                <w:lang w:eastAsia="es-CL"/>
-              </w:rPr>
-              <w:t>E</w:t>
-            </w:r>
-            <w:r>
-              <w:rPr>
-                <w:rFonts w:ascii="Calibri" w:hAnsi="Calibri" w:cs="Arial"/>
-                <w:i/>
-                <w:color w:val="548DD4"/>
-                <w:sz w:val="20"/>
-                <w:szCs w:val="20"/>
-                <w:lang w:eastAsia="es-CL"/>
-              </w:rPr>
-              <w:t xml:space="preserve">stos representan las grandes metas </w:t>
-            </w:r>
-            <w:r>
-              <w:rPr>
-                <w:rFonts w:ascii="Calibri" w:hAnsi="Calibri" w:cs="Arial"/>
-                <w:i/>
-                <w:color w:val="548DD4"/>
-                <w:sz w:val="20"/>
-                <w:szCs w:val="20"/>
-                <w:lang w:eastAsia="es-CL"/>
-              </w:rPr>
-              <w:t xml:space="preserve">del </w:t>
-            </w:r>
-            <w:r>
-              <w:rPr>
-                <w:rFonts w:ascii="Calibri" w:hAnsi="Calibri" w:cs="Arial"/>
-                <w:i/>
-                <w:color w:val="548DD4"/>
-                <w:sz w:val="20"/>
-                <w:szCs w:val="20"/>
-                <w:lang w:eastAsia="es-CL"/>
-              </w:rPr>
-              <w:t>proyecto</w:t>
-            </w:r>
-            <w:r>
-              <w:rPr>
-                <w:rFonts w:ascii="Calibri" w:hAnsi="Calibri" w:cs="Arial"/>
-                <w:i/>
-                <w:color w:val="548DD4"/>
-                <w:sz w:val="20"/>
-                <w:szCs w:val="20"/>
-                <w:lang w:eastAsia="es-CL"/>
-              </w:rPr>
-              <w:t xml:space="preserve"> </w:t>
-            </w:r>
-            <w:r>
-              <w:rPr>
-                <w:rFonts w:ascii="Calibri" w:hAnsi="Calibri" w:cs="Arial"/>
-                <w:i/>
-                <w:color w:val="548DD4"/>
-                <w:sz w:val="20"/>
-                <w:szCs w:val="20"/>
-                <w:lang w:eastAsia="es-CL"/>
-              </w:rPr>
-              <w:t>que realiza</w:t>
-            </w:r>
-            <w:r>
-              <w:rPr>
-                <w:rFonts w:ascii="Calibri" w:hAnsi="Calibri" w:cs="Arial"/>
-                <w:i/>
-                <w:color w:val="548DD4"/>
-                <w:sz w:val="20"/>
-                <w:szCs w:val="20"/>
-                <w:lang w:eastAsia="es-CL"/>
-              </w:rPr>
-              <w:t>rás</w:t>
-            </w:r>
-            <w:r>
-              <w:rPr>
-                <w:rFonts w:ascii="Calibri" w:hAnsi="Calibri" w:cs="Arial"/>
-                <w:i/>
-                <w:color w:val="548DD4"/>
-                <w:sz w:val="20"/>
-                <w:szCs w:val="20"/>
-                <w:lang w:eastAsia="es-CL"/>
-              </w:rPr>
-              <w:t xml:space="preserve">, de manera que </w:t>
-            </w:r>
-            <w:r>
-              <w:rPr>
-                <w:rFonts w:ascii="Calibri" w:hAnsi="Calibri" w:cs="Arial"/>
-                <w:i/>
-                <w:color w:val="548DD4"/>
-                <w:sz w:val="20"/>
-                <w:szCs w:val="20"/>
-                <w:lang w:eastAsia="es-CL"/>
-              </w:rPr>
-              <w:t>te</w:t>
-            </w:r>
-            <w:r>
-              <w:rPr>
-                <w:rFonts w:ascii="Calibri" w:hAnsi="Calibri" w:cs="Arial"/>
-                <w:i/>
-                <w:color w:val="548DD4"/>
-                <w:sz w:val="20"/>
-                <w:szCs w:val="20"/>
-                <w:lang w:eastAsia="es-CL"/>
-              </w:rPr>
-              <w:t xml:space="preserve"> servirán de guía para que</w:t>
-            </w:r>
-            <w:r>
-              <w:rPr>
-                <w:rFonts w:ascii="Calibri" w:hAnsi="Calibri" w:cs="Arial"/>
-                <w:i/>
-                <w:color w:val="548DD4"/>
-                <w:sz w:val="20"/>
-                <w:szCs w:val="20"/>
-                <w:lang w:eastAsia="es-CL"/>
-              </w:rPr>
-              <w:t>,</w:t>
-            </w:r>
-            <w:r>
-              <w:rPr>
-                <w:rFonts w:ascii="Calibri" w:hAnsi="Calibri" w:cs="Arial"/>
-                <w:i/>
-                <w:color w:val="548DD4"/>
-                <w:sz w:val="20"/>
-                <w:szCs w:val="20"/>
-                <w:lang w:eastAsia="es-CL"/>
-              </w:rPr>
-              <w:t xml:space="preserve"> una vez finalizado todo el proceso, </w:t>
-            </w:r>
-            <w:r>
-              <w:rPr>
-                <w:rFonts w:ascii="Calibri" w:hAnsi="Calibri" w:cs="Arial"/>
-                <w:i/>
-                <w:color w:val="548DD4"/>
-                <w:sz w:val="20"/>
-                <w:szCs w:val="20"/>
-                <w:lang w:eastAsia="es-CL"/>
-              </w:rPr>
-              <w:t>puedas</w:t>
-            </w:r>
-            <w:r>
-              <w:rPr>
-                <w:rFonts w:ascii="Calibri" w:hAnsi="Calibri" w:cs="Arial"/>
-                <w:i/>
-                <w:color w:val="548DD4"/>
-                <w:sz w:val="20"/>
-                <w:szCs w:val="20"/>
-                <w:lang w:eastAsia="es-CL"/>
-              </w:rPr>
-              <w:t xml:space="preserve"> contrastar el resultado </w:t>
-            </w:r>
-            <w:r>
-              <w:rPr>
-                <w:rFonts w:ascii="Calibri" w:hAnsi="Calibri" w:cs="Arial"/>
-                <w:i/>
-                <w:color w:val="548DD4"/>
-                <w:sz w:val="20"/>
-                <w:szCs w:val="20"/>
-                <w:lang w:eastAsia="es-CL"/>
-              </w:rPr>
-              <w:t>con</w:t>
-            </w:r>
-            <w:r>
-              <w:rPr>
-                <w:rFonts w:ascii="Calibri" w:hAnsi="Calibri" w:cs="Arial"/>
-                <w:i/>
-                <w:color w:val="548DD4"/>
-                <w:sz w:val="20"/>
-                <w:szCs w:val="20"/>
-                <w:lang w:eastAsia="es-CL"/>
-              </w:rPr>
-              <w:t xml:space="preserve"> lo </w:t>
-            </w:r>
-            <w:r>
-              <w:rPr>
-                <w:rFonts w:ascii="Calibri" w:hAnsi="Calibri" w:cs="Arial"/>
-                <w:i/>
-                <w:color w:val="548DD4"/>
-                <w:sz w:val="20"/>
-                <w:szCs w:val="20"/>
-                <w:lang w:eastAsia="es-CL"/>
-              </w:rPr>
-              <w:t>p</w:t>
-            </w:r>
-            <w:r>
-              <w:rPr>
-                <w:rFonts w:ascii="Calibri" w:hAnsi="Calibri" w:cs="Arial"/>
-                <w:i/>
-                <w:color w:val="548DD4"/>
-                <w:sz w:val="20"/>
-                <w:szCs w:val="20"/>
-                <w:lang w:eastAsia="es-CL"/>
-              </w:rPr>
-              <w:t>lanificado y así</w:t>
-            </w:r>
-            <w:r>
-              <w:rPr>
-                <w:rFonts w:ascii="Calibri" w:hAnsi="Calibri" w:cs="Arial"/>
-                <w:i/>
-                <w:color w:val="548DD4"/>
-                <w:sz w:val="20"/>
-                <w:szCs w:val="20"/>
-                <w:lang w:eastAsia="es-CL"/>
-              </w:rPr>
-              <w:t xml:space="preserve"> ver en qué medida fue posible</w:t>
-            </w:r>
-            <w:r>
-              <w:rPr>
-                <w:rFonts w:ascii="Calibri" w:hAnsi="Calibri" w:cs="Arial"/>
-                <w:i/>
-                <w:color w:val="548DD4"/>
-                <w:sz w:val="20"/>
-                <w:szCs w:val="20"/>
-                <w:lang w:eastAsia="es-CL"/>
-              </w:rPr>
-              <w:t xml:space="preserve"> </w:t>
-            </w:r>
-            <w:r>
-              <w:rPr>
-                <w:rFonts w:ascii="Calibri" w:hAnsi="Calibri" w:cs="Arial"/>
-                <w:i/>
-                <w:color w:val="548DD4"/>
-                <w:sz w:val="20"/>
-                <w:szCs w:val="20"/>
-                <w:lang w:eastAsia="es-CL"/>
-              </w:rPr>
-              <w:t>cumpli</w:t>
-            </w:r>
-            <w:r>
-              <w:rPr>
-                <w:rFonts w:ascii="Calibri" w:hAnsi="Calibri" w:cs="Arial"/>
-                <w:i/>
-                <w:color w:val="548DD4"/>
-                <w:sz w:val="20"/>
-                <w:szCs w:val="20"/>
-                <w:lang w:eastAsia="es-CL"/>
-              </w:rPr>
-              <w:t>rlo.</w:t>
+                <w:lang w:val="es" w:eastAsia="es-CL"/>
+              </w:rPr>
+              <w:t xml:space="preserve">El </w:t>
+            </w:r>
+            <w:r>
+              <w:rPr>
+                <w:rFonts w:ascii="Calibri" w:hAnsi="Calibri" w:cs="Arial"/>
+                <w:i/>
+                <w:color w:val="548DD4"/>
+                <w:sz w:val="20"/>
+                <w:szCs w:val="20"/>
+                <w:lang w:val="es" w:eastAsia="es-CL"/>
+              </w:rPr>
+              <w:t>objetivo del</w:t>
+            </w:r>
+            <w:r>
+              <w:rPr>
+                <w:rFonts w:ascii="Calibri" w:hAnsi="Calibri" w:cs="Arial"/>
+                <w:i/>
+                <w:color w:val="548DD4"/>
+                <w:sz w:val="20"/>
+                <w:szCs w:val="20"/>
+                <w:lang w:val="es" w:eastAsia="es-CL"/>
+              </w:rPr>
+              <w:t xml:space="preserve"> proyecto es desarrollar un </w:t>
+            </w:r>
+            <w:proofErr w:type="spellStart"/>
+            <w:r>
+              <w:rPr>
+                <w:rFonts w:ascii="Calibri" w:hAnsi="Calibri" w:cs="Arial"/>
+                <w:i/>
+                <w:color w:val="548DD4"/>
+                <w:sz w:val="20"/>
+                <w:szCs w:val="20"/>
+                <w:lang w:val="es" w:eastAsia="es-CL"/>
+              </w:rPr>
+              <w:t>dashboard</w:t>
+            </w:r>
+            <w:proofErr w:type="spellEnd"/>
+            <w:r>
+              <w:rPr>
+                <w:rFonts w:ascii="Calibri" w:hAnsi="Calibri" w:cs="Arial"/>
+                <w:i/>
+                <w:color w:val="548DD4"/>
+                <w:sz w:val="20"/>
+                <w:szCs w:val="20"/>
+                <w:lang w:val="es" w:eastAsia="es-CL"/>
+              </w:rPr>
+              <w:t xml:space="preserve"> web simplificado y una plataforma interactiva para los datos del Censo de Chile. El sistema permitirá a los usuarios realizar consultas en lenguaje natural a través de un </w:t>
+            </w:r>
+            <w:proofErr w:type="spellStart"/>
+            <w:r>
+              <w:rPr>
+                <w:rFonts w:ascii="Calibri" w:hAnsi="Calibri" w:cs="Arial"/>
+                <w:i/>
+                <w:color w:val="548DD4"/>
+                <w:sz w:val="20"/>
+                <w:szCs w:val="20"/>
+                <w:lang w:val="es" w:eastAsia="es-CL"/>
+              </w:rPr>
+              <w:t>chatbot</w:t>
+            </w:r>
+            <w:proofErr w:type="spellEnd"/>
+            <w:r>
+              <w:rPr>
+                <w:rFonts w:ascii="Calibri" w:hAnsi="Calibri" w:cs="Arial"/>
+                <w:i/>
+                <w:color w:val="548DD4"/>
+                <w:sz w:val="20"/>
+                <w:szCs w:val="20"/>
+                <w:lang w:val="es" w:eastAsia="es-CL"/>
+              </w:rPr>
+              <w:t xml:space="preserve"> integrado, solicitando y descargando archivos de datos personalizados (como hojas de cálculo o </w:t>
+            </w:r>
+            <w:proofErr w:type="spellStart"/>
+            <w:r>
+              <w:rPr>
+                <w:rFonts w:ascii="Calibri" w:hAnsi="Calibri" w:cs="Arial"/>
+                <w:i/>
+                <w:color w:val="548DD4"/>
+                <w:sz w:val="20"/>
+                <w:szCs w:val="20"/>
+                <w:lang w:val="es" w:eastAsia="es-CL"/>
+              </w:rPr>
+              <w:t>PDFs</w:t>
+            </w:r>
+            <w:proofErr w:type="spellEnd"/>
+            <w:r>
+              <w:rPr>
+                <w:rFonts w:ascii="Calibri" w:hAnsi="Calibri" w:cs="Arial"/>
+                <w:i/>
+                <w:color w:val="548DD4"/>
+                <w:sz w:val="20"/>
+                <w:szCs w:val="20"/>
+                <w:lang w:val="es" w:eastAsia="es-CL"/>
+              </w:rPr>
+              <w:t xml:space="preserve"> con gráficos).</w:t>
             </w:r>
           </w:p>
         </w:tc>
@@ -4114,6 +3766,7 @@
                 <w:rFonts w:ascii="Calibri" w:hAnsi="Calibri"/>
                 <w:color w:val="1F3864" w:themeColor="accent1" w:themeShade="80"/>
               </w:rPr>
+              <w:lastRenderedPageBreak/>
               <w:t xml:space="preserve">Objetivos </w:t>
             </w:r>
             <w:r>
@@ -4158,96 +3811,261 @@
                 <w:szCs w:val="20"/>
                 <w:lang w:eastAsia="es-CL"/>
               </w:rPr>
-              <w:t>D</w:t>
-            </w:r>
-            <w:r>
-              <w:rPr>
-                <w:rFonts w:ascii="Calibri" w:hAnsi="Calibri" w:cs="Arial"/>
-                <w:i/>
-                <w:color w:val="548DD4"/>
-                <w:sz w:val="20"/>
-                <w:szCs w:val="20"/>
-                <w:lang w:eastAsia="es-CL"/>
-              </w:rPr>
-              <w:t>escrib</w:t>
-            </w:r>
-            <w:r>
-              <w:rPr>
-                <w:rFonts w:ascii="Calibri" w:hAnsi="Calibri" w:cs="Arial"/>
-                <w:i/>
-                <w:color w:val="548DD4"/>
-                <w:sz w:val="20"/>
-                <w:szCs w:val="20"/>
-                <w:lang w:eastAsia="es-CL"/>
-              </w:rPr>
-              <w:t>e</w:t>
-            </w:r>
-            <w:r>
-              <w:rPr>
-                <w:rFonts w:ascii="Calibri" w:hAnsi="Calibri" w:cs="Arial"/>
-                <w:i/>
-                <w:color w:val="548DD4"/>
-                <w:sz w:val="20"/>
-                <w:szCs w:val="20"/>
-                <w:lang w:eastAsia="es-CL"/>
-              </w:rPr>
-              <w:t xml:space="preserve"> los objetivos específicos</w:t>
-            </w:r>
-            <w:r>
-              <w:rPr>
-                <w:rFonts w:ascii="Calibri" w:hAnsi="Calibri" w:cs="Arial"/>
-                <w:i/>
-                <w:color w:val="548DD4"/>
-                <w:sz w:val="20"/>
-                <w:szCs w:val="20"/>
-                <w:lang w:eastAsia="es-CL"/>
-              </w:rPr>
-              <w:t xml:space="preserve"> del proyecto. Estos</w:t>
-            </w:r>
-            <w:r>
-              <w:rPr>
-                <w:rFonts w:ascii="Calibri" w:hAnsi="Calibri" w:cs="Arial"/>
-                <w:i/>
-                <w:color w:val="548DD4"/>
-                <w:sz w:val="20"/>
-                <w:szCs w:val="20"/>
-                <w:lang w:eastAsia="es-CL"/>
-              </w:rPr>
-              <w:t xml:space="preserve"> permiten aterrizar el trabajo y trazar procedimientos concretos a seguir.</w:t>
-            </w:r>
-            <w:r>
-              <w:rPr>
-                <w:rFonts w:ascii="Calibri" w:hAnsi="Calibri" w:cs="Arial"/>
-                <w:i/>
-                <w:color w:val="548DD4"/>
-                <w:sz w:val="20"/>
-                <w:szCs w:val="20"/>
-                <w:lang w:eastAsia="es-CL"/>
-              </w:rPr>
-              <w:t xml:space="preserve"> </w:t>
-            </w:r>
-            <w:r>
-              <w:rPr>
-                <w:rFonts w:ascii="Calibri" w:hAnsi="Calibri" w:cs="Arial"/>
-                <w:i/>
-                <w:color w:val="548DD4"/>
-                <w:sz w:val="20"/>
-                <w:szCs w:val="20"/>
-                <w:lang w:eastAsia="es-CL"/>
-              </w:rPr>
-              <w:t>Se desprenden del objetivo general</w:t>
-            </w:r>
-            <w:r>
-              <w:rPr>
-                <w:rFonts w:ascii="Calibri" w:hAnsi="Calibri" w:cs="Arial"/>
-                <w:i/>
-                <w:color w:val="548DD4"/>
-                <w:sz w:val="20"/>
-                <w:szCs w:val="20"/>
-                <w:lang w:eastAsia="es-CL"/>
-              </w:rPr>
-              <w:t xml:space="preserve">. </w:t>
-            </w:r>
+              <w:t xml:space="preserve">  </w:t>
+            </w:r>
+            <w:r>
+              <w:rPr>
+                <w:rFonts w:ascii="Calibri" w:hAnsi="Calibri" w:cs="Arial"/>
+                <w:b/>
+                <w:bCs/>
+                <w:i/>
+                <w:color w:val="548DD4"/>
+                <w:sz w:val="20"/>
+                <w:szCs w:val="20"/>
+                <w:lang w:eastAsia="es-CL"/>
+              </w:rPr>
+              <w:t>Modernizar</w:t>
+            </w:r>
+            <w:r>
+              <w:rPr>
+                <w:rFonts w:ascii="Calibri" w:hAnsi="Calibri" w:cs="Arial"/>
+                <w:i/>
+                <w:color w:val="548DD4"/>
+                <w:sz w:val="20"/>
+                <w:szCs w:val="20"/>
+                <w:lang w:eastAsia="es-CL"/>
+              </w:rPr>
+              <w:t xml:space="preserve"> el acceso a los datos censales mediante un </w:t>
+            </w:r>
+            <w:proofErr w:type="spellStart"/>
+            <w:r>
+              <w:rPr>
+                <w:rFonts w:ascii="Calibri" w:hAnsi="Calibri" w:cs="Arial"/>
+                <w:i/>
+                <w:color w:val="548DD4"/>
+                <w:sz w:val="20"/>
+                <w:szCs w:val="20"/>
+                <w:lang w:eastAsia="es-CL"/>
+              </w:rPr>
+              <w:t>dashboard</w:t>
+            </w:r>
+            <w:proofErr w:type="spellEnd"/>
+            <w:r>
+              <w:rPr>
+                <w:rFonts w:ascii="Calibri" w:hAnsi="Calibri" w:cs="Arial"/>
+                <w:i/>
+                <w:color w:val="548DD4"/>
+                <w:sz w:val="20"/>
+                <w:szCs w:val="20"/>
+                <w:lang w:eastAsia="es-CL"/>
+              </w:rPr>
+              <w:t xml:space="preserve"> interactivo.</w:t>
+            </w:r>
+          </w:p>
+          <w:p>
+            <w:pPr>
+              <w:jc w:val="both"/>
+              <w:rPr>
+                <w:rFonts w:ascii="Calibri" w:hAnsi="Calibri" w:cs="Arial"/>
+                <w:i/>
+                <w:color w:val="548DD4"/>
+                <w:sz w:val="20"/>
+                <w:szCs w:val="20"/>
+                <w:lang w:eastAsia="es-CL"/>
+              </w:rPr>
+            </w:pPr>
+            <w:r>
+              <w:rPr>
+                <w:rFonts w:ascii="Calibri" w:hAnsi="Calibri" w:cs="Arial"/>
+                <w:i/>
+                <w:color w:val="548DD4"/>
+                <w:sz w:val="20"/>
+                <w:szCs w:val="20"/>
+                <w:lang w:eastAsia="es-CL"/>
+              </w:rPr>
+              <w:t xml:space="preserve">  </w:t>
+            </w:r>
+            <w:r>
+              <w:rPr>
+                <w:rFonts w:ascii="Calibri" w:hAnsi="Calibri" w:cs="Arial"/>
+                <w:b/>
+                <w:bCs/>
+                <w:i/>
+                <w:color w:val="548DD4"/>
+                <w:sz w:val="20"/>
+                <w:szCs w:val="20"/>
+                <w:lang w:eastAsia="es-CL"/>
+              </w:rPr>
+              <w:t>Simplificar</w:t>
+            </w:r>
+            <w:r>
+              <w:rPr>
+                <w:rFonts w:ascii="Calibri" w:hAnsi="Calibri" w:cs="Arial"/>
+                <w:i/>
+                <w:color w:val="548DD4"/>
+                <w:sz w:val="20"/>
+                <w:szCs w:val="20"/>
+                <w:lang w:eastAsia="es-CL"/>
+              </w:rPr>
+              <w:t xml:space="preserve"> la consulta de datos con un </w:t>
+            </w:r>
+            <w:proofErr w:type="spellStart"/>
+            <w:r>
+              <w:rPr>
+                <w:rFonts w:ascii="Calibri" w:hAnsi="Calibri" w:cs="Arial"/>
+                <w:i/>
+                <w:color w:val="548DD4"/>
+                <w:sz w:val="20"/>
+                <w:szCs w:val="20"/>
+                <w:lang w:eastAsia="es-CL"/>
+              </w:rPr>
+              <w:t>chatbot</w:t>
+            </w:r>
+            <w:proofErr w:type="spellEnd"/>
+            <w:r>
+              <w:rPr>
+                <w:rFonts w:ascii="Calibri" w:hAnsi="Calibri" w:cs="Arial"/>
+                <w:i/>
+                <w:color w:val="548DD4"/>
+                <w:sz w:val="20"/>
+                <w:szCs w:val="20"/>
+                <w:lang w:eastAsia="es-CL"/>
+              </w:rPr>
+              <w:t xml:space="preserve"> inteligente.</w:t>
+            </w:r>
+          </w:p>
+          <w:p>
+            <w:pPr>
+              <w:jc w:val="both"/>
+              <w:rPr>
+                <w:rFonts w:ascii="Calibri" w:hAnsi="Calibri" w:cs="Arial"/>
+                <w:i/>
+                <w:color w:val="548DD4"/>
+                <w:sz w:val="20"/>
+                <w:szCs w:val="20"/>
+                <w:lang w:eastAsia="es-CL"/>
+              </w:rPr>
+            </w:pPr>
+            <w:r>
+              <w:rPr>
+                <w:rFonts w:ascii="Calibri" w:hAnsi="Calibri" w:cs="Arial"/>
+                <w:i/>
+                <w:color w:val="548DD4"/>
+                <w:sz w:val="20"/>
+                <w:szCs w:val="20"/>
+                <w:lang w:eastAsia="es-CL"/>
+              </w:rPr>
+              <w:t xml:space="preserve">  </w:t>
+            </w:r>
+            <w:r>
+              <w:rPr>
+                <w:rFonts w:ascii="Calibri" w:hAnsi="Calibri" w:cs="Arial"/>
+                <w:b/>
+                <w:bCs/>
+                <w:i/>
+                <w:color w:val="548DD4"/>
+                <w:sz w:val="20"/>
+                <w:szCs w:val="20"/>
+                <w:lang w:eastAsia="es-CL"/>
+              </w:rPr>
+              <w:t>Garantizar</w:t>
+            </w:r>
+            <w:r>
+              <w:rPr>
+                <w:rFonts w:ascii="Calibri" w:hAnsi="Calibri" w:cs="Arial"/>
+                <w:i/>
+                <w:color w:val="548DD4"/>
+                <w:sz w:val="20"/>
+                <w:szCs w:val="20"/>
+                <w:lang w:eastAsia="es-CL"/>
+              </w:rPr>
+              <w:t xml:space="preserve"> la seguridad y escalabilidad de la solución a través de infraestructura </w:t>
+            </w:r>
+            <w:proofErr w:type="spellStart"/>
+            <w:r>
+              <w:rPr>
+                <w:rFonts w:ascii="Calibri" w:hAnsi="Calibri" w:cs="Arial"/>
+                <w:i/>
+                <w:color w:val="548DD4"/>
+                <w:sz w:val="20"/>
+                <w:szCs w:val="20"/>
+                <w:lang w:eastAsia="es-CL"/>
+              </w:rPr>
+              <w:t>cloud</w:t>
+            </w:r>
+            <w:proofErr w:type="spellEnd"/>
+            <w:r>
+              <w:rPr>
+                <w:rFonts w:ascii="Calibri" w:hAnsi="Calibri" w:cs="Arial"/>
+                <w:i/>
+                <w:color w:val="548DD4"/>
+                <w:sz w:val="20"/>
+                <w:szCs w:val="20"/>
+                <w:lang w:eastAsia="es-CL"/>
+              </w:rPr>
+              <w:t>.</w:t>
+            </w:r>
+          </w:p>
+          <w:p>
+            <w:pPr>
+              <w:jc w:val="both"/>
+              <w:rPr>
+                <w:rFonts w:ascii="Calibri" w:hAnsi="Calibri" w:cs="Arial"/>
+                <w:i/>
+                <w:color w:val="548DD4"/>
+                <w:sz w:val="20"/>
+                <w:szCs w:val="20"/>
+                <w:lang w:eastAsia="es-CL"/>
+              </w:rPr>
+            </w:pPr>
+            <w:r>
+              <w:rPr>
+                <w:rFonts w:ascii="Calibri" w:hAnsi="Calibri" w:cs="Arial"/>
+                <w:i/>
+                <w:color w:val="548DD4"/>
+                <w:sz w:val="20"/>
+                <w:szCs w:val="20"/>
+                <w:lang w:eastAsia="es-CL"/>
+              </w:rPr>
+              <w:t xml:space="preserve">  </w:t>
+            </w:r>
+            <w:r>
+              <w:rPr>
+                <w:rFonts w:ascii="Calibri" w:hAnsi="Calibri" w:cs="Arial"/>
+                <w:b/>
+                <w:bCs/>
+                <w:i/>
+                <w:color w:val="548DD4"/>
+                <w:sz w:val="20"/>
+                <w:szCs w:val="20"/>
+                <w:lang w:eastAsia="es-CL"/>
+              </w:rPr>
+              <w:t>Contribuir</w:t>
+            </w:r>
+            <w:r>
+              <w:rPr>
+                <w:rFonts w:ascii="Calibri" w:hAnsi="Calibri" w:cs="Arial"/>
+                <w:i/>
+                <w:color w:val="548DD4"/>
+                <w:sz w:val="20"/>
+                <w:szCs w:val="20"/>
+                <w:lang w:eastAsia="es-CL"/>
+              </w:rPr>
+              <w:t xml:space="preserve"> al análisis demográfico y toma de decisiones en Chile con información accesible y confiable.</w:t>
+            </w:r>
+          </w:p>
+          <w:p>
+            <w:pPr>
+              <w:jc w:val="both"/>
+              <w:rPr>
+                <w:rFonts w:ascii="Calibri" w:hAnsi="Calibri" w:cs="Arial"/>
+                <w:i/>
+                <w:color w:val="548DD4"/>
+                <w:sz w:val="20"/>
+                <w:szCs w:val="20"/>
+                <w:lang w:eastAsia="es-CL"/>
+              </w:rPr>
+            </w:pPr>
           </w:p>
         </w:tc>
       </w:tr>
@@ -4486,219 +4304,251 @@
                 <w:szCs w:val="20"/>
                 <w:lang w:eastAsia="es-CL"/>
               </w:rPr>
-              <w:t>Describe</w:t>
-            </w:r>
-            <w:r>
-              <w:rPr>
-                <w:rFonts w:ascii="Calibri" w:hAnsi="Calibri" w:cs="Arial"/>
-                <w:i/>
-                <w:color w:val="548DD4"/>
-                <w:sz w:val="20"/>
-                <w:szCs w:val="20"/>
-                <w:lang w:eastAsia="es-CL"/>
-              </w:rPr>
-              <w:t xml:space="preserve"> cómo abordará</w:t>
-            </w:r>
-            <w:r>
-              <w:rPr>
-                <w:rFonts w:ascii="Calibri" w:hAnsi="Calibri" w:cs="Arial"/>
-                <w:i/>
-                <w:color w:val="548DD4"/>
-                <w:sz w:val="20"/>
-                <w:szCs w:val="20"/>
-                <w:lang w:eastAsia="es-CL"/>
-              </w:rPr>
-              <w:t>s</w:t>
-            </w:r>
-            <w:r>
-              <w:rPr>
-                <w:rFonts w:ascii="Calibri" w:hAnsi="Calibri" w:cs="Arial"/>
-                <w:i/>
-                <w:color w:val="548DD4"/>
-                <w:sz w:val="20"/>
-                <w:szCs w:val="20"/>
-                <w:lang w:eastAsia="es-CL"/>
-              </w:rPr>
-              <w:t xml:space="preserve"> </w:t>
-            </w:r>
-            <w:r>
-              <w:rPr>
-                <w:rFonts w:ascii="Calibri" w:hAnsi="Calibri" w:cs="Arial"/>
-                <w:i/>
-                <w:color w:val="548DD4"/>
-                <w:sz w:val="20"/>
-                <w:szCs w:val="20"/>
-                <w:lang w:eastAsia="es-CL"/>
-              </w:rPr>
-              <w:t>el</w:t>
-            </w:r>
-            <w:r>
-              <w:rPr>
-                <w:rFonts w:ascii="Calibri" w:hAnsi="Calibri" w:cs="Arial"/>
-                <w:i/>
-                <w:color w:val="548DD4"/>
-                <w:sz w:val="20"/>
-                <w:szCs w:val="20"/>
-                <w:lang w:eastAsia="es-CL"/>
-              </w:rPr>
-              <w:t xml:space="preserve"> problema o </w:t>
-            </w:r>
-            <w:r>
-              <w:rPr>
-                <w:rFonts w:ascii="Calibri" w:hAnsi="Calibri" w:cs="Arial"/>
-                <w:i/>
-                <w:color w:val="548DD4"/>
-                <w:sz w:val="20"/>
-                <w:szCs w:val="20"/>
-                <w:lang w:eastAsia="es-CL"/>
-              </w:rPr>
-              <w:t>situación</w:t>
-            </w:r>
-            <w:r>
-              <w:rPr>
-                <w:rFonts w:ascii="Calibri" w:hAnsi="Calibri" w:cs="Arial"/>
-                <w:i/>
-                <w:color w:val="548DD4"/>
-                <w:sz w:val="20"/>
-                <w:szCs w:val="20"/>
-                <w:lang w:eastAsia="es-CL"/>
-              </w:rPr>
-              <w:t xml:space="preserve"> que</w:t>
-            </w:r>
-            <w:r>
-              <w:rPr>
-                <w:rFonts w:ascii="Calibri" w:hAnsi="Calibri" w:cs="Arial"/>
-                <w:i/>
-                <w:color w:val="548DD4"/>
-                <w:sz w:val="20"/>
-                <w:szCs w:val="20"/>
-                <w:lang w:eastAsia="es-CL"/>
-              </w:rPr>
-              <w:t xml:space="preserve"> se</w:t>
-            </w:r>
-            <w:r>
-              <w:rPr>
-                <w:rFonts w:ascii="Calibri" w:hAnsi="Calibri" w:cs="Arial"/>
-                <w:i/>
-                <w:color w:val="548DD4"/>
-                <w:sz w:val="20"/>
-                <w:szCs w:val="20"/>
-                <w:lang w:eastAsia="es-CL"/>
-              </w:rPr>
-              <w:t xml:space="preserve"> identific</w:t>
-            </w:r>
-            <w:r>
-              <w:rPr>
-                <w:rFonts w:ascii="Calibri" w:hAnsi="Calibri" w:cs="Arial"/>
-                <w:i/>
-                <w:color w:val="548DD4"/>
-                <w:sz w:val="20"/>
-                <w:szCs w:val="20"/>
-                <w:lang w:eastAsia="es-CL"/>
-              </w:rPr>
-              <w:t>ó anteriormente</w:t>
-            </w:r>
-            <w:r>
-              <w:rPr>
-                <w:rFonts w:ascii="Calibri" w:hAnsi="Calibri" w:cs="Arial"/>
-                <w:i/>
-                <w:color w:val="548DD4"/>
-                <w:sz w:val="20"/>
-                <w:szCs w:val="20"/>
-                <w:lang w:eastAsia="es-CL"/>
-              </w:rPr>
-              <w:t>, señalando</w:t>
-            </w:r>
-            <w:r>
-              <w:rPr>
-                <w:rFonts w:ascii="Calibri" w:hAnsi="Calibri" w:cs="Arial"/>
-                <w:i/>
-                <w:color w:val="548DD4"/>
-                <w:sz w:val="20"/>
-                <w:szCs w:val="20"/>
-                <w:lang w:eastAsia="es-CL"/>
-              </w:rPr>
-              <w:t xml:space="preserve"> </w:t>
-            </w:r>
-            <w:r>
-              <w:rPr>
-                <w:rFonts w:ascii="Calibri" w:hAnsi="Calibri" w:cs="Arial"/>
-                <w:i/>
-                <w:color w:val="548DD4"/>
-                <w:sz w:val="20"/>
-                <w:szCs w:val="20"/>
-                <w:lang w:eastAsia="es-CL"/>
-              </w:rPr>
-              <w:t>l</w:t>
-            </w:r>
-            <w:r>
-              <w:rPr>
-                <w:rFonts w:ascii="Calibri" w:hAnsi="Calibri" w:cs="Arial"/>
-                <w:i/>
-                <w:color w:val="548DD4"/>
-                <w:sz w:val="20"/>
-                <w:szCs w:val="20"/>
-                <w:lang w:eastAsia="es-CL"/>
-              </w:rPr>
-              <w:t>a</w:t>
-            </w:r>
-            <w:r>
-              <w:rPr>
-                <w:rFonts w:ascii="Calibri" w:hAnsi="Calibri" w:cs="Arial"/>
-                <w:i/>
-                <w:color w:val="548DD4"/>
-                <w:sz w:val="20"/>
-                <w:szCs w:val="20"/>
-                <w:lang w:eastAsia="es-CL"/>
-              </w:rPr>
-              <w:t xml:space="preserve"> </w:t>
-            </w:r>
-            <w:r>
-              <w:rPr>
-                <w:rFonts w:ascii="Calibri" w:hAnsi="Calibri" w:cs="Arial"/>
-                <w:i/>
-                <w:color w:val="548DD4"/>
-                <w:sz w:val="20"/>
-                <w:szCs w:val="20"/>
-                <w:lang w:eastAsia="es-CL"/>
-              </w:rPr>
-              <w:t xml:space="preserve">metodología que se utilizará </w:t>
-            </w:r>
-            <w:r>
-              <w:rPr>
-                <w:rFonts w:ascii="Calibri" w:hAnsi="Calibri" w:cs="Arial"/>
-                <w:i/>
-                <w:color w:val="548DD4"/>
-                <w:sz w:val="20"/>
-                <w:szCs w:val="20"/>
-                <w:lang w:eastAsia="es-CL"/>
-              </w:rPr>
-              <w:t xml:space="preserve">para cumplir con tu objetivo. </w:t>
-            </w:r>
-          </w:p>
-          <w:p>
-            <w:pPr>
+              <w:t xml:space="preserve">Se aplicará una </w:t>
+            </w:r>
+            <w:r>
+              <w:rPr>
+                <w:rFonts w:ascii="Calibri" w:hAnsi="Calibri" w:cs="Arial"/>
+                <w:b/>
+                <w:bCs/>
+                <w:i/>
+                <w:color w:val="548DD4"/>
+                <w:sz w:val="20"/>
+                <w:szCs w:val="20"/>
+                <w:lang w:eastAsia="es-CL"/>
+              </w:rPr>
+              <w:t>metodología ágil (Scrum)</w:t>
+            </w:r>
+            <w:r>
+              <w:rPr>
+                <w:rFonts w:ascii="Calibri" w:hAnsi="Calibri" w:cs="Arial"/>
+                <w:i/>
+                <w:color w:val="548DD4"/>
+                <w:sz w:val="20"/>
+                <w:szCs w:val="20"/>
+                <w:lang w:eastAsia="es-CL"/>
+              </w:rPr>
+              <w:t xml:space="preserve"> con entregas incrementales al finalizar cada módulo. El equipo trabajará en </w:t>
+            </w:r>
+            <w:proofErr w:type="spellStart"/>
+            <w:r>
+              <w:rPr>
+                <w:rFonts w:ascii="Calibri" w:hAnsi="Calibri" w:cs="Arial"/>
+                <w:i/>
+                <w:color w:val="548DD4"/>
+                <w:sz w:val="20"/>
+                <w:szCs w:val="20"/>
+                <w:lang w:eastAsia="es-CL"/>
+              </w:rPr>
+              <w:t>sprints</w:t>
+            </w:r>
+            <w:proofErr w:type="spellEnd"/>
+            <w:r>
+              <w:rPr>
+                <w:rFonts w:ascii="Calibri" w:hAnsi="Calibri" w:cs="Arial"/>
+                <w:i/>
+                <w:color w:val="548DD4"/>
+                <w:sz w:val="20"/>
+                <w:szCs w:val="20"/>
+                <w:lang w:eastAsia="es-CL"/>
+              </w:rPr>
+              <w:t xml:space="preserve"> de </w:t>
+            </w:r>
+            <w:r>
+              <w:rPr>
+                <w:rFonts w:ascii="Calibri" w:hAnsi="Calibri" w:cs="Arial"/>
+                <w:i/>
+                <w:color w:val="548DD4"/>
+                <w:sz w:val="20"/>
+                <w:szCs w:val="20"/>
+                <w:lang w:eastAsia="es-CL"/>
+              </w:rPr>
+              <w:t>1</w:t>
+            </w:r>
+            <w:r>
+              <w:rPr>
+                <w:rFonts w:ascii="Calibri" w:hAnsi="Calibri" w:cs="Arial"/>
+                <w:i/>
+                <w:color w:val="548DD4"/>
+                <w:sz w:val="20"/>
+                <w:szCs w:val="20"/>
+                <w:lang w:eastAsia="es-CL"/>
+              </w:rPr>
+              <w:t xml:space="preserve"> semanas con reuniones de seguimiento. Las fases principales serán:</w:t>
+            </w:r>
+          </w:p>
+          <w:p>
+            <w:pPr>
+              <w:numPr>
+                <w:ilvl w:val="0"/>
+                <w:numId w:val="8"/>
+              </w:numPr>
               <w:jc w:val="both"/>
               <w:rPr>
                 <w:rFonts w:ascii="Calibri" w:hAnsi="Calibri" w:cs="Arial"/>
                 <w:i/>
+                <w:color w:val="548DD4"/>
+                <w:sz w:val="20"/>
+                <w:szCs w:val="20"/>
+                <w:lang w:eastAsia="es-CL"/>
+              </w:rPr>
+            </w:pPr>
+            <w:r>
+              <w:rPr>
+                <w:rFonts w:ascii="Calibri" w:hAnsi="Calibri" w:cs="Arial"/>
+                <w:i/>
+                <w:color w:val="548DD4"/>
+                <w:sz w:val="20"/>
+                <w:szCs w:val="20"/>
+                <w:lang w:eastAsia="es-CL"/>
+              </w:rPr>
+              <w:t>Diseño de la arquitectura.</w:t>
+            </w:r>
+          </w:p>
+          <w:p>
+            <w:pPr>
+              <w:numPr>
+                <w:ilvl w:val="0"/>
+                <w:numId w:val="8"/>
+              </w:numPr>
+              <w:jc w:val="both"/>
+              <w:rPr>
+                <w:rFonts w:ascii="Calibri" w:hAnsi="Calibri" w:cs="Arial"/>
+                <w:i/>
+                <w:color w:val="548DD4"/>
+                <w:sz w:val="20"/>
+                <w:szCs w:val="20"/>
+                <w:lang w:eastAsia="es-CL"/>
+              </w:rPr>
+            </w:pPr>
+            <w:r>
+              <w:rPr>
+                <w:rFonts w:ascii="Calibri" w:hAnsi="Calibri" w:cs="Arial"/>
+                <w:i/>
+                <w:color w:val="548DD4"/>
+                <w:sz w:val="20"/>
+                <w:szCs w:val="20"/>
+                <w:lang w:eastAsia="es-CL"/>
+              </w:rPr>
+              <w:t xml:space="preserve">Desarrollo del </w:t>
+            </w:r>
+            <w:proofErr w:type="spellStart"/>
+            <w:r>
+              <w:rPr>
+                <w:rFonts w:ascii="Calibri" w:hAnsi="Calibri" w:cs="Arial"/>
+                <w:i/>
+                <w:color w:val="548DD4"/>
+                <w:sz w:val="20"/>
+                <w:szCs w:val="20"/>
+                <w:lang w:eastAsia="es-CL"/>
+              </w:rPr>
+              <w:t>dashboard</w:t>
+            </w:r>
+            <w:proofErr w:type="spellEnd"/>
+            <w:r>
+              <w:rPr>
+                <w:rFonts w:ascii="Calibri" w:hAnsi="Calibri" w:cs="Arial"/>
+                <w:i/>
+                <w:color w:val="548DD4"/>
+                <w:sz w:val="20"/>
+                <w:szCs w:val="20"/>
+                <w:lang w:eastAsia="es-CL"/>
+              </w:rPr>
+              <w:t>.</w:t>
+            </w:r>
+          </w:p>
+          <w:p>
+            <w:pPr>
+              <w:numPr>
+                <w:ilvl w:val="0"/>
+                <w:numId w:val="8"/>
+              </w:numPr>
+              <w:jc w:val="both"/>
+              <w:rPr>
+                <w:rFonts w:ascii="Calibri" w:hAnsi="Calibri" w:cs="Arial"/>
+                <w:i/>
+                <w:color w:val="548DD4"/>
+                <w:sz w:val="20"/>
+                <w:szCs w:val="20"/>
+                <w:lang w:eastAsia="es-CL"/>
+              </w:rPr>
+            </w:pPr>
+            <w:r>
+              <w:rPr>
+                <w:rFonts w:ascii="Calibri" w:hAnsi="Calibri" w:cs="Arial"/>
+                <w:i/>
+                <w:color w:val="548DD4"/>
+                <w:sz w:val="20"/>
+                <w:szCs w:val="20"/>
+                <w:lang w:eastAsia="es-CL"/>
+              </w:rPr>
+              <w:t xml:space="preserve">Implementación del </w:t>
+            </w:r>
+            <w:proofErr w:type="spellStart"/>
+            <w:r>
+              <w:rPr>
+                <w:rFonts w:ascii="Calibri" w:hAnsi="Calibri" w:cs="Arial"/>
+                <w:i/>
+                <w:color w:val="548DD4"/>
+                <w:sz w:val="20"/>
+                <w:szCs w:val="20"/>
+                <w:lang w:eastAsia="es-CL"/>
+              </w:rPr>
+              <w:t>chatbot</w:t>
+            </w:r>
+            <w:proofErr w:type="spellEnd"/>
+            <w:r>
+              <w:rPr>
+                <w:rFonts w:ascii="Calibri" w:hAnsi="Calibri" w:cs="Arial"/>
+                <w:i/>
+                <w:color w:val="548DD4"/>
+                <w:sz w:val="20"/>
+                <w:szCs w:val="20"/>
+                <w:lang w:eastAsia="es-CL"/>
+              </w:rPr>
+              <w:t>.</w:t>
+            </w:r>
+          </w:p>
+          <w:p>
+            <w:pPr>
+              <w:numPr>
+                <w:ilvl w:val="0"/>
+                <w:numId w:val="8"/>
+              </w:numPr>
+              <w:jc w:val="both"/>
+              <w:rPr>
+                <w:rFonts w:ascii="Calibri" w:hAnsi="Calibri" w:cs="Arial"/>
+                <w:i/>
+                <w:color w:val="548DD4"/>
+                <w:sz w:val="20"/>
+                <w:szCs w:val="20"/>
+                <w:lang w:eastAsia="es-CL"/>
+              </w:rPr>
+            </w:pPr>
+            <w:r>
+              <w:rPr>
+                <w:rFonts w:ascii="Calibri" w:hAnsi="Calibri" w:cs="Arial"/>
+                <w:i/>
+                <w:color w:val="548DD4"/>
+                <w:sz w:val="20"/>
+                <w:szCs w:val="20"/>
+                <w:lang w:eastAsia="es-CL"/>
+              </w:rPr>
+              <w:t>Pruebas y despliegue.</w:t>
+            </w:r>
+          </w:p>
+          <w:p>
+            <w:pPr>
+              <w:jc w:val="both"/>
+              <w:rPr>
+                <w:rFonts w:ascii="Calibri" w:hAnsi="Calibri" w:cs="Arial"/>
+                <w:i/>
                 <w:color w:val="FF0000"/>
                 <w:sz w:val="18"/>
                 <w:szCs w:val="20"/>
                 <w:lang w:eastAsia="es-CL"/>
               </w:rPr>
             </w:pPr>
-            <w:r>
-              <w:rPr>
-                <w:rFonts w:ascii="Calibri" w:hAnsi="Calibri" w:cs="Arial"/>
-                <w:i/>
-                <w:color w:val="548DD4"/>
-                <w:sz w:val="20"/>
-                <w:szCs w:val="20"/>
-                <w:lang w:eastAsia="es-CL"/>
-              </w:rPr>
-              <w:t>Cuando el proyecto a desarrollar es grupal, es necesario incorporar la definición de las funciones, tareas y responsabilidades asociadas a cada integrante del equipo.</w:t>
-            </w:r>
           </w:p>
         </w:tc>
       </w:tr>
@@ -5021,13 +4871,27 @@
           <w:p>
             <w:pPr>
               <w:pStyle w:val="Piedepgina"/>
-              <w:jc w:val="both"/>
-              <w:rPr>
-                <w:rFonts w:ascii="Calibri" w:hAnsi="Calibri"/>
-                <w:b/>
-                <w:color w:val="1F3864" w:themeColor="accent1" w:themeShade="80"/>
-              </w:rPr>
-            </w:pPr>
+              <w:jc w:val="center"/>
+              <w:rPr>
+                <w:rFonts w:ascii="Calibri" w:hAnsi="Calibri" w:cs="Arial"/>
+                <w:i/>
+                <w:color w:val="4472C4" w:themeColor="accent1"/>
+                <w:sz w:val="18"/>
+                <w:szCs w:val="20"/>
+                <w:lang w:eastAsia="es-CL"/>
+              </w:rPr>
+            </w:pPr>
+            <w:r>
+              <w:rPr>
+                <w:rFonts w:ascii="Calibri" w:hAnsi="Calibri" w:cs="Arial"/>
+                <w:i/>
+                <w:color w:val="4472C4" w:themeColor="accent1"/>
+                <w:sz w:val="18"/>
+                <w:szCs w:val="20"/>
+                <w:lang w:eastAsia="es-CL"/>
+              </w:rPr>
+              <w:t>Acta de constitución de proyecto</w:t>
+            </w:r>
           </w:p>
         </w:tc>
         <w:tc>
@@ -5036,64 +4900,66 @@
           </w:tcPr>
           <w:p>
             <w:pPr>
+              <w:jc w:val="center"/>
+              <w:rPr>
+                <w:rFonts w:ascii="Calibri" w:hAnsi="Calibri" w:cs="Arial"/>
+                <w:i/>
+                <w:color w:val="4472C4" w:themeColor="accent1"/>
+                <w:sz w:val="18"/>
+                <w:szCs w:val="20"/>
+                <w:lang w:eastAsia="es-CL"/>
+              </w:rPr>
+            </w:pPr>
+            <w:r>
+              <w:rPr>
+                <w:rFonts w:ascii="Calibri" w:hAnsi="Calibri" w:cs="Arial"/>
+                <w:i/>
+                <w:color w:val="4472C4" w:themeColor="accent1"/>
+                <w:sz w:val="18"/>
+                <w:szCs w:val="20"/>
+                <w:lang w:eastAsia="es-CL"/>
+              </w:rPr>
+              <w:t>Documento Acta de Constitución de Proyecto</w:t>
+            </w:r>
+          </w:p>
+        </w:tc>
+        <w:tc>
+          <w:tcPr>
+            <w:tcW w:w="3825" w:type="dxa"/>
+          </w:tcPr>
+          <w:p>
+            <w:pPr>
+              <w:jc w:val="center"/>
+              <w:rPr>
+                <w:rFonts w:ascii="Calibri" w:hAnsi="Calibri" w:cs="Arial"/>
+                <w:i/>
+                <w:color w:val="4472C4" w:themeColor="accent1"/>
+                <w:sz w:val="18"/>
+                <w:szCs w:val="20"/>
+                <w:lang w:eastAsia="es-CL"/>
+              </w:rPr>
+            </w:pPr>
+            <w:r>
+              <w:rPr>
+                <w:rFonts w:ascii="Calibri" w:hAnsi="Calibri" w:cs="Arial"/>
+                <w:i/>
+                <w:color w:val="4472C4" w:themeColor="accent1"/>
+                <w:sz w:val="18"/>
+                <w:szCs w:val="20"/>
+                <w:lang w:eastAsia="es-CL"/>
+              </w:rPr>
+              <w:t>Documento que describe el proyecto de manera resumida</w:t>
+            </w:r>
+          </w:p>
+        </w:tc>
+        <w:tc>
+          <w:tcPr>
+            <w:tcW w:w="2551" w:type="dxa"/>
+          </w:tcPr>
+          <w:p>
+            <w:pPr>
               <w:pStyle w:val="Piedepgina"/>
-              <w:jc w:val="both"/>
-              <w:rPr>
-                <w:rFonts w:ascii="Calibri" w:hAnsi="Calibri"/>
-                <w:b/>
-                <w:color w:val="1F3864" w:themeColor="accent1" w:themeShade="80"/>
-              </w:rPr>
-            </w:pPr>
-          </w:p>
-        </w:tc>
-        <w:tc>
-          <w:tcPr>
-            <w:tcW w:w="3825" w:type="dxa"/>
-          </w:tcPr>
-          <w:p>
-            <w:pPr>
-              <w:jc w:val="both"/>
-              <w:rPr>
-                <w:rFonts w:ascii="Calibri" w:hAnsi="Calibri" w:cs="Arial"/>
-                <w:i/>
-                <w:color w:val="4472C4" w:themeColor="accent1"/>
-                <w:sz w:val="18"/>
-                <w:szCs w:val="20"/>
-                <w:lang w:eastAsia="es-CL"/>
-              </w:rPr>
-            </w:pPr>
-            <w:r>
-              <w:rPr>
-                <w:rFonts w:ascii="Calibri" w:hAnsi="Calibri" w:cs="Arial"/>
-                <w:i/>
-                <w:color w:val="4472C4" w:themeColor="accent1"/>
-                <w:sz w:val="18"/>
-                <w:szCs w:val="20"/>
-                <w:lang w:eastAsia="es-CL"/>
-              </w:rPr>
-              <w:t>Describe las evidencias acordadas con tu docente, siempre teniendo en mente que estas deben dar cuenta del desarrollo de tu Proyecto APT</w:t>
-            </w:r>
-            <w:r>
-              <w:rPr>
-                <w:rFonts w:ascii="Calibri" w:hAnsi="Calibri" w:cs="Arial"/>
-                <w:i/>
-                <w:color w:val="4472C4" w:themeColor="accent1"/>
-                <w:sz w:val="18"/>
-                <w:szCs w:val="20"/>
-                <w:lang w:eastAsia="es-CL"/>
-              </w:rPr>
-              <w:t>.</w:t>
-            </w:r>
-          </w:p>
-        </w:tc>
-        <w:tc>
-          <w:tcPr>
-            <w:tcW w:w="2551" w:type="dxa"/>
-          </w:tcPr>
-          <w:p>
-            <w:pPr>
-              <w:pStyle w:val="Piedepgina"/>
-              <w:jc w:val="both"/>
+              <w:jc w:val="center"/>
               <w:rPr>
                 <w:rFonts w:ascii="Calibri" w:hAnsi="Calibri"/>
                 <w:b/>
@@ -5114,13 +4980,27 @@
           <w:p>
             <w:pPr>
               <w:pStyle w:val="Piedepgina"/>
-              <w:jc w:val="both"/>
-              <w:rPr>
-                <w:rFonts w:ascii="Calibri" w:hAnsi="Calibri"/>
-                <w:b/>
-                <w:color w:val="1F3864" w:themeColor="accent1" w:themeShade="80"/>
-              </w:rPr>
-            </w:pPr>
+              <w:jc w:val="center"/>
+              <w:rPr>
+                <w:rFonts w:ascii="Calibri" w:hAnsi="Calibri" w:cs="Arial"/>
+                <w:i/>
+                <w:color w:val="4472C4" w:themeColor="accent1"/>
+                <w:sz w:val="18"/>
+                <w:szCs w:val="20"/>
+                <w:lang w:eastAsia="es-CL"/>
+              </w:rPr>
+            </w:pPr>
+            <w:r>
+              <w:rPr>
+                <w:rFonts w:ascii="Calibri" w:hAnsi="Calibri" w:cs="Arial"/>
+                <w:i/>
+                <w:color w:val="4472C4" w:themeColor="accent1"/>
+                <w:sz w:val="18"/>
+                <w:szCs w:val="20"/>
+                <w:lang w:eastAsia="es-CL"/>
+              </w:rPr>
+              <w:t>Diseño de arquitectura y planificación</w:t>
+            </w:r>
           </w:p>
         </w:tc>
         <w:tc>
@@ -5130,13 +5010,27 @@
           <w:p>
             <w:pPr>
               <w:pStyle w:val="Piedepgina"/>
-              <w:jc w:val="both"/>
-              <w:rPr>
-                <w:rFonts w:ascii="Calibri" w:hAnsi="Calibri"/>
-                <w:b/>
-                <w:color w:val="1F3864" w:themeColor="accent1" w:themeShade="80"/>
-              </w:rPr>
-            </w:pPr>
+              <w:jc w:val="center"/>
+              <w:rPr>
+                <w:rFonts w:ascii="Calibri" w:hAnsi="Calibri" w:cs="Arial"/>
+                <w:i/>
+                <w:color w:val="4472C4" w:themeColor="accent1"/>
+                <w:sz w:val="18"/>
+                <w:szCs w:val="20"/>
+                <w:lang w:eastAsia="es-CL"/>
+              </w:rPr>
+            </w:pPr>
+            <w:r>
+              <w:rPr>
+                <w:rFonts w:ascii="Calibri" w:hAnsi="Calibri" w:cs="Arial"/>
+                <w:i/>
+                <w:color w:val="4472C4" w:themeColor="accent1"/>
+                <w:sz w:val="18"/>
+                <w:szCs w:val="20"/>
+                <w:lang w:eastAsia="es-CL"/>
+              </w:rPr>
+              <w:t>Diagramas y documento Gantt</w:t>
+            </w:r>
           </w:p>
         </w:tc>
         <w:tc>
@@ -5146,13 +5040,27 @@
           <w:p>
             <w:pPr>
               <w:pStyle w:val="Piedepgina"/>
-              <w:jc w:val="both"/>
-              <w:rPr>
-                <w:rFonts w:ascii="Calibri" w:hAnsi="Calibri"/>
-                <w:b/>
-                <w:color w:val="1F3864" w:themeColor="accent1" w:themeShade="80"/>
-              </w:rPr>
-            </w:pPr>
+              <w:jc w:val="center"/>
+              <w:rPr>
+                <w:rFonts w:ascii="Calibri" w:hAnsi="Calibri" w:cs="Arial"/>
+                <w:i/>
+                <w:color w:val="4472C4" w:themeColor="accent1"/>
+                <w:sz w:val="18"/>
+                <w:szCs w:val="20"/>
+                <w:lang w:eastAsia="es-CL"/>
+              </w:rPr>
+            </w:pPr>
+            <w:r>
+              <w:rPr>
+                <w:rFonts w:ascii="Calibri" w:hAnsi="Calibri" w:cs="Arial"/>
+                <w:i/>
+                <w:color w:val="4472C4" w:themeColor="accent1"/>
+                <w:sz w:val="18"/>
+                <w:szCs w:val="20"/>
+                <w:lang w:eastAsia="es-CL"/>
+              </w:rPr>
+              <w:t>Documento Fase 1, mas Gantt. Diagramas.</w:t>
+            </w:r>
           </w:p>
         </w:tc>
         <w:tc>
@@ -5162,11 +5070,14 @@
           <w:p>
             <w:pPr>
               <w:pStyle w:val="Piedepgina"/>
-              <w:jc w:val="both"/>
-              <w:rPr>
-                <w:rFonts w:ascii="Calibri" w:hAnsi="Calibri"/>
-                <w:b/>
-                <w:color w:val="1F3864" w:themeColor="accent1" w:themeShade="80"/>
+              <w:jc w:val="center"/>
+              <w:rPr>
+                <w:rFonts w:ascii="Calibri" w:hAnsi="Calibri" w:cs="Arial"/>
+                <w:i/>
+                <w:color w:val="4472C4" w:themeColor="accent1"/>
+                <w:sz w:val="18"/>
+                <w:szCs w:val="20"/>
+                <w:lang w:eastAsia="es-CL"/>
               </w:rPr>
             </w:pPr>
           </w:p>
@@ -5183,13 +5094,38 @@
           <w:p>
             <w:pPr>
               <w:pStyle w:val="Piedepgina"/>
-              <w:jc w:val="both"/>
-              <w:rPr>
-                <w:rFonts w:ascii="Calibri" w:hAnsi="Calibri"/>
-                <w:b/>
-                <w:color w:val="1F3864" w:themeColor="accent1" w:themeShade="80"/>
-              </w:rPr>
-            </w:pPr>
+              <w:jc w:val="center"/>
+              <w:rPr>
+                <w:rFonts w:ascii="Calibri" w:hAnsi="Calibri" w:cs="Arial"/>
+                <w:i/>
+                <w:color w:val="4472C4" w:themeColor="accent1"/>
+                <w:sz w:val="18"/>
+                <w:szCs w:val="20"/>
+                <w:lang w:eastAsia="es-CL"/>
+              </w:rPr>
+            </w:pPr>
+            <w:r>
+              <w:rPr>
+                <w:rFonts w:ascii="Calibri" w:hAnsi="Calibri" w:cs="Arial"/>
+                <w:i/>
+                <w:color w:val="4472C4" w:themeColor="accent1"/>
+                <w:sz w:val="18"/>
+                <w:szCs w:val="20"/>
+                <w:lang w:eastAsia="es-CL"/>
+              </w:rPr>
+              <w:t xml:space="preserve">Diseño y Desarrollo </w:t>
+            </w:r>
+            <w:r>
+              <w:rPr>
+                <w:rFonts w:ascii="Calibri" w:hAnsi="Calibri" w:cs="Arial"/>
+                <w:i/>
+                <w:color w:val="4472C4" w:themeColor="accent1"/>
+                <w:sz w:val="18"/>
+                <w:szCs w:val="20"/>
+                <w:lang w:eastAsia="es-CL"/>
+              </w:rPr>
+              <w:t>Web</w:t>
+            </w:r>
           </w:p>
         </w:tc>
         <w:tc>
@@ -5199,13 +5135,51 @@
           <w:p>
             <w:pPr>
               <w:pStyle w:val="Piedepgina"/>
-              <w:jc w:val="both"/>
-              <w:rPr>
-                <w:rFonts w:ascii="Calibri" w:hAnsi="Calibri"/>
-                <w:b/>
-                <w:color w:val="1F3864" w:themeColor="accent1" w:themeShade="80"/>
-              </w:rPr>
-            </w:pPr>
+              <w:jc w:val="center"/>
+              <w:rPr>
+                <w:rFonts w:ascii="Calibri" w:hAnsi="Calibri" w:cs="Arial"/>
+                <w:i/>
+                <w:color w:val="4472C4" w:themeColor="accent1"/>
+                <w:sz w:val="18"/>
+                <w:szCs w:val="20"/>
+                <w:lang w:eastAsia="es-CL"/>
+              </w:rPr>
+            </w:pPr>
+            <w:r>
+              <w:rPr>
+                <w:rFonts w:ascii="Calibri" w:hAnsi="Calibri" w:cs="Arial"/>
+                <w:i/>
+                <w:color w:val="4472C4" w:themeColor="accent1"/>
+                <w:sz w:val="18"/>
+                <w:szCs w:val="20"/>
+                <w:lang w:eastAsia="es-CL"/>
+              </w:rPr>
+              <w:t xml:space="preserve">Documento y </w:t>
+            </w:r>
+            <w:proofErr w:type="spellStart"/>
+            <w:r>
+              <w:rPr>
+                <w:rFonts w:ascii="Calibri" w:hAnsi="Calibri" w:cs="Arial"/>
+                <w:i/>
+                <w:color w:val="4472C4" w:themeColor="accent1"/>
+                <w:sz w:val="18"/>
+                <w:szCs w:val="20"/>
+                <w:lang w:eastAsia="es-CL"/>
+              </w:rPr>
+              <w:t>html</w:t>
+            </w:r>
+            <w:proofErr w:type="spellEnd"/>
+            <w:r>
+              <w:rPr>
+                <w:rFonts w:ascii="Calibri" w:hAnsi="Calibri" w:cs="Arial"/>
+                <w:i/>
+                <w:color w:val="4472C4" w:themeColor="accent1"/>
+                <w:sz w:val="18"/>
+                <w:szCs w:val="20"/>
+                <w:lang w:eastAsia="es-CL"/>
+              </w:rPr>
+              <w:t xml:space="preserve"> página inicio</w:t>
+            </w:r>
           </w:p>
         </w:tc>
         <w:tc>
@@ -5215,13 +5189,51 @@
           <w:p>
             <w:pPr>
               <w:pStyle w:val="Piedepgina"/>
-              <w:jc w:val="both"/>
-              <w:rPr>
-                <w:rFonts w:ascii="Calibri" w:hAnsi="Calibri"/>
-                <w:b/>
-                <w:color w:val="1F3864" w:themeColor="accent1" w:themeShade="80"/>
-              </w:rPr>
-            </w:pPr>
+              <w:jc w:val="center"/>
+              <w:rPr>
+                <w:rFonts w:ascii="Calibri" w:hAnsi="Calibri" w:cs="Arial"/>
+                <w:i/>
+                <w:color w:val="4472C4" w:themeColor="accent1"/>
+                <w:sz w:val="18"/>
+                <w:szCs w:val="20"/>
+                <w:lang w:eastAsia="es-CL"/>
+              </w:rPr>
+            </w:pPr>
+            <w:r>
+              <w:rPr>
+                <w:rFonts w:ascii="Calibri" w:hAnsi="Calibri" w:cs="Arial"/>
+                <w:i/>
+                <w:color w:val="4472C4" w:themeColor="accent1"/>
+                <w:sz w:val="18"/>
+                <w:szCs w:val="20"/>
+                <w:lang w:eastAsia="es-CL"/>
+              </w:rPr>
+              <w:t xml:space="preserve">Archivo </w:t>
+            </w:r>
+            <w:proofErr w:type="spellStart"/>
+            <w:r>
+              <w:rPr>
+                <w:rFonts w:ascii="Calibri" w:hAnsi="Calibri" w:cs="Arial"/>
+                <w:i/>
+                <w:color w:val="4472C4" w:themeColor="accent1"/>
+                <w:sz w:val="18"/>
+                <w:szCs w:val="20"/>
+                <w:lang w:eastAsia="es-CL"/>
+              </w:rPr>
+              <w:t>html</w:t>
+            </w:r>
+            <w:proofErr w:type="spellEnd"/>
+            <w:r>
+              <w:rPr>
+                <w:rFonts w:ascii="Calibri" w:hAnsi="Calibri" w:cs="Arial"/>
+                <w:i/>
+                <w:color w:val="4472C4" w:themeColor="accent1"/>
+                <w:sz w:val="18"/>
+                <w:szCs w:val="20"/>
+                <w:lang w:eastAsia="es-CL"/>
+              </w:rPr>
+              <w:t xml:space="preserve"> con la página de inicio</w:t>
+            </w:r>
           </w:p>
         </w:tc>
         <w:tc>
@@ -5231,11 +5243,14 @@
           <w:p>
             <w:pPr>
               <w:pStyle w:val="Piedepgina"/>
-              <w:jc w:val="both"/>
-              <w:rPr>
-                <w:rFonts w:ascii="Calibri" w:hAnsi="Calibri"/>
-                <w:b/>
-                <w:color w:val="1F3864" w:themeColor="accent1" w:themeShade="80"/>
+              <w:jc w:val="center"/>
+              <w:rPr>
+                <w:rFonts w:ascii="Calibri" w:hAnsi="Calibri" w:cs="Arial"/>
+                <w:i/>
+                <w:color w:val="4472C4" w:themeColor="accent1"/>
+                <w:sz w:val="18"/>
+                <w:szCs w:val="20"/>
+                <w:lang w:eastAsia="es-CL"/>
               </w:rPr>
             </w:pPr>
           </w:p>
@@ -5252,13 +5267,37 @@
           <w:p>
             <w:pPr>
               <w:pStyle w:val="Piedepgina"/>
-              <w:jc w:val="both"/>
+              <w:jc w:val="center"/>
               <w:rPr>
                 <w:rFonts w:ascii="Calibri" w:hAnsi="Calibri"/>
                 <w:b/>
                 <w:color w:val="1F3864" w:themeColor="accent1" w:themeShade="80"/>
               </w:rPr>
             </w:pPr>
+            <w:r>
+              <w:rPr>
+                <w:rFonts w:ascii="Calibri" w:hAnsi="Calibri" w:cs="Arial"/>
+                <w:i/>
+                <w:color w:val="4472C4" w:themeColor="accent1"/>
+                <w:sz w:val="18"/>
+                <w:szCs w:val="20"/>
+                <w:lang w:eastAsia="es-CL"/>
+              </w:rPr>
+              <w:t xml:space="preserve">Diseño y Desarrollo </w:t>
+            </w:r>
+            <w:proofErr w:type="spellStart"/>
+            <w:r>
+              <w:rPr>
+                <w:rFonts w:ascii="Calibri" w:hAnsi="Calibri" w:cs="Arial"/>
+                <w:i/>
+                <w:color w:val="4472C4" w:themeColor="accent1"/>
+                <w:sz w:val="18"/>
+                <w:szCs w:val="20"/>
+                <w:lang w:eastAsia="es-CL"/>
+              </w:rPr>
+              <w:t>Dashboard</w:t>
+            </w:r>
+            <w:proofErr w:type="spellEnd"/>
           </w:p>
         </w:tc>
         <w:tc>
@@ -5268,13 +5307,86 @@
           <w:p>
             <w:pPr>
               <w:pStyle w:val="Piedepgina"/>
-              <w:jc w:val="both"/>
-              <w:rPr>
-                <w:rFonts w:ascii="Calibri" w:hAnsi="Calibri"/>
-                <w:b/>
-                <w:color w:val="1F3864" w:themeColor="accent1" w:themeShade="80"/>
-              </w:rPr>
-            </w:pPr>
+              <w:jc w:val="center"/>
+              <w:rPr>
+                <w:rFonts w:ascii="Calibri" w:hAnsi="Calibri" w:cs="Arial"/>
+                <w:i/>
+                <w:color w:val="4472C4" w:themeColor="accent1"/>
+                <w:sz w:val="18"/>
+                <w:szCs w:val="20"/>
+                <w:lang w:eastAsia="es-CL"/>
+              </w:rPr>
+            </w:pPr>
+            <w:r>
+              <w:rPr>
+                <w:rFonts w:ascii="Calibri" w:hAnsi="Calibri" w:cs="Arial"/>
+                <w:i/>
+                <w:color w:val="4472C4" w:themeColor="accent1"/>
+                <w:sz w:val="18"/>
+                <w:szCs w:val="20"/>
+                <w:lang w:eastAsia="es-CL"/>
+              </w:rPr>
+              <w:t xml:space="preserve">Documento y </w:t>
+            </w:r>
+            <w:proofErr w:type="spellStart"/>
+            <w:r>
+              <w:rPr>
+                <w:rFonts w:ascii="Calibri" w:hAnsi="Calibri" w:cs="Arial"/>
+                <w:i/>
+                <w:color w:val="4472C4" w:themeColor="accent1"/>
+                <w:sz w:val="18"/>
+                <w:szCs w:val="20"/>
+                <w:lang w:eastAsia="es-CL"/>
+              </w:rPr>
+              <w:t>html</w:t>
+            </w:r>
+            <w:proofErr w:type="spellEnd"/>
+            <w:r>
+              <w:rPr>
+                <w:rFonts w:ascii="Calibri" w:hAnsi="Calibri" w:cs="Arial"/>
+                <w:i/>
+                <w:color w:val="4472C4" w:themeColor="accent1"/>
+                <w:sz w:val="18"/>
+                <w:szCs w:val="20"/>
+                <w:lang w:eastAsia="es-CL"/>
+              </w:rPr>
+              <w:t xml:space="preserve"> </w:t>
+            </w:r>
+            <w:r>
+              <w:rPr>
+                <w:rFonts w:ascii="Calibri" w:hAnsi="Calibri" w:cs="Arial"/>
+                <w:i/>
+                <w:color w:val="4472C4" w:themeColor="accent1"/>
+                <w:sz w:val="18"/>
+                <w:szCs w:val="20"/>
+                <w:lang w:eastAsia="es-CL"/>
+              </w:rPr>
+              <w:t>página (</w:t>
+            </w:r>
+            <w:proofErr w:type="spellStart"/>
+            <w:r>
+              <w:rPr>
+                <w:rFonts w:ascii="Calibri" w:hAnsi="Calibri" w:cs="Arial"/>
+                <w:i/>
+                <w:color w:val="4472C4" w:themeColor="accent1"/>
+                <w:sz w:val="18"/>
+                <w:szCs w:val="20"/>
+                <w:lang w:eastAsia="es-CL"/>
+              </w:rPr>
+              <w:t>dashboard</w:t>
+            </w:r>
+            <w:proofErr w:type="spellEnd"/>
+            <w:r>
+              <w:rPr>
+                <w:rFonts w:ascii="Calibri" w:hAnsi="Calibri" w:cs="Arial"/>
+                <w:i/>
+                <w:color w:val="4472C4" w:themeColor="accent1"/>
+                <w:sz w:val="18"/>
+                <w:szCs w:val="20"/>
+                <w:lang w:eastAsia="es-CL"/>
+              </w:rPr>
+              <w:t>)</w:t>
+            </w:r>
           </w:p>
         </w:tc>
         <w:tc>
@@ -5284,13 +5396,64 @@
           <w:p>
             <w:pPr>
               <w:pStyle w:val="Piedepgina"/>
-              <w:jc w:val="both"/>
-              <w:rPr>
-                <w:rFonts w:ascii="Calibri" w:hAnsi="Calibri"/>
-                <w:b/>
-                <w:color w:val="1F3864" w:themeColor="accent1" w:themeShade="80"/>
-              </w:rPr>
-            </w:pPr>
+              <w:jc w:val="center"/>
+              <w:rPr>
+                <w:rFonts w:ascii="Calibri" w:hAnsi="Calibri" w:cs="Arial"/>
+                <w:i/>
+                <w:color w:val="4472C4" w:themeColor="accent1"/>
+                <w:sz w:val="18"/>
+                <w:szCs w:val="20"/>
+                <w:lang w:eastAsia="es-CL"/>
+              </w:rPr>
+            </w:pPr>
+            <w:r>
+              <w:rPr>
+                <w:rFonts w:ascii="Calibri" w:hAnsi="Calibri" w:cs="Arial"/>
+                <w:i/>
+                <w:color w:val="4472C4" w:themeColor="accent1"/>
+                <w:sz w:val="18"/>
+                <w:szCs w:val="20"/>
+                <w:lang w:eastAsia="es-CL"/>
+              </w:rPr>
+              <w:t xml:space="preserve">Archivo </w:t>
+            </w:r>
+            <w:proofErr w:type="spellStart"/>
+            <w:r>
+              <w:rPr>
+                <w:rFonts w:ascii="Calibri" w:hAnsi="Calibri" w:cs="Arial"/>
+                <w:i/>
+                <w:color w:val="4472C4" w:themeColor="accent1"/>
+                <w:sz w:val="18"/>
+                <w:szCs w:val="20"/>
+                <w:lang w:eastAsia="es-CL"/>
+              </w:rPr>
+              <w:t>html</w:t>
+            </w:r>
+            <w:proofErr w:type="spellEnd"/>
+            <w:r>
+              <w:rPr>
+                <w:rFonts w:ascii="Calibri" w:hAnsi="Calibri" w:cs="Arial"/>
+                <w:i/>
+                <w:color w:val="4472C4" w:themeColor="accent1"/>
+                <w:sz w:val="18"/>
+                <w:szCs w:val="20"/>
+                <w:lang w:eastAsia="es-CL"/>
+              </w:rPr>
+              <w:t xml:space="preserve"> con la página de </w:t>
+            </w:r>
+            <w:proofErr w:type="spellStart"/>
+            <w:r>
+              <w:rPr>
+                <w:rFonts w:ascii="Calibri" w:hAnsi="Calibri" w:cs="Arial"/>
+                <w:i/>
+                <w:color w:val="4472C4" w:themeColor="accent1"/>
+                <w:sz w:val="18"/>
+                <w:szCs w:val="20"/>
+                <w:lang w:eastAsia="es-CL"/>
+              </w:rPr>
+              <w:t>dashboard</w:t>
+            </w:r>
+            <w:proofErr w:type="spellEnd"/>
           </w:p>
         </w:tc>
         <w:tc>
@@ -5300,17 +5463,1024 @@
           <w:p>
             <w:pPr>
               <w:pStyle w:val="Piedepgina"/>
-              <w:jc w:val="both"/>
-              <w:rPr>
-                <w:rFonts w:ascii="Calibri" w:hAnsi="Calibri"/>
-                <w:b/>
-                <w:color w:val="1F3864" w:themeColor="accent1" w:themeShade="80"/>
+              <w:jc w:val="center"/>
+              <w:rPr>
+                <w:rFonts w:ascii="Calibri" w:hAnsi="Calibri" w:cs="Arial"/>
+                <w:i/>
+                <w:color w:val="4472C4" w:themeColor="accent1"/>
+                <w:sz w:val="18"/>
+                <w:szCs w:val="20"/>
+                <w:lang w:eastAsia="es-CL"/>
+              </w:rPr>
+            </w:pPr>
+          </w:p>
+        </w:tc>
+      </w:tr>
+      <w:tr>
+        <w:trPr>
+          <w:trHeight w:val="362"/>
+        </w:trPr>
+        <w:tc>
+          <w:tcPr>
+            <w:tcW w:w="1843" w:type="dxa"/>
+          </w:tcPr>
+          <w:p>
+            <w:pPr>
+              <w:pStyle w:val="Piedepgina"/>
+              <w:jc w:val="center"/>
+              <w:rPr>
+                <w:rFonts w:ascii="Calibri" w:hAnsi="Calibri" w:cs="Arial"/>
+                <w:i/>
+                <w:color w:val="4472C4" w:themeColor="accent1"/>
+                <w:sz w:val="18"/>
+                <w:szCs w:val="20"/>
+                <w:lang w:eastAsia="es-CL"/>
+              </w:rPr>
+            </w:pPr>
+            <w:r>
+              <w:rPr>
+                <w:rFonts w:ascii="Calibri" w:hAnsi="Calibri" w:cs="Arial"/>
+                <w:i/>
+                <w:color w:val="4472C4" w:themeColor="accent1"/>
+                <w:sz w:val="18"/>
+                <w:szCs w:val="20"/>
+                <w:lang w:eastAsia="es-CL"/>
+              </w:rPr>
+              <w:t xml:space="preserve">Diseño y Desarrollo </w:t>
+            </w:r>
+            <w:proofErr w:type="spellStart"/>
+            <w:r>
+              <w:rPr>
+                <w:rFonts w:ascii="Calibri" w:hAnsi="Calibri" w:cs="Arial"/>
+                <w:i/>
+                <w:color w:val="4472C4" w:themeColor="accent1"/>
+                <w:sz w:val="18"/>
+                <w:szCs w:val="20"/>
+                <w:lang w:eastAsia="es-CL"/>
+              </w:rPr>
+              <w:t>Chatbot</w:t>
+            </w:r>
+            <w:proofErr w:type="spellEnd"/>
+          </w:p>
+        </w:tc>
+        <w:tc>
+          <w:tcPr>
+            <w:tcW w:w="1843" w:type="dxa"/>
+          </w:tcPr>
+          <w:p>
+            <w:pPr>
+              <w:pStyle w:val="Piedepgina"/>
+              <w:jc w:val="center"/>
+              <w:rPr>
+                <w:rFonts w:ascii="Calibri" w:hAnsi="Calibri" w:cs="Arial"/>
+                <w:i/>
+                <w:color w:val="4472C4" w:themeColor="accent1"/>
+                <w:sz w:val="18"/>
+                <w:szCs w:val="20"/>
+                <w:lang w:eastAsia="es-CL"/>
+              </w:rPr>
+            </w:pPr>
+            <w:r>
+              <w:rPr>
+                <w:rFonts w:ascii="Calibri" w:hAnsi="Calibri" w:cs="Arial"/>
+                <w:i/>
+                <w:color w:val="4472C4" w:themeColor="accent1"/>
+                <w:sz w:val="18"/>
+                <w:szCs w:val="20"/>
+                <w:lang w:eastAsia="es-CL"/>
+              </w:rPr>
+              <w:t xml:space="preserve">Documento y </w:t>
+            </w:r>
+            <w:proofErr w:type="spellStart"/>
+            <w:r>
+              <w:rPr>
+                <w:rFonts w:ascii="Calibri" w:hAnsi="Calibri" w:cs="Arial"/>
+                <w:i/>
+                <w:color w:val="4472C4" w:themeColor="accent1"/>
+                <w:sz w:val="18"/>
+                <w:szCs w:val="20"/>
+                <w:lang w:eastAsia="es-CL"/>
+              </w:rPr>
+              <w:t>html</w:t>
+            </w:r>
+            <w:proofErr w:type="spellEnd"/>
+            <w:r>
+              <w:rPr>
+                <w:rFonts w:ascii="Calibri" w:hAnsi="Calibri" w:cs="Arial"/>
+                <w:i/>
+                <w:color w:val="4472C4" w:themeColor="accent1"/>
+                <w:sz w:val="18"/>
+                <w:szCs w:val="20"/>
+                <w:lang w:eastAsia="es-CL"/>
+              </w:rPr>
+              <w:t xml:space="preserve"> </w:t>
+            </w:r>
+            <w:r>
+              <w:rPr>
+                <w:rFonts w:ascii="Calibri" w:hAnsi="Calibri" w:cs="Arial"/>
+                <w:i/>
+                <w:color w:val="4472C4" w:themeColor="accent1"/>
+                <w:sz w:val="18"/>
+                <w:szCs w:val="20"/>
+                <w:lang w:eastAsia="es-CL"/>
+              </w:rPr>
+              <w:t>página</w:t>
+            </w:r>
+            <w:r>
+              <w:rPr>
+                <w:rFonts w:ascii="Calibri" w:hAnsi="Calibri" w:cs="Arial"/>
+                <w:i/>
+                <w:color w:val="4472C4" w:themeColor="accent1"/>
+                <w:sz w:val="18"/>
+                <w:szCs w:val="20"/>
+                <w:lang w:eastAsia="es-CL"/>
+              </w:rPr>
+              <w:t xml:space="preserve"> (</w:t>
+            </w:r>
+            <w:proofErr w:type="spellStart"/>
+            <w:r>
+              <w:rPr>
+                <w:rFonts w:ascii="Calibri" w:hAnsi="Calibri" w:cs="Arial"/>
+                <w:i/>
+                <w:color w:val="4472C4" w:themeColor="accent1"/>
+                <w:sz w:val="18"/>
+                <w:szCs w:val="20"/>
+                <w:lang w:eastAsia="es-CL"/>
+              </w:rPr>
+              <w:t>chatbot</w:t>
+            </w:r>
+            <w:proofErr w:type="spellEnd"/>
+            <w:r>
+              <w:rPr>
+                <w:rFonts w:ascii="Calibri" w:hAnsi="Calibri" w:cs="Arial"/>
+                <w:i/>
+                <w:color w:val="4472C4" w:themeColor="accent1"/>
+                <w:sz w:val="18"/>
+                <w:szCs w:val="20"/>
+                <w:lang w:eastAsia="es-CL"/>
+              </w:rPr>
+              <w:t>)</w:t>
+            </w:r>
+          </w:p>
+        </w:tc>
+        <w:tc>
+          <w:tcPr>
+            <w:tcW w:w="3825" w:type="dxa"/>
+          </w:tcPr>
+          <w:p>
+            <w:pPr>
+              <w:pStyle w:val="Piedepgina"/>
+              <w:jc w:val="center"/>
+              <w:rPr>
+                <w:rFonts w:ascii="Calibri" w:hAnsi="Calibri" w:cs="Arial"/>
+                <w:i/>
+                <w:color w:val="4472C4" w:themeColor="accent1"/>
+                <w:sz w:val="18"/>
+                <w:szCs w:val="20"/>
+                <w:lang w:eastAsia="es-CL"/>
+              </w:rPr>
+            </w:pPr>
+            <w:r>
+              <w:rPr>
+                <w:rFonts w:ascii="Calibri" w:hAnsi="Calibri" w:cs="Arial"/>
+                <w:i/>
+                <w:color w:val="4472C4" w:themeColor="accent1"/>
+                <w:sz w:val="18"/>
+                <w:szCs w:val="20"/>
+                <w:lang w:eastAsia="es-CL"/>
+              </w:rPr>
+              <w:t xml:space="preserve">Archivo </w:t>
+            </w:r>
+            <w:proofErr w:type="spellStart"/>
+            <w:r>
+              <w:rPr>
+                <w:rFonts w:ascii="Calibri" w:hAnsi="Calibri" w:cs="Arial"/>
+                <w:i/>
+                <w:color w:val="4472C4" w:themeColor="accent1"/>
+                <w:sz w:val="18"/>
+                <w:szCs w:val="20"/>
+                <w:lang w:eastAsia="es-CL"/>
+              </w:rPr>
+              <w:t>html</w:t>
+            </w:r>
+            <w:proofErr w:type="spellEnd"/>
+            <w:r>
+              <w:rPr>
+                <w:rFonts w:ascii="Calibri" w:hAnsi="Calibri" w:cs="Arial"/>
+                <w:i/>
+                <w:color w:val="4472C4" w:themeColor="accent1"/>
+                <w:sz w:val="18"/>
+                <w:szCs w:val="20"/>
+                <w:lang w:eastAsia="es-CL"/>
+              </w:rPr>
+              <w:t xml:space="preserve"> con la página de </w:t>
+            </w:r>
+            <w:proofErr w:type="spellStart"/>
+            <w:r>
+              <w:rPr>
+                <w:rFonts w:ascii="Calibri" w:hAnsi="Calibri" w:cs="Arial"/>
+                <w:i/>
+                <w:color w:val="4472C4" w:themeColor="accent1"/>
+                <w:sz w:val="18"/>
+                <w:szCs w:val="20"/>
+                <w:lang w:eastAsia="es-CL"/>
+              </w:rPr>
+              <w:t>chatbot</w:t>
+            </w:r>
+            <w:proofErr w:type="spellEnd"/>
+          </w:p>
+        </w:tc>
+        <w:tc>
+          <w:tcPr>
+            <w:tcW w:w="2551" w:type="dxa"/>
+          </w:tcPr>
+          <w:p>
+            <w:pPr>
+              <w:pStyle w:val="Piedepgina"/>
+              <w:jc w:val="center"/>
+              <w:rPr>
+                <w:rFonts w:ascii="Calibri" w:hAnsi="Calibri" w:cs="Arial"/>
+                <w:i/>
+                <w:color w:val="4472C4" w:themeColor="accent1"/>
+                <w:sz w:val="18"/>
+                <w:szCs w:val="20"/>
+                <w:lang w:eastAsia="es-CL"/>
+              </w:rPr>
+            </w:pPr>
+          </w:p>
+        </w:tc>
+      </w:tr>
+      <w:tr>
+        <w:trPr>
+          <w:trHeight w:val="362"/>
+        </w:trPr>
+        <w:tc>
+          <w:tcPr>
+            <w:tcW w:w="1843" w:type="dxa"/>
+          </w:tcPr>
+          <w:p>
+            <w:pPr>
+              <w:pStyle w:val="Piedepgina"/>
+              <w:jc w:val="center"/>
+              <w:rPr>
+                <w:rFonts w:ascii="Calibri" w:hAnsi="Calibri" w:cs="Arial"/>
+                <w:i/>
+                <w:color w:val="4472C4" w:themeColor="accent1"/>
+                <w:sz w:val="18"/>
+                <w:szCs w:val="20"/>
+                <w:lang w:eastAsia="es-CL"/>
+              </w:rPr>
+            </w:pPr>
+            <w:r>
+              <w:rPr>
+                <w:rFonts w:ascii="Calibri" w:hAnsi="Calibri" w:cs="Arial"/>
+                <w:i/>
+                <w:color w:val="4472C4" w:themeColor="accent1"/>
+                <w:sz w:val="18"/>
+                <w:szCs w:val="20"/>
+                <w:lang w:eastAsia="es-CL"/>
+              </w:rPr>
+              <w:t>Integración BD</w:t>
+            </w:r>
+          </w:p>
+        </w:tc>
+        <w:tc>
+          <w:tcPr>
+            <w:tcW w:w="1843" w:type="dxa"/>
+          </w:tcPr>
+          <w:p>
+            <w:pPr>
+              <w:pStyle w:val="Piedepgina"/>
+              <w:jc w:val="center"/>
+              <w:rPr>
+                <w:rFonts w:ascii="Calibri" w:hAnsi="Calibri" w:cs="Arial"/>
+                <w:i/>
+                <w:color w:val="4472C4" w:themeColor="accent1"/>
+                <w:sz w:val="18"/>
+                <w:szCs w:val="20"/>
+                <w:lang w:eastAsia="es-CL"/>
+              </w:rPr>
+            </w:pPr>
+            <w:r>
+              <w:rPr>
+                <w:rFonts w:ascii="Calibri" w:hAnsi="Calibri" w:cs="Arial"/>
+                <w:i/>
+                <w:color w:val="4472C4" w:themeColor="accent1"/>
+                <w:sz w:val="18"/>
+                <w:szCs w:val="20"/>
+                <w:lang w:eastAsia="es-CL"/>
+              </w:rPr>
+              <w:t>Documentación – Modelos de datos – script b</w:t>
+            </w:r>
+            <w:r>
+              <w:rPr>
+                <w:rFonts w:ascii="Calibri" w:hAnsi="Calibri" w:cs="Arial"/>
+                <w:i/>
+                <w:color w:val="4472C4" w:themeColor="accent1"/>
+                <w:sz w:val="18"/>
+                <w:szCs w:val="20"/>
+                <w:lang w:eastAsia="es-CL"/>
+              </w:rPr>
+              <w:t xml:space="preserve">ase </w:t>
+            </w:r>
+            <w:r>
+              <w:rPr>
+                <w:rFonts w:ascii="Calibri" w:hAnsi="Calibri" w:cs="Arial"/>
+                <w:i/>
+                <w:color w:val="4472C4" w:themeColor="accent1"/>
+                <w:sz w:val="18"/>
+                <w:szCs w:val="20"/>
+                <w:lang w:eastAsia="es-CL"/>
+              </w:rPr>
+              <w:t>d</w:t>
+            </w:r>
+            <w:r>
+              <w:rPr>
+                <w:rFonts w:ascii="Calibri" w:hAnsi="Calibri" w:cs="Arial"/>
+                <w:i/>
+                <w:color w:val="4472C4" w:themeColor="accent1"/>
+                <w:sz w:val="18"/>
+                <w:szCs w:val="20"/>
+                <w:lang w:eastAsia="es-CL"/>
+              </w:rPr>
+              <w:t>atos</w:t>
+            </w:r>
+            <w:r>
+              <w:rPr>
+                <w:rFonts w:ascii="Calibri" w:hAnsi="Calibri" w:cs="Arial"/>
+                <w:i/>
+                <w:color w:val="4472C4" w:themeColor="accent1"/>
+                <w:sz w:val="18"/>
+                <w:szCs w:val="20"/>
+                <w:lang w:eastAsia="es-CL"/>
+              </w:rPr>
+              <w:t>.</w:t>
+            </w:r>
+          </w:p>
+        </w:tc>
+        <w:tc>
+          <w:tcPr>
+            <w:tcW w:w="3825" w:type="dxa"/>
+          </w:tcPr>
+          <w:p>
+            <w:pPr>
+              <w:pStyle w:val="Piedepgina"/>
+              <w:jc w:val="center"/>
+              <w:rPr>
+                <w:rFonts w:ascii="Calibri" w:hAnsi="Calibri" w:cs="Arial"/>
+                <w:i/>
+                <w:color w:val="4472C4" w:themeColor="accent1"/>
+                <w:sz w:val="18"/>
+                <w:szCs w:val="20"/>
+                <w:lang w:eastAsia="es-CL"/>
+              </w:rPr>
+            </w:pPr>
+            <w:r>
+              <w:rPr>
+                <w:rFonts w:ascii="Calibri" w:hAnsi="Calibri" w:cs="Arial"/>
+                <w:i/>
+                <w:color w:val="4472C4" w:themeColor="accent1"/>
+                <w:sz w:val="18"/>
+                <w:szCs w:val="20"/>
+                <w:lang w:eastAsia="es-CL"/>
+              </w:rPr>
+              <w:t xml:space="preserve">Documentos Word con modelo, diccionario de datos, </w:t>
+            </w:r>
+            <w:proofErr w:type="spellStart"/>
+            <w:r>
+              <w:rPr>
+                <w:rFonts w:ascii="Calibri" w:hAnsi="Calibri" w:cs="Arial"/>
+                <w:i/>
+                <w:color w:val="4472C4" w:themeColor="accent1"/>
+                <w:sz w:val="18"/>
+                <w:szCs w:val="20"/>
+                <w:lang w:eastAsia="es-CL"/>
+              </w:rPr>
+              <w:t>scritp</w:t>
+            </w:r>
+            <w:proofErr w:type="spellEnd"/>
+            <w:r>
+              <w:rPr>
+                <w:rFonts w:ascii="Calibri" w:hAnsi="Calibri" w:cs="Arial"/>
+                <w:i/>
+                <w:color w:val="4472C4" w:themeColor="accent1"/>
+                <w:sz w:val="18"/>
+                <w:szCs w:val="20"/>
+                <w:lang w:eastAsia="es-CL"/>
+              </w:rPr>
+              <w:t>.</w:t>
+            </w:r>
+          </w:p>
+        </w:tc>
+        <w:tc>
+          <w:tcPr>
+            <w:tcW w:w="2551" w:type="dxa"/>
+          </w:tcPr>
+          <w:p>
+            <w:pPr>
+              <w:pStyle w:val="Piedepgina"/>
+              <w:jc w:val="center"/>
+              <w:rPr>
+                <w:rFonts w:ascii="Calibri" w:hAnsi="Calibri" w:cs="Arial"/>
+                <w:i/>
+                <w:color w:val="4472C4" w:themeColor="accent1"/>
+                <w:sz w:val="18"/>
+                <w:szCs w:val="20"/>
+                <w:lang w:eastAsia="es-CL"/>
+              </w:rPr>
+            </w:pPr>
+          </w:p>
+        </w:tc>
+      </w:tr>
+      <w:tr>
+        <w:trPr>
+          <w:trHeight w:val="362"/>
+        </w:trPr>
+        <w:tc>
+          <w:tcPr>
+            <w:tcW w:w="1843" w:type="dxa"/>
+          </w:tcPr>
+          <w:p>
+            <w:pPr>
+              <w:pStyle w:val="Piedepgina"/>
+              <w:jc w:val="center"/>
+              <w:rPr>
+                <w:rFonts w:ascii="Calibri" w:hAnsi="Calibri" w:cs="Arial"/>
+                <w:i/>
+                <w:color w:val="4472C4" w:themeColor="accent1"/>
+                <w:sz w:val="18"/>
+                <w:szCs w:val="20"/>
+                <w:lang w:eastAsia="es-CL"/>
+              </w:rPr>
+            </w:pPr>
+            <w:r>
+              <w:rPr>
+                <w:rFonts w:ascii="Calibri" w:hAnsi="Calibri" w:cs="Arial"/>
+                <w:i/>
+                <w:color w:val="4472C4" w:themeColor="accent1"/>
+                <w:sz w:val="18"/>
+                <w:szCs w:val="20"/>
+                <w:lang w:eastAsia="es-CL"/>
+              </w:rPr>
+              <w:t>Pruebas Funcionales</w:t>
+            </w:r>
+          </w:p>
+        </w:tc>
+        <w:tc>
+          <w:tcPr>
+            <w:tcW w:w="1843" w:type="dxa"/>
+          </w:tcPr>
+          <w:p>
+            <w:pPr>
+              <w:pStyle w:val="Piedepgina"/>
+              <w:jc w:val="center"/>
+              <w:rPr>
+                <w:rFonts w:ascii="Calibri" w:hAnsi="Calibri" w:cs="Arial"/>
+                <w:i/>
+                <w:color w:val="4472C4" w:themeColor="accent1"/>
+                <w:sz w:val="18"/>
+                <w:szCs w:val="20"/>
+                <w:lang w:eastAsia="es-CL"/>
+              </w:rPr>
+            </w:pPr>
+            <w:r>
+              <w:rPr>
+                <w:rFonts w:ascii="Calibri" w:hAnsi="Calibri" w:cs="Arial"/>
+                <w:i/>
+                <w:color w:val="4472C4" w:themeColor="accent1"/>
+                <w:sz w:val="18"/>
+                <w:szCs w:val="20"/>
+                <w:lang w:eastAsia="es-CL"/>
+              </w:rPr>
+              <w:t>Documentación estadísticas</w:t>
+            </w:r>
+          </w:p>
+        </w:tc>
+        <w:tc>
+          <w:tcPr>
+            <w:tcW w:w="3825" w:type="dxa"/>
+          </w:tcPr>
+          <w:p>
+            <w:pPr>
+              <w:pStyle w:val="Piedepgina"/>
+              <w:jc w:val="center"/>
+              <w:rPr>
+                <w:rFonts w:ascii="Calibri" w:hAnsi="Calibri" w:cs="Arial"/>
+                <w:i/>
+                <w:color w:val="4472C4" w:themeColor="accent1"/>
+                <w:sz w:val="18"/>
+                <w:szCs w:val="20"/>
+                <w:lang w:eastAsia="es-CL"/>
+              </w:rPr>
+            </w:pPr>
+            <w:r>
+              <w:rPr>
+                <w:rFonts w:ascii="Calibri" w:hAnsi="Calibri" w:cs="Arial"/>
+                <w:i/>
+                <w:color w:val="4472C4" w:themeColor="accent1"/>
+                <w:sz w:val="18"/>
+                <w:szCs w:val="20"/>
+                <w:lang w:eastAsia="es-CL"/>
+              </w:rPr>
+              <w:t>Documento con las estadísticas a las pruebas realizadas.</w:t>
+            </w:r>
+          </w:p>
+        </w:tc>
+        <w:tc>
+          <w:tcPr>
+            <w:tcW w:w="2551" w:type="dxa"/>
+          </w:tcPr>
+          <w:p>
+            <w:pPr>
+              <w:pStyle w:val="Piedepgina"/>
+              <w:jc w:val="center"/>
+              <w:rPr>
+                <w:rFonts w:ascii="Calibri" w:hAnsi="Calibri" w:cs="Arial"/>
+                <w:i/>
+                <w:color w:val="4472C4" w:themeColor="accent1"/>
+                <w:sz w:val="18"/>
+                <w:szCs w:val="20"/>
+                <w:lang w:eastAsia="es-CL"/>
+              </w:rPr>
+            </w:pPr>
+          </w:p>
+        </w:tc>
+      </w:tr>
+      <w:tr>
+        <w:trPr>
+          <w:trHeight w:val="362"/>
+        </w:trPr>
+        <w:tc>
+          <w:tcPr>
+            <w:tcW w:w="1843" w:type="dxa"/>
+          </w:tcPr>
+          <w:p>
+            <w:pPr>
+              <w:pStyle w:val="Piedepgina"/>
+              <w:jc w:val="center"/>
+              <w:rPr>
+                <w:rFonts w:ascii="Calibri" w:hAnsi="Calibri" w:cs="Arial"/>
+                <w:i/>
+                <w:color w:val="4472C4" w:themeColor="accent1"/>
+                <w:sz w:val="18"/>
+                <w:szCs w:val="20"/>
+                <w:lang w:eastAsia="es-CL"/>
+              </w:rPr>
+            </w:pPr>
+            <w:r>
+              <w:rPr>
+                <w:rFonts w:ascii="Calibri" w:hAnsi="Calibri" w:cs="Arial"/>
+                <w:i/>
+                <w:color w:val="4472C4" w:themeColor="accent1"/>
+                <w:sz w:val="18"/>
+                <w:szCs w:val="20"/>
+                <w:lang w:eastAsia="es-CL"/>
+              </w:rPr>
+              <w:t>Pruebas Calidad</w:t>
+            </w:r>
+          </w:p>
+        </w:tc>
+        <w:tc>
+          <w:tcPr>
+            <w:tcW w:w="1843" w:type="dxa"/>
+          </w:tcPr>
+          <w:p>
+            <w:pPr>
+              <w:pStyle w:val="Piedepgina"/>
+              <w:jc w:val="center"/>
+              <w:rPr>
+                <w:rFonts w:ascii="Calibri" w:hAnsi="Calibri" w:cs="Arial"/>
+                <w:i/>
+                <w:color w:val="4472C4" w:themeColor="accent1"/>
+                <w:sz w:val="18"/>
+                <w:szCs w:val="20"/>
+                <w:lang w:eastAsia="es-CL"/>
+              </w:rPr>
+            </w:pPr>
+            <w:r>
+              <w:rPr>
+                <w:rFonts w:ascii="Calibri" w:hAnsi="Calibri" w:cs="Arial"/>
+                <w:i/>
+                <w:color w:val="4472C4" w:themeColor="accent1"/>
+                <w:sz w:val="18"/>
+                <w:szCs w:val="20"/>
+                <w:lang w:eastAsia="es-CL"/>
+              </w:rPr>
+              <w:t>Documentación estadísticas</w:t>
+            </w:r>
+          </w:p>
+        </w:tc>
+        <w:tc>
+          <w:tcPr>
+            <w:tcW w:w="3825" w:type="dxa"/>
+          </w:tcPr>
+          <w:p>
+            <w:pPr>
+              <w:pStyle w:val="Piedepgina"/>
+              <w:jc w:val="center"/>
+              <w:rPr>
+                <w:rFonts w:ascii="Calibri" w:hAnsi="Calibri" w:cs="Arial"/>
+                <w:i/>
+                <w:color w:val="4472C4" w:themeColor="accent1"/>
+                <w:sz w:val="18"/>
+                <w:szCs w:val="20"/>
+                <w:lang w:eastAsia="es-CL"/>
+              </w:rPr>
+            </w:pPr>
+            <w:r>
+              <w:rPr>
+                <w:rFonts w:ascii="Calibri" w:hAnsi="Calibri" w:cs="Arial"/>
+                <w:i/>
+                <w:color w:val="4472C4" w:themeColor="accent1"/>
+                <w:sz w:val="18"/>
+                <w:szCs w:val="20"/>
+                <w:lang w:eastAsia="es-CL"/>
+              </w:rPr>
+              <w:t>Documento con las estadísticas a las pruebas realizadas.</w:t>
+            </w:r>
+          </w:p>
+        </w:tc>
+        <w:tc>
+          <w:tcPr>
+            <w:tcW w:w="2551" w:type="dxa"/>
+          </w:tcPr>
+          <w:p>
+            <w:pPr>
+              <w:pStyle w:val="Piedepgina"/>
+              <w:jc w:val="center"/>
+              <w:rPr>
+                <w:rFonts w:ascii="Calibri" w:hAnsi="Calibri" w:cs="Arial"/>
+                <w:i/>
+                <w:color w:val="4472C4" w:themeColor="accent1"/>
+                <w:sz w:val="18"/>
+                <w:szCs w:val="20"/>
+                <w:lang w:eastAsia="es-CL"/>
+              </w:rPr>
+            </w:pPr>
+          </w:p>
+        </w:tc>
+      </w:tr>
+      <w:tr>
+        <w:trPr>
+          <w:trHeight w:val="362"/>
+        </w:trPr>
+        <w:tc>
+          <w:tcPr>
+            <w:tcW w:w="1843" w:type="dxa"/>
+          </w:tcPr>
+          <w:p>
+            <w:pPr>
+              <w:pStyle w:val="Piedepgina"/>
+              <w:jc w:val="center"/>
+              <w:rPr>
+                <w:rFonts w:ascii="Calibri" w:hAnsi="Calibri" w:cs="Arial"/>
+                <w:i/>
+                <w:color w:val="4472C4" w:themeColor="accent1"/>
+                <w:sz w:val="18"/>
+                <w:szCs w:val="20"/>
+                <w:lang w:eastAsia="es-CL"/>
+              </w:rPr>
+            </w:pPr>
+            <w:r>
+              <w:rPr>
+                <w:rFonts w:ascii="Calibri" w:hAnsi="Calibri" w:cs="Arial"/>
+                <w:i/>
+                <w:color w:val="4472C4" w:themeColor="accent1"/>
+                <w:sz w:val="18"/>
+                <w:szCs w:val="20"/>
+                <w:lang w:eastAsia="es-CL"/>
+              </w:rPr>
+              <w:t>Paso Producción</w:t>
+            </w:r>
+          </w:p>
+        </w:tc>
+        <w:tc>
+          <w:tcPr>
+            <w:tcW w:w="1843" w:type="dxa"/>
+          </w:tcPr>
+          <w:p>
+            <w:pPr>
+              <w:pStyle w:val="Piedepgina"/>
+              <w:jc w:val="center"/>
+              <w:rPr>
+                <w:rFonts w:ascii="Calibri" w:hAnsi="Calibri" w:cs="Arial"/>
+                <w:i/>
+                <w:color w:val="4472C4" w:themeColor="accent1"/>
+                <w:sz w:val="18"/>
+                <w:szCs w:val="20"/>
+                <w:lang w:eastAsia="es-CL"/>
+              </w:rPr>
+            </w:pPr>
+            <w:r>
+              <w:rPr>
+                <w:rFonts w:ascii="Calibri" w:hAnsi="Calibri" w:cs="Arial"/>
+                <w:i/>
+                <w:color w:val="4472C4" w:themeColor="accent1"/>
+                <w:sz w:val="18"/>
+                <w:szCs w:val="20"/>
+                <w:lang w:eastAsia="es-CL"/>
+              </w:rPr>
+              <w:t>Documentación – Archivos de respaldos</w:t>
+            </w:r>
+          </w:p>
+        </w:tc>
+        <w:tc>
+          <w:tcPr>
+            <w:tcW w:w="3825" w:type="dxa"/>
+          </w:tcPr>
+          <w:p>
+            <w:pPr>
+              <w:pStyle w:val="Piedepgina"/>
+              <w:jc w:val="center"/>
+              <w:rPr>
+                <w:rFonts w:ascii="Calibri" w:hAnsi="Calibri" w:cs="Arial"/>
+                <w:i/>
+                <w:color w:val="4472C4" w:themeColor="accent1"/>
+                <w:sz w:val="18"/>
+                <w:szCs w:val="20"/>
+                <w:lang w:eastAsia="es-CL"/>
+              </w:rPr>
+            </w:pPr>
+            <w:r>
+              <w:rPr>
+                <w:rFonts w:ascii="Calibri" w:hAnsi="Calibri" w:cs="Arial"/>
+                <w:i/>
+                <w:color w:val="4472C4" w:themeColor="accent1"/>
+                <w:sz w:val="18"/>
+                <w:szCs w:val="20"/>
+                <w:lang w:eastAsia="es-CL"/>
+              </w:rPr>
+              <w:t xml:space="preserve">Documento </w:t>
+            </w:r>
+            <w:r>
+              <w:rPr>
+                <w:rFonts w:ascii="Calibri" w:hAnsi="Calibri" w:cs="Arial"/>
+                <w:i/>
+                <w:color w:val="4472C4" w:themeColor="accent1"/>
+                <w:sz w:val="18"/>
+                <w:szCs w:val="20"/>
+                <w:lang w:eastAsia="es-CL"/>
+              </w:rPr>
+              <w:t>con el paso a producción, generación de archivos de respaldos.</w:t>
+            </w:r>
+          </w:p>
+        </w:tc>
+        <w:tc>
+          <w:tcPr>
+            <w:tcW w:w="2551" w:type="dxa"/>
+          </w:tcPr>
+          <w:p>
+            <w:pPr>
+              <w:pStyle w:val="Piedepgina"/>
+              <w:jc w:val="center"/>
+              <w:rPr>
+                <w:rFonts w:ascii="Calibri" w:hAnsi="Calibri" w:cs="Arial"/>
+                <w:i/>
+                <w:color w:val="4472C4" w:themeColor="accent1"/>
+                <w:sz w:val="18"/>
+                <w:szCs w:val="20"/>
+                <w:lang w:eastAsia="es-CL"/>
+              </w:rPr>
+            </w:pPr>
+          </w:p>
+        </w:tc>
+      </w:tr>
+      <w:tr>
+        <w:trPr>
+          <w:trHeight w:val="362"/>
+        </w:trPr>
+        <w:tc>
+          <w:tcPr>
+            <w:tcW w:w="1843" w:type="dxa"/>
+          </w:tcPr>
+          <w:p>
+            <w:pPr>
+              <w:pStyle w:val="Piedepgina"/>
+              <w:jc w:val="center"/>
+              <w:rPr>
+                <w:rFonts w:ascii="Calibri" w:hAnsi="Calibri" w:cs="Arial"/>
+                <w:i/>
+                <w:color w:val="4472C4" w:themeColor="accent1"/>
+                <w:sz w:val="18"/>
+                <w:szCs w:val="20"/>
+                <w:lang w:eastAsia="es-CL"/>
+              </w:rPr>
+            </w:pPr>
+            <w:r>
+              <w:rPr>
+                <w:rFonts w:ascii="Calibri" w:hAnsi="Calibri" w:cs="Arial"/>
+                <w:i/>
+                <w:color w:val="4472C4" w:themeColor="accent1"/>
+                <w:sz w:val="18"/>
+                <w:szCs w:val="20"/>
+                <w:lang w:eastAsia="es-CL"/>
+              </w:rPr>
+              <w:t>Cierre</w:t>
+            </w:r>
+          </w:p>
+        </w:tc>
+        <w:tc>
+          <w:tcPr>
+            <w:tcW w:w="1843" w:type="dxa"/>
+          </w:tcPr>
+          <w:p>
+            <w:pPr>
+              <w:pStyle w:val="Piedepgina"/>
+              <w:jc w:val="center"/>
+              <w:rPr>
+                <w:rFonts w:ascii="Calibri" w:hAnsi="Calibri" w:cs="Arial"/>
+                <w:i/>
+                <w:color w:val="4472C4" w:themeColor="accent1"/>
+                <w:sz w:val="18"/>
+                <w:szCs w:val="20"/>
+                <w:lang w:eastAsia="es-CL"/>
+              </w:rPr>
+            </w:pPr>
+            <w:r>
+              <w:rPr>
+                <w:rFonts w:ascii="Calibri" w:hAnsi="Calibri" w:cs="Arial"/>
+                <w:i/>
+                <w:color w:val="4472C4" w:themeColor="accent1"/>
+                <w:sz w:val="18"/>
+                <w:szCs w:val="20"/>
+                <w:lang w:eastAsia="es-CL"/>
+              </w:rPr>
+              <w:t>Documentación Total</w:t>
+            </w:r>
+          </w:p>
+        </w:tc>
+        <w:tc>
+          <w:tcPr>
+            <w:tcW w:w="3825" w:type="dxa"/>
+          </w:tcPr>
+          <w:p>
+            <w:pPr>
+              <w:pStyle w:val="Piedepgina"/>
+              <w:jc w:val="center"/>
+              <w:rPr>
+                <w:rFonts w:ascii="Calibri" w:hAnsi="Calibri" w:cs="Arial"/>
+                <w:i/>
+                <w:color w:val="4472C4" w:themeColor="accent1"/>
+                <w:sz w:val="18"/>
+                <w:szCs w:val="20"/>
+                <w:lang w:eastAsia="es-CL"/>
+              </w:rPr>
+            </w:pPr>
+            <w:r>
+              <w:rPr>
+                <w:rFonts w:ascii="Calibri" w:hAnsi="Calibri" w:cs="Arial"/>
+                <w:i/>
+                <w:color w:val="4472C4" w:themeColor="accent1"/>
+                <w:sz w:val="18"/>
+                <w:szCs w:val="20"/>
+                <w:lang w:eastAsia="es-CL"/>
+              </w:rPr>
+              <w:t>Entrega de toda la documentación correspondiente</w:t>
+            </w:r>
+          </w:p>
+        </w:tc>
+        <w:tc>
+          <w:tcPr>
+            <w:tcW w:w="2551" w:type="dxa"/>
+          </w:tcPr>
+          <w:p>
+            <w:pPr>
+              <w:pStyle w:val="Piedepgina"/>
+              <w:jc w:val="center"/>
+              <w:rPr>
+                <w:rFonts w:ascii="Calibri" w:hAnsi="Calibri" w:cs="Arial"/>
+                <w:i/>
+                <w:color w:val="4472C4" w:themeColor="accent1"/>
+                <w:sz w:val="18"/>
+                <w:szCs w:val="20"/>
+                <w:lang w:eastAsia="es-CL"/>
               </w:rPr>
             </w:pPr>
           </w:p>
         </w:tc>
       </w:tr>
     </w:tbl>
+    <w:p>
+      <w:pPr>
+        <w:spacing w:after="0" w:line="360" w:lineRule="auto"/>
+        <w:jc w:val="both"/>
+        <w:rPr>
+          <w:b/>
+          <w:sz w:val="24"/>
+          <w:szCs w:val="24"/>
+        </w:rPr>
+      </w:pPr>
+    </w:p>
+    <w:p>
+      <w:pPr>
+        <w:spacing w:after="0" w:line="360" w:lineRule="auto"/>
+        <w:jc w:val="both"/>
+        <w:rPr>
+          <w:b/>
+          <w:sz w:val="24"/>
+          <w:szCs w:val="24"/>
+        </w:rPr>
+      </w:pPr>
+    </w:p>
+    <w:p>
+      <w:pPr>
+        <w:spacing w:after="0" w:line="360" w:lineRule="auto"/>
+        <w:jc w:val="both"/>
+        <w:rPr>
+          <w:b/>
+          <w:sz w:val="24"/>
+          <w:szCs w:val="24"/>
+        </w:rPr>
+      </w:pPr>
+    </w:p>
+    <w:p>
+      <w:pPr>
+        <w:spacing w:after="0" w:line="360" w:lineRule="auto"/>
+        <w:jc w:val="both"/>
+        <w:rPr>
+          <w:b/>
+          <w:sz w:val="24"/>
+          <w:szCs w:val="24"/>
+        </w:rPr>
+      </w:pPr>
+    </w:p>
+    <w:p>
+      <w:pPr>
+        <w:spacing w:after="0" w:line="360" w:lineRule="auto"/>
+        <w:jc w:val="both"/>
+        <w:rPr>
+          <w:b/>
+          <w:sz w:val="24"/>
+          <w:szCs w:val="24"/>
+        </w:rPr>
+      </w:pPr>
+    </w:p>
+    <w:p>
+      <w:pPr>
+        <w:spacing w:after="0" w:line="360" w:lineRule="auto"/>
+        <w:jc w:val="both"/>
+        <w:rPr>
+          <w:b/>
+          <w:sz w:val="24"/>
+          <w:szCs w:val="24"/>
+        </w:rPr>
+      </w:pPr>
+    </w:p>
+    <w:p>
+      <w:pPr>
+        <w:spacing w:after="0" w:line="360" w:lineRule="auto"/>
+        <w:jc w:val="both"/>
+        <w:rPr>
+          <w:b/>
+          <w:sz w:val="24"/>
+          <w:szCs w:val="24"/>
+        </w:rPr>
+      </w:pPr>
+    </w:p>
+    <w:p>
+      <w:pPr>
+        <w:spacing w:after="0" w:line="360" w:lineRule="auto"/>
+        <w:jc w:val="both"/>
+        <w:rPr>
+          <w:b/>
+          <w:sz w:val="24"/>
+          <w:szCs w:val="24"/>
+        </w:rPr>
+      </w:pPr>
+    </w:p>
+    <w:p>
+      <w:pPr>
+        <w:spacing w:after="0" w:line="360" w:lineRule="auto"/>
+        <w:jc w:val="both"/>
+        <w:rPr>
+          <w:b/>
+          <w:sz w:val="24"/>
+          <w:szCs w:val="24"/>
+        </w:rPr>
+      </w:pPr>
+    </w:p>
+    <w:p>
+      <w:pPr>
+        <w:spacing w:after="0" w:line="360" w:lineRule="auto"/>
+        <w:jc w:val="both"/>
+        <w:rPr>
+          <w:b/>
+          <w:sz w:val="24"/>
+          <w:szCs w:val="24"/>
+        </w:rPr>
+      </w:pPr>
+    </w:p>
+    <w:p>
+      <w:pPr>
+        <w:spacing w:after="0" w:line="360" w:lineRule="auto"/>
+        <w:jc w:val="both"/>
+        <w:rPr>
+          <w:b/>
+          <w:sz w:val="24"/>
+          <w:szCs w:val="24"/>
+        </w:rPr>
+      </w:pPr>
+    </w:p>
     <w:p>
       <w:pPr>
         <w:spacing w:after="0" w:line="360" w:lineRule="auto"/>
@@ -5365,6 +6535,7 @@
                 <w:sz w:val="28"/>
                 <w:szCs w:val="28"/>
               </w:rPr>
+              <w:lastRenderedPageBreak/>
               <w:t>7</w:t>
             </w:r>
             <w:r>
@@ -5723,39 +6894,67 @@
                 <w:lang w:eastAsia="es-CL"/>
               </w:rPr>
             </w:pPr>
-            <w:r>
-              <w:rPr>
-                <w:rFonts w:ascii="Calibri" w:hAnsi="Calibri" w:cs="Arial"/>
-                <w:i/>
-                <w:color w:val="548DD4"/>
-                <w:sz w:val="18"/>
-                <w:szCs w:val="20"/>
-                <w:lang w:eastAsia="es-CL"/>
-              </w:rPr>
-              <w:t xml:space="preserve">Nombra las competencias o unidades de competencias </w:t>
-            </w:r>
-            <w:r>
-              <w:rPr>
-                <w:rFonts w:ascii="Calibri" w:hAnsi="Calibri" w:cs="Arial"/>
-                <w:i/>
-                <w:color w:val="548DD4"/>
-                <w:sz w:val="18"/>
-                <w:szCs w:val="20"/>
-                <w:lang w:eastAsia="es-CL"/>
-              </w:rPr>
-              <w:t xml:space="preserve">que se relacionan con las diferentes actividades </w:t>
-            </w:r>
-            <w:r>
-              <w:rPr>
-                <w:rFonts w:ascii="Calibri" w:hAnsi="Calibri" w:cs="Arial"/>
-                <w:i/>
-                <w:color w:val="548DD4"/>
-                <w:sz w:val="18"/>
-                <w:szCs w:val="20"/>
-                <w:lang w:eastAsia="es-CL"/>
-              </w:rPr>
-              <w:t>requeridas para el desarrollo de la actividad.</w:t>
-            </w:r>
+            <w:proofErr w:type="spellStart"/>
+            <w:r>
+              <w:rPr>
+                <w:rFonts w:ascii="Calibri" w:hAnsi="Calibri" w:cs="Arial"/>
+                <w:i/>
+                <w:color w:val="548DD4"/>
+                <w:sz w:val="18"/>
+                <w:szCs w:val="20"/>
+                <w:lang w:val="en-US" w:eastAsia="es-CL"/>
+              </w:rPr>
+              <w:t>Gestionar</w:t>
+            </w:r>
+            <w:proofErr w:type="spellEnd"/>
+            <w:r>
+              <w:rPr>
+                <w:rFonts w:ascii="Calibri" w:hAnsi="Calibri" w:cs="Arial"/>
+                <w:i/>
+                <w:color w:val="548DD4"/>
+                <w:sz w:val="18"/>
+                <w:szCs w:val="20"/>
+                <w:lang w:val="en-US" w:eastAsia="es-CL"/>
+              </w:rPr>
+              <w:t xml:space="preserve"> </w:t>
+            </w:r>
+            <w:proofErr w:type="spellStart"/>
+            <w:r>
+              <w:rPr>
+                <w:rFonts w:ascii="Calibri" w:hAnsi="Calibri" w:cs="Arial"/>
+                <w:i/>
+                <w:color w:val="548DD4"/>
+                <w:sz w:val="18"/>
+                <w:szCs w:val="20"/>
+                <w:lang w:val="en-US" w:eastAsia="es-CL"/>
+              </w:rPr>
+              <w:t>proyectos</w:t>
+            </w:r>
+            <w:proofErr w:type="spellEnd"/>
+            <w:r>
+              <w:rPr>
+                <w:rFonts w:ascii="Calibri" w:hAnsi="Calibri" w:cs="Arial"/>
+                <w:i/>
+                <w:color w:val="548DD4"/>
+                <w:sz w:val="18"/>
+                <w:szCs w:val="20"/>
+                <w:lang w:val="en-US" w:eastAsia="es-CL"/>
+              </w:rPr>
+              <w:t xml:space="preserve"> </w:t>
+            </w:r>
+            <w:proofErr w:type="spellStart"/>
+            <w:r>
+              <w:rPr>
+                <w:rFonts w:ascii="Calibri" w:hAnsi="Calibri" w:cs="Arial"/>
+                <w:i/>
+                <w:color w:val="548DD4"/>
+                <w:sz w:val="18"/>
+                <w:szCs w:val="20"/>
+                <w:lang w:val="en-US" w:eastAsia="es-CL"/>
+              </w:rPr>
+              <w:t>informáticos</w:t>
+            </w:r>
+            <w:proofErr w:type="spellEnd"/>
           </w:p>
         </w:tc>
         <w:tc>
@@ -5775,12 +6974,23 @@
               <w:rPr>
                 <w:rFonts w:ascii="Calibri" w:hAnsi="Calibri" w:cs="Arial"/>
                 <w:i/>
-                <w:color w:val="548DD4"/>
-                <w:sz w:val="18"/>
-                <w:szCs w:val="20"/>
-                <w:lang w:eastAsia="es-CL"/>
-              </w:rPr>
-              <w:t>Señale el nombre de la tarea o actividad.</w:t>
+                <w:color w:val="4472C4" w:themeColor="accent1"/>
+                <w:sz w:val="18"/>
+                <w:szCs w:val="20"/>
+                <w:lang w:eastAsia="es-CL"/>
+              </w:rPr>
+              <w:t>Acta de constitución de proyecto</w:t>
+            </w:r>
+            <w:r>
+              <w:rPr>
+                <w:rFonts w:ascii="Calibri" w:hAnsi="Calibri" w:cs="Arial"/>
+                <w:i/>
+                <w:color w:val="4472C4" w:themeColor="accent1"/>
+                <w:sz w:val="18"/>
+                <w:szCs w:val="20"/>
+                <w:lang w:eastAsia="es-CL"/>
+              </w:rPr>
+              <w:t xml:space="preserve"> y Documentos en general</w:t>
             </w:r>
           </w:p>
         </w:tc>
@@ -5806,40 +7016,7 @@
                 <w:szCs w:val="20"/>
                 <w:lang w:eastAsia="es-CL"/>
               </w:rPr>
-              <w:t>Descri</w:t>
-            </w:r>
-            <w:r>
-              <w:rPr>
-                <w:rFonts w:ascii="Calibri" w:hAnsi="Calibri" w:cs="Arial"/>
-                <w:i/>
-                <w:color w:val="548DD4"/>
-                <w:sz w:val="18"/>
-                <w:szCs w:val="20"/>
-                <w:lang w:eastAsia="es-CL"/>
-              </w:rPr>
-              <w:t>be</w:t>
-            </w:r>
-            <w:r>
-              <w:rPr>
-                <w:rFonts w:ascii="Calibri" w:hAnsi="Calibri" w:cs="Arial"/>
-                <w:i/>
-                <w:color w:val="548DD4"/>
-                <w:sz w:val="18"/>
-                <w:szCs w:val="20"/>
-                <w:lang w:eastAsia="es-CL"/>
-              </w:rPr>
-              <w:t xml:space="preserve"> la tarea</w:t>
-            </w:r>
-            <w:r>
-              <w:rPr>
-                <w:rFonts w:ascii="Calibri" w:hAnsi="Calibri" w:cs="Arial"/>
-                <w:i/>
-                <w:color w:val="548DD4"/>
-                <w:sz w:val="18"/>
-                <w:szCs w:val="20"/>
-                <w:lang w:eastAsia="es-CL"/>
-              </w:rPr>
-              <w:t xml:space="preserve"> o actividad.</w:t>
+              <w:t>Documentar el propósito del proyecto y sus alcances</w:t>
             </w:r>
           </w:p>
         </w:tc>
@@ -5868,18 +7045,7 @@
                 <w:szCs w:val="20"/>
                 <w:lang w:eastAsia="es-CL"/>
               </w:rPr>
-              <w:t>Nombra los recursos necesarios para llevar a cabo las actividades definidas</w:t>
-            </w:r>
-            <w:r>
-              <w:rPr>
-                <w:rFonts w:ascii="Calibri" w:hAnsi="Calibri" w:cs="Arial"/>
-                <w:i/>
-                <w:color w:val="548DD4"/>
-                <w:sz w:val="18"/>
-                <w:szCs w:val="20"/>
-                <w:lang w:eastAsia="es-CL"/>
-              </w:rPr>
-              <w:t>.</w:t>
+              <w:t>Documentos e información acerca del censo, tecnologías. Word.</w:t>
             </w:r>
           </w:p>
         </w:tc>
@@ -5911,51 +7077,7 @@
                 <w:szCs w:val="20"/>
                 <w:lang w:eastAsia="es-CL"/>
               </w:rPr>
-              <w:t>Escrib</w:t>
-            </w:r>
-            <w:r>
-              <w:rPr>
-                <w:rFonts w:ascii="Calibri" w:hAnsi="Calibri" w:cs="Arial"/>
-                <w:i/>
-                <w:color w:val="548DD4"/>
-                <w:sz w:val="18"/>
-                <w:szCs w:val="20"/>
-                <w:lang w:eastAsia="es-CL"/>
-              </w:rPr>
-              <w:t>e</w:t>
-            </w:r>
-            <w:r>
-              <w:rPr>
-                <w:rFonts w:ascii="Calibri" w:hAnsi="Calibri" w:cs="Arial"/>
-                <w:i/>
-                <w:color w:val="548DD4"/>
-                <w:sz w:val="18"/>
-                <w:szCs w:val="20"/>
-                <w:lang w:eastAsia="es-CL"/>
-              </w:rPr>
-              <w:t xml:space="preserve"> la </w:t>
-            </w:r>
-            <w:r>
-              <w:rPr>
-                <w:rFonts w:ascii="Calibri" w:hAnsi="Calibri" w:cs="Arial"/>
-                <w:i/>
-                <w:color w:val="548DD4"/>
-                <w:sz w:val="18"/>
-                <w:szCs w:val="20"/>
-                <w:lang w:eastAsia="es-CL"/>
-              </w:rPr>
-              <w:t>duración de actividades o tarea</w:t>
-            </w:r>
-            <w:r>
-              <w:rPr>
-                <w:rFonts w:ascii="Calibri" w:hAnsi="Calibri" w:cs="Arial"/>
-                <w:i/>
-                <w:color w:val="548DD4"/>
-                <w:sz w:val="18"/>
-                <w:szCs w:val="20"/>
-                <w:lang w:eastAsia="es-CL"/>
-              </w:rPr>
-              <w:t>.</w:t>
+              <w:t>Todo el proyecto</w:t>
             </w:r>
           </w:p>
           <w:p>
@@ -5984,6 +7106,54 @@
             <w:pPr>
               <w:jc w:val="both"/>
               <w:rPr>
+                <w:rFonts w:ascii="Calibri" w:hAnsi="Calibri" w:cs="Arial"/>
+                <w:i/>
+                <w:color w:val="548DD4"/>
+                <w:sz w:val="18"/>
+                <w:szCs w:val="20"/>
+                <w:lang w:eastAsia="es-CL"/>
+              </w:rPr>
+            </w:pPr>
+            <w:r>
+              <w:rPr>
+                <w:rFonts w:ascii="Calibri" w:hAnsi="Calibri" w:cs="Arial"/>
+                <w:i/>
+                <w:color w:val="548DD4"/>
+                <w:sz w:val="18"/>
+                <w:szCs w:val="20"/>
+                <w:lang w:eastAsia="es-CL"/>
+              </w:rPr>
+              <w:t>Carlos Berrios</w:t>
+            </w:r>
+          </w:p>
+          <w:p>
+            <w:pPr>
+              <w:jc w:val="both"/>
+              <w:rPr>
+                <w:rFonts w:ascii="Calibri" w:hAnsi="Calibri" w:cs="Arial"/>
+                <w:i/>
+                <w:color w:val="548DD4"/>
+                <w:sz w:val="18"/>
+                <w:szCs w:val="20"/>
+                <w:lang w:eastAsia="es-CL"/>
+              </w:rPr>
+            </w:pPr>
+            <w:r>
+              <w:rPr>
+                <w:rFonts w:ascii="Calibri" w:hAnsi="Calibri" w:cs="Arial"/>
+                <w:i/>
+                <w:color w:val="548DD4"/>
+                <w:sz w:val="18"/>
+                <w:szCs w:val="20"/>
+                <w:lang w:eastAsia="es-CL"/>
+              </w:rPr>
+              <w:t>Alexis Quiroz</w:t>
+            </w:r>
+          </w:p>
+          <w:p>
+            <w:pPr>
+              <w:jc w:val="both"/>
+              <w:rPr>
                 <w:b/>
                 <w:sz w:val="18"/>
                 <w:szCs w:val="24"/>
@@ -5998,73 +7168,7 @@
                 <w:szCs w:val="20"/>
                 <w:lang w:eastAsia="es-CL"/>
               </w:rPr>
-              <w:t>Escrib</w:t>
-            </w:r>
-            <w:r>
-              <w:rPr>
-                <w:rFonts w:ascii="Calibri" w:hAnsi="Calibri" w:cs="Arial"/>
-                <w:i/>
-                <w:color w:val="548DD4"/>
-                <w:sz w:val="18"/>
-                <w:szCs w:val="20"/>
-                <w:lang w:eastAsia="es-CL"/>
-              </w:rPr>
-              <w:t>e</w:t>
-            </w:r>
-            <w:r>
-              <w:rPr>
-                <w:rFonts w:ascii="Calibri" w:hAnsi="Calibri" w:cs="Arial"/>
-                <w:i/>
-                <w:color w:val="548DD4"/>
-                <w:sz w:val="18"/>
-                <w:szCs w:val="20"/>
-                <w:lang w:eastAsia="es-CL"/>
-              </w:rPr>
-              <w:t xml:space="preserve"> </w:t>
-            </w:r>
-            <w:r>
-              <w:rPr>
-                <w:rFonts w:ascii="Calibri" w:hAnsi="Calibri" w:cs="Arial"/>
-                <w:i/>
-                <w:color w:val="548DD4"/>
-                <w:sz w:val="18"/>
-                <w:szCs w:val="20"/>
-                <w:lang w:eastAsia="es-CL"/>
-              </w:rPr>
-              <w:t xml:space="preserve">el </w:t>
-            </w:r>
-            <w:r>
-              <w:rPr>
-                <w:rFonts w:ascii="Calibri" w:hAnsi="Calibri" w:cs="Arial"/>
-                <w:i/>
-                <w:color w:val="548DD4"/>
-                <w:sz w:val="18"/>
-                <w:szCs w:val="20"/>
-                <w:lang w:eastAsia="es-CL"/>
-              </w:rPr>
-              <w:t xml:space="preserve">nombre </w:t>
-            </w:r>
-            <w:r>
-              <w:rPr>
-                <w:rFonts w:ascii="Calibri" w:hAnsi="Calibri" w:cs="Arial"/>
-                <w:i/>
-                <w:color w:val="548DD4"/>
-                <w:sz w:val="18"/>
-                <w:szCs w:val="20"/>
-                <w:lang w:eastAsia="es-CL"/>
-              </w:rPr>
-              <w:t>del</w:t>
-            </w:r>
-            <w:r>
-              <w:rPr>
-                <w:rFonts w:ascii="Calibri" w:hAnsi="Calibri" w:cs="Arial"/>
-                <w:i/>
-                <w:color w:val="548DD4"/>
-                <w:sz w:val="18"/>
-                <w:szCs w:val="20"/>
-                <w:lang w:eastAsia="es-CL"/>
-              </w:rPr>
-              <w:t xml:space="preserve"> integrante del equipo responsable de la actividad y tareas asociadas.</w:t>
+              <w:t>Christian Cabezas</w:t>
             </w:r>
           </w:p>
         </w:tc>
@@ -6081,72 +7185,6 @@
                 <w:szCs w:val="24"/>
               </w:rPr>
             </w:pPr>
-            <w:r>
-              <w:rPr>
-                <w:rFonts w:ascii="Calibri" w:hAnsi="Calibri" w:cs="Arial"/>
-                <w:i/>
-                <w:color w:val="548DD4"/>
-                <w:sz w:val="18"/>
-                <w:szCs w:val="20"/>
-                <w:lang w:eastAsia="es-CL"/>
-              </w:rPr>
-              <w:t>Escrib</w:t>
-            </w:r>
-            <w:r>
-              <w:rPr>
-                <w:rFonts w:ascii="Calibri" w:hAnsi="Calibri" w:cs="Arial"/>
-                <w:i/>
-                <w:color w:val="548DD4"/>
-                <w:sz w:val="18"/>
-                <w:szCs w:val="20"/>
-                <w:lang w:eastAsia="es-CL"/>
-              </w:rPr>
-              <w:t>e</w:t>
-            </w:r>
-            <w:r>
-              <w:rPr>
-                <w:rFonts w:ascii="Calibri" w:hAnsi="Calibri" w:cs="Arial"/>
-                <w:i/>
-                <w:color w:val="548DD4"/>
-                <w:sz w:val="18"/>
-                <w:szCs w:val="20"/>
-                <w:lang w:eastAsia="es-CL"/>
-              </w:rPr>
-              <w:t xml:space="preserve"> las dificultades o facilitadores que se </w:t>
-            </w:r>
-            <w:r>
-              <w:rPr>
-                <w:rFonts w:ascii="Calibri" w:hAnsi="Calibri" w:cs="Arial"/>
-                <w:i/>
-                <w:color w:val="548DD4"/>
-                <w:sz w:val="18"/>
-                <w:szCs w:val="20"/>
-                <w:lang w:eastAsia="es-CL"/>
-              </w:rPr>
-              <w:t xml:space="preserve">podrían </w:t>
-            </w:r>
-            <w:r>
-              <w:rPr>
-                <w:rFonts w:ascii="Calibri" w:hAnsi="Calibri" w:cs="Arial"/>
-                <w:i/>
-                <w:color w:val="548DD4"/>
-                <w:sz w:val="18"/>
-                <w:szCs w:val="20"/>
-                <w:lang w:eastAsia="es-CL"/>
-              </w:rPr>
-              <w:t>presentar durante la ejecución de cada una de las actividades propuestas para llevar a cabo el plan de trabajo</w:t>
-            </w:r>
-            <w:r>
-              <w:rPr>
-                <w:rFonts w:ascii="Calibri" w:hAnsi="Calibri" w:cs="Arial"/>
-                <w:i/>
-                <w:color w:val="548DD4"/>
-                <w:sz w:val="18"/>
-                <w:szCs w:val="20"/>
-                <w:lang w:eastAsia="es-CL"/>
-              </w:rPr>
-              <w:t>.</w:t>
-            </w:r>
           </w:p>
         </w:tc>
       </w:tr>
@@ -6170,6 +7208,67 @@
                 <w:lang w:eastAsia="es-CL"/>
               </w:rPr>
             </w:pPr>
+            <w:proofErr w:type="spellStart"/>
+            <w:r>
+              <w:rPr>
+                <w:rFonts w:ascii="Calibri" w:hAnsi="Calibri" w:cs="Arial"/>
+                <w:i/>
+                <w:color w:val="548DD4"/>
+                <w:sz w:val="18"/>
+                <w:szCs w:val="20"/>
+                <w:lang w:val="en-US" w:eastAsia="es-CL"/>
+              </w:rPr>
+              <w:t>Construir</w:t>
+            </w:r>
+            <w:proofErr w:type="spellEnd"/>
+            <w:r>
+              <w:rPr>
+                <w:rFonts w:ascii="Calibri" w:hAnsi="Calibri" w:cs="Arial"/>
+                <w:i/>
+                <w:color w:val="548DD4"/>
+                <w:sz w:val="18"/>
+                <w:szCs w:val="20"/>
+                <w:lang w:val="en-US" w:eastAsia="es-CL"/>
+              </w:rPr>
+              <w:t xml:space="preserve"> </w:t>
+            </w:r>
+            <w:proofErr w:type="spellStart"/>
+            <w:r>
+              <w:rPr>
+                <w:rFonts w:ascii="Calibri" w:hAnsi="Calibri" w:cs="Arial"/>
+                <w:i/>
+                <w:color w:val="548DD4"/>
+                <w:sz w:val="18"/>
+                <w:szCs w:val="20"/>
+                <w:lang w:val="en-US" w:eastAsia="es-CL"/>
+              </w:rPr>
+              <w:t>modelos</w:t>
+            </w:r>
+            <w:proofErr w:type="spellEnd"/>
+            <w:r>
+              <w:rPr>
+                <w:rFonts w:ascii="Calibri" w:hAnsi="Calibri" w:cs="Arial"/>
+                <w:i/>
+                <w:color w:val="548DD4"/>
+                <w:sz w:val="18"/>
+                <w:szCs w:val="20"/>
+                <w:lang w:val="en-US" w:eastAsia="es-CL"/>
+              </w:rPr>
+              <w:t xml:space="preserve"> de </w:t>
+            </w:r>
+            <w:proofErr w:type="spellStart"/>
+            <w:r>
+              <w:rPr>
+                <w:rFonts w:ascii="Calibri" w:hAnsi="Calibri" w:cs="Arial"/>
+                <w:i/>
+                <w:color w:val="548DD4"/>
+                <w:sz w:val="18"/>
+                <w:szCs w:val="20"/>
+                <w:lang w:val="en-US" w:eastAsia="es-CL"/>
+              </w:rPr>
+              <w:t>datos</w:t>
+            </w:r>
+            <w:proofErr w:type="spellEnd"/>
           </w:p>
         </w:tc>
         <w:tc>
@@ -6188,6 +7287,28 @@
                 <w:lang w:eastAsia="es-CL"/>
               </w:rPr>
             </w:pPr>
+            <w:r>
+              <w:rPr>
+                <w:rFonts w:ascii="Calibri" w:hAnsi="Calibri" w:cs="Arial"/>
+                <w:i/>
+                <w:color w:val="548DD4"/>
+                <w:sz w:val="18"/>
+                <w:szCs w:val="20"/>
+                <w:lang w:eastAsia="es-CL"/>
+              </w:rPr>
+              <w:t>Construir modelos de datos</w:t>
+            </w:r>
+            <w:r>
+              <w:rPr>
+                <w:rFonts w:ascii="Calibri" w:hAnsi="Calibri" w:cs="Arial"/>
+                <w:i/>
+                <w:color w:val="548DD4"/>
+                <w:sz w:val="18"/>
+                <w:szCs w:val="20"/>
+                <w:lang w:eastAsia="es-CL"/>
+              </w:rPr>
+              <w:t xml:space="preserve"> </w:t>
+            </w:r>
           </w:p>
         </w:tc>
         <w:tc>
@@ -6206,6 +7327,17 @@
                 <w:lang w:eastAsia="es-CL"/>
               </w:rPr>
             </w:pPr>
+            <w:r>
+              <w:rPr>
+                <w:rFonts w:ascii="Calibri" w:hAnsi="Calibri" w:cs="Arial"/>
+                <w:i/>
+                <w:color w:val="548DD4"/>
+                <w:sz w:val="18"/>
+                <w:szCs w:val="20"/>
+                <w:lang w:eastAsia="es-CL"/>
+              </w:rPr>
+              <w:t>Construir los modelos necesarios para los datos.</w:t>
+            </w:r>
           </w:p>
         </w:tc>
         <w:tc>
@@ -6224,6 +7356,65 @@
                 <w:lang w:eastAsia="es-CL"/>
               </w:rPr>
             </w:pPr>
+            <w:r>
+              <w:rPr>
+                <w:rFonts w:ascii="Calibri" w:hAnsi="Calibri" w:cs="Arial"/>
+                <w:i/>
+                <w:color w:val="548DD4"/>
+                <w:sz w:val="18"/>
+                <w:szCs w:val="20"/>
+                <w:lang w:eastAsia="es-CL"/>
+              </w:rPr>
+              <w:t xml:space="preserve">Datos, SQL, </w:t>
+            </w:r>
+            <w:proofErr w:type="spellStart"/>
+            <w:r>
+              <w:rPr>
+                <w:rFonts w:ascii="Calibri" w:hAnsi="Calibri" w:cs="Arial"/>
+                <w:i/>
+                <w:color w:val="548DD4"/>
+                <w:sz w:val="18"/>
+                <w:szCs w:val="20"/>
+                <w:lang w:eastAsia="es-CL"/>
+              </w:rPr>
+              <w:t>Postgres</w:t>
+            </w:r>
+            <w:proofErr w:type="spellEnd"/>
+            <w:r>
+              <w:rPr>
+                <w:rFonts w:ascii="Calibri" w:hAnsi="Calibri" w:cs="Arial"/>
+                <w:i/>
+                <w:color w:val="548DD4"/>
+                <w:sz w:val="18"/>
+                <w:szCs w:val="20"/>
+                <w:lang w:eastAsia="es-CL"/>
+              </w:rPr>
+              <w:t xml:space="preserve">, </w:t>
+            </w:r>
+            <w:proofErr w:type="spellStart"/>
+            <w:r>
+              <w:rPr>
+                <w:rFonts w:ascii="Calibri" w:hAnsi="Calibri" w:cs="Arial"/>
+                <w:i/>
+                <w:color w:val="548DD4"/>
+                <w:sz w:val="18"/>
+                <w:szCs w:val="20"/>
+                <w:lang w:eastAsia="es-CL"/>
+              </w:rPr>
+              <w:t>Qdrant</w:t>
+            </w:r>
+            <w:proofErr w:type="spellEnd"/>
+            <w:r>
+              <w:rPr>
+                <w:rFonts w:ascii="Calibri" w:hAnsi="Calibri" w:cs="Arial"/>
+                <w:i/>
+                <w:color w:val="548DD4"/>
+                <w:sz w:val="18"/>
+                <w:szCs w:val="20"/>
+                <w:lang w:eastAsia="es-CL"/>
+              </w:rPr>
+              <w:t>, Word</w:t>
+            </w:r>
           </w:p>
         </w:tc>
         <w:tc>
@@ -6245,6 +7436,17 @@
                 <w:lang w:eastAsia="es-CL"/>
               </w:rPr>
             </w:pPr>
+            <w:r>
+              <w:rPr>
+                <w:rFonts w:ascii="Calibri" w:hAnsi="Calibri" w:cs="Arial"/>
+                <w:i/>
+                <w:color w:val="548DD4"/>
+                <w:sz w:val="18"/>
+                <w:szCs w:val="20"/>
+                <w:lang w:eastAsia="es-CL"/>
+              </w:rPr>
+              <w:t>2 Semanas</w:t>
+            </w:r>
           </w:p>
         </w:tc>
         <w:tc>
@@ -6267,6 +7469,17 @@
                 <w:lang w:eastAsia="es-CL"/>
               </w:rPr>
             </w:pPr>
+            <w:r>
+              <w:rPr>
+                <w:rFonts w:ascii="Calibri" w:hAnsi="Calibri" w:cs="Arial"/>
+                <w:i/>
+                <w:color w:val="548DD4"/>
+                <w:sz w:val="18"/>
+                <w:szCs w:val="20"/>
+                <w:lang w:eastAsia="es-CL"/>
+              </w:rPr>
+              <w:t>Christian Cabezas</w:t>
+            </w:r>
           </w:p>
         </w:tc>
         <w:tc>
@@ -6308,6 +7521,17 @@
                 <w:lang w:eastAsia="es-CL"/>
               </w:rPr>
             </w:pPr>
+            <w:r>
+              <w:rPr>
+                <w:rFonts w:ascii="Calibri" w:hAnsi="Calibri" w:cs="Arial"/>
+                <w:i/>
+                <w:color w:val="4472C4" w:themeColor="accent1"/>
+                <w:sz w:val="18"/>
+                <w:szCs w:val="20"/>
+                <w:lang w:eastAsia="es-CL"/>
+              </w:rPr>
+              <w:t>Diseño de arquitectura y planificación</w:t>
+            </w:r>
           </w:p>
         </w:tc>
         <w:tc>
@@ -6326,6 +7550,17 @@
                 <w:lang w:eastAsia="es-CL"/>
               </w:rPr>
             </w:pPr>
+            <w:r>
+              <w:rPr>
+                <w:rFonts w:ascii="Calibri" w:hAnsi="Calibri" w:cs="Arial"/>
+                <w:i/>
+                <w:color w:val="4472C4" w:themeColor="accent1"/>
+                <w:sz w:val="18"/>
+                <w:szCs w:val="20"/>
+                <w:lang w:eastAsia="es-CL"/>
+              </w:rPr>
+              <w:t>Diseño de arquitectura y planificación</w:t>
+            </w:r>
           </w:p>
         </w:tc>
         <w:tc>
@@ -6344,6 +7579,17 @@
                 <w:lang w:eastAsia="es-CL"/>
               </w:rPr>
             </w:pPr>
+            <w:r>
+              <w:rPr>
+                <w:rFonts w:ascii="Calibri" w:hAnsi="Calibri" w:cs="Arial"/>
+                <w:i/>
+                <w:color w:val="548DD4"/>
+                <w:sz w:val="18"/>
+                <w:szCs w:val="20"/>
+                <w:lang w:eastAsia="es-CL"/>
+              </w:rPr>
+              <w:t>Diseñar una arquitectura que permita desplegar la solución.</w:t>
+            </w:r>
           </w:p>
         </w:tc>
         <w:tc>
@@ -6362,6 +7608,17 @@
                 <w:lang w:eastAsia="es-CL"/>
               </w:rPr>
             </w:pPr>
+            <w:r>
+              <w:rPr>
+                <w:rFonts w:ascii="Calibri" w:hAnsi="Calibri" w:cs="Arial"/>
+                <w:i/>
+                <w:color w:val="548DD4"/>
+                <w:sz w:val="18"/>
+                <w:szCs w:val="20"/>
+                <w:lang w:eastAsia="es-CL"/>
+              </w:rPr>
+              <w:t>Datos, Word</w:t>
+            </w:r>
           </w:p>
         </w:tc>
         <w:tc>
@@ -6383,6 +7640,17 @@
                 <w:lang w:eastAsia="es-CL"/>
               </w:rPr>
             </w:pPr>
+            <w:r>
+              <w:rPr>
+                <w:rFonts w:ascii="Calibri" w:hAnsi="Calibri" w:cs="Arial"/>
+                <w:i/>
+                <w:color w:val="548DD4"/>
+                <w:sz w:val="18"/>
+                <w:szCs w:val="20"/>
+                <w:lang w:eastAsia="es-CL"/>
+              </w:rPr>
+              <w:t>2 Semanas</w:t>
+            </w:r>
           </w:p>
         </w:tc>
         <w:tc>
@@ -6405,6 +7673,1060 @@
                 <w:lang w:eastAsia="es-CL"/>
               </w:rPr>
             </w:pPr>
+            <w:r>
+              <w:rPr>
+                <w:rFonts w:ascii="Calibri" w:hAnsi="Calibri" w:cs="Arial"/>
+                <w:i/>
+                <w:color w:val="548DD4"/>
+                <w:sz w:val="18"/>
+                <w:szCs w:val="20"/>
+                <w:lang w:eastAsia="es-CL"/>
+              </w:rPr>
+              <w:t>Christian Cabezas</w:t>
+            </w:r>
+          </w:p>
+        </w:tc>
+        <w:tc>
+          <w:tcPr>
+            <w:tcW w:w="1581" w:type="dxa"/>
+          </w:tcPr>
+          <w:p>
+            <w:pPr>
+              <w:jc w:val="both"/>
+              <w:rPr>
+                <w:rFonts w:ascii="Calibri" w:hAnsi="Calibri" w:cs="Arial"/>
+                <w:i/>
+                <w:color w:val="548DD4"/>
+                <w:sz w:val="18"/>
+                <w:szCs w:val="20"/>
+                <w:lang w:eastAsia="es-CL"/>
+              </w:rPr>
+            </w:pPr>
+          </w:p>
+        </w:tc>
+      </w:tr>
+      <w:tr>
+        <w:trPr>
+          <w:jc w:val="center"/>
+        </w:trPr>
+        <w:tc>
+          <w:tcPr>
+            <w:tcW w:w="1580" w:type="dxa"/>
+          </w:tcPr>
+          <w:p>
+            <w:pPr>
+              <w:jc w:val="both"/>
+              <w:rPr>
+                <w:rFonts w:ascii="Calibri" w:hAnsi="Calibri" w:cs="Arial"/>
+                <w:i/>
+                <w:color w:val="4472C4" w:themeColor="accent1"/>
+                <w:sz w:val="18"/>
+                <w:szCs w:val="20"/>
+                <w:lang w:eastAsia="es-CL"/>
+              </w:rPr>
+            </w:pPr>
+            <w:r>
+              <w:rPr>
+                <w:rFonts w:ascii="Calibri" w:hAnsi="Calibri" w:cs="Arial"/>
+                <w:i/>
+                <w:color w:val="4472C4" w:themeColor="accent1"/>
+                <w:sz w:val="18"/>
+                <w:szCs w:val="20"/>
+                <w:lang w:eastAsia="es-CL"/>
+              </w:rPr>
+              <w:t>Desarrollar una solución de software</w:t>
+            </w:r>
+          </w:p>
+        </w:tc>
+        <w:tc>
+          <w:tcPr>
+            <w:tcW w:w="1580" w:type="dxa"/>
+          </w:tcPr>
+          <w:p>
+            <w:pPr>
+              <w:jc w:val="both"/>
+              <w:rPr>
+                <w:rFonts w:ascii="Calibri" w:hAnsi="Calibri" w:cs="Arial"/>
+                <w:i/>
+                <w:color w:val="4472C4" w:themeColor="accent1"/>
+                <w:sz w:val="18"/>
+                <w:szCs w:val="20"/>
+                <w:lang w:eastAsia="es-CL"/>
+              </w:rPr>
+            </w:pPr>
+            <w:r>
+              <w:rPr>
+                <w:rFonts w:ascii="Calibri" w:hAnsi="Calibri" w:cs="Arial"/>
+                <w:i/>
+                <w:color w:val="4472C4" w:themeColor="accent1"/>
+                <w:sz w:val="18"/>
+                <w:szCs w:val="20"/>
+                <w:lang w:eastAsia="es-CL"/>
+              </w:rPr>
+              <w:t>Diseño y Desarrollo Web</w:t>
+            </w:r>
+            <w:r>
+              <w:rPr>
+                <w:rFonts w:ascii="Calibri" w:hAnsi="Calibri" w:cs="Arial"/>
+                <w:i/>
+                <w:color w:val="4472C4" w:themeColor="accent1"/>
+                <w:sz w:val="18"/>
+                <w:szCs w:val="20"/>
+                <w:lang w:eastAsia="es-CL"/>
+              </w:rPr>
+              <w:t>-</w:t>
+            </w:r>
+            <w:proofErr w:type="spellStart"/>
+            <w:r>
+              <w:rPr>
+                <w:rFonts w:ascii="Calibri" w:hAnsi="Calibri" w:cs="Arial"/>
+                <w:i/>
+                <w:color w:val="4472C4" w:themeColor="accent1"/>
+                <w:sz w:val="18"/>
+                <w:szCs w:val="20"/>
+                <w:lang w:eastAsia="es-CL"/>
+              </w:rPr>
+              <w:t>Dashboar</w:t>
+            </w:r>
+            <w:proofErr w:type="spellEnd"/>
+            <w:r>
+              <w:rPr>
+                <w:rFonts w:ascii="Calibri" w:hAnsi="Calibri" w:cs="Arial"/>
+                <w:i/>
+                <w:color w:val="4472C4" w:themeColor="accent1"/>
+                <w:sz w:val="18"/>
+                <w:szCs w:val="20"/>
+                <w:lang w:eastAsia="es-CL"/>
+              </w:rPr>
+              <w:t xml:space="preserve"> </w:t>
+            </w:r>
+          </w:p>
+        </w:tc>
+        <w:tc>
+          <w:tcPr>
+            <w:tcW w:w="1580" w:type="dxa"/>
+          </w:tcPr>
+          <w:p>
+            <w:pPr>
+              <w:jc w:val="both"/>
+              <w:rPr>
+                <w:rFonts w:ascii="Calibri" w:hAnsi="Calibri" w:cs="Arial"/>
+                <w:i/>
+                <w:color w:val="548DD4"/>
+                <w:sz w:val="18"/>
+                <w:szCs w:val="20"/>
+                <w:lang w:eastAsia="es-CL"/>
+              </w:rPr>
+            </w:pPr>
+            <w:r>
+              <w:rPr>
+                <w:rFonts w:ascii="Calibri" w:hAnsi="Calibri" w:cs="Arial"/>
+                <w:i/>
+                <w:color w:val="548DD4"/>
+                <w:sz w:val="18"/>
+                <w:szCs w:val="20"/>
+                <w:lang w:eastAsia="es-CL"/>
+              </w:rPr>
+              <w:t>Desarrolla</w:t>
+            </w:r>
+            <w:r>
+              <w:rPr>
+                <w:rFonts w:ascii="Calibri" w:hAnsi="Calibri" w:cs="Arial"/>
+                <w:i/>
+                <w:color w:val="548DD4"/>
+                <w:sz w:val="18"/>
+                <w:szCs w:val="20"/>
+                <w:lang w:eastAsia="es-CL"/>
+              </w:rPr>
+              <w:t>r cumpliendo las buenas prácticas.</w:t>
+            </w:r>
+          </w:p>
+        </w:tc>
+        <w:tc>
+          <w:tcPr>
+            <w:tcW w:w="1580" w:type="dxa"/>
+          </w:tcPr>
+          <w:p>
+            <w:pPr>
+              <w:jc w:val="both"/>
+              <w:rPr>
+                <w:rFonts w:ascii="Calibri" w:hAnsi="Calibri" w:cs="Arial"/>
+                <w:i/>
+                <w:color w:val="548DD4"/>
+                <w:sz w:val="18"/>
+                <w:szCs w:val="20"/>
+                <w:lang w:eastAsia="es-CL"/>
+              </w:rPr>
+            </w:pPr>
+            <w:r>
+              <w:rPr>
+                <w:rFonts w:ascii="Calibri" w:hAnsi="Calibri" w:cs="Arial"/>
+                <w:i/>
+                <w:color w:val="548DD4"/>
+                <w:sz w:val="18"/>
+                <w:szCs w:val="20"/>
+                <w:lang w:eastAsia="es-CL"/>
+              </w:rPr>
+              <w:t xml:space="preserve">Datos,  </w:t>
+            </w:r>
+            <w:proofErr w:type="spellStart"/>
+            <w:r>
+              <w:rPr>
+                <w:rFonts w:ascii="Calibri" w:hAnsi="Calibri" w:cs="Arial"/>
+                <w:i/>
+                <w:color w:val="548DD4"/>
+                <w:sz w:val="18"/>
+                <w:szCs w:val="20"/>
+                <w:lang w:eastAsia="es-CL"/>
+              </w:rPr>
+              <w:t>Wordpress</w:t>
+            </w:r>
+            <w:proofErr w:type="spellEnd"/>
+            <w:r>
+              <w:rPr>
+                <w:rFonts w:ascii="Calibri" w:hAnsi="Calibri" w:cs="Arial"/>
+                <w:i/>
+                <w:color w:val="548DD4"/>
+                <w:sz w:val="18"/>
+                <w:szCs w:val="20"/>
+                <w:lang w:eastAsia="es-CL"/>
+              </w:rPr>
+              <w:t xml:space="preserve">, Docker, </w:t>
+            </w:r>
+            <w:r>
+              <w:rPr>
+                <w:rFonts w:ascii="Calibri" w:hAnsi="Calibri" w:cs="Arial"/>
+                <w:i/>
+                <w:color w:val="548DD4"/>
+                <w:sz w:val="18"/>
+                <w:szCs w:val="20"/>
+                <w:lang w:eastAsia="es-CL"/>
+              </w:rPr>
+              <w:t>Word</w:t>
+            </w:r>
+          </w:p>
+        </w:tc>
+        <w:tc>
+          <w:tcPr>
+            <w:tcW w:w="1580" w:type="dxa"/>
+            <w:tcBorders>
+              <w:right w:val="single" w:sz="4" w:space="0" w:color="FFFFFF" w:themeColor="background1"/>
+            </w:tcBorders>
+          </w:tcPr>
+          <w:p>
+            <w:pPr>
+              <w:jc w:val="both"/>
+              <w:rPr>
+                <w:rFonts w:ascii="Calibri" w:hAnsi="Calibri" w:cs="Arial"/>
+                <w:i/>
+                <w:color w:val="548DD4"/>
+                <w:sz w:val="18"/>
+                <w:szCs w:val="20"/>
+                <w:lang w:eastAsia="es-CL"/>
+              </w:rPr>
+            </w:pPr>
+            <w:r>
+              <w:rPr>
+                <w:rFonts w:ascii="Calibri" w:hAnsi="Calibri" w:cs="Arial"/>
+                <w:i/>
+                <w:color w:val="548DD4"/>
+                <w:sz w:val="18"/>
+                <w:szCs w:val="20"/>
+                <w:lang w:eastAsia="es-CL"/>
+              </w:rPr>
+              <w:t>6 Semana</w:t>
+            </w:r>
+          </w:p>
+        </w:tc>
+        <w:tc>
+          <w:tcPr>
+            <w:tcW w:w="1580" w:type="dxa"/>
+            <w:tcBorders>
+              <w:left w:val="single" w:sz="4" w:space="0" w:color="FFFFFF" w:themeColor="background1"/>
+            </w:tcBorders>
+            <w:shd w:val="clear" w:color="auto" w:fill="D9D9D9" w:themeFill="background1" w:themeFillShade="D9"/>
+          </w:tcPr>
+          <w:p>
+            <w:pPr>
+              <w:jc w:val="both"/>
+              <w:rPr>
+                <w:rFonts w:ascii="Calibri" w:hAnsi="Calibri" w:cs="Arial"/>
+                <w:i/>
+                <w:color w:val="548DD4"/>
+                <w:sz w:val="18"/>
+                <w:szCs w:val="20"/>
+                <w:lang w:eastAsia="es-CL"/>
+              </w:rPr>
+            </w:pPr>
+            <w:r>
+              <w:rPr>
+                <w:rFonts w:ascii="Calibri" w:hAnsi="Calibri" w:cs="Arial"/>
+                <w:i/>
+                <w:color w:val="548DD4"/>
+                <w:sz w:val="18"/>
+                <w:szCs w:val="20"/>
+                <w:lang w:eastAsia="es-CL"/>
+              </w:rPr>
+              <w:t>Alexis Quiroz</w:t>
+            </w:r>
+          </w:p>
+        </w:tc>
+        <w:tc>
+          <w:tcPr>
+            <w:tcW w:w="1581" w:type="dxa"/>
+          </w:tcPr>
+          <w:p>
+            <w:pPr>
+              <w:jc w:val="both"/>
+              <w:rPr>
+                <w:rFonts w:ascii="Calibri" w:hAnsi="Calibri" w:cs="Arial"/>
+                <w:i/>
+                <w:color w:val="548DD4"/>
+                <w:sz w:val="18"/>
+                <w:szCs w:val="20"/>
+                <w:lang w:eastAsia="es-CL"/>
+              </w:rPr>
+            </w:pPr>
+          </w:p>
+        </w:tc>
+      </w:tr>
+      <w:tr>
+        <w:trPr>
+          <w:jc w:val="center"/>
+        </w:trPr>
+        <w:tc>
+          <w:tcPr>
+            <w:tcW w:w="1580" w:type="dxa"/>
+          </w:tcPr>
+          <w:p>
+            <w:pPr>
+              <w:jc w:val="both"/>
+              <w:rPr>
+                <w:rFonts w:ascii="Calibri" w:hAnsi="Calibri" w:cs="Arial"/>
+                <w:i/>
+                <w:color w:val="4472C4" w:themeColor="accent1"/>
+                <w:sz w:val="18"/>
+                <w:szCs w:val="20"/>
+                <w:lang w:eastAsia="es-CL"/>
+              </w:rPr>
+            </w:pPr>
+            <w:r>
+              <w:rPr>
+                <w:rFonts w:ascii="Calibri" w:hAnsi="Calibri" w:cs="Arial"/>
+                <w:i/>
+                <w:color w:val="4472C4" w:themeColor="accent1"/>
+                <w:sz w:val="18"/>
+                <w:szCs w:val="20"/>
+                <w:lang w:eastAsia="es-CL"/>
+              </w:rPr>
+              <w:t>Desarrollar una solución de software</w:t>
+            </w:r>
+          </w:p>
+        </w:tc>
+        <w:tc>
+          <w:tcPr>
+            <w:tcW w:w="1580" w:type="dxa"/>
+          </w:tcPr>
+          <w:p>
+            <w:pPr>
+              <w:jc w:val="both"/>
+              <w:rPr>
+                <w:rFonts w:ascii="Calibri" w:hAnsi="Calibri" w:cs="Arial"/>
+                <w:i/>
+                <w:color w:val="4472C4" w:themeColor="accent1"/>
+                <w:sz w:val="18"/>
+                <w:szCs w:val="20"/>
+                <w:lang w:eastAsia="es-CL"/>
+              </w:rPr>
+            </w:pPr>
+            <w:r>
+              <w:rPr>
+                <w:rFonts w:ascii="Calibri" w:hAnsi="Calibri" w:cs="Arial"/>
+                <w:i/>
+                <w:color w:val="4472C4" w:themeColor="accent1"/>
+                <w:sz w:val="18"/>
+                <w:szCs w:val="20"/>
+                <w:lang w:eastAsia="es-CL"/>
+              </w:rPr>
+              <w:t xml:space="preserve">Diseño y Desarrollo </w:t>
+            </w:r>
+            <w:proofErr w:type="spellStart"/>
+            <w:r>
+              <w:rPr>
+                <w:rFonts w:ascii="Calibri" w:hAnsi="Calibri" w:cs="Arial"/>
+                <w:i/>
+                <w:color w:val="4472C4" w:themeColor="accent1"/>
+                <w:sz w:val="18"/>
+                <w:szCs w:val="20"/>
+                <w:lang w:eastAsia="es-CL"/>
+              </w:rPr>
+              <w:t>Chatbot</w:t>
+            </w:r>
+            <w:proofErr w:type="spellEnd"/>
+          </w:p>
+        </w:tc>
+        <w:tc>
+          <w:tcPr>
+            <w:tcW w:w="1580" w:type="dxa"/>
+          </w:tcPr>
+          <w:p>
+            <w:pPr>
+              <w:jc w:val="both"/>
+              <w:rPr>
+                <w:rFonts w:ascii="Calibri" w:hAnsi="Calibri" w:cs="Arial"/>
+                <w:i/>
+                <w:color w:val="548DD4"/>
+                <w:sz w:val="18"/>
+                <w:szCs w:val="20"/>
+                <w:lang w:eastAsia="es-CL"/>
+              </w:rPr>
+            </w:pPr>
+            <w:r>
+              <w:rPr>
+                <w:rFonts w:ascii="Calibri" w:hAnsi="Calibri" w:cs="Arial"/>
+                <w:i/>
+                <w:color w:val="548DD4"/>
+                <w:sz w:val="18"/>
+                <w:szCs w:val="20"/>
+                <w:lang w:eastAsia="es-CL"/>
+              </w:rPr>
+              <w:t>Desarrollar cumpliendo las buenas prácticas.</w:t>
+            </w:r>
+          </w:p>
+        </w:tc>
+        <w:tc>
+          <w:tcPr>
+            <w:tcW w:w="1580" w:type="dxa"/>
+          </w:tcPr>
+          <w:p>
+            <w:pPr>
+              <w:jc w:val="both"/>
+              <w:rPr>
+                <w:rFonts w:ascii="Calibri" w:hAnsi="Calibri" w:cs="Arial"/>
+                <w:i/>
+                <w:color w:val="548DD4"/>
+                <w:sz w:val="18"/>
+                <w:szCs w:val="20"/>
+                <w:lang w:eastAsia="es-CL"/>
+              </w:rPr>
+            </w:pPr>
+            <w:r>
+              <w:rPr>
+                <w:rFonts w:ascii="Calibri" w:hAnsi="Calibri" w:cs="Arial"/>
+                <w:i/>
+                <w:color w:val="548DD4"/>
+                <w:sz w:val="18"/>
+                <w:szCs w:val="20"/>
+                <w:lang w:eastAsia="es-CL"/>
+              </w:rPr>
+              <w:t xml:space="preserve">Datos y Plataforma N8N, </w:t>
+            </w:r>
+            <w:r>
+              <w:rPr>
+                <w:rFonts w:ascii="Calibri" w:hAnsi="Calibri" w:cs="Arial"/>
+                <w:i/>
+                <w:color w:val="548DD4"/>
+                <w:sz w:val="18"/>
+                <w:szCs w:val="20"/>
+                <w:lang w:eastAsia="es-CL"/>
+              </w:rPr>
+              <w:t>Word</w:t>
+            </w:r>
+          </w:p>
+        </w:tc>
+        <w:tc>
+          <w:tcPr>
+            <w:tcW w:w="1580" w:type="dxa"/>
+            <w:tcBorders>
+              <w:right w:val="single" w:sz="4" w:space="0" w:color="FFFFFF" w:themeColor="background1"/>
+            </w:tcBorders>
+          </w:tcPr>
+          <w:p>
+            <w:pPr>
+              <w:jc w:val="both"/>
+              <w:rPr>
+                <w:rFonts w:ascii="Calibri" w:hAnsi="Calibri" w:cs="Arial"/>
+                <w:i/>
+                <w:color w:val="548DD4"/>
+                <w:sz w:val="18"/>
+                <w:szCs w:val="20"/>
+                <w:lang w:eastAsia="es-CL"/>
+              </w:rPr>
+            </w:pPr>
+            <w:r>
+              <w:rPr>
+                <w:rFonts w:ascii="Calibri" w:hAnsi="Calibri" w:cs="Arial"/>
+                <w:i/>
+                <w:color w:val="548DD4"/>
+                <w:sz w:val="18"/>
+                <w:szCs w:val="20"/>
+                <w:lang w:eastAsia="es-CL"/>
+              </w:rPr>
+              <w:t>4 Semanas</w:t>
+            </w:r>
+          </w:p>
+        </w:tc>
+        <w:tc>
+          <w:tcPr>
+            <w:tcW w:w="1580" w:type="dxa"/>
+            <w:tcBorders>
+              <w:left w:val="single" w:sz="4" w:space="0" w:color="FFFFFF" w:themeColor="background1"/>
+            </w:tcBorders>
+            <w:shd w:val="clear" w:color="auto" w:fill="D9D9D9" w:themeFill="background1" w:themeFillShade="D9"/>
+          </w:tcPr>
+          <w:p>
+            <w:pPr>
+              <w:jc w:val="both"/>
+              <w:rPr>
+                <w:rFonts w:ascii="Calibri" w:hAnsi="Calibri" w:cs="Arial"/>
+                <w:i/>
+                <w:color w:val="548DD4"/>
+                <w:sz w:val="18"/>
+                <w:szCs w:val="20"/>
+                <w:lang w:eastAsia="es-CL"/>
+              </w:rPr>
+            </w:pPr>
+            <w:r>
+              <w:rPr>
+                <w:rFonts w:ascii="Calibri" w:hAnsi="Calibri" w:cs="Arial"/>
+                <w:i/>
+                <w:color w:val="548DD4"/>
+                <w:sz w:val="18"/>
+                <w:szCs w:val="20"/>
+                <w:lang w:eastAsia="es-CL"/>
+              </w:rPr>
+              <w:t>Carlos Berrios</w:t>
+            </w:r>
+          </w:p>
+        </w:tc>
+        <w:tc>
+          <w:tcPr>
+            <w:tcW w:w="1581" w:type="dxa"/>
+          </w:tcPr>
+          <w:p>
+            <w:pPr>
+              <w:jc w:val="both"/>
+              <w:rPr>
+                <w:rFonts w:ascii="Calibri" w:hAnsi="Calibri" w:cs="Arial"/>
+                <w:i/>
+                <w:color w:val="548DD4"/>
+                <w:sz w:val="18"/>
+                <w:szCs w:val="20"/>
+                <w:lang w:eastAsia="es-CL"/>
+              </w:rPr>
+            </w:pPr>
+          </w:p>
+        </w:tc>
+      </w:tr>
+      <w:tr>
+        <w:trPr>
+          <w:jc w:val="center"/>
+        </w:trPr>
+        <w:tc>
+          <w:tcPr>
+            <w:tcW w:w="1580" w:type="dxa"/>
+          </w:tcPr>
+          <w:p>
+            <w:pPr>
+              <w:jc w:val="both"/>
+              <w:rPr>
+                <w:rFonts w:ascii="Calibri" w:hAnsi="Calibri" w:cs="Arial"/>
+                <w:i/>
+                <w:color w:val="4472C4" w:themeColor="accent1"/>
+                <w:sz w:val="18"/>
+                <w:szCs w:val="20"/>
+                <w:lang w:eastAsia="es-CL"/>
+              </w:rPr>
+            </w:pPr>
+            <w:r>
+              <w:rPr>
+                <w:rFonts w:ascii="Calibri" w:hAnsi="Calibri" w:cs="Arial"/>
+                <w:i/>
+                <w:color w:val="4472C4" w:themeColor="accent1"/>
+                <w:sz w:val="18"/>
+                <w:szCs w:val="20"/>
+                <w:lang w:eastAsia="es-CL"/>
+              </w:rPr>
+              <w:t>Administrar la configuración de ambientes.</w:t>
+            </w:r>
+          </w:p>
+          <w:p>
+            <w:pPr>
+              <w:jc w:val="both"/>
+              <w:rPr>
+                <w:rFonts w:ascii="Calibri" w:hAnsi="Calibri" w:cs="Arial"/>
+                <w:i/>
+                <w:color w:val="4472C4" w:themeColor="accent1"/>
+                <w:sz w:val="18"/>
+                <w:szCs w:val="20"/>
+                <w:lang w:eastAsia="es-CL"/>
+              </w:rPr>
+            </w:pPr>
+          </w:p>
+        </w:tc>
+        <w:tc>
+          <w:tcPr>
+            <w:tcW w:w="1580" w:type="dxa"/>
+          </w:tcPr>
+          <w:p>
+            <w:pPr>
+              <w:jc w:val="both"/>
+              <w:rPr>
+                <w:rFonts w:ascii="Calibri" w:hAnsi="Calibri" w:cs="Arial"/>
+                <w:i/>
+                <w:color w:val="4472C4" w:themeColor="accent1"/>
+                <w:sz w:val="18"/>
+                <w:szCs w:val="20"/>
+                <w:lang w:eastAsia="es-CL"/>
+              </w:rPr>
+            </w:pPr>
+            <w:r>
+              <w:rPr>
+                <w:rFonts w:ascii="Calibri" w:hAnsi="Calibri" w:cs="Arial"/>
+                <w:i/>
+                <w:color w:val="4472C4" w:themeColor="accent1"/>
+                <w:sz w:val="18"/>
+                <w:szCs w:val="20"/>
+                <w:lang w:eastAsia="es-CL"/>
+              </w:rPr>
+              <w:t>Paso a producción</w:t>
+            </w:r>
+          </w:p>
+        </w:tc>
+        <w:tc>
+          <w:tcPr>
+            <w:tcW w:w="1580" w:type="dxa"/>
+          </w:tcPr>
+          <w:p>
+            <w:pPr>
+              <w:jc w:val="both"/>
+              <w:rPr>
+                <w:rFonts w:ascii="Calibri" w:hAnsi="Calibri" w:cs="Arial"/>
+                <w:i/>
+                <w:color w:val="548DD4"/>
+                <w:sz w:val="18"/>
+                <w:szCs w:val="20"/>
+                <w:lang w:eastAsia="es-CL"/>
+              </w:rPr>
+            </w:pPr>
+            <w:r>
+              <w:rPr>
+                <w:rFonts w:ascii="Calibri" w:hAnsi="Calibri" w:cs="Arial"/>
+                <w:i/>
+                <w:color w:val="548DD4"/>
+                <w:sz w:val="18"/>
+                <w:szCs w:val="20"/>
+                <w:lang w:eastAsia="es-CL"/>
+              </w:rPr>
+              <w:t>Generar respaldos y traspalas el proyecto al ambiente productivo.</w:t>
+            </w:r>
+          </w:p>
+        </w:tc>
+        <w:tc>
+          <w:tcPr>
+            <w:tcW w:w="1580" w:type="dxa"/>
+          </w:tcPr>
+          <w:p>
+            <w:pPr>
+              <w:jc w:val="both"/>
+              <w:rPr>
+                <w:rFonts w:ascii="Calibri" w:hAnsi="Calibri" w:cs="Arial"/>
+                <w:i/>
+                <w:color w:val="548DD4"/>
+                <w:sz w:val="18"/>
+                <w:szCs w:val="20"/>
+                <w:lang w:eastAsia="es-CL"/>
+              </w:rPr>
+            </w:pPr>
+            <w:r>
+              <w:rPr>
+                <w:rFonts w:ascii="Calibri" w:hAnsi="Calibri" w:cs="Arial"/>
+                <w:i/>
+                <w:color w:val="548DD4"/>
+                <w:sz w:val="18"/>
+                <w:szCs w:val="20"/>
+                <w:lang w:eastAsia="es-CL"/>
+              </w:rPr>
+              <w:t>Servidor destino, API, WEBHOOK, BD. ETC.</w:t>
+            </w:r>
+          </w:p>
+        </w:tc>
+        <w:tc>
+          <w:tcPr>
+            <w:tcW w:w="1580" w:type="dxa"/>
+            <w:tcBorders>
+              <w:right w:val="single" w:sz="4" w:space="0" w:color="FFFFFF" w:themeColor="background1"/>
+            </w:tcBorders>
+          </w:tcPr>
+          <w:p>
+            <w:pPr>
+              <w:jc w:val="both"/>
+              <w:rPr>
+                <w:rFonts w:ascii="Calibri" w:hAnsi="Calibri" w:cs="Arial"/>
+                <w:i/>
+                <w:color w:val="548DD4"/>
+                <w:sz w:val="18"/>
+                <w:szCs w:val="20"/>
+                <w:lang w:eastAsia="es-CL"/>
+              </w:rPr>
+            </w:pPr>
+            <w:r>
+              <w:rPr>
+                <w:rFonts w:ascii="Calibri" w:hAnsi="Calibri" w:cs="Arial"/>
+                <w:i/>
+                <w:color w:val="548DD4"/>
+                <w:sz w:val="18"/>
+                <w:szCs w:val="20"/>
+                <w:lang w:eastAsia="es-CL"/>
+              </w:rPr>
+              <w:t>1 Semana</w:t>
+            </w:r>
+          </w:p>
+          <w:p>
+            <w:pPr>
+              <w:jc w:val="both"/>
+              <w:rPr>
+                <w:rFonts w:ascii="Calibri" w:hAnsi="Calibri" w:cs="Arial"/>
+                <w:i/>
+                <w:color w:val="548DD4"/>
+                <w:sz w:val="18"/>
+                <w:szCs w:val="20"/>
+                <w:lang w:eastAsia="es-CL"/>
+              </w:rPr>
+            </w:pPr>
+          </w:p>
+        </w:tc>
+        <w:tc>
+          <w:tcPr>
+            <w:tcW w:w="1580" w:type="dxa"/>
+            <w:tcBorders>
+              <w:left w:val="single" w:sz="4" w:space="0" w:color="FFFFFF" w:themeColor="background1"/>
+            </w:tcBorders>
+            <w:shd w:val="clear" w:color="auto" w:fill="D9D9D9" w:themeFill="background1" w:themeFillShade="D9"/>
+          </w:tcPr>
+          <w:p>
+            <w:pPr>
+              <w:jc w:val="both"/>
+              <w:rPr>
+                <w:rFonts w:ascii="Calibri" w:hAnsi="Calibri" w:cs="Arial"/>
+                <w:i/>
+                <w:color w:val="548DD4"/>
+                <w:sz w:val="18"/>
+                <w:szCs w:val="20"/>
+                <w:lang w:eastAsia="es-CL"/>
+              </w:rPr>
+            </w:pPr>
+            <w:r>
+              <w:rPr>
+                <w:rFonts w:ascii="Calibri" w:hAnsi="Calibri" w:cs="Arial"/>
+                <w:i/>
+                <w:color w:val="548DD4"/>
+                <w:sz w:val="18"/>
+                <w:szCs w:val="20"/>
+                <w:lang w:eastAsia="es-CL"/>
+              </w:rPr>
+              <w:t>Carlos Berrios</w:t>
+            </w:r>
+          </w:p>
+          <w:p>
+            <w:pPr>
+              <w:jc w:val="both"/>
+              <w:rPr>
+                <w:rFonts w:ascii="Calibri" w:hAnsi="Calibri" w:cs="Arial"/>
+                <w:i/>
+                <w:color w:val="548DD4"/>
+                <w:sz w:val="18"/>
+                <w:szCs w:val="20"/>
+                <w:lang w:eastAsia="es-CL"/>
+              </w:rPr>
+            </w:pPr>
+            <w:r>
+              <w:rPr>
+                <w:rFonts w:ascii="Calibri" w:hAnsi="Calibri" w:cs="Arial"/>
+                <w:i/>
+                <w:color w:val="548DD4"/>
+                <w:sz w:val="18"/>
+                <w:szCs w:val="20"/>
+                <w:lang w:eastAsia="es-CL"/>
+              </w:rPr>
+              <w:t>Alexis Quiroz</w:t>
+            </w:r>
+          </w:p>
+          <w:p>
+            <w:pPr>
+              <w:jc w:val="both"/>
+              <w:rPr>
+                <w:rFonts w:ascii="Calibri" w:hAnsi="Calibri" w:cs="Arial"/>
+                <w:i/>
+                <w:color w:val="548DD4"/>
+                <w:sz w:val="18"/>
+                <w:szCs w:val="20"/>
+                <w:lang w:eastAsia="es-CL"/>
+              </w:rPr>
+            </w:pPr>
+            <w:r>
+              <w:rPr>
+                <w:rFonts w:ascii="Calibri" w:hAnsi="Calibri" w:cs="Arial"/>
+                <w:i/>
+                <w:color w:val="548DD4"/>
+                <w:sz w:val="18"/>
+                <w:szCs w:val="20"/>
+                <w:lang w:eastAsia="es-CL"/>
+              </w:rPr>
+              <w:t>Christian Cabezas</w:t>
+            </w:r>
+          </w:p>
+        </w:tc>
+        <w:tc>
+          <w:tcPr>
+            <w:tcW w:w="1581" w:type="dxa"/>
+          </w:tcPr>
+          <w:p>
+            <w:pPr>
+              <w:jc w:val="both"/>
+              <w:rPr>
+                <w:rFonts w:ascii="Calibri" w:hAnsi="Calibri" w:cs="Arial"/>
+                <w:i/>
+                <w:color w:val="548DD4"/>
+                <w:sz w:val="18"/>
+                <w:szCs w:val="20"/>
+                <w:lang w:eastAsia="es-CL"/>
+              </w:rPr>
+            </w:pPr>
+          </w:p>
+        </w:tc>
+      </w:tr>
+      <w:tr>
+        <w:trPr>
+          <w:jc w:val="center"/>
+        </w:trPr>
+        <w:tc>
+          <w:tcPr>
+            <w:tcW w:w="1580" w:type="dxa"/>
+          </w:tcPr>
+          <w:p>
+            <w:pPr>
+              <w:jc w:val="both"/>
+              <w:rPr>
+                <w:rFonts w:ascii="Calibri" w:hAnsi="Calibri" w:cs="Arial"/>
+                <w:i/>
+                <w:color w:val="4472C4" w:themeColor="accent1"/>
+                <w:sz w:val="18"/>
+                <w:szCs w:val="20"/>
+                <w:lang w:eastAsia="es-CL"/>
+              </w:rPr>
+            </w:pPr>
+            <w:r>
+              <w:rPr>
+                <w:rFonts w:ascii="Calibri" w:hAnsi="Calibri" w:cs="Arial"/>
+                <w:i/>
+                <w:color w:val="4472C4" w:themeColor="accent1"/>
+                <w:sz w:val="18"/>
+                <w:szCs w:val="20"/>
+                <w:lang w:eastAsia="es-CL"/>
+              </w:rPr>
+              <w:t>Gestionar la seguridad de la información e infraestructura.</w:t>
+            </w:r>
+          </w:p>
+        </w:tc>
+        <w:tc>
+          <w:tcPr>
+            <w:tcW w:w="1580" w:type="dxa"/>
+          </w:tcPr>
+          <w:p>
+            <w:pPr>
+              <w:jc w:val="both"/>
+              <w:rPr>
+                <w:rFonts w:ascii="Calibri" w:hAnsi="Calibri" w:cs="Arial"/>
+                <w:i/>
+                <w:color w:val="4472C4" w:themeColor="accent1"/>
+                <w:sz w:val="18"/>
+                <w:szCs w:val="20"/>
+                <w:lang w:eastAsia="es-CL"/>
+              </w:rPr>
+            </w:pPr>
+            <w:r>
+              <w:rPr>
+                <w:rFonts w:ascii="Calibri" w:hAnsi="Calibri" w:cs="Arial"/>
+                <w:i/>
+                <w:color w:val="4472C4" w:themeColor="accent1"/>
+                <w:sz w:val="18"/>
+                <w:szCs w:val="20"/>
+                <w:lang w:eastAsia="es-CL"/>
+              </w:rPr>
+              <w:t>Pruebas Funcionales – Pruebas Calidad</w:t>
+            </w:r>
+          </w:p>
+        </w:tc>
+        <w:tc>
+          <w:tcPr>
+            <w:tcW w:w="1580" w:type="dxa"/>
+          </w:tcPr>
+          <w:p>
+            <w:pPr>
+              <w:jc w:val="both"/>
+              <w:rPr>
+                <w:rFonts w:ascii="Calibri" w:hAnsi="Calibri" w:cs="Arial"/>
+                <w:i/>
+                <w:color w:val="548DD4"/>
+                <w:sz w:val="18"/>
+                <w:szCs w:val="20"/>
+                <w:lang w:eastAsia="es-CL"/>
+              </w:rPr>
+            </w:pPr>
+            <w:r>
+              <w:rPr>
+                <w:rFonts w:ascii="Calibri" w:hAnsi="Calibri" w:cs="Arial"/>
+                <w:i/>
+                <w:color w:val="548DD4"/>
+                <w:sz w:val="18"/>
+                <w:szCs w:val="20"/>
+                <w:lang w:eastAsia="es-CL"/>
+              </w:rPr>
+              <w:t>Exponer de manesa segura la página web y los datos.</w:t>
+            </w:r>
+          </w:p>
+        </w:tc>
+        <w:tc>
+          <w:tcPr>
+            <w:tcW w:w="1580" w:type="dxa"/>
+          </w:tcPr>
+          <w:p>
+            <w:pPr>
+              <w:jc w:val="both"/>
+              <w:rPr>
+                <w:rFonts w:ascii="Calibri" w:hAnsi="Calibri" w:cs="Arial"/>
+                <w:i/>
+                <w:color w:val="548DD4"/>
+                <w:sz w:val="18"/>
+                <w:szCs w:val="20"/>
+                <w:lang w:eastAsia="es-CL"/>
+              </w:rPr>
+            </w:pPr>
+            <w:r>
+              <w:rPr>
+                <w:rFonts w:ascii="Calibri" w:hAnsi="Calibri" w:cs="Arial"/>
+                <w:i/>
+                <w:color w:val="548DD4"/>
+                <w:sz w:val="18"/>
+                <w:szCs w:val="20"/>
+                <w:lang w:eastAsia="es-CL"/>
+              </w:rPr>
+              <w:t>Datos, informes, plataforma online</w:t>
+            </w:r>
+          </w:p>
+        </w:tc>
+        <w:tc>
+          <w:tcPr>
+            <w:tcW w:w="1580" w:type="dxa"/>
+            <w:tcBorders>
+              <w:right w:val="single" w:sz="4" w:space="0" w:color="FFFFFF" w:themeColor="background1"/>
+            </w:tcBorders>
+          </w:tcPr>
+          <w:p>
+            <w:pPr>
+              <w:jc w:val="both"/>
+              <w:rPr>
+                <w:rFonts w:ascii="Calibri" w:hAnsi="Calibri" w:cs="Arial"/>
+                <w:i/>
+                <w:color w:val="548DD4"/>
+                <w:sz w:val="18"/>
+                <w:szCs w:val="20"/>
+                <w:lang w:eastAsia="es-CL"/>
+              </w:rPr>
+            </w:pPr>
+            <w:r>
+              <w:rPr>
+                <w:rFonts w:ascii="Calibri" w:hAnsi="Calibri" w:cs="Arial"/>
+                <w:i/>
+                <w:color w:val="548DD4"/>
+                <w:sz w:val="18"/>
+                <w:szCs w:val="20"/>
+                <w:lang w:eastAsia="es-CL"/>
+              </w:rPr>
+              <w:t>2 Semana</w:t>
+            </w:r>
+          </w:p>
+        </w:tc>
+        <w:tc>
+          <w:tcPr>
+            <w:tcW w:w="1580" w:type="dxa"/>
+            <w:tcBorders>
+              <w:left w:val="single" w:sz="4" w:space="0" w:color="FFFFFF" w:themeColor="background1"/>
+            </w:tcBorders>
+            <w:shd w:val="clear" w:color="auto" w:fill="D9D9D9" w:themeFill="background1" w:themeFillShade="D9"/>
+          </w:tcPr>
+          <w:p>
+            <w:pPr>
+              <w:jc w:val="both"/>
+              <w:rPr>
+                <w:rFonts w:ascii="Calibri" w:hAnsi="Calibri" w:cs="Arial"/>
+                <w:i/>
+                <w:color w:val="548DD4"/>
+                <w:sz w:val="18"/>
+                <w:szCs w:val="20"/>
+                <w:lang w:eastAsia="es-CL"/>
+              </w:rPr>
+            </w:pPr>
+            <w:r>
+              <w:rPr>
+                <w:rFonts w:ascii="Calibri" w:hAnsi="Calibri" w:cs="Arial"/>
+                <w:i/>
+                <w:color w:val="548DD4"/>
+                <w:sz w:val="18"/>
+                <w:szCs w:val="20"/>
+                <w:lang w:eastAsia="es-CL"/>
+              </w:rPr>
+              <w:t>Carlos Berrios</w:t>
+            </w:r>
+          </w:p>
+          <w:p>
+            <w:pPr>
+              <w:jc w:val="both"/>
+              <w:rPr>
+                <w:rFonts w:ascii="Calibri" w:hAnsi="Calibri" w:cs="Arial"/>
+                <w:i/>
+                <w:color w:val="548DD4"/>
+                <w:sz w:val="18"/>
+                <w:szCs w:val="20"/>
+                <w:lang w:eastAsia="es-CL"/>
+              </w:rPr>
+            </w:pPr>
+            <w:r>
+              <w:rPr>
+                <w:rFonts w:ascii="Calibri" w:hAnsi="Calibri" w:cs="Arial"/>
+                <w:i/>
+                <w:color w:val="548DD4"/>
+                <w:sz w:val="18"/>
+                <w:szCs w:val="20"/>
+                <w:lang w:eastAsia="es-CL"/>
+              </w:rPr>
+              <w:t>Alexis Quiroz</w:t>
+            </w:r>
+          </w:p>
+          <w:p>
+            <w:pPr>
+              <w:jc w:val="both"/>
+              <w:rPr>
+                <w:rFonts w:ascii="Calibri" w:hAnsi="Calibri" w:cs="Arial"/>
+                <w:i/>
+                <w:color w:val="548DD4"/>
+                <w:sz w:val="18"/>
+                <w:szCs w:val="20"/>
+                <w:lang w:eastAsia="es-CL"/>
+              </w:rPr>
+            </w:pPr>
+            <w:r>
+              <w:rPr>
+                <w:rFonts w:ascii="Calibri" w:hAnsi="Calibri" w:cs="Arial"/>
+                <w:i/>
+                <w:color w:val="548DD4"/>
+                <w:sz w:val="18"/>
+                <w:szCs w:val="20"/>
+                <w:lang w:eastAsia="es-CL"/>
+              </w:rPr>
+              <w:t>Christian Cabezas</w:t>
+            </w:r>
           </w:p>
         </w:tc>
         <w:tc>
@@ -6481,7 +8803,6 @@
                 <w:sz w:val="28"/>
                 <w:szCs w:val="28"/>
               </w:rPr>
-              <w:lastRenderedPageBreak/>
               <w:t>8</w:t>
             </w:r>
             <w:r>
@@ -6543,7 +8864,15 @@
                 <w:rFonts w:ascii="Calibri" w:hAnsi="Calibri"/>
                 <w:color w:val="1F3864" w:themeColor="accent1" w:themeShade="80"/>
               </w:rPr>
-              <w:t>ste las actividades planificadas en el punto anterior considerando el periodo asignado para el desarrollo de tu Proyecto APT. Debes mantener la temporalidad del periodo académico en el desarrollo de las tres fases que contempla la Asignatura de Portafolio de T</w:t>
+              <w:t xml:space="preserve">ste las actividades planificadas en el punto anterior considerando el periodo asignado para el desarrollo de tu Proyecto APT. Debes mantener </w:t>
+            </w:r>
+            <w:r>
+              <w:rPr>
+                <w:rFonts w:ascii="Calibri" w:hAnsi="Calibri"/>
+                <w:color w:val="1F3864" w:themeColor="accent1" w:themeShade="80"/>
+              </w:rPr>
+              <w:lastRenderedPageBreak/>
+              <w:t>la temporalidad del periodo académico en el desarrollo de las tres fases que contempla la Asignatura de Portafolio de T</w:t>
             </w:r>
             <w:r>
               <w:rPr>
@@ -13797,6 +16126,155 @@
     </w:lvl>
   </w:abstractNum>
   <w:abstractNum w:abstractNumId="2" w15:restartNumberingAfterBreak="0">
+    <w:nsid w:val="319C7A69"/>
+    <w:multiLevelType w:val="multilevel"/>
+    <w:tmpl w:val="E51E64B6"/>
+    <w:lvl w:ilvl="0">
+      <w:start w:val="1"/>
+      <w:numFmt w:val="bullet"/>
+      <w:lvlText w:val=""/>
+      <w:lvlJc w:val="left"/>
+      <w:pPr>
+        <w:tabs>
+          <w:tab w:val="num" w:pos="720"/>
+        </w:tabs>
+        <w:ind w:left="720" w:hanging="360"/>
+      </w:pPr>
+      <w:rPr>
+        <w:rFonts w:ascii="Symbol" w:hAnsi="Symbol" w:hint="default"/>
+        <w:sz w:val="20"/>
+      </w:rPr>
+    </w:lvl>
+    <w:lvl w:ilvl="1" w:tentative="1">
+      <w:start w:val="1"/>
+      <w:numFmt w:val="bullet"/>
+      <w:lvlText w:val="o"/>
+      <w:lvlJc w:val="left"/>
+      <w:pPr>
+        <w:tabs>
+          <w:tab w:val="num" w:pos="1440"/>
+        </w:tabs>
+        <w:ind w:left="1440" w:hanging="360"/>
+      </w:pPr>
+      <w:rPr>
+        <w:rFonts w:ascii="Courier New" w:hAnsi="Courier New" w:hint="default"/>
+        <w:sz w:val="20"/>
+      </w:rPr>
+    </w:lvl>
+    <w:lvl w:ilvl="2" w:tentative="1">
+      <w:start w:val="1"/>
+      <w:numFmt w:val="bullet"/>
+      <w:lvlText w:val=""/>
+      <w:lvlJc w:val="left"/>
+      <w:pPr>
+        <w:tabs>
+          <w:tab w:val="num" w:pos="2160"/>
+        </w:tabs>
+        <w:ind w:left="2160" w:hanging="360"/>
+      </w:pPr>
+      <w:rPr>
+        <w:rFonts w:ascii="Wingdings" w:hAnsi="Wingdings" w:hint="default"/>
+        <w:sz w:val="20"/>
+      </w:rPr>
+    </w:lvl>
+    <w:lvl w:ilvl="3" w:tentative="1">
+      <w:start w:val="1"/>
+      <w:numFmt w:val="bullet"/>
+      <w:lvlText w:val=""/>
+      <w:lvlJc w:val="left"/>
+      <w:pPr>
+        <w:tabs>
+          <w:tab w:val="num" w:pos="2880"/>
+        </w:tabs>
+        <w:ind w:left="2880" w:hanging="360"/>
+      </w:pPr>
+      <w:rPr>
+        <w:rFonts w:ascii="Wingdings" w:hAnsi="Wingdings" w:hint="default"/>
+        <w:sz w:val="20"/>
+      </w:rPr>
+    </w:lvl>
+    <w:lvl w:ilvl="4" w:tentative="1">
+      <w:start w:val="1"/>
+      <w:numFmt w:val="bullet"/>
+      <w:lvlText w:val=""/>
+      <w:lvlJc w:val="left"/>
+      <w:pPr>
+        <w:tabs>
+          <w:tab w:val="num" w:pos="3600"/>
+        </w:tabs>
+        <w:ind w:left="3600" w:hanging="360"/>
+      </w:pPr>
+      <w:rPr>
+        <w:rFonts w:ascii="Wingdings" w:hAnsi="Wingdings" w:hint="default"/>
+        <w:sz w:val="20"/>
+      </w:rPr>
+    </w:lvl>
+    <w:lvl w:ilvl="5" w:tentative="1">
+      <w:start w:val="1"/>
+      <w:numFmt w:val="bullet"/>
+      <w:lvlText w:val=""/>
+      <w:lvlJc w:val="left"/>
+      <w:pPr>
+        <w:tabs>
+          <w:tab w:val="num" w:pos="4320"/>
+        </w:tabs>
+        <w:ind w:left="4320" w:hanging="360"/>
+      </w:pPr>
+      <w:rPr>
+        <w:rFonts w:ascii="Wingdings" w:hAnsi="Wingdings" w:hint="default"/>
+        <w:sz w:val="20"/>
+      </w:rPr>
+    </w:lvl>
+    <w:lvl w:ilvl="6" w:tentative="1">
+      <w:start w:val="1"/>
+      <w:numFmt w:val="bullet"/>
+      <w:lvlText w:val=""/>
+      <w:lvlJc w:val="left"/>
+      <w:pPr>
+        <w:tabs>
+          <w:tab w:val="num" w:pos="5040"/>
+        </w:tabs>
+        <w:ind w:left="5040" w:hanging="360"/>
+      </w:pPr>
+      <w:rPr>
+        <w:rFonts w:ascii="Wingdings" w:hAnsi="Wingdings" w:hint="default"/>
+        <w:sz w:val="20"/>
+      </w:rPr>
+    </w:lvl>
+    <w:lvl w:ilvl="7" w:tentative="1">
+      <w:start w:val="1"/>
+      <w:numFmt w:val="bullet"/>
+      <w:lvlText w:val=""/>
+      <w:lvlJc w:val="left"/>
+      <w:pPr>
+        <w:tabs>
+          <w:tab w:val="num" w:pos="5760"/>
+        </w:tabs>
+        <w:ind w:left="5760" w:hanging="360"/>
+      </w:pPr>
+      <w:rPr>
+        <w:rFonts w:ascii="Wingdings" w:hAnsi="Wingdings" w:hint="default"/>
+        <w:sz w:val="20"/>
+      </w:rPr>
+    </w:lvl>
+    <w:lvl w:ilvl="8" w:tentative="1">
+      <w:start w:val="1"/>
+      <w:numFmt w:val="bullet"/>
+      <w:lvlText w:val=""/>
+      <w:lvlJc w:val="left"/>
+      <w:pPr>
+        <w:tabs>
+          <w:tab w:val="num" w:pos="6480"/>
+        </w:tabs>
+        <w:ind w:left="6480" w:hanging="360"/>
+      </w:pPr>
+      <w:rPr>
+        <w:rFonts w:ascii="Wingdings" w:hAnsi="Wingdings" w:hint="default"/>
+        <w:sz w:val="20"/>
+      </w:rPr>
+    </w:lvl>
+  </w:abstractNum>
+  <w:abstractNum w:abstractNumId="3" w15:restartNumberingAfterBreak="0">
     <w:nsid w:val="4115057F"/>
     <w:multiLevelType w:val="multilevel"/>
     <w:tmpl w:val="0DFE34CC"/>
@@ -13945,7 +16423,7 @@
       </w:rPr>
     </w:lvl>
   </w:abstractNum>
-  <w:abstractNum w:abstractNumId="3" w15:restartNumberingAfterBreak="0">
+  <w:abstractNum w:abstractNumId="4" w15:restartNumberingAfterBreak="0">
     <w:nsid w:val="430009E5"/>
     <w:multiLevelType w:val="multilevel"/>
     <w:tmpl w:val="71EE3D58"/>
@@ -14062,7 +16540,7 @@
       </w:rPr>
     </w:lvl>
   </w:abstractNum>
-  <w:abstractNum w:abstractNumId="4" w15:restartNumberingAfterBreak="0">
+  <w:abstractNum w:abstractNumId="5" w15:restartNumberingAfterBreak="0">
     <w:nsid w:val="6BDB0362"/>
     <w:multiLevelType w:val="hybridMultilevel"/>
     <w:tmpl w:val="8106327E"/>
@@ -14151,7 +16629,7 @@
       </w:pPr>
     </w:lvl>
   </w:abstractNum>
-  <w:abstractNum w:abstractNumId="5" w15:restartNumberingAfterBreak="0">
+  <w:abstractNum w:abstractNumId="6" w15:restartNumberingAfterBreak="0">
     <w:nsid w:val="6F5F64B1"/>
     <w:multiLevelType w:val="hybridMultilevel"/>
     <w:tmpl w:val="999C60C0"/>
@@ -14240,7 +16718,7 @@
       </w:pPr>
     </w:lvl>
   </w:abstractNum>
-  <w:abstractNum w:abstractNumId="6" w15:restartNumberingAfterBreak="0">
+  <w:abstractNum w:abstractNumId="7" w15:restartNumberingAfterBreak="0">
     <w:nsid w:val="791733B9"/>
     <w:multiLevelType w:val="multilevel"/>
     <w:tmpl w:val="EEEC7F0E"/>
@@ -14390,10 +16868,10 @@
     </w:lvl>
   </w:abstractNum>
   <w:num w:numId="1" w16cid:durableId="119080620">
-    <w:abstractNumId w:val="4"/>
+    <w:abstractNumId w:val="5"/>
   </w:num>
   <w:num w:numId="2" w16cid:durableId="1986397777">
-    <w:abstractNumId w:val="5"/>
+    <w:abstractNumId w:val="6"/>
   </w:num>
   <w:num w:numId="3" w16cid:durableId="1676956023">
     <w:abstractNumId w:val="0"/>
@@ -14402,12 +16880,15 @@
     <w:abstractNumId w:val="1"/>
   </w:num>
   <w:num w:numId="5" w16cid:durableId="1527789605">
+    <w:abstractNumId w:val="4"/>
+  </w:num>
+  <w:num w:numId="6" w16cid:durableId="1787846294">
+    <w:abstractNumId w:val="7"/>
+  </w:num>
+  <w:num w:numId="7" w16cid:durableId="1681813031">
     <w:abstractNumId w:val="3"/>
   </w:num>
-  <w:num w:numId="6" w16cid:durableId="1787846294">
-    <w:abstractNumId w:val="6"/>
-  </w:num>
-  <w:num w:numId="7" w16cid:durableId="1681813031">
+  <w:num w:numId="8" w16cid:durableId="2049063551">
     <w:abstractNumId w:val="2"/>
   </w:num>
 </w:numbering>
@@ -15424,12 +17905,9 @@
 </file>
 
 <file path=customXml/item1.xml><?xml version="1.0" encoding="utf-8"?>
-<?mso-contentType ?>
-<FormTemplates xmlns="http://schemas.microsoft.com/sharepoint/v3/contenttype/forms">
-  <Display>DocumentLibraryForm</Display>
-  <Edit>DocumentLibraryForm</Edit>
-  <New>DocumentLibraryForm</New>
-</FormTemplates>
+<p:properties xmlns:p="http://schemas.microsoft.com/office/2006/metadata/properties" xmlns:xsi="http://www.w3.org/2001/XMLSchema-instance" xmlns:pc="http://schemas.microsoft.com/office/infopath/2007/PartnerControls">
+  <documentManagement/>
+</p:properties>
 </file>
 
 <file path=customXml/item2.xml><?xml version="1.0" encoding="utf-8"?>
@@ -15565,15 +18043,19 @@
 </file>
 
 <file path=customXml/item3.xml><?xml version="1.0" encoding="utf-8"?>
-<p:properties xmlns:p="http://schemas.microsoft.com/office/2006/metadata/properties" xmlns:xsi="http://www.w3.org/2001/XMLSchema-instance" xmlns:pc="http://schemas.microsoft.com/office/infopath/2007/PartnerControls">
-  <documentManagement/>
-</p:properties>
+<?mso-contentType ?>
+<FormTemplates xmlns="http://schemas.microsoft.com/sharepoint/v3/contenttype/forms">
+  <Display>DocumentLibraryForm</Display>
+  <Edit>DocumentLibraryForm</Edit>
+  <New>DocumentLibraryForm</New>
+</FormTemplates>
 </file>
 
 <file path=customXml/itemProps1.xml><?xml version="1.0" encoding="utf-8"?>
-<ds:datastoreItem xmlns:ds="http://schemas.openxmlformats.org/officeDocument/2006/customXml" ds:itemID="{F3E3E2F7-59E7-4722-B872-D023DC9D1CC1}">
+<ds:datastoreItem xmlns:ds="http://schemas.openxmlformats.org/officeDocument/2006/customXml" ds:itemID="{38174882-579A-45DC-A704-C035A9357F73}">
   <ds:schemaRefs>
-    <ds:schemaRef ds:uri="http://schemas.microsoft.com/sharepoint/v3/contenttype/forms"/>
+    <ds:schemaRef ds:uri="http://schemas.microsoft.com/office/2006/metadata/properties"/>
+    <ds:schemaRef ds:uri="http://schemas.microsoft.com/office/infopath/2007/PartnerControls"/>
   </ds:schemaRefs>
 </ds:datastoreItem>
 </file>
@@ -15597,10 +18079,9 @@
 </file>
 
 <file path=customXml/itemProps3.xml><?xml version="1.0" encoding="utf-8"?>
-<ds:datastoreItem xmlns:ds="http://schemas.openxmlformats.org/officeDocument/2006/customXml" ds:itemID="{38174882-579A-45DC-A704-C035A9357F73}">
+<ds:datastoreItem xmlns:ds="http://schemas.openxmlformats.org/officeDocument/2006/customXml" ds:itemID="{F3E3E2F7-59E7-4722-B872-D023DC9D1CC1}">
   <ds:schemaRefs>
-    <ds:schemaRef ds:uri="http://schemas.microsoft.com/office/2006/metadata/properties"/>
-    <ds:schemaRef ds:uri="http://schemas.microsoft.com/office/infopath/2007/PartnerControls"/>
+    <ds:schemaRef ds:uri="http://schemas.microsoft.com/sharepoint/v3/contenttype/forms"/>
   </ds:schemaRefs>
 </ds:datastoreItem>
 </file>